--- a/Labs_1st_smstr/Coursework/Ледовской_КП_ОПиА.docx
+++ b/Labs_1st_smstr/Coursework/Ледовской_КП_ОПиА.docx
@@ -1,6 +1,6 @@
 
 <file path=word/document.xml><?xml version="1.0" encoding="utf-8"?>
-<w:document xmlns:wpc="http://schemas.microsoft.com/office/word/2010/wordprocessingCanvas" xmlns:cx="http://schemas.microsoft.com/office/drawing/2014/chartex" xmlns:cx1="http://schemas.microsoft.com/office/drawing/2015/9/8/chartex" xmlns:cx2="http://schemas.microsoft.com/office/drawing/2015/10/21/chartex" xmlns:cx3="http://schemas.microsoft.com/office/drawing/2016/5/9/chartex" xmlns:cx4="http://schemas.microsoft.com/office/drawing/2016/5/10/chartex" xmlns:cx5="http://schemas.microsoft.com/office/drawing/2016/5/11/chartex" xmlns:cx6="http://schemas.microsoft.com/office/drawing/2016/5/12/chartex" xmlns:cx7="http://schemas.microsoft.com/office/drawing/2016/5/13/chartex" xmlns:cx8="http://schemas.microsoft.com/office/drawing/2016/5/14/chartex" xmlns:mc="http://schemas.openxmlformats.org/markup-compatibility/2006" xmlns:aink="http://schemas.microsoft.com/office/drawing/2016/ink" xmlns:am3d="http://schemas.microsoft.com/office/drawing/2017/model3d" xmlns:o="urn:schemas-microsoft-com:office:office" xmlns:oel="http://schemas.microsoft.com/office/2019/extlst" xmlns:r="http://schemas.openxmlformats.org/officeDocument/2006/relationships" xmlns:m="http://schemas.openxmlformats.org/officeDocument/2006/math" xmlns:v="urn:schemas-microsoft-com:vml" xmlns:wp14="http://schemas.microsoft.com/office/word/2010/wordprocessingDrawing" xmlns:wp="http://schemas.openxmlformats.org/drawingml/2006/wordprocessingDrawing" xmlns:w10="urn:schemas-microsoft-com:office:word" xmlns:w="http://schemas.openxmlformats.org/wordprocessingml/2006/main" xmlns:w14="http://schemas.microsoft.com/office/word/2010/wordml" xmlns:w15="http://schemas.microsoft.com/office/word/2012/wordml" xmlns:w16cex="http://schemas.microsoft.com/office/word/2018/wordml/cex" xmlns:w16cid="http://schemas.microsoft.com/office/word/2016/wordml/cid" xmlns:w16="http://schemas.microsoft.com/office/word/2018/wordml" xmlns:w16du="http://schemas.microsoft.com/office/word/2023/wordml/word16du" xmlns:w16sdtdh="http://schemas.microsoft.com/office/word/2020/wordml/sdtdatahash" xmlns:w16se="http://schemas.microsoft.com/office/word/2015/wordml/symex" xmlns:wpg="http://schemas.microsoft.com/office/word/2010/wordprocessingGroup" xmlns:wpi="http://schemas.microsoft.com/office/word/2010/wordprocessingInk" xmlns:wne="http://schemas.microsoft.com/office/word/2006/wordml" xmlns:wps="http://schemas.microsoft.com/office/word/2010/wordprocessingShape" mc:Ignorable="w14 w15 w16se w16cid w16 w16cex w16sdtdh w16du wp14">
+<w:document xmlns:wpc="http://schemas.microsoft.com/office/word/2010/wordprocessingCanvas" xmlns:cx="http://schemas.microsoft.com/office/drawing/2014/chartex" xmlns:cx1="http://schemas.microsoft.com/office/drawing/2015/9/8/chartex" xmlns:cx2="http://schemas.microsoft.com/office/drawing/2015/10/21/chartex" xmlns:cx3="http://schemas.microsoft.com/office/drawing/2016/5/9/chartex" xmlns:cx4="http://schemas.microsoft.com/office/drawing/2016/5/10/chartex" xmlns:cx5="http://schemas.microsoft.com/office/drawing/2016/5/11/chartex" xmlns:cx6="http://schemas.microsoft.com/office/drawing/2016/5/12/chartex" xmlns:cx7="http://schemas.microsoft.com/office/drawing/2016/5/13/chartex" xmlns:cx8="http://schemas.microsoft.com/office/drawing/2016/5/14/chartex" xmlns:mc="http://schemas.openxmlformats.org/markup-compatibility/2006" xmlns:aink="http://schemas.microsoft.com/office/drawing/2016/ink" xmlns:am3d="http://schemas.microsoft.com/office/drawing/2017/model3d" xmlns:o="urn:schemas-microsoft-com:office:office" xmlns:oel="http://schemas.microsoft.com/office/2019/extlst" xmlns:r="http://schemas.openxmlformats.org/officeDocument/2006/relationships" xmlns:m="http://schemas.openxmlformats.org/officeDocument/2006/math" xmlns:v="urn:schemas-microsoft-com:vml" xmlns:wp14="http://schemas.microsoft.com/office/word/2010/wordprocessingDrawing" xmlns:wp="http://schemas.openxmlformats.org/drawingml/2006/wordprocessingDrawing" xmlns:w10="urn:schemas-microsoft-com:office:word" xmlns:w="http://schemas.openxmlformats.org/wordprocessingml/2006/main" xmlns:w14="http://schemas.microsoft.com/office/word/2010/wordml" xmlns:w15="http://schemas.microsoft.com/office/word/2012/wordml" xmlns:w16cex="http://schemas.microsoft.com/office/word/2018/wordml/cex" xmlns:w16cid="http://schemas.microsoft.com/office/word/2016/wordml/cid" xmlns:w16="http://schemas.microsoft.com/office/word/2018/wordml" xmlns:w16du="http://schemas.microsoft.com/office/word/2023/wordml/word16du" xmlns:w16sdtdh="http://schemas.microsoft.com/office/word/2020/wordml/sdtdatahash" xmlns:w16sdtfl="http://schemas.microsoft.com/office/word/2024/wordml/sdtformatlock" xmlns:w16se="http://schemas.microsoft.com/office/word/2015/wordml/symex" xmlns:wpg="http://schemas.microsoft.com/office/word/2010/wordprocessingGroup" xmlns:wpi="http://schemas.microsoft.com/office/word/2010/wordprocessingInk" xmlns:wne="http://schemas.microsoft.com/office/word/2006/wordml" xmlns:wps="http://schemas.microsoft.com/office/word/2010/wordprocessingShape" mc:Ignorable="w14 w15 w16se w16cid w16 w16cex w16sdtdh w16sdtfl w16du wp14">
   <w:body>
     <w:p>
       <w:pPr>
@@ -273,606 +273,6 @@
     </w:p>
     <w:p>
       <w:pPr>
-        <w:spacing w:line="259" w:lineRule="auto"/>
-        <w:jc w:val="both"/>
-        <w:rPr>
-          <w:rFonts w:ascii="Times New Roman" w:eastAsia="Calibri" w:hAnsi="Times New Roman" w:cs="Times New Roman"/>
-          <w:sz w:val="28"/>
-          <w:szCs w:val="28"/>
-          <w:u w:val="single"/>
-          <w:lang w:eastAsia="en-US"/>
-        </w:rPr>
-      </w:pPr>
-      <w:r>
-        <w:rPr>
-          <w:rFonts w:ascii="Times New Roman" w:eastAsia="Calibri" w:hAnsi="Times New Roman" w:cs="Times New Roman"/>
-          <w:sz w:val="28"/>
-          <w:szCs w:val="28"/>
-          <w:lang w:eastAsia="en-US"/>
-        </w:rPr>
-        <w:t>Разработал студент</w:t>
-      </w:r>
-      <w:r>
-        <w:rPr>
-          <w:rFonts w:ascii="Times New Roman" w:eastAsia="Calibri" w:hAnsi="Times New Roman" w:cs="Times New Roman"/>
-          <w:sz w:val="28"/>
-          <w:szCs w:val="28"/>
-          <w:lang w:eastAsia="en-US"/>
-        </w:rPr>
-        <w:tab/>
-      </w:r>
-      <w:r>
-        <w:rPr>
-          <w:rFonts w:ascii="Times New Roman" w:eastAsia="Calibri" w:hAnsi="Times New Roman" w:cs="Times New Roman"/>
-          <w:sz w:val="28"/>
-          <w:szCs w:val="28"/>
-          <w:lang w:eastAsia="en-US"/>
-        </w:rPr>
-        <w:tab/>
-      </w:r>
-      <w:r>
-        <w:rPr>
-          <w:rFonts w:ascii="Times New Roman" w:eastAsia="Calibri" w:hAnsi="Times New Roman" w:cs="Times New Roman"/>
-          <w:sz w:val="28"/>
-          <w:szCs w:val="28"/>
-          <w:u w:val="single"/>
-          <w:lang w:eastAsia="en-US"/>
-        </w:rPr>
-        <w:tab/>
-      </w:r>
-      <w:r>
-        <w:rPr>
-          <w:rFonts w:ascii="Times New Roman" w:eastAsia="Calibri" w:hAnsi="Times New Roman" w:cs="Times New Roman"/>
-          <w:sz w:val="28"/>
-          <w:szCs w:val="28"/>
-          <w:u w:val="single"/>
-          <w:lang w:eastAsia="en-US"/>
-        </w:rPr>
-        <w:tab/>
-      </w:r>
-      <w:r>
-        <w:rPr>
-          <w:rFonts w:ascii="Times New Roman" w:eastAsia="Calibri" w:hAnsi="Times New Roman" w:cs="Times New Roman"/>
-          <w:sz w:val="28"/>
-          <w:szCs w:val="28"/>
-          <w:u w:val="single"/>
-          <w:lang w:eastAsia="en-US"/>
-        </w:rPr>
-        <w:tab/>
-      </w:r>
-      <w:r>
-        <w:rPr>
-          <w:rFonts w:ascii="Times New Roman" w:eastAsia="Calibri" w:hAnsi="Times New Roman" w:cs="Times New Roman"/>
-          <w:sz w:val="28"/>
-          <w:szCs w:val="28"/>
-          <w:u w:val="single"/>
-          <w:lang w:eastAsia="en-US"/>
-        </w:rPr>
-        <w:tab/>
-      </w:r>
-      <w:r>
-        <w:rPr>
-          <w:rFonts w:ascii="Times New Roman" w:eastAsia="Calibri" w:hAnsi="Times New Roman" w:cs="Times New Roman"/>
-          <w:sz w:val="28"/>
-          <w:szCs w:val="28"/>
-          <w:u w:val="single"/>
-          <w:lang w:eastAsia="en-US"/>
-        </w:rPr>
-        <w:t>Е.А. Ледовской</w:t>
-      </w:r>
-      <w:r>
-        <w:rPr>
-          <w:rFonts w:ascii="Times New Roman" w:eastAsia="Calibri" w:hAnsi="Times New Roman" w:cs="Times New Roman"/>
-          <w:sz w:val="28"/>
-          <w:szCs w:val="28"/>
-          <w:u w:val="single"/>
-          <w:lang w:eastAsia="en-US"/>
-        </w:rPr>
-        <w:tab/>
-      </w:r>
-    </w:p>
-    <w:p>
-      <w:pPr>
-        <w:spacing w:line="259" w:lineRule="auto"/>
-        <w:ind w:left="4248" w:firstLine="708"/>
-        <w:jc w:val="both"/>
-        <w:rPr>
-          <w:rFonts w:ascii="Times New Roman" w:eastAsia="Calibri" w:hAnsi="Times New Roman" w:cs="Times New Roman"/>
-          <w:sz w:val="28"/>
-          <w:szCs w:val="28"/>
-          <w:vertAlign w:val="superscript"/>
-          <w:lang w:eastAsia="en-US"/>
-        </w:rPr>
-      </w:pPr>
-      <w:r>
-        <w:rPr>
-          <w:rFonts w:ascii="Times New Roman" w:eastAsia="Calibri" w:hAnsi="Times New Roman" w:cs="Times New Roman"/>
-          <w:sz w:val="28"/>
-          <w:szCs w:val="28"/>
-          <w:vertAlign w:val="superscript"/>
-          <w:lang w:eastAsia="en-US"/>
-        </w:rPr>
-        <w:t>Подпись, дата</w:t>
-      </w:r>
-      <w:r>
-        <w:rPr>
-          <w:rFonts w:ascii="Times New Roman" w:eastAsia="Calibri" w:hAnsi="Times New Roman" w:cs="Times New Roman"/>
-          <w:sz w:val="28"/>
-          <w:szCs w:val="28"/>
-          <w:vertAlign w:val="superscript"/>
-          <w:lang w:eastAsia="en-US"/>
-        </w:rPr>
-        <w:tab/>
-      </w:r>
-      <w:r>
-        <w:rPr>
-          <w:rFonts w:ascii="Times New Roman" w:eastAsia="Calibri" w:hAnsi="Times New Roman" w:cs="Times New Roman"/>
-          <w:sz w:val="28"/>
-          <w:szCs w:val="28"/>
-          <w:vertAlign w:val="superscript"/>
-          <w:lang w:eastAsia="en-US"/>
-        </w:rPr>
-        <w:tab/>
-        <w:t>Инициалы, фамилия</w:t>
-      </w:r>
-    </w:p>
-    <w:p>
-      <w:pPr>
-        <w:spacing w:line="259" w:lineRule="auto"/>
-        <w:jc w:val="both"/>
-        <w:rPr>
-          <w:rFonts w:ascii="Times New Roman" w:eastAsia="Calibri" w:hAnsi="Times New Roman" w:cs="Times New Roman"/>
-          <w:sz w:val="28"/>
-          <w:szCs w:val="28"/>
-          <w:u w:val="single"/>
-          <w:lang w:eastAsia="en-US"/>
-        </w:rPr>
-      </w:pPr>
-      <w:r>
-        <w:rPr>
-          <w:rFonts w:ascii="Times New Roman" w:eastAsia="Calibri" w:hAnsi="Times New Roman" w:cs="Times New Roman"/>
-          <w:sz w:val="28"/>
-          <w:szCs w:val="28"/>
-          <w:lang w:eastAsia="en-US"/>
-        </w:rPr>
-        <w:t>Руководитель</w:t>
-      </w:r>
-      <w:r>
-        <w:rPr>
-          <w:rFonts w:ascii="Times New Roman" w:eastAsia="Calibri" w:hAnsi="Times New Roman" w:cs="Times New Roman"/>
-          <w:sz w:val="28"/>
-          <w:szCs w:val="28"/>
-          <w:lang w:eastAsia="en-US"/>
-        </w:rPr>
-        <w:tab/>
-      </w:r>
-      <w:r>
-        <w:rPr>
-          <w:rFonts w:ascii="Times New Roman" w:eastAsia="Calibri" w:hAnsi="Times New Roman" w:cs="Times New Roman"/>
-          <w:sz w:val="28"/>
-          <w:szCs w:val="28"/>
-          <w:lang w:eastAsia="en-US"/>
-        </w:rPr>
-        <w:tab/>
-      </w:r>
-      <w:r>
-        <w:rPr>
-          <w:rFonts w:ascii="Times New Roman" w:eastAsia="Calibri" w:hAnsi="Times New Roman" w:cs="Times New Roman"/>
-          <w:sz w:val="28"/>
-          <w:szCs w:val="28"/>
-          <w:lang w:eastAsia="en-US"/>
-        </w:rPr>
-        <w:tab/>
-      </w:r>
-      <w:r>
-        <w:rPr>
-          <w:rFonts w:ascii="Times New Roman" w:eastAsia="Calibri" w:hAnsi="Times New Roman" w:cs="Times New Roman"/>
-          <w:sz w:val="28"/>
-          <w:szCs w:val="28"/>
-          <w:u w:val="single"/>
-          <w:lang w:eastAsia="en-US"/>
-        </w:rPr>
-        <w:tab/>
-      </w:r>
-      <w:r>
-        <w:rPr>
-          <w:rFonts w:ascii="Times New Roman" w:eastAsia="Calibri" w:hAnsi="Times New Roman" w:cs="Times New Roman"/>
-          <w:sz w:val="28"/>
-          <w:szCs w:val="28"/>
-          <w:u w:val="single"/>
-          <w:lang w:eastAsia="en-US"/>
-        </w:rPr>
-        <w:tab/>
-      </w:r>
-      <w:r>
-        <w:rPr>
-          <w:rFonts w:ascii="Times New Roman" w:eastAsia="Calibri" w:hAnsi="Times New Roman" w:cs="Times New Roman"/>
-          <w:sz w:val="28"/>
-          <w:szCs w:val="28"/>
-          <w:u w:val="single"/>
-          <w:lang w:eastAsia="en-US"/>
-        </w:rPr>
-        <w:tab/>
-      </w:r>
-      <w:r>
-        <w:rPr>
-          <w:rFonts w:ascii="Times New Roman" w:eastAsia="Calibri" w:hAnsi="Times New Roman" w:cs="Times New Roman"/>
-          <w:sz w:val="28"/>
-          <w:szCs w:val="28"/>
-          <w:u w:val="single"/>
-          <w:lang w:eastAsia="en-US"/>
-        </w:rPr>
-        <w:tab/>
-      </w:r>
-      <w:proofErr w:type="spellStart"/>
-      <w:r>
-        <w:rPr>
-          <w:rFonts w:ascii="Times New Roman" w:eastAsia="Calibri" w:hAnsi="Times New Roman" w:cs="Times New Roman"/>
-          <w:sz w:val="28"/>
-          <w:szCs w:val="28"/>
-          <w:u w:val="single"/>
-          <w:lang w:eastAsia="en-US"/>
-        </w:rPr>
-        <w:t>Н.В.Акамсина</w:t>
-      </w:r>
-      <w:proofErr w:type="spellEnd"/>
-      <w:r>
-        <w:rPr>
-          <w:rFonts w:ascii="Times New Roman" w:eastAsia="Calibri" w:hAnsi="Times New Roman" w:cs="Times New Roman"/>
-          <w:sz w:val="28"/>
-          <w:szCs w:val="28"/>
-          <w:u w:val="single"/>
-          <w:lang w:eastAsia="en-US"/>
-        </w:rPr>
-        <w:tab/>
-      </w:r>
-    </w:p>
-    <w:p>
-      <w:pPr>
-        <w:spacing w:line="259" w:lineRule="auto"/>
-        <w:ind w:left="4248" w:firstLine="708"/>
-        <w:jc w:val="both"/>
-        <w:rPr>
-          <w:rFonts w:ascii="Times New Roman" w:eastAsia="Calibri" w:hAnsi="Times New Roman" w:cs="Times New Roman"/>
-          <w:sz w:val="28"/>
-          <w:szCs w:val="28"/>
-          <w:vertAlign w:val="superscript"/>
-          <w:lang w:eastAsia="en-US"/>
-        </w:rPr>
-      </w:pPr>
-      <w:r>
-        <w:rPr>
-          <w:rFonts w:ascii="Times New Roman" w:eastAsia="Calibri" w:hAnsi="Times New Roman" w:cs="Times New Roman"/>
-          <w:sz w:val="28"/>
-          <w:szCs w:val="28"/>
-          <w:vertAlign w:val="superscript"/>
-          <w:lang w:eastAsia="en-US"/>
-        </w:rPr>
-        <w:t>Подпись, дата</w:t>
-      </w:r>
-      <w:r>
-        <w:rPr>
-          <w:rFonts w:ascii="Times New Roman" w:eastAsia="Calibri" w:hAnsi="Times New Roman" w:cs="Times New Roman"/>
-          <w:sz w:val="28"/>
-          <w:szCs w:val="28"/>
-          <w:vertAlign w:val="superscript"/>
-          <w:lang w:eastAsia="en-US"/>
-        </w:rPr>
-        <w:tab/>
-      </w:r>
-      <w:r>
-        <w:rPr>
-          <w:rFonts w:ascii="Times New Roman" w:eastAsia="Calibri" w:hAnsi="Times New Roman" w:cs="Times New Roman"/>
-          <w:sz w:val="28"/>
-          <w:szCs w:val="28"/>
-          <w:vertAlign w:val="superscript"/>
-          <w:lang w:eastAsia="en-US"/>
-        </w:rPr>
-        <w:tab/>
-        <w:t>Инициалы, фамилия</w:t>
-      </w:r>
-    </w:p>
-    <w:p>
-      <w:pPr>
-        <w:spacing w:line="259" w:lineRule="auto"/>
-        <w:jc w:val="both"/>
-        <w:rPr>
-          <w:rFonts w:ascii="Times New Roman" w:eastAsia="Calibri" w:hAnsi="Times New Roman" w:cs="Times New Roman"/>
-          <w:sz w:val="28"/>
-          <w:szCs w:val="28"/>
-          <w:u w:val="single"/>
-          <w:lang w:eastAsia="en-US"/>
-        </w:rPr>
-      </w:pPr>
-      <w:proofErr w:type="spellStart"/>
-      <w:r>
-        <w:rPr>
-          <w:rFonts w:ascii="Times New Roman" w:eastAsia="Calibri" w:hAnsi="Times New Roman" w:cs="Times New Roman"/>
-          <w:sz w:val="28"/>
-          <w:szCs w:val="28"/>
-          <w:lang w:eastAsia="en-US"/>
-        </w:rPr>
-        <w:t>Нормоконтролер</w:t>
-      </w:r>
-      <w:proofErr w:type="spellEnd"/>
-      <w:r>
-        <w:rPr>
-          <w:rFonts w:ascii="Times New Roman" w:eastAsia="Calibri" w:hAnsi="Times New Roman" w:cs="Times New Roman"/>
-          <w:sz w:val="28"/>
-          <w:szCs w:val="28"/>
-          <w:lang w:eastAsia="en-US"/>
-        </w:rPr>
-        <w:tab/>
-      </w:r>
-      <w:r>
-        <w:rPr>
-          <w:rFonts w:ascii="Times New Roman" w:eastAsia="Calibri" w:hAnsi="Times New Roman" w:cs="Times New Roman"/>
-          <w:sz w:val="28"/>
-          <w:szCs w:val="28"/>
-          <w:lang w:eastAsia="en-US"/>
-        </w:rPr>
-        <w:tab/>
-      </w:r>
-      <w:r>
-        <w:rPr>
-          <w:rFonts w:ascii="Times New Roman" w:eastAsia="Calibri" w:hAnsi="Times New Roman" w:cs="Times New Roman"/>
-          <w:sz w:val="28"/>
-          <w:szCs w:val="28"/>
-          <w:lang w:eastAsia="en-US"/>
-        </w:rPr>
-        <w:tab/>
-      </w:r>
-      <w:r>
-        <w:rPr>
-          <w:rFonts w:ascii="Times New Roman" w:eastAsia="Calibri" w:hAnsi="Times New Roman" w:cs="Times New Roman"/>
-          <w:sz w:val="28"/>
-          <w:szCs w:val="28"/>
-          <w:u w:val="single"/>
-          <w:lang w:eastAsia="en-US"/>
-        </w:rPr>
-        <w:tab/>
-      </w:r>
-      <w:r>
-        <w:rPr>
-          <w:rFonts w:ascii="Times New Roman" w:eastAsia="Calibri" w:hAnsi="Times New Roman" w:cs="Times New Roman"/>
-          <w:sz w:val="28"/>
-          <w:szCs w:val="28"/>
-          <w:u w:val="single"/>
-          <w:lang w:eastAsia="en-US"/>
-        </w:rPr>
-        <w:tab/>
-      </w:r>
-      <w:r>
-        <w:rPr>
-          <w:rFonts w:ascii="Times New Roman" w:eastAsia="Calibri" w:hAnsi="Times New Roman" w:cs="Times New Roman"/>
-          <w:sz w:val="28"/>
-          <w:szCs w:val="28"/>
-          <w:u w:val="single"/>
-          <w:lang w:eastAsia="en-US"/>
-        </w:rPr>
-        <w:tab/>
-      </w:r>
-      <w:r>
-        <w:rPr>
-          <w:rFonts w:ascii="Times New Roman" w:eastAsia="Calibri" w:hAnsi="Times New Roman" w:cs="Times New Roman"/>
-          <w:sz w:val="28"/>
-          <w:szCs w:val="28"/>
-          <w:u w:val="single"/>
-          <w:lang w:eastAsia="en-US"/>
-        </w:rPr>
-        <w:tab/>
-      </w:r>
-      <w:r>
-        <w:rPr>
-          <w:rFonts w:ascii="Times New Roman" w:eastAsia="Calibri" w:hAnsi="Times New Roman" w:cs="Times New Roman"/>
-          <w:sz w:val="28"/>
-          <w:szCs w:val="28"/>
-          <w:u w:val="single"/>
-          <w:lang w:eastAsia="en-US"/>
-        </w:rPr>
-        <w:tab/>
-      </w:r>
-      <w:r>
-        <w:rPr>
-          <w:rFonts w:ascii="Times New Roman" w:eastAsia="Calibri" w:hAnsi="Times New Roman" w:cs="Times New Roman"/>
-          <w:sz w:val="28"/>
-          <w:szCs w:val="28"/>
-          <w:u w:val="single"/>
-          <w:lang w:eastAsia="en-US"/>
-        </w:rPr>
-        <w:tab/>
-      </w:r>
-      <w:r>
-        <w:rPr>
-          <w:rFonts w:ascii="Times New Roman" w:eastAsia="Calibri" w:hAnsi="Times New Roman" w:cs="Times New Roman"/>
-          <w:sz w:val="28"/>
-          <w:szCs w:val="28"/>
-          <w:u w:val="single"/>
-          <w:lang w:eastAsia="en-US"/>
-        </w:rPr>
-        <w:tab/>
-      </w:r>
-    </w:p>
-    <w:p>
-      <w:pPr>
-        <w:spacing w:line="259" w:lineRule="auto"/>
-        <w:ind w:left="4248" w:firstLine="708"/>
-        <w:jc w:val="both"/>
-        <w:rPr>
-          <w:rFonts w:ascii="Times New Roman" w:eastAsia="Calibri" w:hAnsi="Times New Roman" w:cs="Times New Roman"/>
-          <w:sz w:val="28"/>
-          <w:szCs w:val="28"/>
-          <w:vertAlign w:val="superscript"/>
-          <w:lang w:eastAsia="en-US"/>
-        </w:rPr>
-      </w:pPr>
-      <w:r>
-        <w:rPr>
-          <w:rFonts w:ascii="Times New Roman" w:eastAsia="Calibri" w:hAnsi="Times New Roman" w:cs="Times New Roman"/>
-          <w:sz w:val="28"/>
-          <w:szCs w:val="28"/>
-          <w:vertAlign w:val="superscript"/>
-          <w:lang w:eastAsia="en-US"/>
-        </w:rPr>
-        <w:t>Подпись, дата</w:t>
-      </w:r>
-      <w:r>
-        <w:rPr>
-          <w:rFonts w:ascii="Times New Roman" w:eastAsia="Calibri" w:hAnsi="Times New Roman" w:cs="Times New Roman"/>
-          <w:sz w:val="28"/>
-          <w:szCs w:val="28"/>
-          <w:vertAlign w:val="superscript"/>
-          <w:lang w:eastAsia="en-US"/>
-        </w:rPr>
-        <w:tab/>
-      </w:r>
-      <w:r>
-        <w:rPr>
-          <w:rFonts w:ascii="Times New Roman" w:eastAsia="Calibri" w:hAnsi="Times New Roman" w:cs="Times New Roman"/>
-          <w:sz w:val="28"/>
-          <w:szCs w:val="28"/>
-          <w:vertAlign w:val="superscript"/>
-          <w:lang w:eastAsia="en-US"/>
-        </w:rPr>
-        <w:tab/>
-        <w:t>Инициалы, фамилия</w:t>
-      </w:r>
-    </w:p>
-    <w:p>
-      <w:pPr>
-        <w:spacing w:after="160" w:line="259" w:lineRule="auto"/>
-        <w:jc w:val="both"/>
-        <w:rPr>
-          <w:rFonts w:ascii="Times New Roman" w:eastAsia="Calibri" w:hAnsi="Times New Roman" w:cs="Times New Roman"/>
-          <w:sz w:val="28"/>
-          <w:szCs w:val="28"/>
-          <w:lang w:eastAsia="en-US"/>
-        </w:rPr>
-      </w:pPr>
-    </w:p>
-    <w:p>
-      <w:pPr>
-        <w:spacing w:after="160" w:line="259" w:lineRule="auto"/>
-        <w:jc w:val="both"/>
-        <w:rPr>
-          <w:rFonts w:ascii="Times New Roman" w:eastAsia="Calibri" w:hAnsi="Times New Roman" w:cs="Times New Roman"/>
-          <w:sz w:val="28"/>
-          <w:szCs w:val="28"/>
-          <w:u w:val="single"/>
-          <w:lang w:eastAsia="en-US"/>
-        </w:rPr>
-      </w:pPr>
-      <w:r>
-        <w:rPr>
-          <w:rFonts w:ascii="Times New Roman" w:eastAsia="Calibri" w:hAnsi="Times New Roman" w:cs="Times New Roman"/>
-          <w:sz w:val="28"/>
-          <w:szCs w:val="28"/>
-          <w:lang w:eastAsia="en-US"/>
-        </w:rPr>
-        <w:t xml:space="preserve">Защищена </w:t>
-      </w:r>
-      <w:r>
-        <w:rPr>
-          <w:rFonts w:ascii="Times New Roman" w:eastAsia="Calibri" w:hAnsi="Times New Roman" w:cs="Times New Roman"/>
-          <w:sz w:val="28"/>
-          <w:szCs w:val="28"/>
-          <w:u w:val="single"/>
-          <w:lang w:eastAsia="en-US"/>
-        </w:rPr>
-        <w:tab/>
-      </w:r>
-      <w:r>
-        <w:rPr>
-          <w:rFonts w:ascii="Times New Roman" w:eastAsia="Calibri" w:hAnsi="Times New Roman" w:cs="Times New Roman"/>
-          <w:sz w:val="28"/>
-          <w:szCs w:val="28"/>
-          <w:u w:val="single"/>
-          <w:lang w:eastAsia="en-US"/>
-        </w:rPr>
-        <w:tab/>
-      </w:r>
-      <w:r>
-        <w:rPr>
-          <w:rFonts w:ascii="Times New Roman" w:eastAsia="Calibri" w:hAnsi="Times New Roman" w:cs="Times New Roman"/>
-          <w:sz w:val="28"/>
-          <w:szCs w:val="28"/>
-          <w:u w:val="single"/>
-          <w:lang w:eastAsia="en-US"/>
-        </w:rPr>
-        <w:tab/>
-      </w:r>
-      <w:r>
-        <w:rPr>
-          <w:rFonts w:ascii="Times New Roman" w:eastAsia="Calibri" w:hAnsi="Times New Roman" w:cs="Times New Roman"/>
-          <w:sz w:val="28"/>
-          <w:szCs w:val="28"/>
-          <w:u w:val="single"/>
-          <w:lang w:eastAsia="en-US"/>
-        </w:rPr>
-        <w:tab/>
-      </w:r>
-      <w:r>
-        <w:rPr>
-          <w:rFonts w:ascii="Times New Roman" w:eastAsia="Calibri" w:hAnsi="Times New Roman" w:cs="Times New Roman"/>
-          <w:sz w:val="28"/>
-          <w:szCs w:val="28"/>
-          <w:u w:val="single"/>
-          <w:lang w:eastAsia="en-US"/>
-        </w:rPr>
-        <w:tab/>
-      </w:r>
-      <w:r>
-        <w:rPr>
-          <w:rFonts w:ascii="Times New Roman" w:eastAsia="Calibri" w:hAnsi="Times New Roman" w:cs="Times New Roman"/>
-          <w:sz w:val="28"/>
-          <w:szCs w:val="28"/>
-          <w:lang w:eastAsia="en-US"/>
-        </w:rPr>
-        <w:t>Оценка</w:t>
-      </w:r>
-      <w:r>
-        <w:rPr>
-          <w:rFonts w:ascii="Times New Roman" w:eastAsia="Calibri" w:hAnsi="Times New Roman" w:cs="Times New Roman"/>
-          <w:sz w:val="28"/>
-          <w:szCs w:val="28"/>
-          <w:u w:val="single"/>
-          <w:lang w:eastAsia="en-US"/>
-        </w:rPr>
-        <w:tab/>
-      </w:r>
-      <w:r>
-        <w:rPr>
-          <w:rFonts w:ascii="Times New Roman" w:eastAsia="Calibri" w:hAnsi="Times New Roman" w:cs="Times New Roman"/>
-          <w:sz w:val="28"/>
-          <w:szCs w:val="28"/>
-          <w:u w:val="single"/>
-          <w:lang w:eastAsia="en-US"/>
-        </w:rPr>
-        <w:tab/>
-      </w:r>
-      <w:r>
-        <w:rPr>
-          <w:rFonts w:ascii="Times New Roman" w:eastAsia="Calibri" w:hAnsi="Times New Roman" w:cs="Times New Roman"/>
-          <w:sz w:val="28"/>
-          <w:szCs w:val="28"/>
-          <w:u w:val="single"/>
-          <w:lang w:eastAsia="en-US"/>
-        </w:rPr>
-        <w:tab/>
-      </w:r>
-      <w:r>
-        <w:rPr>
-          <w:rFonts w:ascii="Times New Roman" w:eastAsia="Calibri" w:hAnsi="Times New Roman" w:cs="Times New Roman"/>
-          <w:sz w:val="28"/>
-          <w:szCs w:val="28"/>
-          <w:u w:val="single"/>
-          <w:lang w:eastAsia="en-US"/>
-        </w:rPr>
-        <w:tab/>
-      </w:r>
-    </w:p>
-    <w:p>
-      <w:pPr>
         <w:widowControl w:val="0"/>
         <w:pBdr>
           <w:top w:val="nil"/>
@@ -894,6 +294,806 @@
     </w:p>
     <w:p>
       <w:pPr>
+        <w:spacing w:line="259" w:lineRule="auto"/>
+        <w:jc w:val="both"/>
+        <w:rPr>
+          <w:rFonts w:ascii="Times New Roman" w:eastAsia="Calibri" w:hAnsi="Times New Roman" w:cs="Times New Roman"/>
+          <w:sz w:val="28"/>
+          <w:szCs w:val="28"/>
+          <w:u w:val="single"/>
+          <w:lang w:eastAsia="en-US"/>
+        </w:rPr>
+      </w:pPr>
+      <w:r>
+        <w:rPr>
+          <w:rFonts w:ascii="Times New Roman" w:eastAsia="Calibri" w:hAnsi="Times New Roman" w:cs="Times New Roman"/>
+          <w:sz w:val="28"/>
+          <w:szCs w:val="28"/>
+          <w:lang w:eastAsia="en-US"/>
+        </w:rPr>
+        <w:t>Разработал студент</w:t>
+      </w:r>
+      <w:r>
+        <w:rPr>
+          <w:rFonts w:ascii="Times New Roman" w:eastAsia="Calibri" w:hAnsi="Times New Roman" w:cs="Times New Roman"/>
+          <w:sz w:val="28"/>
+          <w:szCs w:val="28"/>
+          <w:lang w:eastAsia="en-US"/>
+        </w:rPr>
+        <w:tab/>
+      </w:r>
+      <w:r>
+        <w:rPr>
+          <w:rFonts w:ascii="Times New Roman" w:eastAsia="Calibri" w:hAnsi="Times New Roman" w:cs="Times New Roman"/>
+          <w:sz w:val="28"/>
+          <w:szCs w:val="28"/>
+          <w:lang w:eastAsia="en-US"/>
+        </w:rPr>
+        <w:tab/>
+      </w:r>
+      <w:r>
+        <w:rPr>
+          <w:rFonts w:ascii="Times New Roman" w:eastAsia="Calibri" w:hAnsi="Times New Roman" w:cs="Times New Roman"/>
+          <w:sz w:val="28"/>
+          <w:szCs w:val="28"/>
+          <w:u w:val="single"/>
+          <w:lang w:eastAsia="en-US"/>
+        </w:rPr>
+        <w:tab/>
+      </w:r>
+      <w:r>
+        <w:rPr>
+          <w:rFonts w:ascii="Times New Roman" w:eastAsia="Calibri" w:hAnsi="Times New Roman" w:cs="Times New Roman"/>
+          <w:sz w:val="28"/>
+          <w:szCs w:val="28"/>
+          <w:u w:val="single"/>
+          <w:lang w:eastAsia="en-US"/>
+        </w:rPr>
+        <w:tab/>
+      </w:r>
+      <w:r>
+        <w:rPr>
+          <w:rFonts w:ascii="Times New Roman" w:eastAsia="Calibri" w:hAnsi="Times New Roman" w:cs="Times New Roman"/>
+          <w:sz w:val="28"/>
+          <w:szCs w:val="28"/>
+          <w:u w:val="single"/>
+          <w:lang w:eastAsia="en-US"/>
+        </w:rPr>
+        <w:tab/>
+      </w:r>
+      <w:r>
+        <w:rPr>
+          <w:rFonts w:ascii="Times New Roman" w:eastAsia="Calibri" w:hAnsi="Times New Roman" w:cs="Times New Roman"/>
+          <w:sz w:val="28"/>
+          <w:szCs w:val="28"/>
+          <w:u w:val="single"/>
+          <w:lang w:eastAsia="en-US"/>
+        </w:rPr>
+        <w:tab/>
+      </w:r>
+      <w:r>
+        <w:rPr>
+          <w:rFonts w:ascii="Times New Roman" w:eastAsia="Calibri" w:hAnsi="Times New Roman" w:cs="Times New Roman"/>
+          <w:sz w:val="28"/>
+          <w:szCs w:val="28"/>
+          <w:u w:val="single"/>
+          <w:lang w:eastAsia="en-US"/>
+        </w:rPr>
+        <w:t>Е.А. Ледовской</w:t>
+      </w:r>
+      <w:r>
+        <w:rPr>
+          <w:rFonts w:ascii="Times New Roman" w:eastAsia="Calibri" w:hAnsi="Times New Roman" w:cs="Times New Roman"/>
+          <w:sz w:val="28"/>
+          <w:szCs w:val="28"/>
+          <w:u w:val="single"/>
+          <w:lang w:eastAsia="en-US"/>
+        </w:rPr>
+        <w:tab/>
+      </w:r>
+    </w:p>
+    <w:p>
+      <w:pPr>
+        <w:spacing w:line="259" w:lineRule="auto"/>
+        <w:ind w:left="4248" w:firstLine="708"/>
+        <w:jc w:val="both"/>
+        <w:rPr>
+          <w:rFonts w:ascii="Times New Roman" w:eastAsia="Calibri" w:hAnsi="Times New Roman" w:cs="Times New Roman"/>
+          <w:sz w:val="28"/>
+          <w:szCs w:val="28"/>
+          <w:vertAlign w:val="superscript"/>
+          <w:lang w:eastAsia="en-US"/>
+        </w:rPr>
+      </w:pPr>
+      <w:r>
+        <w:rPr>
+          <w:rFonts w:ascii="Times New Roman" w:eastAsia="Calibri" w:hAnsi="Times New Roman" w:cs="Times New Roman"/>
+          <w:sz w:val="28"/>
+          <w:szCs w:val="28"/>
+          <w:vertAlign w:val="superscript"/>
+          <w:lang w:eastAsia="en-US"/>
+        </w:rPr>
+        <w:t>Подпись, дата</w:t>
+      </w:r>
+      <w:r>
+        <w:rPr>
+          <w:rFonts w:ascii="Times New Roman" w:eastAsia="Calibri" w:hAnsi="Times New Roman" w:cs="Times New Roman"/>
+          <w:sz w:val="28"/>
+          <w:szCs w:val="28"/>
+          <w:vertAlign w:val="superscript"/>
+          <w:lang w:eastAsia="en-US"/>
+        </w:rPr>
+        <w:tab/>
+      </w:r>
+      <w:r>
+        <w:rPr>
+          <w:rFonts w:ascii="Times New Roman" w:eastAsia="Calibri" w:hAnsi="Times New Roman" w:cs="Times New Roman"/>
+          <w:sz w:val="28"/>
+          <w:szCs w:val="28"/>
+          <w:vertAlign w:val="superscript"/>
+          <w:lang w:eastAsia="en-US"/>
+        </w:rPr>
+        <w:tab/>
+        <w:t>Инициалы, фамилия</w:t>
+      </w:r>
+    </w:p>
+    <w:p>
+      <w:pPr>
+        <w:spacing w:line="259" w:lineRule="auto"/>
+        <w:jc w:val="both"/>
+        <w:rPr>
+          <w:rFonts w:ascii="Times New Roman" w:eastAsia="Calibri" w:hAnsi="Times New Roman" w:cs="Times New Roman"/>
+          <w:sz w:val="28"/>
+          <w:szCs w:val="28"/>
+          <w:u w:val="single"/>
+          <w:lang w:eastAsia="en-US"/>
+        </w:rPr>
+      </w:pPr>
+      <w:r>
+        <w:rPr>
+          <w:rFonts w:ascii="Times New Roman" w:eastAsia="Calibri" w:hAnsi="Times New Roman" w:cs="Times New Roman"/>
+          <w:sz w:val="28"/>
+          <w:szCs w:val="28"/>
+          <w:lang w:eastAsia="en-US"/>
+        </w:rPr>
+        <w:t>Руководитель</w:t>
+      </w:r>
+      <w:r>
+        <w:rPr>
+          <w:rFonts w:ascii="Times New Roman" w:eastAsia="Calibri" w:hAnsi="Times New Roman" w:cs="Times New Roman"/>
+          <w:sz w:val="28"/>
+          <w:szCs w:val="28"/>
+          <w:lang w:eastAsia="en-US"/>
+        </w:rPr>
+        <w:tab/>
+      </w:r>
+      <w:r>
+        <w:rPr>
+          <w:rFonts w:ascii="Times New Roman" w:eastAsia="Calibri" w:hAnsi="Times New Roman" w:cs="Times New Roman"/>
+          <w:sz w:val="28"/>
+          <w:szCs w:val="28"/>
+          <w:lang w:eastAsia="en-US"/>
+        </w:rPr>
+        <w:tab/>
+      </w:r>
+      <w:r>
+        <w:rPr>
+          <w:rFonts w:ascii="Times New Roman" w:eastAsia="Calibri" w:hAnsi="Times New Roman" w:cs="Times New Roman"/>
+          <w:sz w:val="28"/>
+          <w:szCs w:val="28"/>
+          <w:lang w:eastAsia="en-US"/>
+        </w:rPr>
+        <w:tab/>
+      </w:r>
+      <w:r>
+        <w:rPr>
+          <w:rFonts w:ascii="Times New Roman" w:eastAsia="Calibri" w:hAnsi="Times New Roman" w:cs="Times New Roman"/>
+          <w:sz w:val="28"/>
+          <w:szCs w:val="28"/>
+          <w:u w:val="single"/>
+          <w:lang w:eastAsia="en-US"/>
+        </w:rPr>
+        <w:tab/>
+      </w:r>
+      <w:r>
+        <w:rPr>
+          <w:rFonts w:ascii="Times New Roman" w:eastAsia="Calibri" w:hAnsi="Times New Roman" w:cs="Times New Roman"/>
+          <w:sz w:val="28"/>
+          <w:szCs w:val="28"/>
+          <w:u w:val="single"/>
+          <w:lang w:eastAsia="en-US"/>
+        </w:rPr>
+        <w:tab/>
+      </w:r>
+      <w:r>
+        <w:rPr>
+          <w:rFonts w:ascii="Times New Roman" w:eastAsia="Calibri" w:hAnsi="Times New Roman" w:cs="Times New Roman"/>
+          <w:sz w:val="28"/>
+          <w:szCs w:val="28"/>
+          <w:u w:val="single"/>
+          <w:lang w:eastAsia="en-US"/>
+        </w:rPr>
+        <w:tab/>
+      </w:r>
+      <w:r>
+        <w:rPr>
+          <w:rFonts w:ascii="Times New Roman" w:eastAsia="Calibri" w:hAnsi="Times New Roman" w:cs="Times New Roman"/>
+          <w:sz w:val="28"/>
+          <w:szCs w:val="28"/>
+          <w:u w:val="single"/>
+          <w:lang w:eastAsia="en-US"/>
+        </w:rPr>
+        <w:tab/>
+      </w:r>
+      <w:proofErr w:type="spellStart"/>
+      <w:r>
+        <w:rPr>
+          <w:rFonts w:ascii="Times New Roman" w:eastAsia="Calibri" w:hAnsi="Times New Roman" w:cs="Times New Roman"/>
+          <w:sz w:val="28"/>
+          <w:szCs w:val="28"/>
+          <w:u w:val="single"/>
+          <w:lang w:eastAsia="en-US"/>
+        </w:rPr>
+        <w:t>Н.В.Акамсина</w:t>
+      </w:r>
+      <w:proofErr w:type="spellEnd"/>
+      <w:r>
+        <w:rPr>
+          <w:rFonts w:ascii="Times New Roman" w:eastAsia="Calibri" w:hAnsi="Times New Roman" w:cs="Times New Roman"/>
+          <w:sz w:val="28"/>
+          <w:szCs w:val="28"/>
+          <w:u w:val="single"/>
+          <w:lang w:eastAsia="en-US"/>
+        </w:rPr>
+        <w:tab/>
+      </w:r>
+    </w:p>
+    <w:p>
+      <w:pPr>
+        <w:spacing w:line="259" w:lineRule="auto"/>
+        <w:ind w:left="4248" w:firstLine="708"/>
+        <w:jc w:val="both"/>
+        <w:rPr>
+          <w:rFonts w:ascii="Times New Roman" w:eastAsia="Calibri" w:hAnsi="Times New Roman" w:cs="Times New Roman"/>
+          <w:sz w:val="28"/>
+          <w:szCs w:val="28"/>
+          <w:vertAlign w:val="superscript"/>
+          <w:lang w:eastAsia="en-US"/>
+        </w:rPr>
+      </w:pPr>
+      <w:r>
+        <w:rPr>
+          <w:rFonts w:ascii="Times New Roman" w:eastAsia="Calibri" w:hAnsi="Times New Roman" w:cs="Times New Roman"/>
+          <w:sz w:val="28"/>
+          <w:szCs w:val="28"/>
+          <w:vertAlign w:val="superscript"/>
+          <w:lang w:eastAsia="en-US"/>
+        </w:rPr>
+        <w:t>Подпись, дата</w:t>
+      </w:r>
+      <w:r>
+        <w:rPr>
+          <w:rFonts w:ascii="Times New Roman" w:eastAsia="Calibri" w:hAnsi="Times New Roman" w:cs="Times New Roman"/>
+          <w:sz w:val="28"/>
+          <w:szCs w:val="28"/>
+          <w:vertAlign w:val="superscript"/>
+          <w:lang w:eastAsia="en-US"/>
+        </w:rPr>
+        <w:tab/>
+      </w:r>
+      <w:r>
+        <w:rPr>
+          <w:rFonts w:ascii="Times New Roman" w:eastAsia="Calibri" w:hAnsi="Times New Roman" w:cs="Times New Roman"/>
+          <w:sz w:val="28"/>
+          <w:szCs w:val="28"/>
+          <w:vertAlign w:val="superscript"/>
+          <w:lang w:eastAsia="en-US"/>
+        </w:rPr>
+        <w:tab/>
+        <w:t>Инициалы, фамилия</w:t>
+      </w:r>
+    </w:p>
+    <w:p>
+      <w:pPr>
+        <w:spacing w:line="259" w:lineRule="auto"/>
+        <w:jc w:val="both"/>
+        <w:rPr>
+          <w:rFonts w:ascii="Times New Roman" w:eastAsia="Calibri" w:hAnsi="Times New Roman" w:cs="Times New Roman"/>
+          <w:sz w:val="28"/>
+          <w:szCs w:val="28"/>
+          <w:u w:val="single"/>
+          <w:lang w:eastAsia="en-US"/>
+        </w:rPr>
+      </w:pPr>
+      <w:proofErr w:type="spellStart"/>
+      <w:r>
+        <w:rPr>
+          <w:rFonts w:ascii="Times New Roman" w:eastAsia="Calibri" w:hAnsi="Times New Roman" w:cs="Times New Roman"/>
+          <w:sz w:val="28"/>
+          <w:szCs w:val="28"/>
+          <w:lang w:eastAsia="en-US"/>
+        </w:rPr>
+        <w:t>Нормоконтролер</w:t>
+      </w:r>
+      <w:proofErr w:type="spellEnd"/>
+      <w:r>
+        <w:rPr>
+          <w:rFonts w:ascii="Times New Roman" w:eastAsia="Calibri" w:hAnsi="Times New Roman" w:cs="Times New Roman"/>
+          <w:sz w:val="28"/>
+          <w:szCs w:val="28"/>
+          <w:lang w:eastAsia="en-US"/>
+        </w:rPr>
+        <w:tab/>
+      </w:r>
+      <w:r>
+        <w:rPr>
+          <w:rFonts w:ascii="Times New Roman" w:eastAsia="Calibri" w:hAnsi="Times New Roman" w:cs="Times New Roman"/>
+          <w:sz w:val="28"/>
+          <w:szCs w:val="28"/>
+          <w:lang w:eastAsia="en-US"/>
+        </w:rPr>
+        <w:tab/>
+      </w:r>
+      <w:r>
+        <w:rPr>
+          <w:rFonts w:ascii="Times New Roman" w:eastAsia="Calibri" w:hAnsi="Times New Roman" w:cs="Times New Roman"/>
+          <w:sz w:val="28"/>
+          <w:szCs w:val="28"/>
+          <w:lang w:eastAsia="en-US"/>
+        </w:rPr>
+        <w:tab/>
+      </w:r>
+      <w:r>
+        <w:rPr>
+          <w:rFonts w:ascii="Times New Roman" w:eastAsia="Calibri" w:hAnsi="Times New Roman" w:cs="Times New Roman"/>
+          <w:sz w:val="28"/>
+          <w:szCs w:val="28"/>
+          <w:u w:val="single"/>
+          <w:lang w:eastAsia="en-US"/>
+        </w:rPr>
+        <w:tab/>
+      </w:r>
+      <w:r>
+        <w:rPr>
+          <w:rFonts w:ascii="Times New Roman" w:eastAsia="Calibri" w:hAnsi="Times New Roman" w:cs="Times New Roman"/>
+          <w:sz w:val="28"/>
+          <w:szCs w:val="28"/>
+          <w:u w:val="single"/>
+          <w:lang w:eastAsia="en-US"/>
+        </w:rPr>
+        <w:tab/>
+      </w:r>
+      <w:r>
+        <w:rPr>
+          <w:rFonts w:ascii="Times New Roman" w:eastAsia="Calibri" w:hAnsi="Times New Roman" w:cs="Times New Roman"/>
+          <w:sz w:val="28"/>
+          <w:szCs w:val="28"/>
+          <w:u w:val="single"/>
+          <w:lang w:eastAsia="en-US"/>
+        </w:rPr>
+        <w:tab/>
+      </w:r>
+      <w:r>
+        <w:rPr>
+          <w:rFonts w:ascii="Times New Roman" w:eastAsia="Calibri" w:hAnsi="Times New Roman" w:cs="Times New Roman"/>
+          <w:sz w:val="28"/>
+          <w:szCs w:val="28"/>
+          <w:u w:val="single"/>
+          <w:lang w:eastAsia="en-US"/>
+        </w:rPr>
+        <w:tab/>
+      </w:r>
+      <w:r>
+        <w:rPr>
+          <w:rFonts w:ascii="Times New Roman" w:eastAsia="Calibri" w:hAnsi="Times New Roman" w:cs="Times New Roman"/>
+          <w:sz w:val="28"/>
+          <w:szCs w:val="28"/>
+          <w:u w:val="single"/>
+          <w:lang w:eastAsia="en-US"/>
+        </w:rPr>
+        <w:tab/>
+      </w:r>
+      <w:r>
+        <w:rPr>
+          <w:rFonts w:ascii="Times New Roman" w:eastAsia="Calibri" w:hAnsi="Times New Roman" w:cs="Times New Roman"/>
+          <w:sz w:val="28"/>
+          <w:szCs w:val="28"/>
+          <w:u w:val="single"/>
+          <w:lang w:eastAsia="en-US"/>
+        </w:rPr>
+        <w:tab/>
+      </w:r>
+      <w:r>
+        <w:rPr>
+          <w:rFonts w:ascii="Times New Roman" w:eastAsia="Calibri" w:hAnsi="Times New Roman" w:cs="Times New Roman"/>
+          <w:sz w:val="28"/>
+          <w:szCs w:val="28"/>
+          <w:u w:val="single"/>
+          <w:lang w:eastAsia="en-US"/>
+        </w:rPr>
+        <w:tab/>
+      </w:r>
+    </w:p>
+    <w:p>
+      <w:pPr>
+        <w:spacing w:line="259" w:lineRule="auto"/>
+        <w:ind w:left="4248" w:firstLine="708"/>
+        <w:jc w:val="both"/>
+        <w:rPr>
+          <w:rFonts w:ascii="Times New Roman" w:eastAsia="Calibri" w:hAnsi="Times New Roman" w:cs="Times New Roman"/>
+          <w:sz w:val="28"/>
+          <w:szCs w:val="28"/>
+          <w:vertAlign w:val="superscript"/>
+          <w:lang w:eastAsia="en-US"/>
+        </w:rPr>
+      </w:pPr>
+      <w:r>
+        <w:rPr>
+          <w:rFonts w:ascii="Times New Roman" w:eastAsia="Calibri" w:hAnsi="Times New Roman" w:cs="Times New Roman"/>
+          <w:sz w:val="28"/>
+          <w:szCs w:val="28"/>
+          <w:vertAlign w:val="superscript"/>
+          <w:lang w:eastAsia="en-US"/>
+        </w:rPr>
+        <w:t>Подпись, дата</w:t>
+      </w:r>
+      <w:r>
+        <w:rPr>
+          <w:rFonts w:ascii="Times New Roman" w:eastAsia="Calibri" w:hAnsi="Times New Roman" w:cs="Times New Roman"/>
+          <w:sz w:val="28"/>
+          <w:szCs w:val="28"/>
+          <w:vertAlign w:val="superscript"/>
+          <w:lang w:eastAsia="en-US"/>
+        </w:rPr>
+        <w:tab/>
+      </w:r>
+      <w:r>
+        <w:rPr>
+          <w:rFonts w:ascii="Times New Roman" w:eastAsia="Calibri" w:hAnsi="Times New Roman" w:cs="Times New Roman"/>
+          <w:sz w:val="28"/>
+          <w:szCs w:val="28"/>
+          <w:vertAlign w:val="superscript"/>
+          <w:lang w:eastAsia="en-US"/>
+        </w:rPr>
+        <w:tab/>
+        <w:t>Инициалы, фамилия</w:t>
+      </w:r>
+    </w:p>
+    <w:p>
+      <w:pPr>
+        <w:spacing w:line="259" w:lineRule="auto"/>
+        <w:ind w:left="4248" w:firstLine="708"/>
+        <w:jc w:val="both"/>
+        <w:rPr>
+          <w:rFonts w:ascii="Times New Roman" w:eastAsia="Calibri" w:hAnsi="Times New Roman" w:cs="Times New Roman"/>
+          <w:sz w:val="28"/>
+          <w:szCs w:val="28"/>
+          <w:vertAlign w:val="superscript"/>
+          <w:lang w:eastAsia="en-US"/>
+        </w:rPr>
+      </w:pPr>
+    </w:p>
+    <w:p>
+      <w:pPr>
+        <w:spacing w:line="259" w:lineRule="auto"/>
+        <w:ind w:left="4248" w:firstLine="708"/>
+        <w:jc w:val="both"/>
+        <w:rPr>
+          <w:rFonts w:ascii="Times New Roman" w:eastAsia="Calibri" w:hAnsi="Times New Roman" w:cs="Times New Roman"/>
+          <w:sz w:val="28"/>
+          <w:szCs w:val="28"/>
+          <w:vertAlign w:val="superscript"/>
+          <w:lang w:eastAsia="en-US"/>
+        </w:rPr>
+      </w:pPr>
+    </w:p>
+    <w:p>
+      <w:pPr>
+        <w:spacing w:after="160" w:line="259" w:lineRule="auto"/>
+        <w:jc w:val="both"/>
+        <w:rPr>
+          <w:rFonts w:ascii="Times New Roman" w:eastAsia="Calibri" w:hAnsi="Times New Roman" w:cs="Times New Roman"/>
+          <w:sz w:val="28"/>
+          <w:szCs w:val="28"/>
+          <w:lang w:eastAsia="en-US"/>
+        </w:rPr>
+      </w:pPr>
+    </w:p>
+    <w:p>
+      <w:pPr>
+        <w:spacing w:after="160" w:line="259" w:lineRule="auto"/>
+        <w:jc w:val="both"/>
+        <w:rPr>
+          <w:rFonts w:ascii="Times New Roman" w:eastAsia="Calibri" w:hAnsi="Times New Roman" w:cs="Times New Roman"/>
+          <w:sz w:val="28"/>
+          <w:szCs w:val="28"/>
+          <w:lang w:eastAsia="en-US"/>
+        </w:rPr>
+      </w:pPr>
+      <w:proofErr w:type="spellStart"/>
+      <w:r>
+        <w:rPr>
+          <w:rFonts w:ascii="Times New Roman" w:eastAsia="Calibri" w:hAnsi="Times New Roman" w:cs="Times New Roman"/>
+          <w:sz w:val="28"/>
+          <w:szCs w:val="28"/>
+          <w:lang w:eastAsia="en-US"/>
+        </w:rPr>
+        <w:t>Нормоконтролер</w:t>
+      </w:r>
+      <w:proofErr w:type="spellEnd"/>
+      <w:r>
+        <w:rPr>
+          <w:rFonts w:ascii="Times New Roman" w:eastAsia="Calibri" w:hAnsi="Times New Roman" w:cs="Times New Roman"/>
+          <w:sz w:val="28"/>
+          <w:szCs w:val="28"/>
+          <w:lang w:eastAsia="en-US"/>
+        </w:rPr>
+        <w:tab/>
+      </w:r>
+      <w:r>
+        <w:rPr>
+          <w:rFonts w:ascii="Times New Roman" w:eastAsia="Calibri" w:hAnsi="Times New Roman" w:cs="Times New Roman"/>
+          <w:sz w:val="28"/>
+          <w:szCs w:val="28"/>
+          <w:u w:val="single"/>
+          <w:lang w:eastAsia="en-US"/>
+        </w:rPr>
+        <w:tab/>
+      </w:r>
+      <w:r>
+        <w:rPr>
+          <w:rFonts w:ascii="Times New Roman" w:eastAsia="Calibri" w:hAnsi="Times New Roman" w:cs="Times New Roman"/>
+          <w:sz w:val="28"/>
+          <w:szCs w:val="28"/>
+          <w:u w:val="single"/>
+          <w:lang w:eastAsia="en-US"/>
+        </w:rPr>
+        <w:t xml:space="preserve">                                                      </w:t>
+      </w:r>
+      <w:r>
+        <w:rPr>
+          <w:rFonts w:ascii="Times New Roman" w:eastAsia="Calibri" w:hAnsi="Times New Roman" w:cs="Times New Roman"/>
+          <w:sz w:val="28"/>
+          <w:szCs w:val="28"/>
+          <w:u w:val="single"/>
+          <w:lang w:eastAsia="en-US"/>
+        </w:rPr>
+        <w:t xml:space="preserve">Н. В. </w:t>
+      </w:r>
+      <w:proofErr w:type="spellStart"/>
+      <w:r>
+        <w:rPr>
+          <w:rFonts w:ascii="Times New Roman" w:eastAsia="Calibri" w:hAnsi="Times New Roman" w:cs="Times New Roman"/>
+          <w:sz w:val="28"/>
+          <w:szCs w:val="28"/>
+          <w:u w:val="single"/>
+          <w:lang w:eastAsia="en-US"/>
+        </w:rPr>
+        <w:t>Акамсина</w:t>
+      </w:r>
+      <w:proofErr w:type="spellEnd"/>
+      <w:r>
+        <w:rPr>
+          <w:rFonts w:ascii="Times New Roman" w:eastAsia="Calibri" w:hAnsi="Times New Roman" w:cs="Times New Roman"/>
+          <w:sz w:val="28"/>
+          <w:szCs w:val="28"/>
+          <w:u w:val="single"/>
+          <w:lang w:eastAsia="en-US"/>
+        </w:rPr>
+        <w:tab/>
+      </w:r>
+    </w:p>
+    <w:p>
+      <w:pPr>
+        <w:spacing w:after="160" w:line="259" w:lineRule="auto"/>
+        <w:ind w:left="4111"/>
+        <w:jc w:val="both"/>
+        <w:rPr>
+          <w:rFonts w:ascii="Times New Roman" w:eastAsia="Calibri" w:hAnsi="Times New Roman" w:cs="Times New Roman"/>
+          <w:sz w:val="20"/>
+          <w:szCs w:val="20"/>
+          <w:lang w:eastAsia="en-US"/>
+        </w:rPr>
+      </w:pPr>
+      <w:r>
+        <w:rPr>
+          <w:rFonts w:ascii="Times New Roman" w:eastAsia="Calibri" w:hAnsi="Times New Roman" w:cs="Times New Roman"/>
+          <w:sz w:val="20"/>
+          <w:szCs w:val="20"/>
+          <w:lang w:eastAsia="en-US"/>
+        </w:rPr>
+        <w:t>Подпись, дата</w:t>
+      </w:r>
+      <w:r>
+        <w:rPr>
+          <w:rFonts w:ascii="Times New Roman" w:eastAsia="Calibri" w:hAnsi="Times New Roman" w:cs="Times New Roman"/>
+          <w:sz w:val="20"/>
+          <w:szCs w:val="20"/>
+          <w:lang w:eastAsia="en-US"/>
+        </w:rPr>
+        <w:tab/>
+      </w:r>
+      <w:r>
+        <w:rPr>
+          <w:rFonts w:ascii="Times New Roman" w:eastAsia="Calibri" w:hAnsi="Times New Roman" w:cs="Times New Roman"/>
+          <w:sz w:val="20"/>
+          <w:szCs w:val="20"/>
+          <w:lang w:eastAsia="en-US"/>
+        </w:rPr>
+        <w:t xml:space="preserve">               </w:t>
+      </w:r>
+      <w:r>
+        <w:rPr>
+          <w:rFonts w:ascii="Times New Roman" w:eastAsia="Calibri" w:hAnsi="Times New Roman" w:cs="Times New Roman"/>
+          <w:sz w:val="20"/>
+          <w:szCs w:val="20"/>
+          <w:lang w:eastAsia="en-US"/>
+        </w:rPr>
+        <w:t>Инициалы, фамилия</w:t>
+      </w:r>
+    </w:p>
+    <w:p>
+      <w:pPr>
+        <w:spacing w:after="160" w:line="259" w:lineRule="auto"/>
+        <w:jc w:val="both"/>
+        <w:rPr>
+          <w:rFonts w:ascii="Times New Roman" w:eastAsia="Calibri" w:hAnsi="Times New Roman" w:cs="Times New Roman"/>
+          <w:sz w:val="28"/>
+          <w:szCs w:val="28"/>
+          <w:lang w:eastAsia="en-US"/>
+        </w:rPr>
+      </w:pPr>
+    </w:p>
+    <w:p>
+      <w:pPr>
+        <w:spacing w:after="160" w:line="259" w:lineRule="auto"/>
+        <w:jc w:val="both"/>
+        <w:rPr>
+          <w:rFonts w:ascii="Times New Roman" w:eastAsia="Calibri" w:hAnsi="Times New Roman" w:cs="Times New Roman"/>
+          <w:sz w:val="28"/>
+          <w:szCs w:val="28"/>
+          <w:u w:val="single"/>
+          <w:lang w:eastAsia="en-US"/>
+        </w:rPr>
+      </w:pPr>
+      <w:r>
+        <w:rPr>
+          <w:rFonts w:ascii="Times New Roman" w:eastAsia="Calibri" w:hAnsi="Times New Roman" w:cs="Times New Roman"/>
+          <w:sz w:val="28"/>
+          <w:szCs w:val="28"/>
+          <w:lang w:eastAsia="en-US"/>
+        </w:rPr>
+        <w:t xml:space="preserve">Защищена </w:t>
+      </w:r>
+      <w:r>
+        <w:rPr>
+          <w:rFonts w:ascii="Times New Roman" w:eastAsia="Calibri" w:hAnsi="Times New Roman" w:cs="Times New Roman"/>
+          <w:sz w:val="28"/>
+          <w:szCs w:val="28"/>
+          <w:u w:val="single"/>
+          <w:lang w:eastAsia="en-US"/>
+        </w:rPr>
+        <w:tab/>
+      </w:r>
+      <w:r>
+        <w:rPr>
+          <w:rFonts w:ascii="Times New Roman" w:eastAsia="Calibri" w:hAnsi="Times New Roman" w:cs="Times New Roman"/>
+          <w:sz w:val="28"/>
+          <w:szCs w:val="28"/>
+          <w:u w:val="single"/>
+          <w:lang w:eastAsia="en-US"/>
+        </w:rPr>
+        <w:tab/>
+      </w:r>
+      <w:r>
+        <w:rPr>
+          <w:rFonts w:ascii="Times New Roman" w:eastAsia="Calibri" w:hAnsi="Times New Roman" w:cs="Times New Roman"/>
+          <w:sz w:val="28"/>
+          <w:szCs w:val="28"/>
+          <w:u w:val="single"/>
+          <w:lang w:eastAsia="en-US"/>
+        </w:rPr>
+        <w:tab/>
+      </w:r>
+      <w:r>
+        <w:rPr>
+          <w:rFonts w:ascii="Times New Roman" w:eastAsia="Calibri" w:hAnsi="Times New Roman" w:cs="Times New Roman"/>
+          <w:sz w:val="28"/>
+          <w:szCs w:val="28"/>
+          <w:u w:val="single"/>
+          <w:lang w:eastAsia="en-US"/>
+        </w:rPr>
+        <w:tab/>
+      </w:r>
+      <w:r>
+        <w:rPr>
+          <w:rFonts w:ascii="Times New Roman" w:eastAsia="Calibri" w:hAnsi="Times New Roman" w:cs="Times New Roman"/>
+          <w:sz w:val="28"/>
+          <w:szCs w:val="28"/>
+          <w:u w:val="single"/>
+          <w:lang w:eastAsia="en-US"/>
+        </w:rPr>
+        <w:tab/>
+      </w:r>
+      <w:r>
+        <w:rPr>
+          <w:rFonts w:ascii="Times New Roman" w:eastAsia="Calibri" w:hAnsi="Times New Roman" w:cs="Times New Roman"/>
+          <w:sz w:val="28"/>
+          <w:szCs w:val="28"/>
+          <w:lang w:eastAsia="en-US"/>
+        </w:rPr>
+        <w:t>Оценка</w:t>
+      </w:r>
+      <w:r>
+        <w:rPr>
+          <w:rFonts w:ascii="Times New Roman" w:eastAsia="Calibri" w:hAnsi="Times New Roman" w:cs="Times New Roman"/>
+          <w:sz w:val="28"/>
+          <w:szCs w:val="28"/>
+          <w:u w:val="single"/>
+          <w:lang w:eastAsia="en-US"/>
+        </w:rPr>
+        <w:tab/>
+      </w:r>
+      <w:r>
+        <w:rPr>
+          <w:rFonts w:ascii="Times New Roman" w:eastAsia="Calibri" w:hAnsi="Times New Roman" w:cs="Times New Roman"/>
+          <w:sz w:val="28"/>
+          <w:szCs w:val="28"/>
+          <w:u w:val="single"/>
+          <w:lang w:eastAsia="en-US"/>
+        </w:rPr>
+        <w:tab/>
+      </w:r>
+      <w:r>
+        <w:rPr>
+          <w:rFonts w:ascii="Times New Roman" w:eastAsia="Calibri" w:hAnsi="Times New Roman" w:cs="Times New Roman"/>
+          <w:sz w:val="28"/>
+          <w:szCs w:val="28"/>
+          <w:u w:val="single"/>
+          <w:lang w:eastAsia="en-US"/>
+        </w:rPr>
+        <w:tab/>
+      </w:r>
+      <w:r>
+        <w:rPr>
+          <w:rFonts w:ascii="Times New Roman" w:eastAsia="Calibri" w:hAnsi="Times New Roman" w:cs="Times New Roman"/>
+          <w:sz w:val="28"/>
+          <w:szCs w:val="28"/>
+          <w:u w:val="single"/>
+          <w:lang w:eastAsia="en-US"/>
+        </w:rPr>
+        <w:tab/>
+      </w:r>
+    </w:p>
+    <w:p>
+      <w:pPr>
+        <w:widowControl w:val="0"/>
+        <w:pBdr>
+          <w:top w:val="nil"/>
+          <w:left w:val="nil"/>
+          <w:bottom w:val="nil"/>
+          <w:right w:val="nil"/>
+          <w:between w:val="nil"/>
+        </w:pBdr>
+        <w:spacing w:before="174" w:line="240" w:lineRule="auto"/>
+        <w:ind w:left="2535"/>
+        <w:rPr>
+          <w:rFonts w:ascii="Times New Roman" w:eastAsia="Times New Roman" w:hAnsi="Times New Roman" w:cs="Times New Roman"/>
+          <w:bCs/>
+          <w:color w:val="000000"/>
+        </w:rPr>
+      </w:pPr>
+      <w:r>
+        <w:rPr>
+          <w:rFonts w:ascii="Times New Roman" w:eastAsia="Times New Roman" w:hAnsi="Times New Roman" w:cs="Times New Roman"/>
+          <w:bCs/>
+          <w:color w:val="000000"/>
+        </w:rPr>
+        <w:t>дата</w:t>
+      </w:r>
+    </w:p>
+    <w:p>
+      <w:pPr>
         <w:rPr>
           <w:rFonts w:ascii="Times New Roman" w:eastAsia="Times New Roman" w:hAnsi="Times New Roman" w:cs="Times New Roman"/>
           <w:color w:val="000000"/>
@@ -1501,7 +1701,7 @@
           <w:u w:val="single"/>
           <w:lang w:eastAsia="en-US"/>
         </w:rPr>
-        <w:t>Windows 10, Microsoft</w:t>
+        <w:t>Windows 1</w:t>
       </w:r>
       <w:r>
         <w:rPr>
@@ -1511,9 +1711,8 @@
           <w:u w:val="single"/>
           <w:lang w:eastAsia="en-US"/>
         </w:rPr>
-        <w:t xml:space="preserve"> </w:t>
-      </w:r>
-      <w:proofErr w:type="spellStart"/>
+        <w:t>1</w:t>
+      </w:r>
       <w:r>
         <w:rPr>
           <w:rFonts w:ascii="Times New Roman" w:eastAsia="Calibri" w:hAnsi="Times New Roman" w:cs="Times New Roman"/>
@@ -1522,9 +1721,8 @@
           <w:u w:val="single"/>
           <w:lang w:eastAsia="en-US"/>
         </w:rPr>
-        <w:t>VisualStudio</w:t>
-      </w:r>
-      <w:proofErr w:type="spellEnd"/>
+        <w:t>, Microsoft</w:t>
+      </w:r>
       <w:r>
         <w:rPr>
           <w:rFonts w:ascii="Times New Roman" w:eastAsia="Calibri" w:hAnsi="Times New Roman" w:cs="Times New Roman"/>
@@ -1535,6 +1733,7 @@
         </w:rPr>
         <w:t xml:space="preserve"> </w:t>
       </w:r>
+      <w:proofErr w:type="spellStart"/>
       <w:r>
         <w:rPr>
           <w:rFonts w:ascii="Times New Roman" w:eastAsia="Calibri" w:hAnsi="Times New Roman" w:cs="Times New Roman"/>
@@ -1543,8 +1742,9 @@
           <w:u w:val="single"/>
           <w:lang w:eastAsia="en-US"/>
         </w:rPr>
-        <w:t>20</w:t>
-      </w:r>
+        <w:t>VisualStudio</w:t>
+      </w:r>
+      <w:proofErr w:type="spellEnd"/>
       <w:r>
         <w:rPr>
           <w:rFonts w:ascii="Times New Roman" w:eastAsia="Calibri" w:hAnsi="Times New Roman" w:cs="Times New Roman"/>
@@ -1553,7 +1753,7 @@
           <w:u w:val="single"/>
           <w:lang w:eastAsia="en-US"/>
         </w:rPr>
-        <w:t>2</w:t>
+        <w:t xml:space="preserve"> </w:t>
       </w:r>
       <w:r>
         <w:rPr>
@@ -1563,7 +1763,7 @@
           <w:u w:val="single"/>
           <w:lang w:eastAsia="en-US"/>
         </w:rPr>
-        <w:t>2</w:t>
+        <w:t>20</w:t>
       </w:r>
       <w:r>
         <w:rPr>
@@ -1573,9 +1773,8 @@
           <w:u w:val="single"/>
           <w:lang w:eastAsia="en-US"/>
         </w:rPr>
-        <w:t xml:space="preserve">, язык про </w:t>
-      </w:r>
-      <w:proofErr w:type="spellStart"/>
+        <w:t>2</w:t>
+      </w:r>
       <w:r>
         <w:rPr>
           <w:rFonts w:ascii="Times New Roman" w:eastAsia="Calibri" w:hAnsi="Times New Roman" w:cs="Times New Roman"/>
@@ -1584,9 +1783,8 @@
           <w:u w:val="single"/>
           <w:lang w:eastAsia="en-US"/>
         </w:rPr>
-        <w:t>граммирования</w:t>
-      </w:r>
-      <w:proofErr w:type="spellEnd"/>
+        <w:t>2</w:t>
+      </w:r>
       <w:r>
         <w:rPr>
           <w:rFonts w:ascii="Times New Roman" w:eastAsia="Calibri" w:hAnsi="Times New Roman" w:cs="Times New Roman"/>
@@ -1595,7 +1793,7 @@
           <w:u w:val="single"/>
           <w:lang w:eastAsia="en-US"/>
         </w:rPr>
-        <w:t xml:space="preserve"> C </w:t>
+        <w:t xml:space="preserve">, язык программирования C </w:t>
       </w:r>
     </w:p>
     <w:p>
@@ -1763,20 +1961,12 @@
           <w:rFonts w:ascii="Times New Roman" w:eastAsia="Calibri" w:hAnsi="Times New Roman" w:cs="Times New Roman"/>
           <w:sz w:val="28"/>
           <w:szCs w:val="28"/>
-          <w:lang w:eastAsia="en-US"/>
-        </w:rPr>
-        <w:t xml:space="preserve">анализ и постановка задачи </w:t>
-      </w:r>
-      <w:r>
-        <w:rPr>
-          <w:rFonts w:ascii="Times New Roman" w:eastAsia="Calibri" w:hAnsi="Times New Roman" w:cs="Times New Roman"/>
-          <w:sz w:val="28"/>
-          <w:szCs w:val="28"/>
           <w:u w:val="single"/>
           <w:lang w:eastAsia="en-US"/>
         </w:rPr>
-        <w:tab/>
-      </w:r>
+        <w:t xml:space="preserve">анализ и постановка задачи (10.9-5.10.24); </w:t>
+      </w:r>
+      <w:proofErr w:type="spellStart"/>
       <w:r>
         <w:rPr>
           <w:rFonts w:ascii="Times New Roman" w:eastAsia="Calibri" w:hAnsi="Times New Roman" w:cs="Times New Roman"/>
@@ -1785,8 +1975,9 @@
           <w:u w:val="single"/>
           <w:lang w:eastAsia="en-US"/>
         </w:rPr>
-        <w:tab/>
-      </w:r>
+        <w:t>разра</w:t>
+      </w:r>
+      <w:proofErr w:type="spellEnd"/>
       <w:r>
         <w:rPr>
           <w:rFonts w:ascii="Times New Roman" w:eastAsia="Calibri" w:hAnsi="Times New Roman" w:cs="Times New Roman"/>
@@ -1795,8 +1986,7 @@
           <w:u w:val="single"/>
           <w:lang w:eastAsia="en-US"/>
         </w:rPr>
-        <w:tab/>
-        <w:t>;</w:t>
+        <w:t>-</w:t>
       </w:r>
       <w:r>
         <w:rPr>
@@ -1807,45 +1997,7 @@
         </w:rPr>
         <w:t xml:space="preserve"> </w:t>
       </w:r>
-    </w:p>
-    <w:p>
-      <w:pPr>
-        <w:spacing w:after="160" w:line="259" w:lineRule="auto"/>
-        <w:jc w:val="both"/>
-        <w:rPr>
-          <w:rFonts w:ascii="Times New Roman" w:eastAsia="Calibri" w:hAnsi="Times New Roman" w:cs="Times New Roman"/>
-          <w:sz w:val="28"/>
-          <w:szCs w:val="28"/>
-          <w:lang w:eastAsia="en-US"/>
-        </w:rPr>
-      </w:pPr>
-      <w:r>
-        <w:rPr>
-          <w:rFonts w:ascii="Times New Roman" w:eastAsia="Calibri" w:hAnsi="Times New Roman" w:cs="Times New Roman"/>
-          <w:sz w:val="28"/>
-          <w:szCs w:val="28"/>
-          <w:lang w:eastAsia="en-US"/>
-        </w:rPr>
-        <w:t>Р</w:t>
-      </w:r>
-      <w:r>
-        <w:rPr>
-          <w:rFonts w:ascii="Times New Roman" w:eastAsia="Calibri" w:hAnsi="Times New Roman" w:cs="Times New Roman"/>
-          <w:sz w:val="28"/>
-          <w:szCs w:val="28"/>
-          <w:lang w:eastAsia="en-US"/>
-        </w:rPr>
-        <w:t>азработка пошаговой детализации программы</w:t>
-      </w:r>
-      <w:r>
-        <w:rPr>
-          <w:rFonts w:ascii="Times New Roman" w:eastAsia="Calibri" w:hAnsi="Times New Roman" w:cs="Times New Roman"/>
-          <w:sz w:val="28"/>
-          <w:szCs w:val="28"/>
-          <w:lang w:eastAsia="en-US"/>
-        </w:rPr>
-        <w:tab/>
-      </w:r>
+      <w:proofErr w:type="spellStart"/>
       <w:r>
         <w:rPr>
           <w:rFonts w:ascii="Times New Roman" w:eastAsia="Calibri" w:hAnsi="Times New Roman" w:cs="Times New Roman"/>
@@ -1854,8 +2006,9 @@
           <w:u w:val="single"/>
           <w:lang w:eastAsia="en-US"/>
         </w:rPr>
-        <w:tab/>
-      </w:r>
+        <w:t>ботка</w:t>
+      </w:r>
+      <w:proofErr w:type="spellEnd"/>
       <w:r>
         <w:rPr>
           <w:rFonts w:ascii="Times New Roman" w:eastAsia="Calibri" w:hAnsi="Times New Roman" w:cs="Times New Roman"/>
@@ -1864,8 +2017,9 @@
           <w:u w:val="single"/>
           <w:lang w:eastAsia="en-US"/>
         </w:rPr>
-        <w:tab/>
-      </w:r>
+        <w:t xml:space="preserve"> пошаговой детализации программы (6.10 -11.11.24); реализация программы (11.11-5.12.24); тестирование программы (6.12-11.12.24); </w:t>
+      </w:r>
+      <w:proofErr w:type="spellStart"/>
       <w:r>
         <w:rPr>
           <w:rFonts w:ascii="Times New Roman" w:eastAsia="Calibri" w:hAnsi="Times New Roman" w:cs="Times New Roman"/>
@@ -1874,8 +2028,9 @@
           <w:u w:val="single"/>
           <w:lang w:eastAsia="en-US"/>
         </w:rPr>
-        <w:tab/>
-      </w:r>
+        <w:t>оформле</w:t>
+      </w:r>
+      <w:proofErr w:type="spellEnd"/>
       <w:r>
         <w:rPr>
           <w:rFonts w:ascii="Times New Roman" w:eastAsia="Calibri" w:hAnsi="Times New Roman" w:cs="Times New Roman"/>
@@ -1884,8 +2039,18 @@
           <w:u w:val="single"/>
           <w:lang w:eastAsia="en-US"/>
         </w:rPr>
-        <w:tab/>
-      </w:r>
+        <w:t>-</w:t>
+      </w:r>
+      <w:r>
+        <w:rPr>
+          <w:rFonts w:ascii="Times New Roman" w:eastAsia="Calibri" w:hAnsi="Times New Roman" w:cs="Times New Roman"/>
+          <w:sz w:val="28"/>
+          <w:szCs w:val="28"/>
+          <w:lang w:eastAsia="en-US"/>
+        </w:rPr>
+        <w:t xml:space="preserve"> </w:t>
+      </w:r>
+      <w:proofErr w:type="spellStart"/>
       <w:r>
         <w:rPr>
           <w:rFonts w:ascii="Times New Roman" w:eastAsia="Calibri" w:hAnsi="Times New Roman" w:cs="Times New Roman"/>
@@ -1894,38 +2059,9 @@
           <w:u w:val="single"/>
           <w:lang w:eastAsia="en-US"/>
         </w:rPr>
-        <w:t xml:space="preserve">; </w:t>
-      </w:r>
-    </w:p>
-    <w:p>
-      <w:pPr>
-        <w:spacing w:after="160" w:line="259" w:lineRule="auto"/>
-        <w:jc w:val="both"/>
-        <w:rPr>
-          <w:rFonts w:ascii="Times New Roman" w:eastAsia="Calibri" w:hAnsi="Times New Roman" w:cs="Times New Roman"/>
-          <w:sz w:val="28"/>
-          <w:szCs w:val="28"/>
-          <w:lang w:eastAsia="en-US"/>
-        </w:rPr>
-      </w:pPr>
-      <w:r>
-        <w:rPr>
-          <w:rFonts w:ascii="Times New Roman" w:eastAsia="Calibri" w:hAnsi="Times New Roman" w:cs="Times New Roman"/>
-          <w:sz w:val="28"/>
-          <w:szCs w:val="28"/>
-          <w:lang w:eastAsia="en-US"/>
-        </w:rPr>
-        <w:t>Р</w:t>
-      </w:r>
-      <w:r>
-        <w:rPr>
-          <w:rFonts w:ascii="Times New Roman" w:eastAsia="Calibri" w:hAnsi="Times New Roman" w:cs="Times New Roman"/>
-          <w:sz w:val="28"/>
-          <w:szCs w:val="28"/>
-          <w:lang w:eastAsia="en-US"/>
-        </w:rPr>
-        <w:t xml:space="preserve">еализация про граммы </w:t>
-      </w:r>
+        <w:t>ние</w:t>
+      </w:r>
+      <w:proofErr w:type="spellEnd"/>
       <w:r>
         <w:rPr>
           <w:rFonts w:ascii="Times New Roman" w:eastAsia="Calibri" w:hAnsi="Times New Roman" w:cs="Times New Roman"/>
@@ -1934,7 +2070,28 @@
           <w:u w:val="single"/>
           <w:lang w:eastAsia="en-US"/>
         </w:rPr>
-        <w:tab/>
+        <w:t xml:space="preserve"> пояснительной записки (11.12-14.12.24).</w:t>
+      </w:r>
+    </w:p>
+    <w:p>
+      <w:pPr>
+        <w:spacing w:after="160" w:line="259" w:lineRule="auto"/>
+        <w:jc w:val="both"/>
+        <w:rPr>
+          <w:rFonts w:ascii="Times New Roman" w:eastAsia="Calibri" w:hAnsi="Times New Roman" w:cs="Times New Roman"/>
+          <w:sz w:val="28"/>
+          <w:szCs w:val="28"/>
+          <w:lang w:eastAsia="en-US"/>
+        </w:rPr>
+      </w:pPr>
+      <w:r>
+        <w:rPr>
+          <w:rFonts w:ascii="Times New Roman" w:eastAsia="Calibri" w:hAnsi="Times New Roman" w:cs="Times New Roman"/>
+          <w:sz w:val="28"/>
+          <w:szCs w:val="28"/>
+          <w:lang w:eastAsia="en-US"/>
+        </w:rPr>
+        <w:t xml:space="preserve">Срок защиты курсового проекта: </w:t>
       </w:r>
       <w:r>
         <w:rPr>
@@ -1976,7 +2133,11 @@
         </w:rPr>
         <w:tab/>
       </w:r>
-      <w:r>
+    </w:p>
+    <w:p>
+      <w:pPr>
+        <w:spacing w:line="259" w:lineRule="auto"/>
+        <w:jc w:val="both"/>
         <w:rPr>
           <w:rFonts w:ascii="Times New Roman" w:eastAsia="Calibri" w:hAnsi="Times New Roman" w:cs="Times New Roman"/>
           <w:sz w:val="28"/>
@@ -1984,7 +2145,15 @@
           <w:u w:val="single"/>
           <w:lang w:eastAsia="en-US"/>
         </w:rPr>
-        <w:tab/>
+      </w:pPr>
+      <w:r>
+        <w:rPr>
+          <w:rFonts w:ascii="Times New Roman" w:eastAsia="Calibri" w:hAnsi="Times New Roman" w:cs="Times New Roman"/>
+          <w:sz w:val="28"/>
+          <w:szCs w:val="28"/>
+          <w:lang w:eastAsia="en-US"/>
+        </w:rPr>
+        <w:t>Руководитель</w:t>
       </w:r>
       <w:r>
         <w:rPr>
@@ -2005,37 +2174,6 @@
           <w:lang w:eastAsia="en-US"/>
         </w:rPr>
         <w:tab/>
-        <w:t>;</w:t>
-      </w:r>
-    </w:p>
-    <w:p>
-      <w:pPr>
-        <w:spacing w:after="160" w:line="259" w:lineRule="auto"/>
-        <w:jc w:val="both"/>
-        <w:rPr>
-          <w:rFonts w:ascii="Times New Roman" w:eastAsia="Calibri" w:hAnsi="Times New Roman" w:cs="Times New Roman"/>
-          <w:sz w:val="28"/>
-          <w:szCs w:val="28"/>
-          <w:lang w:eastAsia="en-US"/>
-        </w:rPr>
-      </w:pPr>
-      <w:r>
-        <w:rPr>
-          <w:rFonts w:ascii="Times New Roman" w:eastAsia="Calibri" w:hAnsi="Times New Roman" w:cs="Times New Roman"/>
-          <w:sz w:val="28"/>
-          <w:szCs w:val="28"/>
-          <w:lang w:eastAsia="en-US"/>
-        </w:rPr>
-        <w:t>Т</w:t>
-      </w:r>
-      <w:r>
-        <w:rPr>
-          <w:rFonts w:ascii="Times New Roman" w:eastAsia="Calibri" w:hAnsi="Times New Roman" w:cs="Times New Roman"/>
-          <w:sz w:val="28"/>
-          <w:szCs w:val="28"/>
-          <w:lang w:eastAsia="en-US"/>
-        </w:rPr>
-        <w:t xml:space="preserve">естирование программы </w:t>
       </w:r>
       <w:r>
         <w:rPr>
@@ -2087,6 +2225,7 @@
         </w:rPr>
         <w:tab/>
       </w:r>
+      <w:proofErr w:type="spellStart"/>
       <w:r>
         <w:rPr>
           <w:rFonts w:ascii="Times New Roman" w:eastAsia="Calibri" w:hAnsi="Times New Roman" w:cs="Times New Roman"/>
@@ -2095,8 +2234,9 @@
           <w:u w:val="single"/>
           <w:lang w:eastAsia="en-US"/>
         </w:rPr>
-        <w:tab/>
-      </w:r>
+        <w:t>Н.В.Акамсина</w:t>
+      </w:r>
+      <w:proofErr w:type="spellEnd"/>
       <w:r>
         <w:rPr>
           <w:rFonts w:ascii="Times New Roman" w:eastAsia="Calibri" w:hAnsi="Times New Roman" w:cs="Times New Roman"/>
@@ -2107,6 +2247,102 @@
         </w:rPr>
         <w:tab/>
       </w:r>
+    </w:p>
+    <w:p>
+      <w:pPr>
+        <w:ind w:left="3261" w:firstLine="708"/>
+        <w:jc w:val="both"/>
+        <w:rPr>
+          <w:rFonts w:ascii="Times New Roman" w:hAnsi="Times New Roman" w:cs="Times New Roman"/>
+          <w:sz w:val="28"/>
+          <w:szCs w:val="28"/>
+          <w:vertAlign w:val="superscript"/>
+        </w:rPr>
+      </w:pPr>
+      <w:r>
+        <w:rPr>
+          <w:rFonts w:ascii="Times New Roman" w:hAnsi="Times New Roman" w:cs="Times New Roman"/>
+          <w:sz w:val="28"/>
+          <w:szCs w:val="28"/>
+          <w:vertAlign w:val="superscript"/>
+        </w:rPr>
+        <w:t>Подпись, дата</w:t>
+      </w:r>
+      <w:r>
+        <w:rPr>
+          <w:rFonts w:ascii="Times New Roman" w:hAnsi="Times New Roman" w:cs="Times New Roman"/>
+          <w:sz w:val="28"/>
+          <w:szCs w:val="28"/>
+          <w:vertAlign w:val="superscript"/>
+        </w:rPr>
+        <w:tab/>
+      </w:r>
+      <w:r>
+        <w:rPr>
+          <w:rFonts w:ascii="Times New Roman" w:hAnsi="Times New Roman" w:cs="Times New Roman"/>
+          <w:sz w:val="28"/>
+          <w:szCs w:val="28"/>
+          <w:vertAlign w:val="superscript"/>
+        </w:rPr>
+        <w:tab/>
+      </w:r>
+      <w:r>
+        <w:rPr>
+          <w:rFonts w:ascii="Times New Roman" w:hAnsi="Times New Roman" w:cs="Times New Roman"/>
+          <w:sz w:val="28"/>
+          <w:szCs w:val="28"/>
+          <w:vertAlign w:val="superscript"/>
+        </w:rPr>
+        <w:t>Инициал</w:t>
+      </w:r>
+      <w:r>
+        <w:rPr>
+          <w:rFonts w:ascii="Times New Roman" w:hAnsi="Times New Roman" w:cs="Times New Roman"/>
+          <w:sz w:val="28"/>
+          <w:szCs w:val="28"/>
+          <w:vertAlign w:val="superscript"/>
+        </w:rPr>
+        <w:t>ы</w:t>
+      </w:r>
+      <w:r>
+        <w:rPr>
+          <w:rFonts w:ascii="Times New Roman" w:hAnsi="Times New Roman" w:cs="Times New Roman"/>
+          <w:sz w:val="28"/>
+          <w:szCs w:val="28"/>
+          <w:vertAlign w:val="superscript"/>
+        </w:rPr>
+        <w:t>, фамилия</w:t>
+      </w:r>
+    </w:p>
+    <w:p>
+      <w:pPr>
+        <w:spacing w:line="259" w:lineRule="auto"/>
+        <w:jc w:val="both"/>
+        <w:rPr>
+          <w:rFonts w:ascii="Times New Roman" w:eastAsia="Calibri" w:hAnsi="Times New Roman" w:cs="Times New Roman"/>
+          <w:sz w:val="28"/>
+          <w:szCs w:val="28"/>
+          <w:lang w:eastAsia="en-US"/>
+        </w:rPr>
+      </w:pPr>
+      <w:r>
+        <w:rPr>
+          <w:rFonts w:ascii="Times New Roman" w:eastAsia="Calibri" w:hAnsi="Times New Roman" w:cs="Times New Roman"/>
+          <w:sz w:val="28"/>
+          <w:szCs w:val="28"/>
+          <w:lang w:eastAsia="en-US"/>
+        </w:rPr>
+        <w:t>Задание принял студент</w:t>
+      </w:r>
+      <w:r>
+        <w:rPr>
+          <w:rFonts w:ascii="Times New Roman" w:eastAsia="Calibri" w:hAnsi="Times New Roman" w:cs="Times New Roman"/>
+          <w:sz w:val="28"/>
+          <w:szCs w:val="28"/>
+          <w:lang w:eastAsia="en-US"/>
+        </w:rPr>
+        <w:tab/>
+      </w:r>
       <w:r>
         <w:rPr>
           <w:rFonts w:ascii="Times New Roman" w:eastAsia="Calibri" w:hAnsi="Times New Roman" w:cs="Times New Roman"/>
@@ -2125,37 +2361,7 @@
           <w:u w:val="single"/>
           <w:lang w:eastAsia="en-US"/>
         </w:rPr>
-        <w:t>;</w:t>
-      </w:r>
-    </w:p>
-    <w:p>
-      <w:pPr>
-        <w:spacing w:after="160" w:line="259" w:lineRule="auto"/>
-        <w:jc w:val="both"/>
-        <w:rPr>
-          <w:rFonts w:ascii="Times New Roman" w:eastAsia="Calibri" w:hAnsi="Times New Roman" w:cs="Times New Roman"/>
-          <w:sz w:val="28"/>
-          <w:szCs w:val="28"/>
-          <w:lang w:eastAsia="en-US"/>
-        </w:rPr>
-      </w:pPr>
-      <w:r>
-        <w:rPr>
-          <w:rFonts w:ascii="Times New Roman" w:eastAsia="Calibri" w:hAnsi="Times New Roman" w:cs="Times New Roman"/>
-          <w:sz w:val="28"/>
-          <w:szCs w:val="28"/>
-          <w:lang w:eastAsia="en-US"/>
-        </w:rPr>
-        <w:t>О</w:t>
-      </w:r>
-      <w:r>
-        <w:rPr>
-          <w:rFonts w:ascii="Times New Roman" w:eastAsia="Calibri" w:hAnsi="Times New Roman" w:cs="Times New Roman"/>
-          <w:sz w:val="28"/>
-          <w:szCs w:val="28"/>
-          <w:lang w:eastAsia="en-US"/>
-        </w:rPr>
-        <w:t xml:space="preserve">формление пояснительной записки </w:t>
+        <w:tab/>
       </w:r>
       <w:r>
         <w:rPr>
@@ -2187,6 +2393,7 @@
         </w:rPr>
         <w:tab/>
       </w:r>
+      <w:proofErr w:type="spellStart"/>
       <w:r>
         <w:rPr>
           <w:rFonts w:ascii="Times New Roman" w:eastAsia="Calibri" w:hAnsi="Times New Roman" w:cs="Times New Roman"/>
@@ -2195,8 +2402,9 @@
           <w:u w:val="single"/>
           <w:lang w:eastAsia="en-US"/>
         </w:rPr>
-        <w:tab/>
-      </w:r>
+        <w:t>Е.А.Ледовской</w:t>
+      </w:r>
+      <w:proofErr w:type="spellEnd"/>
       <w:r>
         <w:rPr>
           <w:rFonts w:ascii="Times New Roman" w:eastAsia="Calibri" w:hAnsi="Times New Roman" w:cs="Times New Roman"/>
@@ -2207,398 +2415,52 @@
         </w:rPr>
         <w:tab/>
       </w:r>
-      <w:r>
-        <w:rPr>
-          <w:rFonts w:ascii="Times New Roman" w:eastAsia="Calibri" w:hAnsi="Times New Roman" w:cs="Times New Roman"/>
-          <w:sz w:val="28"/>
-          <w:szCs w:val="28"/>
-          <w:u w:val="single"/>
-          <w:lang w:eastAsia="en-US"/>
+    </w:p>
+    <w:p>
+      <w:pPr>
+        <w:ind w:left="3261" w:firstLine="708"/>
+        <w:rPr>
+          <w:rFonts w:ascii="Times New Roman" w:hAnsi="Times New Roman" w:cs="Times New Roman"/>
+          <w:sz w:val="28"/>
+          <w:szCs w:val="28"/>
+          <w:vertAlign w:val="superscript"/>
+        </w:rPr>
+      </w:pPr>
+      <w:r>
+        <w:rPr>
+          <w:rFonts w:ascii="Times New Roman" w:hAnsi="Times New Roman" w:cs="Times New Roman"/>
+          <w:sz w:val="28"/>
+          <w:szCs w:val="28"/>
+          <w:vertAlign w:val="superscript"/>
+        </w:rPr>
+        <w:t xml:space="preserve">  </w:t>
+      </w:r>
+      <w:r>
+        <w:rPr>
+          <w:rFonts w:ascii="Times New Roman" w:hAnsi="Times New Roman" w:cs="Times New Roman"/>
+          <w:sz w:val="28"/>
+          <w:szCs w:val="28"/>
+          <w:vertAlign w:val="superscript"/>
+        </w:rPr>
+        <w:t>Подпись, дата</w:t>
+      </w:r>
+      <w:r>
+        <w:rPr>
+          <w:rFonts w:ascii="Times New Roman" w:hAnsi="Times New Roman" w:cs="Times New Roman"/>
+          <w:sz w:val="28"/>
+          <w:szCs w:val="28"/>
+          <w:vertAlign w:val="superscript"/>
         </w:rPr>
         <w:tab/>
-        <w:t>.</w:t>
-      </w:r>
-      <w:r>
-        <w:rPr>
-          <w:rFonts w:ascii="Times New Roman" w:eastAsia="Calibri" w:hAnsi="Times New Roman" w:cs="Times New Roman"/>
-          <w:sz w:val="28"/>
-          <w:szCs w:val="28"/>
-          <w:lang w:eastAsia="en-US"/>
-        </w:rPr>
-        <w:t xml:space="preserve"> </w:t>
-      </w:r>
-    </w:p>
-    <w:p>
-      <w:pPr>
-        <w:spacing w:after="160" w:line="259" w:lineRule="auto"/>
-        <w:jc w:val="both"/>
-        <w:rPr>
-          <w:rFonts w:ascii="Times New Roman" w:eastAsia="Calibri" w:hAnsi="Times New Roman" w:cs="Times New Roman"/>
-          <w:sz w:val="28"/>
-          <w:szCs w:val="28"/>
-          <w:lang w:eastAsia="en-US"/>
-        </w:rPr>
-      </w:pPr>
-      <w:r>
-        <w:rPr>
-          <w:rFonts w:ascii="Times New Roman" w:eastAsia="Calibri" w:hAnsi="Times New Roman" w:cs="Times New Roman"/>
-          <w:sz w:val="28"/>
-          <w:szCs w:val="28"/>
-          <w:lang w:eastAsia="en-US"/>
-        </w:rPr>
-        <w:t xml:space="preserve">Срок защиты курсового проекта: </w:t>
-      </w:r>
-      <w:r>
-        <w:rPr>
-          <w:rFonts w:ascii="Times New Roman" w:eastAsia="Calibri" w:hAnsi="Times New Roman" w:cs="Times New Roman"/>
-          <w:sz w:val="28"/>
-          <w:szCs w:val="28"/>
-          <w:u w:val="single"/>
-          <w:lang w:eastAsia="en-US"/>
-        </w:rPr>
-        <w:tab/>
-      </w:r>
-      <w:r>
-        <w:rPr>
-          <w:rFonts w:ascii="Times New Roman" w:eastAsia="Calibri" w:hAnsi="Times New Roman" w:cs="Times New Roman"/>
-          <w:sz w:val="28"/>
-          <w:szCs w:val="28"/>
-          <w:u w:val="single"/>
-          <w:lang w:eastAsia="en-US"/>
-        </w:rPr>
-        <w:tab/>
-      </w:r>
-      <w:r>
-        <w:rPr>
-          <w:rFonts w:ascii="Times New Roman" w:eastAsia="Calibri" w:hAnsi="Times New Roman" w:cs="Times New Roman"/>
-          <w:sz w:val="28"/>
-          <w:szCs w:val="28"/>
-          <w:u w:val="single"/>
-          <w:lang w:eastAsia="en-US"/>
-        </w:rPr>
-        <w:tab/>
-      </w:r>
-      <w:r>
-        <w:rPr>
-          <w:rFonts w:ascii="Times New Roman" w:eastAsia="Calibri" w:hAnsi="Times New Roman" w:cs="Times New Roman"/>
-          <w:sz w:val="28"/>
-          <w:szCs w:val="28"/>
-          <w:u w:val="single"/>
-          <w:lang w:eastAsia="en-US"/>
-        </w:rPr>
-        <w:tab/>
-      </w:r>
-    </w:p>
-    <w:p>
-      <w:pPr>
-        <w:spacing w:line="259" w:lineRule="auto"/>
-        <w:jc w:val="both"/>
-        <w:rPr>
-          <w:rFonts w:ascii="Times New Roman" w:eastAsia="Calibri" w:hAnsi="Times New Roman" w:cs="Times New Roman"/>
-          <w:sz w:val="28"/>
-          <w:szCs w:val="28"/>
-          <w:u w:val="single"/>
-          <w:lang w:eastAsia="en-US"/>
-        </w:rPr>
-      </w:pPr>
-      <w:r>
-        <w:rPr>
-          <w:rFonts w:ascii="Times New Roman" w:eastAsia="Calibri" w:hAnsi="Times New Roman" w:cs="Times New Roman"/>
-          <w:sz w:val="28"/>
-          <w:szCs w:val="28"/>
-          <w:lang w:eastAsia="en-US"/>
-        </w:rPr>
-        <w:t>Руководитель</w:t>
-      </w:r>
-      <w:r>
-        <w:rPr>
-          <w:rFonts w:ascii="Times New Roman" w:eastAsia="Calibri" w:hAnsi="Times New Roman" w:cs="Times New Roman"/>
-          <w:sz w:val="28"/>
-          <w:szCs w:val="28"/>
-          <w:u w:val="single"/>
-          <w:lang w:eastAsia="en-US"/>
-        </w:rPr>
-        <w:tab/>
-      </w:r>
-      <w:r>
-        <w:rPr>
-          <w:rFonts w:ascii="Times New Roman" w:eastAsia="Calibri" w:hAnsi="Times New Roman" w:cs="Times New Roman"/>
-          <w:sz w:val="28"/>
-          <w:szCs w:val="28"/>
-          <w:u w:val="single"/>
-          <w:lang w:eastAsia="en-US"/>
-        </w:rPr>
-        <w:tab/>
-      </w:r>
-      <w:r>
-        <w:rPr>
-          <w:rFonts w:ascii="Times New Roman" w:eastAsia="Calibri" w:hAnsi="Times New Roman" w:cs="Times New Roman"/>
-          <w:sz w:val="28"/>
-          <w:szCs w:val="28"/>
-          <w:u w:val="single"/>
-          <w:lang w:eastAsia="en-US"/>
-        </w:rPr>
-        <w:tab/>
-      </w:r>
-      <w:r>
-        <w:rPr>
-          <w:rFonts w:ascii="Times New Roman" w:eastAsia="Calibri" w:hAnsi="Times New Roman" w:cs="Times New Roman"/>
-          <w:sz w:val="28"/>
-          <w:szCs w:val="28"/>
-          <w:u w:val="single"/>
-          <w:lang w:eastAsia="en-US"/>
-        </w:rPr>
-        <w:tab/>
-      </w:r>
-      <w:r>
-        <w:rPr>
-          <w:rFonts w:ascii="Times New Roman" w:eastAsia="Calibri" w:hAnsi="Times New Roman" w:cs="Times New Roman"/>
-          <w:sz w:val="28"/>
-          <w:szCs w:val="28"/>
-          <w:u w:val="single"/>
-          <w:lang w:eastAsia="en-US"/>
-        </w:rPr>
-        <w:tab/>
-      </w:r>
-      <w:r>
-        <w:rPr>
-          <w:rFonts w:ascii="Times New Roman" w:eastAsia="Calibri" w:hAnsi="Times New Roman" w:cs="Times New Roman"/>
-          <w:sz w:val="28"/>
-          <w:szCs w:val="28"/>
-          <w:u w:val="single"/>
-          <w:lang w:eastAsia="en-US"/>
-        </w:rPr>
-        <w:tab/>
-      </w:r>
-      <w:r>
-        <w:rPr>
-          <w:rFonts w:ascii="Times New Roman" w:eastAsia="Calibri" w:hAnsi="Times New Roman" w:cs="Times New Roman"/>
-          <w:sz w:val="28"/>
-          <w:szCs w:val="28"/>
-          <w:u w:val="single"/>
-          <w:lang w:eastAsia="en-US"/>
-        </w:rPr>
-        <w:tab/>
-      </w:r>
-      <w:proofErr w:type="spellStart"/>
-      <w:r>
-        <w:rPr>
-          <w:rFonts w:ascii="Times New Roman" w:eastAsia="Calibri" w:hAnsi="Times New Roman" w:cs="Times New Roman"/>
-          <w:sz w:val="28"/>
-          <w:szCs w:val="28"/>
-          <w:u w:val="single"/>
-          <w:lang w:eastAsia="en-US"/>
-        </w:rPr>
-        <w:t>Н.В.Акамсина</w:t>
-      </w:r>
-      <w:proofErr w:type="spellEnd"/>
-      <w:r>
-        <w:rPr>
-          <w:rFonts w:ascii="Times New Roman" w:eastAsia="Calibri" w:hAnsi="Times New Roman" w:cs="Times New Roman"/>
-          <w:sz w:val="28"/>
-          <w:szCs w:val="28"/>
-          <w:u w:val="single"/>
-          <w:lang w:eastAsia="en-US"/>
-        </w:rPr>
-        <w:tab/>
-      </w:r>
-    </w:p>
-    <w:p>
-      <w:pPr>
-        <w:ind w:left="4248" w:firstLine="708"/>
-        <w:jc w:val="both"/>
+      </w:r>
+      <w:r>
         <w:rPr>
           <w:rFonts w:ascii="Times New Roman" w:hAnsi="Times New Roman" w:cs="Times New Roman"/>
           <w:sz w:val="28"/>
           <w:szCs w:val="28"/>
           <w:vertAlign w:val="superscript"/>
         </w:rPr>
-      </w:pPr>
-      <w:r>
-        <w:rPr>
-          <w:rFonts w:ascii="Times New Roman" w:hAnsi="Times New Roman" w:cs="Times New Roman"/>
-          <w:sz w:val="28"/>
-          <w:szCs w:val="28"/>
-          <w:vertAlign w:val="superscript"/>
-        </w:rPr>
-        <w:t>Подпись, дата</w:t>
-      </w:r>
-      <w:r>
-        <w:rPr>
-          <w:rFonts w:ascii="Times New Roman" w:hAnsi="Times New Roman" w:cs="Times New Roman"/>
-          <w:sz w:val="28"/>
-          <w:szCs w:val="28"/>
-          <w:vertAlign w:val="superscript"/>
-        </w:rPr>
-        <w:tab/>
-      </w:r>
-      <w:r>
-        <w:rPr>
-          <w:rFonts w:ascii="Times New Roman" w:hAnsi="Times New Roman" w:cs="Times New Roman"/>
-          <w:sz w:val="28"/>
-          <w:szCs w:val="28"/>
-          <w:vertAlign w:val="superscript"/>
-        </w:rPr>
-        <w:tab/>
-      </w:r>
-      <w:r>
-        <w:rPr>
-          <w:rFonts w:ascii="Times New Roman" w:hAnsi="Times New Roman" w:cs="Times New Roman"/>
-          <w:sz w:val="28"/>
-          <w:szCs w:val="28"/>
-          <w:vertAlign w:val="superscript"/>
-        </w:rPr>
-        <w:t>Инициал</w:t>
-      </w:r>
-      <w:r>
-        <w:rPr>
-          <w:rFonts w:ascii="Times New Roman" w:hAnsi="Times New Roman" w:cs="Times New Roman"/>
-          <w:sz w:val="28"/>
-          <w:szCs w:val="28"/>
-          <w:vertAlign w:val="superscript"/>
-        </w:rPr>
-        <w:t>ы</w:t>
-      </w:r>
-      <w:r>
-        <w:rPr>
-          <w:rFonts w:ascii="Times New Roman" w:hAnsi="Times New Roman" w:cs="Times New Roman"/>
-          <w:sz w:val="28"/>
-          <w:szCs w:val="28"/>
-          <w:vertAlign w:val="superscript"/>
-        </w:rPr>
-        <w:t>, фамилия</w:t>
-      </w:r>
-    </w:p>
-    <w:p>
-      <w:pPr>
-        <w:spacing w:line="259" w:lineRule="auto"/>
-        <w:jc w:val="both"/>
-        <w:rPr>
-          <w:rFonts w:ascii="Times New Roman" w:eastAsia="Calibri" w:hAnsi="Times New Roman" w:cs="Times New Roman"/>
-          <w:sz w:val="28"/>
-          <w:szCs w:val="28"/>
-          <w:lang w:eastAsia="en-US"/>
-        </w:rPr>
-      </w:pPr>
-      <w:r>
-        <w:rPr>
-          <w:rFonts w:ascii="Times New Roman" w:eastAsia="Calibri" w:hAnsi="Times New Roman" w:cs="Times New Roman"/>
-          <w:sz w:val="28"/>
-          <w:szCs w:val="28"/>
-          <w:lang w:eastAsia="en-US"/>
-        </w:rPr>
-        <w:t>Задание принял студент</w:t>
-      </w:r>
-      <w:r>
-        <w:rPr>
-          <w:rFonts w:ascii="Times New Roman" w:eastAsia="Calibri" w:hAnsi="Times New Roman" w:cs="Times New Roman"/>
-          <w:sz w:val="28"/>
-          <w:szCs w:val="28"/>
-          <w:lang w:eastAsia="en-US"/>
-        </w:rPr>
-        <w:tab/>
-      </w:r>
-      <w:r>
-        <w:rPr>
-          <w:rFonts w:ascii="Times New Roman" w:eastAsia="Calibri" w:hAnsi="Times New Roman" w:cs="Times New Roman"/>
-          <w:sz w:val="28"/>
-          <w:szCs w:val="28"/>
-          <w:u w:val="single"/>
-          <w:lang w:eastAsia="en-US"/>
-        </w:rPr>
-        <w:tab/>
-      </w:r>
-      <w:r>
-        <w:rPr>
-          <w:rFonts w:ascii="Times New Roman" w:eastAsia="Calibri" w:hAnsi="Times New Roman" w:cs="Times New Roman"/>
-          <w:sz w:val="28"/>
-          <w:szCs w:val="28"/>
-          <w:u w:val="single"/>
-          <w:lang w:eastAsia="en-US"/>
-        </w:rPr>
-        <w:tab/>
-      </w:r>
-      <w:r>
-        <w:rPr>
-          <w:rFonts w:ascii="Times New Roman" w:eastAsia="Calibri" w:hAnsi="Times New Roman" w:cs="Times New Roman"/>
-          <w:sz w:val="28"/>
-          <w:szCs w:val="28"/>
-          <w:u w:val="single"/>
-          <w:lang w:eastAsia="en-US"/>
-        </w:rPr>
-        <w:tab/>
-      </w:r>
-      <w:r>
-        <w:rPr>
-          <w:rFonts w:ascii="Times New Roman" w:eastAsia="Calibri" w:hAnsi="Times New Roman" w:cs="Times New Roman"/>
-          <w:sz w:val="28"/>
-          <w:szCs w:val="28"/>
-          <w:u w:val="single"/>
-          <w:lang w:eastAsia="en-US"/>
-        </w:rPr>
-        <w:tab/>
-      </w:r>
-      <w:r>
-        <w:rPr>
-          <w:rFonts w:ascii="Times New Roman" w:eastAsia="Calibri" w:hAnsi="Times New Roman" w:cs="Times New Roman"/>
-          <w:sz w:val="28"/>
-          <w:szCs w:val="28"/>
-          <w:u w:val="single"/>
-          <w:lang w:eastAsia="en-US"/>
-        </w:rPr>
-        <w:tab/>
-      </w:r>
-      <w:proofErr w:type="spellStart"/>
-      <w:r>
-        <w:rPr>
-          <w:rFonts w:ascii="Times New Roman" w:eastAsia="Calibri" w:hAnsi="Times New Roman" w:cs="Times New Roman"/>
-          <w:sz w:val="28"/>
-          <w:szCs w:val="28"/>
-          <w:u w:val="single"/>
-          <w:lang w:eastAsia="en-US"/>
-        </w:rPr>
-        <w:t>Е.А.Ледовской</w:t>
-      </w:r>
-      <w:proofErr w:type="spellEnd"/>
-      <w:r>
-        <w:rPr>
-          <w:rFonts w:ascii="Times New Roman" w:eastAsia="Calibri" w:hAnsi="Times New Roman" w:cs="Times New Roman"/>
-          <w:sz w:val="28"/>
-          <w:szCs w:val="28"/>
-          <w:u w:val="single"/>
-          <w:lang w:eastAsia="en-US"/>
-        </w:rPr>
-        <w:tab/>
-      </w:r>
-    </w:p>
-    <w:p>
-      <w:pPr>
-        <w:ind w:left="4248" w:firstLine="708"/>
-        <w:jc w:val="both"/>
-        <w:rPr>
-          <w:rFonts w:ascii="Times New Roman" w:hAnsi="Times New Roman" w:cs="Times New Roman"/>
-          <w:sz w:val="28"/>
-          <w:szCs w:val="28"/>
-          <w:vertAlign w:val="superscript"/>
-        </w:rPr>
-      </w:pPr>
-      <w:r>
-        <w:rPr>
-          <w:rFonts w:ascii="Times New Roman" w:hAnsi="Times New Roman" w:cs="Times New Roman"/>
-          <w:sz w:val="28"/>
-          <w:szCs w:val="28"/>
-          <w:vertAlign w:val="superscript"/>
-        </w:rPr>
-        <w:t>Подпись, дата</w:t>
-      </w:r>
-      <w:r>
-        <w:rPr>
-          <w:rFonts w:ascii="Times New Roman" w:hAnsi="Times New Roman" w:cs="Times New Roman"/>
-          <w:sz w:val="28"/>
-          <w:szCs w:val="28"/>
-          <w:vertAlign w:val="superscript"/>
-        </w:rPr>
-        <w:tab/>
+        <w:t xml:space="preserve">         </w:t>
       </w:r>
       <w:r>
         <w:rPr>
@@ -2752,32 +2614,32 @@
               <w:rFonts w:asciiTheme="minorHAnsi" w:eastAsiaTheme="minorEastAsia" w:hAnsiTheme="minorHAnsi" w:cstheme="minorBidi"/>
               <w:noProof/>
               <w:kern w:val="2"/>
-              <w:sz w:val="28"/>
-              <w:szCs w:val="28"/>
+              <w:sz w:val="32"/>
+              <w:szCs w:val="32"/>
               <w14:ligatures w14:val="standardContextual"/>
             </w:rPr>
           </w:pPr>
           <w:r>
             <w:rPr>
               <w:rFonts w:ascii="Times New Roman" w:hAnsi="Times New Roman" w:cs="Times New Roman"/>
-              <w:sz w:val="32"/>
-              <w:szCs w:val="32"/>
+              <w:sz w:val="36"/>
+              <w:szCs w:val="36"/>
             </w:rPr>
             <w:fldChar w:fldCharType="begin"/>
           </w:r>
           <w:r>
             <w:rPr>
               <w:rFonts w:ascii="Times New Roman" w:hAnsi="Times New Roman" w:cs="Times New Roman"/>
-              <w:sz w:val="32"/>
-              <w:szCs w:val="32"/>
+              <w:sz w:val="36"/>
+              <w:szCs w:val="36"/>
             </w:rPr>
             <w:instrText xml:space="preserve"> TOC \o "1-3" \h \z \u </w:instrText>
           </w:r>
           <w:r>
             <w:rPr>
               <w:rFonts w:ascii="Times New Roman" w:hAnsi="Times New Roman" w:cs="Times New Roman"/>
-              <w:sz w:val="32"/>
-              <w:szCs w:val="32"/>
+              <w:sz w:val="36"/>
+              <w:szCs w:val="36"/>
             </w:rPr>
             <w:fldChar w:fldCharType="separate"/>
           </w:r>
@@ -2787,8 +2649,8 @@
                 <w:rStyle w:val="aa"/>
                 <w:rFonts w:ascii="Times New Roman" w:eastAsia="Times New Roman" w:hAnsi="Times New Roman" w:cs="Times New Roman"/>
                 <w:noProof/>
-                <w:sz w:val="24"/>
-                <w:szCs w:val="24"/>
+                <w:sz w:val="28"/>
+                <w:szCs w:val="28"/>
               </w:rPr>
               <w:t>Введение</w:t>
             </w:r>
@@ -2796,8 +2658,8 @@
               <w:rPr>
                 <w:noProof/>
                 <w:webHidden/>
-                <w:sz w:val="24"/>
-                <w:szCs w:val="24"/>
+                <w:sz w:val="28"/>
+                <w:szCs w:val="28"/>
               </w:rPr>
               <w:tab/>
             </w:r>
@@ -2805,8 +2667,8 @@
               <w:rPr>
                 <w:noProof/>
                 <w:webHidden/>
-                <w:sz w:val="24"/>
-                <w:szCs w:val="24"/>
+                <w:sz w:val="28"/>
+                <w:szCs w:val="28"/>
               </w:rPr>
               <w:fldChar w:fldCharType="begin"/>
             </w:r>
@@ -2814,8 +2676,8 @@
               <w:rPr>
                 <w:noProof/>
                 <w:webHidden/>
-                <w:sz w:val="24"/>
-                <w:szCs w:val="24"/>
+                <w:sz w:val="28"/>
+                <w:szCs w:val="28"/>
               </w:rPr>
               <w:instrText xml:space="preserve"> PAGEREF _Toc185964028 \h </w:instrText>
             </w:r>
@@ -2823,16 +2685,16 @@
               <w:rPr>
                 <w:noProof/>
                 <w:webHidden/>
-                <w:sz w:val="24"/>
-                <w:szCs w:val="24"/>
+                <w:sz w:val="28"/>
+                <w:szCs w:val="28"/>
               </w:rPr>
             </w:r>
             <w:r>
               <w:rPr>
                 <w:noProof/>
                 <w:webHidden/>
-                <w:sz w:val="24"/>
-                <w:szCs w:val="24"/>
+                <w:sz w:val="28"/>
+                <w:szCs w:val="28"/>
               </w:rPr>
               <w:fldChar w:fldCharType="separate"/>
             </w:r>
@@ -2840,8 +2702,8 @@
               <w:rPr>
                 <w:noProof/>
                 <w:webHidden/>
-                <w:sz w:val="24"/>
-                <w:szCs w:val="24"/>
+                <w:sz w:val="28"/>
+                <w:szCs w:val="28"/>
               </w:rPr>
               <w:t>5</w:t>
             </w:r>
@@ -2849,8 +2711,8 @@
               <w:rPr>
                 <w:noProof/>
                 <w:webHidden/>
-                <w:sz w:val="24"/>
-                <w:szCs w:val="24"/>
+                <w:sz w:val="28"/>
+                <w:szCs w:val="28"/>
               </w:rPr>
               <w:fldChar w:fldCharType="end"/>
             </w:r>
@@ -2866,8 +2728,8 @@
               <w:rFonts w:asciiTheme="minorHAnsi" w:eastAsiaTheme="minorEastAsia" w:hAnsiTheme="minorHAnsi" w:cstheme="minorBidi"/>
               <w:noProof/>
               <w:kern w:val="2"/>
-              <w:sz w:val="28"/>
-              <w:szCs w:val="28"/>
+              <w:sz w:val="32"/>
+              <w:szCs w:val="32"/>
               <w14:ligatures w14:val="standardContextual"/>
             </w:rPr>
           </w:pPr>
@@ -2877,8 +2739,8 @@
                 <w:rStyle w:val="aa"/>
                 <w:rFonts w:ascii="Times New Roman" w:eastAsia="Times New Roman" w:hAnsi="Times New Roman" w:cs="Times New Roman"/>
                 <w:noProof/>
-                <w:sz w:val="24"/>
-                <w:szCs w:val="24"/>
+                <w:sz w:val="28"/>
+                <w:szCs w:val="28"/>
               </w:rPr>
               <w:t>Постановка задачи</w:t>
             </w:r>
@@ -2886,8 +2748,8 @@
               <w:rPr>
                 <w:noProof/>
                 <w:webHidden/>
-                <w:sz w:val="24"/>
-                <w:szCs w:val="24"/>
+                <w:sz w:val="28"/>
+                <w:szCs w:val="28"/>
               </w:rPr>
               <w:tab/>
             </w:r>
@@ -2895,8 +2757,8 @@
               <w:rPr>
                 <w:noProof/>
                 <w:webHidden/>
-                <w:sz w:val="24"/>
-                <w:szCs w:val="24"/>
+                <w:sz w:val="28"/>
+                <w:szCs w:val="28"/>
               </w:rPr>
               <w:fldChar w:fldCharType="begin"/>
             </w:r>
@@ -2904,8 +2766,8 @@
               <w:rPr>
                 <w:noProof/>
                 <w:webHidden/>
-                <w:sz w:val="24"/>
-                <w:szCs w:val="24"/>
+                <w:sz w:val="28"/>
+                <w:szCs w:val="28"/>
               </w:rPr>
               <w:instrText xml:space="preserve"> PAGEREF _Toc185964029 \h </w:instrText>
             </w:r>
@@ -2913,16 +2775,16 @@
               <w:rPr>
                 <w:noProof/>
                 <w:webHidden/>
-                <w:sz w:val="24"/>
-                <w:szCs w:val="24"/>
+                <w:sz w:val="28"/>
+                <w:szCs w:val="28"/>
               </w:rPr>
             </w:r>
             <w:r>
               <w:rPr>
                 <w:noProof/>
                 <w:webHidden/>
-                <w:sz w:val="24"/>
-                <w:szCs w:val="24"/>
+                <w:sz w:val="28"/>
+                <w:szCs w:val="28"/>
               </w:rPr>
               <w:fldChar w:fldCharType="separate"/>
             </w:r>
@@ -2930,8 +2792,8 @@
               <w:rPr>
                 <w:noProof/>
                 <w:webHidden/>
-                <w:sz w:val="24"/>
-                <w:szCs w:val="24"/>
+                <w:sz w:val="28"/>
+                <w:szCs w:val="28"/>
               </w:rPr>
               <w:t>6</w:t>
             </w:r>
@@ -2939,8 +2801,8 @@
               <w:rPr>
                 <w:noProof/>
                 <w:webHidden/>
-                <w:sz w:val="24"/>
-                <w:szCs w:val="24"/>
+                <w:sz w:val="28"/>
+                <w:szCs w:val="28"/>
               </w:rPr>
               <w:fldChar w:fldCharType="end"/>
             </w:r>
@@ -2956,8 +2818,8 @@
               <w:rFonts w:asciiTheme="minorHAnsi" w:eastAsiaTheme="minorEastAsia" w:hAnsiTheme="minorHAnsi" w:cstheme="minorBidi"/>
               <w:noProof/>
               <w:kern w:val="2"/>
-              <w:sz w:val="28"/>
-              <w:szCs w:val="28"/>
+              <w:sz w:val="32"/>
+              <w:szCs w:val="32"/>
               <w14:ligatures w14:val="standardContextual"/>
             </w:rPr>
           </w:pPr>
@@ -2967,8 +2829,8 @@
                 <w:rStyle w:val="aa"/>
                 <w:rFonts w:ascii="Times New Roman" w:eastAsia="Times New Roman" w:hAnsi="Times New Roman" w:cs="Times New Roman"/>
                 <w:noProof/>
-                <w:sz w:val="24"/>
-                <w:szCs w:val="24"/>
+                <w:sz w:val="28"/>
+                <w:szCs w:val="28"/>
               </w:rPr>
               <w:t>Реализация программы</w:t>
             </w:r>
@@ -2976,8 +2838,8 @@
               <w:rPr>
                 <w:noProof/>
                 <w:webHidden/>
-                <w:sz w:val="24"/>
-                <w:szCs w:val="24"/>
+                <w:sz w:val="28"/>
+                <w:szCs w:val="28"/>
               </w:rPr>
               <w:tab/>
             </w:r>
@@ -2985,8 +2847,8 @@
               <w:rPr>
                 <w:noProof/>
                 <w:webHidden/>
-                <w:sz w:val="24"/>
-                <w:szCs w:val="24"/>
+                <w:sz w:val="28"/>
+                <w:szCs w:val="28"/>
               </w:rPr>
               <w:fldChar w:fldCharType="begin"/>
             </w:r>
@@ -2994,8 +2856,8 @@
               <w:rPr>
                 <w:noProof/>
                 <w:webHidden/>
-                <w:sz w:val="24"/>
-                <w:szCs w:val="24"/>
+                <w:sz w:val="28"/>
+                <w:szCs w:val="28"/>
               </w:rPr>
               <w:instrText xml:space="preserve"> PAGEREF _Toc185964030 \h </w:instrText>
             </w:r>
@@ -3003,16 +2865,16 @@
               <w:rPr>
                 <w:noProof/>
                 <w:webHidden/>
-                <w:sz w:val="24"/>
-                <w:szCs w:val="24"/>
+                <w:sz w:val="28"/>
+                <w:szCs w:val="28"/>
               </w:rPr>
             </w:r>
             <w:r>
               <w:rPr>
                 <w:noProof/>
                 <w:webHidden/>
-                <w:sz w:val="24"/>
-                <w:szCs w:val="24"/>
+                <w:sz w:val="28"/>
+                <w:szCs w:val="28"/>
               </w:rPr>
               <w:fldChar w:fldCharType="separate"/>
             </w:r>
@@ -3020,8 +2882,8 @@
               <w:rPr>
                 <w:noProof/>
                 <w:webHidden/>
-                <w:sz w:val="24"/>
-                <w:szCs w:val="24"/>
+                <w:sz w:val="28"/>
+                <w:szCs w:val="28"/>
               </w:rPr>
               <w:t>8</w:t>
             </w:r>
@@ -3029,8 +2891,8 @@
               <w:rPr>
                 <w:noProof/>
                 <w:webHidden/>
-                <w:sz w:val="24"/>
-                <w:szCs w:val="24"/>
+                <w:sz w:val="28"/>
+                <w:szCs w:val="28"/>
               </w:rPr>
               <w:fldChar w:fldCharType="end"/>
             </w:r>
@@ -3046,8 +2908,8 @@
               <w:rFonts w:asciiTheme="minorHAnsi" w:eastAsiaTheme="minorEastAsia" w:hAnsiTheme="minorHAnsi" w:cstheme="minorBidi"/>
               <w:noProof/>
               <w:kern w:val="2"/>
-              <w:sz w:val="28"/>
-              <w:szCs w:val="28"/>
+              <w:sz w:val="32"/>
+              <w:szCs w:val="32"/>
               <w14:ligatures w14:val="standardContextual"/>
             </w:rPr>
           </w:pPr>
@@ -3057,8 +2919,8 @@
                 <w:rStyle w:val="aa"/>
                 <w:rFonts w:ascii="Times New Roman" w:eastAsia="Times New Roman" w:hAnsi="Times New Roman" w:cs="Times New Roman"/>
                 <w:noProof/>
-                <w:sz w:val="24"/>
-                <w:szCs w:val="24"/>
+                <w:sz w:val="28"/>
+                <w:szCs w:val="28"/>
               </w:rPr>
               <w:t>Тестирование</w:t>
             </w:r>
@@ -3066,8 +2928,8 @@
               <w:rPr>
                 <w:noProof/>
                 <w:webHidden/>
-                <w:sz w:val="24"/>
-                <w:szCs w:val="24"/>
+                <w:sz w:val="28"/>
+                <w:szCs w:val="28"/>
               </w:rPr>
               <w:tab/>
             </w:r>
@@ -3075,8 +2937,8 @@
               <w:rPr>
                 <w:noProof/>
                 <w:webHidden/>
-                <w:sz w:val="24"/>
-                <w:szCs w:val="24"/>
+                <w:sz w:val="28"/>
+                <w:szCs w:val="28"/>
               </w:rPr>
               <w:fldChar w:fldCharType="begin"/>
             </w:r>
@@ -3084,8 +2946,8 @@
               <w:rPr>
                 <w:noProof/>
                 <w:webHidden/>
-                <w:sz w:val="24"/>
-                <w:szCs w:val="24"/>
+                <w:sz w:val="28"/>
+                <w:szCs w:val="28"/>
               </w:rPr>
               <w:instrText xml:space="preserve"> PAGEREF _Toc185964031 \h </w:instrText>
             </w:r>
@@ -3093,16 +2955,16 @@
               <w:rPr>
                 <w:noProof/>
                 <w:webHidden/>
-                <w:sz w:val="24"/>
-                <w:szCs w:val="24"/>
+                <w:sz w:val="28"/>
+                <w:szCs w:val="28"/>
               </w:rPr>
             </w:r>
             <w:r>
               <w:rPr>
                 <w:noProof/>
                 <w:webHidden/>
-                <w:sz w:val="24"/>
-                <w:szCs w:val="24"/>
+                <w:sz w:val="28"/>
+                <w:szCs w:val="28"/>
               </w:rPr>
               <w:fldChar w:fldCharType="separate"/>
             </w:r>
@@ -3110,8 +2972,8 @@
               <w:rPr>
                 <w:noProof/>
                 <w:webHidden/>
-                <w:sz w:val="24"/>
-                <w:szCs w:val="24"/>
+                <w:sz w:val="28"/>
+                <w:szCs w:val="28"/>
               </w:rPr>
               <w:t>10</w:t>
             </w:r>
@@ -3119,8 +2981,8 @@
               <w:rPr>
                 <w:noProof/>
                 <w:webHidden/>
-                <w:sz w:val="24"/>
-                <w:szCs w:val="24"/>
+                <w:sz w:val="28"/>
+                <w:szCs w:val="28"/>
               </w:rPr>
               <w:fldChar w:fldCharType="end"/>
             </w:r>
@@ -3136,8 +2998,8 @@
               <w:rFonts w:asciiTheme="minorHAnsi" w:eastAsiaTheme="minorEastAsia" w:hAnsiTheme="minorHAnsi" w:cstheme="minorBidi"/>
               <w:noProof/>
               <w:kern w:val="2"/>
-              <w:sz w:val="28"/>
-              <w:szCs w:val="28"/>
+              <w:sz w:val="32"/>
+              <w:szCs w:val="32"/>
               <w14:ligatures w14:val="standardContextual"/>
             </w:rPr>
           </w:pPr>
@@ -3147,8 +3009,8 @@
                 <w:rStyle w:val="aa"/>
                 <w:rFonts w:ascii="Times New Roman" w:eastAsia="Times New Roman" w:hAnsi="Times New Roman" w:cs="Times New Roman"/>
                 <w:noProof/>
-                <w:sz w:val="24"/>
-                <w:szCs w:val="24"/>
+                <w:sz w:val="28"/>
+                <w:szCs w:val="28"/>
               </w:rPr>
               <w:t>Заключение</w:t>
             </w:r>
@@ -3156,8 +3018,8 @@
               <w:rPr>
                 <w:noProof/>
                 <w:webHidden/>
-                <w:sz w:val="24"/>
-                <w:szCs w:val="24"/>
+                <w:sz w:val="28"/>
+                <w:szCs w:val="28"/>
               </w:rPr>
               <w:tab/>
             </w:r>
@@ -3165,8 +3027,8 @@
               <w:rPr>
                 <w:noProof/>
                 <w:webHidden/>
-                <w:sz w:val="24"/>
-                <w:szCs w:val="24"/>
+                <w:sz w:val="28"/>
+                <w:szCs w:val="28"/>
               </w:rPr>
               <w:fldChar w:fldCharType="begin"/>
             </w:r>
@@ -3174,8 +3036,8 @@
               <w:rPr>
                 <w:noProof/>
                 <w:webHidden/>
-                <w:sz w:val="24"/>
-                <w:szCs w:val="24"/>
+                <w:sz w:val="28"/>
+                <w:szCs w:val="28"/>
               </w:rPr>
               <w:instrText xml:space="preserve"> PAGEREF _Toc185964032 \h </w:instrText>
             </w:r>
@@ -3183,16 +3045,16 @@
               <w:rPr>
                 <w:noProof/>
                 <w:webHidden/>
-                <w:sz w:val="24"/>
-                <w:szCs w:val="24"/>
+                <w:sz w:val="28"/>
+                <w:szCs w:val="28"/>
               </w:rPr>
             </w:r>
             <w:r>
               <w:rPr>
                 <w:noProof/>
                 <w:webHidden/>
-                <w:sz w:val="24"/>
-                <w:szCs w:val="24"/>
+                <w:sz w:val="28"/>
+                <w:szCs w:val="28"/>
               </w:rPr>
               <w:fldChar w:fldCharType="separate"/>
             </w:r>
@@ -3200,8 +3062,8 @@
               <w:rPr>
                 <w:noProof/>
                 <w:webHidden/>
-                <w:sz w:val="24"/>
-                <w:szCs w:val="24"/>
+                <w:sz w:val="28"/>
+                <w:szCs w:val="28"/>
               </w:rPr>
               <w:t>19</w:t>
             </w:r>
@@ -3209,8 +3071,8 @@
               <w:rPr>
                 <w:noProof/>
                 <w:webHidden/>
-                <w:sz w:val="24"/>
-                <w:szCs w:val="24"/>
+                <w:sz w:val="28"/>
+                <w:szCs w:val="28"/>
               </w:rPr>
               <w:fldChar w:fldCharType="end"/>
             </w:r>
@@ -3226,8 +3088,8 @@
               <w:rFonts w:asciiTheme="minorHAnsi" w:eastAsiaTheme="minorEastAsia" w:hAnsiTheme="minorHAnsi" w:cstheme="minorBidi"/>
               <w:noProof/>
               <w:kern w:val="2"/>
-              <w:sz w:val="28"/>
-              <w:szCs w:val="28"/>
+              <w:sz w:val="32"/>
+              <w:szCs w:val="32"/>
               <w14:ligatures w14:val="standardContextual"/>
             </w:rPr>
           </w:pPr>
@@ -3237,8 +3099,8 @@
                 <w:rStyle w:val="aa"/>
                 <w:rFonts w:ascii="Times New Roman" w:eastAsia="Times New Roman" w:hAnsi="Times New Roman" w:cs="Times New Roman"/>
                 <w:noProof/>
-                <w:sz w:val="24"/>
-                <w:szCs w:val="24"/>
+                <w:sz w:val="28"/>
+                <w:szCs w:val="28"/>
               </w:rPr>
               <w:t>Список используемых источников</w:t>
             </w:r>
@@ -3246,8 +3108,8 @@
               <w:rPr>
                 <w:noProof/>
                 <w:webHidden/>
-                <w:sz w:val="24"/>
-                <w:szCs w:val="24"/>
+                <w:sz w:val="28"/>
+                <w:szCs w:val="28"/>
               </w:rPr>
               <w:tab/>
             </w:r>
@@ -3255,8 +3117,8 @@
               <w:rPr>
                 <w:noProof/>
                 <w:webHidden/>
-                <w:sz w:val="24"/>
-                <w:szCs w:val="24"/>
+                <w:sz w:val="28"/>
+                <w:szCs w:val="28"/>
               </w:rPr>
               <w:fldChar w:fldCharType="begin"/>
             </w:r>
@@ -3264,8 +3126,8 @@
               <w:rPr>
                 <w:noProof/>
                 <w:webHidden/>
-                <w:sz w:val="24"/>
-                <w:szCs w:val="24"/>
+                <w:sz w:val="28"/>
+                <w:szCs w:val="28"/>
               </w:rPr>
               <w:instrText xml:space="preserve"> PAGEREF _Toc185964033 \h </w:instrText>
             </w:r>
@@ -3273,16 +3135,16 @@
               <w:rPr>
                 <w:noProof/>
                 <w:webHidden/>
-                <w:sz w:val="24"/>
-                <w:szCs w:val="24"/>
+                <w:sz w:val="28"/>
+                <w:szCs w:val="28"/>
               </w:rPr>
             </w:r>
             <w:r>
               <w:rPr>
                 <w:noProof/>
                 <w:webHidden/>
-                <w:sz w:val="24"/>
-                <w:szCs w:val="24"/>
+                <w:sz w:val="28"/>
+                <w:szCs w:val="28"/>
               </w:rPr>
               <w:fldChar w:fldCharType="separate"/>
             </w:r>
@@ -3290,8 +3152,8 @@
               <w:rPr>
                 <w:noProof/>
                 <w:webHidden/>
-                <w:sz w:val="24"/>
-                <w:szCs w:val="24"/>
+                <w:sz w:val="28"/>
+                <w:szCs w:val="28"/>
               </w:rPr>
               <w:t>20</w:t>
             </w:r>
@@ -3299,8 +3161,8 @@
               <w:rPr>
                 <w:noProof/>
                 <w:webHidden/>
-                <w:sz w:val="24"/>
-                <w:szCs w:val="24"/>
+                <w:sz w:val="28"/>
+                <w:szCs w:val="28"/>
               </w:rPr>
               <w:fldChar w:fldCharType="end"/>
             </w:r>
@@ -3316,8 +3178,8 @@
               <w:rFonts w:asciiTheme="minorHAnsi" w:eastAsiaTheme="minorEastAsia" w:hAnsiTheme="minorHAnsi" w:cstheme="minorBidi"/>
               <w:noProof/>
               <w:kern w:val="2"/>
-              <w:sz w:val="28"/>
-              <w:szCs w:val="28"/>
+              <w:sz w:val="32"/>
+              <w:szCs w:val="32"/>
               <w14:ligatures w14:val="standardContextual"/>
             </w:rPr>
           </w:pPr>
@@ -3327,8 +3189,8 @@
                 <w:rStyle w:val="aa"/>
                 <w:rFonts w:ascii="Times New Roman" w:eastAsia="Times New Roman" w:hAnsi="Times New Roman" w:cs="Times New Roman"/>
                 <w:noProof/>
-                <w:sz w:val="24"/>
-                <w:szCs w:val="24"/>
+                <w:sz w:val="28"/>
+                <w:szCs w:val="28"/>
               </w:rPr>
               <w:t>Приложение</w:t>
             </w:r>
@@ -3336,8 +3198,8 @@
               <w:rPr>
                 <w:noProof/>
                 <w:webHidden/>
-                <w:sz w:val="24"/>
-                <w:szCs w:val="24"/>
+                <w:sz w:val="28"/>
+                <w:szCs w:val="28"/>
               </w:rPr>
               <w:tab/>
             </w:r>
@@ -3345,8 +3207,8 @@
               <w:rPr>
                 <w:noProof/>
                 <w:webHidden/>
-                <w:sz w:val="24"/>
-                <w:szCs w:val="24"/>
+                <w:sz w:val="28"/>
+                <w:szCs w:val="28"/>
               </w:rPr>
               <w:fldChar w:fldCharType="begin"/>
             </w:r>
@@ -3354,8 +3216,8 @@
               <w:rPr>
                 <w:noProof/>
                 <w:webHidden/>
-                <w:sz w:val="24"/>
-                <w:szCs w:val="24"/>
+                <w:sz w:val="28"/>
+                <w:szCs w:val="28"/>
               </w:rPr>
               <w:instrText xml:space="preserve"> PAGEREF _Toc185964034 \h </w:instrText>
             </w:r>
@@ -3363,16 +3225,16 @@
               <w:rPr>
                 <w:noProof/>
                 <w:webHidden/>
-                <w:sz w:val="24"/>
-                <w:szCs w:val="24"/>
+                <w:sz w:val="28"/>
+                <w:szCs w:val="28"/>
               </w:rPr>
             </w:r>
             <w:r>
               <w:rPr>
                 <w:noProof/>
                 <w:webHidden/>
-                <w:sz w:val="24"/>
-                <w:szCs w:val="24"/>
+                <w:sz w:val="28"/>
+                <w:szCs w:val="28"/>
               </w:rPr>
               <w:fldChar w:fldCharType="separate"/>
             </w:r>
@@ -3380,8 +3242,8 @@
               <w:rPr>
                 <w:noProof/>
                 <w:webHidden/>
-                <w:sz w:val="24"/>
-                <w:szCs w:val="24"/>
+                <w:sz w:val="28"/>
+                <w:szCs w:val="28"/>
               </w:rPr>
               <w:t>21</w:t>
             </w:r>
@@ -3389,8 +3251,8 @@
               <w:rPr>
                 <w:noProof/>
                 <w:webHidden/>
-                <w:sz w:val="24"/>
-                <w:szCs w:val="24"/>
+                <w:sz w:val="28"/>
+                <w:szCs w:val="28"/>
               </w:rPr>
               <w:fldChar w:fldCharType="end"/>
             </w:r>
@@ -3404,8 +3266,8 @@
           <w:r>
             <w:rPr>
               <w:rFonts w:ascii="Times New Roman" w:hAnsi="Times New Roman" w:cs="Times New Roman"/>
-              <w:sz w:val="32"/>
-              <w:szCs w:val="32"/>
+              <w:sz w:val="36"/>
+              <w:szCs w:val="36"/>
             </w:rPr>
             <w:fldChar w:fldCharType="end"/>
           </w:r>
@@ -3493,14 +3355,6 @@
     <w:p/>
     <w:p>
       <w:pPr>
-        <w:widowControl w:val="0"/>
-        <w:pBdr>
-          <w:top w:val="nil"/>
-          <w:left w:val="nil"/>
-          <w:bottom w:val="nil"/>
-          <w:right w:val="nil"/>
-          <w:between w:val="nil"/>
-        </w:pBdr>
         <w:spacing w:line="360" w:lineRule="auto"/>
         <w:ind w:firstLine="709"/>
         <w:jc w:val="both"/>
@@ -3518,19 +3372,20 @@
           <w:sz w:val="28"/>
           <w:szCs w:val="28"/>
         </w:rPr>
-        <w:t xml:space="preserve">Файловая база – это файл, в котором хранятся упорядоченные записи данных, описывающих заданную предметную область. Для работы с ними необходимо реализовать программу, позволяющую создавать новые записи, изменят существующие, выполнять поиск по заданным критериям. </w:t>
-      </w:r>
-    </w:p>
-    <w:p>
-      <w:pPr>
-        <w:widowControl w:val="0"/>
-        <w:pBdr>
-          <w:top w:val="nil"/>
-          <w:left w:val="nil"/>
-          <w:bottom w:val="nil"/>
-          <w:right w:val="nil"/>
-          <w:between w:val="nil"/>
-        </w:pBdr>
+        <w:t>Файловая база данных представляет собой файл, в котором хранятся упорядоченные записи данных, описывающие заданную предметную область. В данном случае предметная область задана как «Ноутбуки», и каждая запись должна содержать не менее пяти полей различных типов данных: Производитель, Операционная система, Диагональ экрана, Процессор и Объем оперативной памяти.</w:t>
+      </w:r>
+      <w:r>
+        <w:rPr>
+          <w:rFonts w:ascii="Times New Roman" w:eastAsia="Times New Roman" w:hAnsi="Times New Roman" w:cs="Times New Roman"/>
+          <w:color w:val="000000"/>
+          <w:sz w:val="28"/>
+          <w:szCs w:val="28"/>
+        </w:rPr>
+        <w:tab/>
+      </w:r>
+    </w:p>
+    <w:p>
+      <w:pPr>
         <w:spacing w:line="360" w:lineRule="auto"/>
         <w:ind w:firstLine="709"/>
         <w:jc w:val="both"/>
@@ -3548,46 +3403,11 @@
           <w:sz w:val="28"/>
           <w:szCs w:val="28"/>
         </w:rPr>
-        <w:t xml:space="preserve">Целью </w:t>
-      </w:r>
-      <w:r>
-        <w:rPr>
-          <w:rFonts w:ascii="Times New Roman" w:eastAsia="Times New Roman" w:hAnsi="Times New Roman" w:cs="Times New Roman"/>
-          <w:color w:val="000000" w:themeColor="text1"/>
-          <w:sz w:val="28"/>
-          <w:szCs w:val="28"/>
-        </w:rPr>
-        <w:t>курсового проекта</w:t>
-      </w:r>
-      <w:r>
-        <w:rPr>
-          <w:rFonts w:ascii="Times New Roman" w:eastAsia="Times New Roman" w:hAnsi="Times New Roman" w:cs="Times New Roman"/>
-          <w:color w:val="000000" w:themeColor="text1"/>
-          <w:sz w:val="28"/>
-          <w:szCs w:val="28"/>
-        </w:rPr>
-        <w:t xml:space="preserve"> </w:t>
-      </w:r>
-      <w:r>
-        <w:rPr>
-          <w:rFonts w:ascii="Times New Roman" w:eastAsia="Times New Roman" w:hAnsi="Times New Roman" w:cs="Times New Roman"/>
-          <w:color w:val="000000"/>
-          <w:sz w:val="28"/>
-          <w:szCs w:val="28"/>
-        </w:rPr>
-        <w:t xml:space="preserve">является разработка программы для реализации файловой базы данных с заданным набором функций.  </w:t>
-      </w:r>
-    </w:p>
-    <w:p>
-      <w:pPr>
-        <w:widowControl w:val="0"/>
-        <w:pBdr>
-          <w:top w:val="nil"/>
-          <w:left w:val="nil"/>
-          <w:bottom w:val="nil"/>
-          <w:right w:val="nil"/>
-          <w:between w:val="nil"/>
-        </w:pBdr>
+        <w:t>Целью данной работы является разработка программы для реализации базы данных файлов с заданным набором функций, которые позволят эффективно управлять записями данных о ноутбуках. Для достижения поставленной цели необходимо решить несколько ключевых задач.</w:t>
+      </w:r>
+    </w:p>
+    <w:p>
+      <w:pPr>
         <w:spacing w:line="360" w:lineRule="auto"/>
         <w:ind w:firstLine="709"/>
         <w:jc w:val="both"/>
@@ -3605,19 +3425,11 @@
           <w:sz w:val="28"/>
           <w:szCs w:val="28"/>
         </w:rPr>
-        <w:t xml:space="preserve">Для достижения поставленной цели, необходимо решить следующие задачи: </w:t>
-      </w:r>
-    </w:p>
-    <w:p>
-      <w:pPr>
-        <w:widowControl w:val="0"/>
-        <w:pBdr>
-          <w:top w:val="nil"/>
-          <w:left w:val="nil"/>
-          <w:bottom w:val="nil"/>
-          <w:right w:val="nil"/>
-          <w:between w:val="nil"/>
-        </w:pBdr>
+        <w:t>Структура данных должна обеспечивать эффективное хранение и быстрый доступ к записям, а формат файла должен быть простым и удобным для чтения и записи данных.</w:t>
+      </w:r>
+    </w:p>
+    <w:p>
+      <w:pPr>
         <w:spacing w:line="360" w:lineRule="auto"/>
         <w:ind w:firstLine="709"/>
         <w:jc w:val="both"/>
@@ -3635,19 +3447,20 @@
           <w:sz w:val="28"/>
           <w:szCs w:val="28"/>
         </w:rPr>
-        <w:t xml:space="preserve">1. Обосновать выбор структуры данных для хранения отдельных записей в файле, а также формат файла. </w:t>
-      </w:r>
-    </w:p>
-    <w:p>
-      <w:pPr>
-        <w:widowControl w:val="0"/>
-        <w:pBdr>
-          <w:top w:val="nil"/>
-          <w:left w:val="nil"/>
-          <w:bottom w:val="nil"/>
-          <w:right w:val="nil"/>
-          <w:between w:val="nil"/>
-        </w:pBdr>
+        <w:t>Н</w:t>
+      </w:r>
+      <w:r>
+        <w:rPr>
+          <w:rFonts w:ascii="Times New Roman" w:eastAsia="Times New Roman" w:hAnsi="Times New Roman" w:cs="Times New Roman"/>
+          <w:color w:val="000000"/>
+          <w:sz w:val="28"/>
+          <w:szCs w:val="28"/>
+        </w:rPr>
+        <w:t>еобходимо реализовать простой и понятный интерфейс для взаимодействия пользователя с программой, который будет работать до тех пор, пока пользователь не захочет выйти из программы. Интерфейс должен быть интуитивно понятным и удобным для пользователя, предоставляя возможность выполнять все необходимые операции без сложностей.</w:t>
+      </w:r>
+    </w:p>
+    <w:p>
+      <w:pPr>
         <w:spacing w:line="360" w:lineRule="auto"/>
         <w:ind w:firstLine="709"/>
         <w:jc w:val="both"/>
@@ -3665,55 +3478,7 @@
           <w:sz w:val="28"/>
           <w:szCs w:val="28"/>
         </w:rPr>
-        <w:t xml:space="preserve">2. Реализовать простой и понятный интерфейс для взаимодействия пользователя с программой, который </w:t>
-      </w:r>
-      <w:r>
-        <w:rPr>
-          <w:rFonts w:ascii="Times New Roman" w:eastAsia="Times New Roman" w:hAnsi="Times New Roman" w:cs="Times New Roman"/>
-          <w:color w:val="000000"/>
-          <w:sz w:val="28"/>
-          <w:szCs w:val="28"/>
-        </w:rPr>
-        <w:t>будет работать,</w:t>
-      </w:r>
-      <w:r>
-        <w:rPr>
-          <w:rFonts w:ascii="Times New Roman" w:eastAsia="Times New Roman" w:hAnsi="Times New Roman" w:cs="Times New Roman"/>
-          <w:color w:val="000000"/>
-          <w:sz w:val="28"/>
-          <w:szCs w:val="28"/>
-        </w:rPr>
-        <w:t xml:space="preserve"> пока пользователь не захочет выйти из программы. </w:t>
-      </w:r>
-    </w:p>
-    <w:p>
-      <w:pPr>
-        <w:widowControl w:val="0"/>
-        <w:pBdr>
-          <w:top w:val="nil"/>
-          <w:left w:val="nil"/>
-          <w:bottom w:val="nil"/>
-          <w:right w:val="nil"/>
-          <w:between w:val="nil"/>
-        </w:pBdr>
-        <w:spacing w:line="360" w:lineRule="auto"/>
-        <w:ind w:firstLine="709"/>
-        <w:jc w:val="both"/>
-        <w:rPr>
-          <w:rFonts w:ascii="Times New Roman" w:eastAsia="Times New Roman" w:hAnsi="Times New Roman" w:cs="Times New Roman"/>
-          <w:color w:val="000000"/>
-          <w:sz w:val="28"/>
-          <w:szCs w:val="28"/>
-        </w:rPr>
-      </w:pPr>
-      <w:r>
-        <w:rPr>
-          <w:rFonts w:ascii="Times New Roman" w:eastAsia="Times New Roman" w:hAnsi="Times New Roman" w:cs="Times New Roman"/>
-          <w:color w:val="000000"/>
-          <w:sz w:val="28"/>
-          <w:szCs w:val="28"/>
-        </w:rPr>
-        <w:t>3. Обеспечить выполнение программой функции создания записей.</w:t>
+        <w:t>Программа должна позволять пользователю добавлять новые записи о ноутбуках в базу данных, искать записи по определенным критериям, таким как операционная система и объем оперативной памяти, записывать данные в файл и читать их оттуда, обеспечивая сохранность и доступность данных. Пользователь должен иметь возможность просматривать все записи, упорядоченные по определенным критериям, таким как производитель или процессор, редактировать существующие записи, обновляя их данные, а также добавлять несколько новых записей одновременно.</w:t>
       </w:r>
     </w:p>
     <w:p>
@@ -4035,7 +3800,7 @@
           <w:numId w:val="2"/>
         </w:numPr>
         <w:spacing w:line="360" w:lineRule="auto"/>
-        <w:ind w:left="0" w:firstLine="709"/>
+        <w:ind w:left="0" w:firstLine="567"/>
         <w:jc w:val="both"/>
         <w:rPr>
           <w:rFonts w:ascii="Times New Roman" w:eastAsia="Times New Roman" w:hAnsi="Times New Roman" w:cs="Times New Roman"/>
@@ -4071,7 +3836,7 @@
           <w:numId w:val="2"/>
         </w:numPr>
         <w:spacing w:line="360" w:lineRule="auto"/>
-        <w:ind w:left="0" w:firstLine="709"/>
+        <w:ind w:left="0" w:firstLine="567"/>
         <w:jc w:val="both"/>
         <w:rPr>
           <w:rFonts w:ascii="Times New Roman" w:eastAsia="Times New Roman" w:hAnsi="Times New Roman" w:cs="Times New Roman"/>
@@ -4116,7 +3881,7 @@
           <w:numId w:val="2"/>
         </w:numPr>
         <w:spacing w:line="360" w:lineRule="auto"/>
-        <w:ind w:left="0" w:firstLine="709"/>
+        <w:ind w:left="0" w:firstLine="567"/>
         <w:jc w:val="both"/>
         <w:rPr>
           <w:rFonts w:ascii="Times New Roman" w:eastAsia="Times New Roman" w:hAnsi="Times New Roman" w:cs="Times New Roman"/>
@@ -4143,7 +3908,7 @@
           <w:numId w:val="2"/>
         </w:numPr>
         <w:spacing w:line="360" w:lineRule="auto"/>
-        <w:ind w:left="0" w:firstLine="709"/>
+        <w:ind w:left="0" w:firstLine="567"/>
         <w:jc w:val="both"/>
         <w:rPr>
           <w:rFonts w:ascii="Times New Roman" w:eastAsia="Times New Roman" w:hAnsi="Times New Roman" w:cs="Times New Roman"/>
@@ -4188,7 +3953,7 @@
           <w:numId w:val="2"/>
         </w:numPr>
         <w:spacing w:line="360" w:lineRule="auto"/>
-        <w:ind w:left="0" w:firstLine="709"/>
+        <w:ind w:left="0" w:firstLine="567"/>
         <w:jc w:val="both"/>
         <w:rPr>
           <w:rFonts w:ascii="Times New Roman" w:eastAsia="Times New Roman" w:hAnsi="Times New Roman" w:cs="Times New Roman"/>
@@ -4215,7 +3980,7 @@
           <w:numId w:val="2"/>
         </w:numPr>
         <w:spacing w:line="360" w:lineRule="auto"/>
-        <w:ind w:left="0" w:firstLine="709"/>
+        <w:ind w:left="0" w:firstLine="567"/>
         <w:jc w:val="both"/>
         <w:rPr>
           <w:rFonts w:ascii="Times New Roman" w:eastAsia="Times New Roman" w:hAnsi="Times New Roman" w:cs="Times New Roman"/>
@@ -4636,12 +4401,18 @@
         <w:spacing w:line="360" w:lineRule="auto"/>
         <w:ind w:firstLine="709"/>
         <w:jc w:val="both"/>
-      </w:pPr>
-      <w:r>
         <w:rPr>
           <w:rFonts w:ascii="Times New Roman" w:hAnsi="Times New Roman" w:cs="Times New Roman"/>
           <w:sz w:val="28"/>
           <w:szCs w:val="28"/>
+          <w:lang w:val="en-US"/>
+        </w:rPr>
+      </w:pPr>
+      <w:r>
+        <w:rPr>
+          <w:rFonts w:ascii="Times New Roman" w:hAnsi="Times New Roman" w:cs="Times New Roman"/>
+          <w:sz w:val="28"/>
+          <w:szCs w:val="28"/>
         </w:rPr>
         <w:t xml:space="preserve">Функция </w:t>
       </w:r>
@@ -4699,7 +4470,7 @@
           <w:sz w:val="28"/>
           <w:szCs w:val="28"/>
         </w:rPr>
-        <w:t>) представлена на рисунке</w:t>
+        <w:t>) представлена на рисунк</w:t>
       </w:r>
       <w:r>
         <w:rPr>
@@ -4707,6 +4478,14 @@
           <w:sz w:val="28"/>
           <w:szCs w:val="28"/>
         </w:rPr>
+        <w:t>ах</w:t>
+      </w:r>
+      <w:r>
+        <w:rPr>
+          <w:rFonts w:ascii="Times New Roman" w:hAnsi="Times New Roman" w:cs="Times New Roman"/>
+          <w:sz w:val="28"/>
+          <w:szCs w:val="28"/>
+        </w:rPr>
         <w:t xml:space="preserve"> </w:t>
       </w:r>
       <w:r>
@@ -4715,17 +4494,46 @@
           <w:sz w:val="28"/>
           <w:szCs w:val="28"/>
         </w:rPr>
-        <w:t xml:space="preserve">1. </w:t>
-      </w:r>
-      <w:r>
-        <w:rPr>
+        <w:t>1</w:t>
+      </w:r>
+      <w:r>
+        <w:rPr>
+          <w:rFonts w:ascii="Times New Roman" w:hAnsi="Times New Roman" w:cs="Times New Roman"/>
+          <w:sz w:val="28"/>
+          <w:szCs w:val="28"/>
+        </w:rPr>
+        <w:t>-3</w:t>
+      </w:r>
+      <w:r>
+        <w:rPr>
+          <w:rFonts w:ascii="Times New Roman" w:hAnsi="Times New Roman" w:cs="Times New Roman"/>
+          <w:sz w:val="28"/>
+          <w:szCs w:val="28"/>
+        </w:rPr>
+        <w:t xml:space="preserve">. </w:t>
+      </w:r>
+    </w:p>
+    <w:p>
+      <w:pPr>
+        <w:spacing w:line="360" w:lineRule="auto"/>
+        <w:jc w:val="center"/>
+        <w:rPr>
+          <w:lang w:val="en-US"/>
+        </w:rPr>
+      </w:pPr>
+      <w:r>
+        <w:rPr>
+          <w:rFonts w:ascii="Times New Roman" w:hAnsi="Times New Roman" w:cs="Times New Roman"/>
           <w:noProof/>
+          <w:sz w:val="28"/>
+          <w:szCs w:val="28"/>
+          <w:lang w:val="en-US"/>
         </w:rPr>
         <w:drawing>
-          <wp:inline distT="0" distB="0" distL="0" distR="0" wp14:anchorId="4D96F47D" wp14:editId="1BA99306">
-            <wp:extent cx="5724525" cy="6488409"/>
+          <wp:inline distT="0" distB="0" distL="0" distR="0" wp14:anchorId="3275E1AC" wp14:editId="4F694575">
+            <wp:extent cx="4343400" cy="5878567"/>
             <wp:effectExtent l="0" t="0" r="0" b="8255"/>
-            <wp:docPr id="950150177" name="Рисунок 1"/>
+            <wp:docPr id="1843062665" name="Рисунок 1"/>
             <wp:cNvGraphicFramePr>
               <a:graphicFrameLocks xmlns:a="http://schemas.openxmlformats.org/drawingml/2006/main" noChangeAspect="1"/>
             </wp:cNvGraphicFramePr>
@@ -4739,7 +4547,7 @@
                     </pic:cNvPicPr>
                   </pic:nvPicPr>
                   <pic:blipFill>
-                    <a:blip r:embed="rId8" cstate="print">
+                    <a:blip r:embed="rId8">
                       <a:extLst>
                         <a:ext uri="{28A0092B-C50C-407E-A947-70E740481C1C}">
                           <a14:useLocalDpi xmlns:a14="http://schemas.microsoft.com/office/drawing/2010/main" val="0"/>
@@ -4754,7 +4562,7 @@
                   <pic:spPr bwMode="auto">
                     <a:xfrm>
                       <a:off x="0" y="0"/>
-                      <a:ext cx="5726692" cy="6490865"/>
+                      <a:ext cx="4348589" cy="5885589"/>
                     </a:xfrm>
                     <a:prstGeom prst="rect">
                       <a:avLst/>
@@ -4801,6 +4609,34 @@
         </w:rPr>
         <w:t>main</w:t>
       </w:r>
+      <w:r>
+        <w:rPr>
+          <w:rFonts w:ascii="Times New Roman" w:eastAsia="Times New Roman" w:hAnsi="Times New Roman" w:cs="Times New Roman"/>
+          <w:color w:val="000000"/>
+          <w:sz w:val="28"/>
+          <w:szCs w:val="28"/>
+        </w:rPr>
+        <w:t>_</w:t>
+      </w:r>
+      <w:r>
+        <w:rPr>
+          <w:rFonts w:ascii="Times New Roman" w:eastAsia="Times New Roman" w:hAnsi="Times New Roman" w:cs="Times New Roman"/>
+          <w:color w:val="000000"/>
+          <w:sz w:val="28"/>
+          <w:szCs w:val="28"/>
+          <w:lang w:val="en-US"/>
+        </w:rPr>
+        <w:t>part</w:t>
+      </w:r>
+      <w:r>
+        <w:rPr>
+          <w:rFonts w:ascii="Times New Roman" w:eastAsia="Times New Roman" w:hAnsi="Times New Roman" w:cs="Times New Roman"/>
+          <w:color w:val="000000"/>
+          <w:sz w:val="28"/>
+          <w:szCs w:val="28"/>
+        </w:rPr>
+        <w:t>1</w:t>
+      </w:r>
     </w:p>
     <w:p>
       <w:pPr>
@@ -4813,6 +4649,343 @@
           <w:szCs w:val="28"/>
         </w:rPr>
       </w:pPr>
+      <w:r>
+        <w:rPr>
+          <w:rFonts w:ascii="Times New Roman" w:eastAsia="Times New Roman" w:hAnsi="Times New Roman" w:cs="Times New Roman"/>
+          <w:noProof/>
+          <w:color w:val="000000"/>
+          <w:sz w:val="28"/>
+          <w:szCs w:val="28"/>
+          <w:lang w:val="en-US"/>
+        </w:rPr>
+        <w:lastRenderedPageBreak/>
+        <w:drawing>
+          <wp:anchor distT="0" distB="0" distL="114300" distR="114300" simplePos="0" relativeHeight="251658240" behindDoc="0" locked="0" layoutInCell="1" allowOverlap="1" wp14:anchorId="529F71E9" wp14:editId="1D610C9D">
+            <wp:simplePos x="0" y="0"/>
+            <wp:positionH relativeFrom="column">
+              <wp:posOffset>-995045</wp:posOffset>
+            </wp:positionH>
+            <wp:positionV relativeFrom="page">
+              <wp:posOffset>723900</wp:posOffset>
+            </wp:positionV>
+            <wp:extent cx="7362825" cy="6029325"/>
+            <wp:effectExtent l="0" t="0" r="9525" b="9525"/>
+            <wp:wrapThrough wrapText="bothSides">
+              <wp:wrapPolygon edited="0">
+                <wp:start x="0" y="0"/>
+                <wp:lineTo x="0" y="21566"/>
+                <wp:lineTo x="21572" y="21566"/>
+                <wp:lineTo x="21572" y="0"/>
+                <wp:lineTo x="0" y="0"/>
+              </wp:wrapPolygon>
+            </wp:wrapThrough>
+            <wp:docPr id="279985493" name="Рисунок 2"/>
+            <wp:cNvGraphicFramePr>
+              <a:graphicFrameLocks xmlns:a="http://schemas.openxmlformats.org/drawingml/2006/main" noChangeAspect="1"/>
+            </wp:cNvGraphicFramePr>
+            <a:graphic xmlns:a="http://schemas.openxmlformats.org/drawingml/2006/main">
+              <a:graphicData uri="http://schemas.openxmlformats.org/drawingml/2006/picture">
+                <pic:pic xmlns:pic="http://schemas.openxmlformats.org/drawingml/2006/picture">
+                  <pic:nvPicPr>
+                    <pic:cNvPr id="0" name="Picture 2"/>
+                    <pic:cNvPicPr>
+                      <a:picLocks noChangeAspect="1" noChangeArrowheads="1"/>
+                    </pic:cNvPicPr>
+                  </pic:nvPicPr>
+                  <pic:blipFill>
+                    <a:blip r:embed="rId9">
+                      <a:extLst>
+                        <a:ext uri="{28A0092B-C50C-407E-A947-70E740481C1C}">
+                          <a14:useLocalDpi xmlns:a14="http://schemas.microsoft.com/office/drawing/2010/main" val="0"/>
+                        </a:ext>
+                      </a:extLst>
+                    </a:blip>
+                    <a:srcRect/>
+                    <a:stretch>
+                      <a:fillRect/>
+                    </a:stretch>
+                  </pic:blipFill>
+                  <pic:spPr bwMode="auto">
+                    <a:xfrm>
+                      <a:off x="0" y="0"/>
+                      <a:ext cx="7362825" cy="6029325"/>
+                    </a:xfrm>
+                    <a:prstGeom prst="rect">
+                      <a:avLst/>
+                    </a:prstGeom>
+                    <a:noFill/>
+                    <a:ln>
+                      <a:noFill/>
+                    </a:ln>
+                  </pic:spPr>
+                </pic:pic>
+              </a:graphicData>
+            </a:graphic>
+            <wp14:sizeRelH relativeFrom="margin">
+              <wp14:pctWidth>0</wp14:pctWidth>
+            </wp14:sizeRelH>
+            <wp14:sizeRelV relativeFrom="margin">
+              <wp14:pctHeight>0</wp14:pctHeight>
+            </wp14:sizeRelV>
+          </wp:anchor>
+        </w:drawing>
+      </w:r>
+      <w:r>
+        <w:rPr>
+          <w:rFonts w:ascii="Times New Roman" w:eastAsia="Times New Roman" w:hAnsi="Times New Roman" w:cs="Times New Roman"/>
+          <w:color w:val="000000"/>
+          <w:sz w:val="28"/>
+          <w:szCs w:val="28"/>
+        </w:rPr>
+        <w:t xml:space="preserve">Рисунок 2 - </w:t>
+      </w:r>
+      <w:r>
+        <w:rPr>
+          <w:rFonts w:ascii="Times New Roman" w:eastAsia="Times New Roman" w:hAnsi="Times New Roman" w:cs="Times New Roman"/>
+          <w:color w:val="000000"/>
+          <w:sz w:val="28"/>
+          <w:szCs w:val="28"/>
+        </w:rPr>
+        <w:t xml:space="preserve">Блок-схема функции </w:t>
+      </w:r>
+      <w:r>
+        <w:rPr>
+          <w:rFonts w:ascii="Times New Roman" w:eastAsia="Times New Roman" w:hAnsi="Times New Roman" w:cs="Times New Roman"/>
+          <w:color w:val="000000"/>
+          <w:sz w:val="28"/>
+          <w:szCs w:val="28"/>
+          <w:lang w:val="en-US"/>
+        </w:rPr>
+        <w:t>main</w:t>
+      </w:r>
+      <w:r>
+        <w:rPr>
+          <w:rFonts w:ascii="Times New Roman" w:eastAsia="Times New Roman" w:hAnsi="Times New Roman" w:cs="Times New Roman"/>
+          <w:color w:val="000000"/>
+          <w:sz w:val="28"/>
+          <w:szCs w:val="28"/>
+        </w:rPr>
+        <w:t>_</w:t>
+      </w:r>
+      <w:r>
+        <w:rPr>
+          <w:rFonts w:ascii="Times New Roman" w:eastAsia="Times New Roman" w:hAnsi="Times New Roman" w:cs="Times New Roman"/>
+          <w:color w:val="000000"/>
+          <w:sz w:val="28"/>
+          <w:szCs w:val="28"/>
+          <w:lang w:val="en-US"/>
+        </w:rPr>
+        <w:t>part</w:t>
+      </w:r>
+      <w:r>
+        <w:rPr>
+          <w:rFonts w:ascii="Times New Roman" w:eastAsia="Times New Roman" w:hAnsi="Times New Roman" w:cs="Times New Roman"/>
+          <w:color w:val="000000"/>
+          <w:sz w:val="28"/>
+          <w:szCs w:val="28"/>
+        </w:rPr>
+        <w:t>2</w:t>
+      </w:r>
+    </w:p>
+    <w:p>
+      <w:pPr>
+        <w:rPr>
+          <w:rFonts w:ascii="Times New Roman" w:eastAsia="Times New Roman" w:hAnsi="Times New Roman" w:cs="Times New Roman"/>
+          <w:color w:val="000000"/>
+          <w:sz w:val="28"/>
+          <w:szCs w:val="28"/>
+        </w:rPr>
+      </w:pPr>
+      <w:r>
+        <w:rPr>
+          <w:rFonts w:ascii="Times New Roman" w:eastAsia="Times New Roman" w:hAnsi="Times New Roman" w:cs="Times New Roman"/>
+          <w:color w:val="000000"/>
+          <w:sz w:val="28"/>
+          <w:szCs w:val="28"/>
+        </w:rPr>
+        <w:br w:type="page"/>
+      </w:r>
+    </w:p>
+    <w:p>
+      <w:pPr>
+        <w:spacing w:line="360" w:lineRule="auto"/>
+        <w:jc w:val="center"/>
+        <w:rPr>
+          <w:rFonts w:ascii="Times New Roman" w:eastAsia="Times New Roman" w:hAnsi="Times New Roman" w:cs="Times New Roman"/>
+          <w:color w:val="000000"/>
+          <w:sz w:val="28"/>
+          <w:szCs w:val="28"/>
+        </w:rPr>
+      </w:pPr>
+      <w:r>
+        <w:rPr>
+          <w:rFonts w:ascii="Times New Roman" w:eastAsia="Times New Roman" w:hAnsi="Times New Roman" w:cs="Times New Roman"/>
+          <w:noProof/>
+          <w:color w:val="000000"/>
+          <w:sz w:val="28"/>
+          <w:szCs w:val="28"/>
+        </w:rPr>
+        <w:lastRenderedPageBreak/>
+        <w:drawing>
+          <wp:anchor distT="0" distB="0" distL="114300" distR="114300" simplePos="0" relativeHeight="251659264" behindDoc="1" locked="0" layoutInCell="1" allowOverlap="1" wp14:anchorId="360B9509" wp14:editId="592F0ADB">
+            <wp:simplePos x="0" y="0"/>
+            <wp:positionH relativeFrom="column">
+              <wp:posOffset>-965835</wp:posOffset>
+            </wp:positionH>
+            <wp:positionV relativeFrom="page">
+              <wp:posOffset>352425</wp:posOffset>
+            </wp:positionV>
+            <wp:extent cx="7239000" cy="5762625"/>
+            <wp:effectExtent l="0" t="0" r="0" b="9525"/>
+            <wp:wrapTight wrapText="bothSides">
+              <wp:wrapPolygon edited="0">
+                <wp:start x="0" y="0"/>
+                <wp:lineTo x="0" y="21564"/>
+                <wp:lineTo x="21543" y="21564"/>
+                <wp:lineTo x="21543" y="0"/>
+                <wp:lineTo x="0" y="0"/>
+              </wp:wrapPolygon>
+            </wp:wrapTight>
+            <wp:docPr id="9121496" name="Рисунок 3"/>
+            <wp:cNvGraphicFramePr>
+              <a:graphicFrameLocks xmlns:a="http://schemas.openxmlformats.org/drawingml/2006/main" noChangeAspect="1"/>
+            </wp:cNvGraphicFramePr>
+            <a:graphic xmlns:a="http://schemas.openxmlformats.org/drawingml/2006/main">
+              <a:graphicData uri="http://schemas.openxmlformats.org/drawingml/2006/picture">
+                <pic:pic xmlns:pic="http://schemas.openxmlformats.org/drawingml/2006/picture">
+                  <pic:nvPicPr>
+                    <pic:cNvPr id="0" name="Picture 3"/>
+                    <pic:cNvPicPr>
+                      <a:picLocks noChangeAspect="1" noChangeArrowheads="1"/>
+                    </pic:cNvPicPr>
+                  </pic:nvPicPr>
+                  <pic:blipFill>
+                    <a:blip r:embed="rId10">
+                      <a:extLst>
+                        <a:ext uri="{28A0092B-C50C-407E-A947-70E740481C1C}">
+                          <a14:useLocalDpi xmlns:a14="http://schemas.microsoft.com/office/drawing/2010/main" val="0"/>
+                        </a:ext>
+                      </a:extLst>
+                    </a:blip>
+                    <a:srcRect/>
+                    <a:stretch>
+                      <a:fillRect/>
+                    </a:stretch>
+                  </pic:blipFill>
+                  <pic:spPr bwMode="auto">
+                    <a:xfrm>
+                      <a:off x="0" y="0"/>
+                      <a:ext cx="7239000" cy="5762625"/>
+                    </a:xfrm>
+                    <a:prstGeom prst="rect">
+                      <a:avLst/>
+                    </a:prstGeom>
+                    <a:noFill/>
+                    <a:ln>
+                      <a:noFill/>
+                    </a:ln>
+                  </pic:spPr>
+                </pic:pic>
+              </a:graphicData>
+            </a:graphic>
+            <wp14:sizeRelH relativeFrom="margin">
+              <wp14:pctWidth>0</wp14:pctWidth>
+            </wp14:sizeRelH>
+            <wp14:sizeRelV relativeFrom="margin">
+              <wp14:pctHeight>0</wp14:pctHeight>
+            </wp14:sizeRelV>
+          </wp:anchor>
+        </w:drawing>
+      </w:r>
+      <w:r>
+        <w:rPr>
+          <w:rFonts w:ascii="Times New Roman" w:eastAsia="Times New Roman" w:hAnsi="Times New Roman" w:cs="Times New Roman"/>
+          <w:color w:val="000000"/>
+          <w:sz w:val="28"/>
+          <w:szCs w:val="28"/>
+        </w:rPr>
+        <w:t xml:space="preserve"> </w:t>
+      </w:r>
+    </w:p>
+    <w:p>
+      <w:pPr>
+        <w:spacing w:line="360" w:lineRule="auto"/>
+        <w:jc w:val="center"/>
+        <w:rPr>
+          <w:rFonts w:ascii="Times New Roman" w:eastAsia="Times New Roman" w:hAnsi="Times New Roman" w:cs="Times New Roman"/>
+          <w:color w:val="000000"/>
+          <w:sz w:val="28"/>
+          <w:szCs w:val="28"/>
+        </w:rPr>
+      </w:pPr>
+      <w:r>
+        <w:rPr>
+          <w:rFonts w:ascii="Times New Roman" w:eastAsia="Times New Roman" w:hAnsi="Times New Roman" w:cs="Times New Roman"/>
+          <w:color w:val="000000"/>
+          <w:sz w:val="28"/>
+          <w:szCs w:val="28"/>
+        </w:rPr>
+        <w:t xml:space="preserve">Рисунок 3 - </w:t>
+      </w:r>
+      <w:r>
+        <w:rPr>
+          <w:rFonts w:ascii="Times New Roman" w:eastAsia="Times New Roman" w:hAnsi="Times New Roman" w:cs="Times New Roman"/>
+          <w:color w:val="000000"/>
+          <w:sz w:val="28"/>
+          <w:szCs w:val="28"/>
+        </w:rPr>
+        <w:t xml:space="preserve">Блок-схема функции </w:t>
+      </w:r>
+      <w:r>
+        <w:rPr>
+          <w:rFonts w:ascii="Times New Roman" w:eastAsia="Times New Roman" w:hAnsi="Times New Roman" w:cs="Times New Roman"/>
+          <w:color w:val="000000"/>
+          <w:sz w:val="28"/>
+          <w:szCs w:val="28"/>
+          <w:lang w:val="en-US"/>
+        </w:rPr>
+        <w:t>main</w:t>
+      </w:r>
+      <w:r>
+        <w:rPr>
+          <w:rFonts w:ascii="Times New Roman" w:eastAsia="Times New Roman" w:hAnsi="Times New Roman" w:cs="Times New Roman"/>
+          <w:color w:val="000000"/>
+          <w:sz w:val="28"/>
+          <w:szCs w:val="28"/>
+        </w:rPr>
+        <w:t>_</w:t>
+      </w:r>
+      <w:r>
+        <w:rPr>
+          <w:rFonts w:ascii="Times New Roman" w:eastAsia="Times New Roman" w:hAnsi="Times New Roman" w:cs="Times New Roman"/>
+          <w:color w:val="000000"/>
+          <w:sz w:val="28"/>
+          <w:szCs w:val="28"/>
+          <w:lang w:val="en-US"/>
+        </w:rPr>
+        <w:t>part</w:t>
+      </w:r>
+      <w:r>
+        <w:rPr>
+          <w:rFonts w:ascii="Times New Roman" w:eastAsia="Times New Roman" w:hAnsi="Times New Roman" w:cs="Times New Roman"/>
+          <w:color w:val="000000"/>
+          <w:sz w:val="28"/>
+          <w:szCs w:val="28"/>
+        </w:rPr>
+        <w:t>3</w:t>
+      </w:r>
+    </w:p>
+    <w:p>
+      <w:pPr>
+        <w:spacing w:line="360" w:lineRule="auto"/>
+        <w:jc w:val="center"/>
+        <w:rPr>
+          <w:rFonts w:ascii="Times New Roman" w:eastAsia="Times New Roman" w:hAnsi="Times New Roman" w:cs="Times New Roman"/>
+          <w:color w:val="000000"/>
+          <w:sz w:val="28"/>
+          <w:szCs w:val="28"/>
+        </w:rPr>
+      </w:pPr>
     </w:p>
     <w:p>
       <w:pPr>
@@ -4833,7 +5006,16 @@
           <w:sz w:val="28"/>
           <w:szCs w:val="28"/>
         </w:rPr>
-        <w:t xml:space="preserve">Функция </w:t>
+        <w:t>Функция</w:t>
+      </w:r>
+      <w:r>
+        <w:rPr>
+          <w:rFonts w:ascii="Times New Roman" w:eastAsia="Times New Roman" w:hAnsi="Times New Roman" w:cs="Times New Roman"/>
+          <w:color w:val="000000"/>
+          <w:sz w:val="28"/>
+          <w:szCs w:val="28"/>
+        </w:rPr>
+        <w:t xml:space="preserve"> </w:t>
       </w:r>
       <w:r>
         <w:rPr>
@@ -5034,16 +5216,106 @@
           <w:sz w:val="28"/>
           <w:szCs w:val="28"/>
         </w:rPr>
-        <w:t xml:space="preserve">полняет </w:t>
-      </w:r>
-      <w:r>
-        <w:rPr>
-          <w:rFonts w:ascii="Times New Roman" w:eastAsia="Times New Roman" w:hAnsi="Times New Roman" w:cs="Times New Roman"/>
-          <w:color w:val="000000"/>
-          <w:sz w:val="28"/>
-          <w:szCs w:val="28"/>
-        </w:rPr>
-        <w:t xml:space="preserve">структуру, на которую указывает параметр </w:t>
+        <w:t>полняет</w:t>
+      </w:r>
+      <w:r>
+        <w:rPr>
+          <w:rFonts w:ascii="Times New Roman" w:eastAsia="Times New Roman" w:hAnsi="Times New Roman" w:cs="Times New Roman"/>
+          <w:color w:val="000000"/>
+          <w:sz w:val="28"/>
+          <w:szCs w:val="28"/>
+        </w:rPr>
+        <w:t xml:space="preserve"> </w:t>
+      </w:r>
+      <w:r>
+        <w:rPr>
+          <w:rFonts w:ascii="Times New Roman" w:eastAsia="Times New Roman" w:hAnsi="Times New Roman" w:cs="Times New Roman"/>
+          <w:color w:val="000000"/>
+          <w:sz w:val="28"/>
+          <w:szCs w:val="28"/>
+        </w:rPr>
+        <w:t>структуру</w:t>
+      </w:r>
+      <w:r>
+        <w:rPr>
+          <w:rFonts w:ascii="Times New Roman" w:eastAsia="Times New Roman" w:hAnsi="Times New Roman" w:cs="Times New Roman"/>
+          <w:color w:val="000000"/>
+          <w:sz w:val="28"/>
+          <w:szCs w:val="28"/>
+        </w:rPr>
+        <w:t xml:space="preserve">, </w:t>
+      </w:r>
+      <w:r>
+        <w:rPr>
+          <w:rFonts w:ascii="Times New Roman" w:eastAsia="Times New Roman" w:hAnsi="Times New Roman" w:cs="Times New Roman"/>
+          <w:color w:val="000000"/>
+          <w:sz w:val="28"/>
+          <w:szCs w:val="28"/>
+        </w:rPr>
+        <w:t>на</w:t>
+      </w:r>
+      <w:r>
+        <w:rPr>
+          <w:rFonts w:ascii="Times New Roman" w:eastAsia="Times New Roman" w:hAnsi="Times New Roman" w:cs="Times New Roman"/>
+          <w:color w:val="000000"/>
+          <w:sz w:val="28"/>
+          <w:szCs w:val="28"/>
+        </w:rPr>
+        <w:t xml:space="preserve"> </w:t>
+      </w:r>
+      <w:r>
+        <w:rPr>
+          <w:rFonts w:ascii="Times New Roman" w:eastAsia="Times New Roman" w:hAnsi="Times New Roman" w:cs="Times New Roman"/>
+          <w:color w:val="000000"/>
+          <w:sz w:val="28"/>
+          <w:szCs w:val="28"/>
+        </w:rPr>
+        <w:t>которую</w:t>
+      </w:r>
+      <w:r>
+        <w:rPr>
+          <w:rFonts w:ascii="Times New Roman" w:eastAsia="Times New Roman" w:hAnsi="Times New Roman" w:cs="Times New Roman"/>
+          <w:color w:val="000000"/>
+          <w:sz w:val="28"/>
+          <w:szCs w:val="28"/>
+        </w:rPr>
+        <w:t xml:space="preserve"> </w:t>
+      </w:r>
+      <w:r>
+        <w:rPr>
+          <w:rFonts w:ascii="Times New Roman" w:eastAsia="Times New Roman" w:hAnsi="Times New Roman" w:cs="Times New Roman"/>
+          <w:color w:val="000000"/>
+          <w:sz w:val="28"/>
+          <w:szCs w:val="28"/>
+        </w:rPr>
+        <w:t>указывает</w:t>
+      </w:r>
+      <w:r>
+        <w:rPr>
+          <w:rFonts w:ascii="Times New Roman" w:eastAsia="Times New Roman" w:hAnsi="Times New Roman" w:cs="Times New Roman"/>
+          <w:color w:val="000000"/>
+          <w:sz w:val="28"/>
+          <w:szCs w:val="28"/>
+        </w:rPr>
+        <w:t xml:space="preserve"> </w:t>
+      </w:r>
+      <w:r>
+        <w:rPr>
+          <w:rFonts w:ascii="Times New Roman" w:eastAsia="Times New Roman" w:hAnsi="Times New Roman" w:cs="Times New Roman"/>
+          <w:color w:val="000000"/>
+          <w:sz w:val="28"/>
+          <w:szCs w:val="28"/>
+        </w:rPr>
+        <w:t>параметр</w:t>
+      </w:r>
+      <w:r>
+        <w:rPr>
+          <w:rFonts w:ascii="Times New Roman" w:eastAsia="Times New Roman" w:hAnsi="Times New Roman" w:cs="Times New Roman"/>
+          <w:color w:val="000000"/>
+          <w:sz w:val="28"/>
+          <w:szCs w:val="28"/>
+        </w:rPr>
+        <w:t xml:space="preserve"> </w:t>
       </w:r>
       <w:r>
         <w:rPr>
@@ -5072,7 +5344,16 @@
           <w:sz w:val="28"/>
           <w:szCs w:val="28"/>
         </w:rPr>
-        <w:t xml:space="preserve"> данным</w:t>
+        <w:t xml:space="preserve"> </w:t>
+      </w:r>
+      <w:r>
+        <w:rPr>
+          <w:rFonts w:ascii="Times New Roman" w:eastAsia="Times New Roman" w:hAnsi="Times New Roman" w:cs="Times New Roman"/>
+          <w:color w:val="000000"/>
+          <w:sz w:val="28"/>
+          <w:szCs w:val="28"/>
+        </w:rPr>
+        <w:t>данным</w:t>
       </w:r>
       <w:r>
         <w:rPr>
@@ -5099,7 +5380,6 @@
           <w:sz w:val="28"/>
           <w:szCs w:val="28"/>
         </w:rPr>
-        <w:lastRenderedPageBreak/>
         <w:t xml:space="preserve">Параметр </w:t>
       </w:r>
       <w:r>
@@ -5128,7 +5408,26 @@
           <w:sz w:val="28"/>
           <w:szCs w:val="28"/>
         </w:rPr>
-        <w:t xml:space="preserve"> Блок-схема функции представлена на рисунке 2.</w:t>
+        <w:t xml:space="preserve"> Блок-схема функции представлена на рисунке </w:t>
+      </w:r>
+      <w:r>
+        <w:rPr>
+          <w:rFonts w:ascii="Times New Roman" w:eastAsia="Times New Roman" w:hAnsi="Times New Roman" w:cs="Times New Roman"/>
+          <w:color w:val="000000"/>
+          <w:sz w:val="28"/>
+          <w:szCs w:val="28"/>
+          <w:lang w:val="en-US"/>
+        </w:rPr>
+        <w:t>4</w:t>
+      </w:r>
+      <w:r>
+        <w:rPr>
+          <w:rFonts w:ascii="Times New Roman" w:eastAsia="Times New Roman" w:hAnsi="Times New Roman" w:cs="Times New Roman"/>
+          <w:color w:val="000000"/>
+          <w:sz w:val="28"/>
+          <w:szCs w:val="28"/>
+        </w:rPr>
+        <w:t>.</w:t>
       </w:r>
     </w:p>
     <w:p>
@@ -5163,6 +5462,7 @@
           <w:sz w:val="28"/>
           <w:szCs w:val="28"/>
         </w:rPr>
+        <w:lastRenderedPageBreak/>
         <w:drawing>
           <wp:inline distT="0" distB="0" distL="0" distR="0" wp14:anchorId="37089004" wp14:editId="320BA45A">
             <wp:extent cx="4162425" cy="5251470"/>
@@ -5181,7 +5481,7 @@
                     </pic:cNvPicPr>
                   </pic:nvPicPr>
                   <pic:blipFill>
-                    <a:blip r:embed="rId9">
+                    <a:blip r:embed="rId11">
                       <a:extLst>
                         <a:ext uri="{28A0092B-C50C-407E-A947-70E740481C1C}">
                           <a14:useLocalDpi xmlns:a14="http://schemas.microsoft.com/office/drawing/2010/main" val="0"/>
@@ -5240,7 +5540,7 @@
           <w:sz w:val="28"/>
           <w:szCs w:val="28"/>
         </w:rPr>
-        <w:t>2</w:t>
+        <w:t>4</w:t>
       </w:r>
       <w:r>
         <w:rPr>
@@ -5511,8 +5811,9 @@
           <w:color w:val="000000"/>
           <w:sz w:val="28"/>
           <w:szCs w:val="28"/>
-        </w:rPr>
-        <w:t>3</w:t>
+          <w:lang w:val="en-US"/>
+        </w:rPr>
+        <w:t>5</w:t>
       </w:r>
       <w:r>
         <w:rPr>
@@ -5575,7 +5876,7 @@
                     </pic:cNvPicPr>
                   </pic:nvPicPr>
                   <pic:blipFill>
-                    <a:blip r:embed="rId10">
+                    <a:blip r:embed="rId12">
                       <a:extLst>
                         <a:ext uri="{28A0092B-C50C-407E-A947-70E740481C1C}">
                           <a14:useLocalDpi xmlns:a14="http://schemas.microsoft.com/office/drawing/2010/main" val="0"/>
@@ -5634,7 +5935,7 @@
           <w:sz w:val="28"/>
           <w:szCs w:val="28"/>
         </w:rPr>
-        <w:t>3</w:t>
+        <w:t>5</w:t>
       </w:r>
       <w:r>
         <w:rPr>
@@ -6121,8 +6422,9 @@
           <w:color w:val="000000"/>
           <w:sz w:val="28"/>
           <w:szCs w:val="28"/>
-        </w:rPr>
-        <w:t>4</w:t>
+          <w:lang w:val="en-US"/>
+        </w:rPr>
+        <w:t>6</w:t>
       </w:r>
       <w:r>
         <w:rPr>
@@ -6189,7 +6491,7 @@
                     </pic:cNvPicPr>
                   </pic:nvPicPr>
                   <pic:blipFill>
-                    <a:blip r:embed="rId11">
+                    <a:blip r:embed="rId13">
                       <a:extLst>
                         <a:ext uri="{28A0092B-C50C-407E-A947-70E740481C1C}">
                           <a14:useLocalDpi xmlns:a14="http://schemas.microsoft.com/office/drawing/2010/main" val="0"/>
@@ -6260,7 +6562,7 @@
           <w:szCs w:val="28"/>
           <w:lang w:val="en-US"/>
         </w:rPr>
-        <w:t>4</w:t>
+        <w:t>6</w:t>
       </w:r>
       <w:r>
         <w:rPr>
@@ -6639,8 +6941,9 @@
           <w:color w:val="000000"/>
           <w:sz w:val="28"/>
           <w:szCs w:val="28"/>
-        </w:rPr>
-        <w:t>5</w:t>
+          <w:lang w:val="en-US"/>
+        </w:rPr>
+        <w:t>7</w:t>
       </w:r>
       <w:r>
         <w:rPr>
@@ -6691,7 +6994,7 @@
                     </pic:cNvPicPr>
                   </pic:nvPicPr>
                   <pic:blipFill>
-                    <a:blip r:embed="rId12">
+                    <a:blip r:embed="rId14">
                       <a:extLst>
                         <a:ext uri="{28A0092B-C50C-407E-A947-70E740481C1C}">
                           <a14:useLocalDpi xmlns:a14="http://schemas.microsoft.com/office/drawing/2010/main" val="0"/>
@@ -6762,7 +7065,7 @@
           <w:szCs w:val="28"/>
           <w:lang w:val="en-US"/>
         </w:rPr>
-        <w:t>5</w:t>
+        <w:t>7</w:t>
       </w:r>
       <w:r>
         <w:rPr>
@@ -6895,7 +7198,6 @@
           <w:sz w:val="28"/>
           <w:szCs w:val="28"/>
         </w:rPr>
-        <w:lastRenderedPageBreak/>
         <w:t xml:space="preserve">Функция </w:t>
       </w:r>
       <w:proofErr w:type="spellStart"/>
@@ -7153,8 +7455,9 @@
           <w:color w:val="000000"/>
           <w:sz w:val="28"/>
           <w:szCs w:val="28"/>
-        </w:rPr>
-        <w:t>6</w:t>
+          <w:lang w:val="en-US"/>
+        </w:rPr>
+        <w:t>8</w:t>
       </w:r>
       <w:r>
         <w:rPr>
@@ -7217,7 +7520,7 @@
                     </pic:cNvPicPr>
                   </pic:nvPicPr>
                   <pic:blipFill>
-                    <a:blip r:embed="rId13">
+                    <a:blip r:embed="rId15">
                       <a:extLst>
                         <a:ext uri="{28A0092B-C50C-407E-A947-70E740481C1C}">
                           <a14:useLocalDpi xmlns:a14="http://schemas.microsoft.com/office/drawing/2010/main" val="0"/>
@@ -7285,7 +7588,16 @@
           <w:sz w:val="28"/>
           <w:szCs w:val="28"/>
         </w:rPr>
-        <w:t xml:space="preserve">6 </w:t>
+        <w:t>8</w:t>
+      </w:r>
+      <w:r>
+        <w:rPr>
+          <w:rFonts w:ascii="Times New Roman" w:eastAsia="Times New Roman" w:hAnsi="Times New Roman" w:cs="Times New Roman"/>
+          <w:color w:val="000000"/>
+          <w:sz w:val="28"/>
+          <w:szCs w:val="28"/>
+        </w:rPr>
+        <w:t xml:space="preserve"> </w:t>
       </w:r>
       <w:r>
         <w:rPr>
@@ -7594,7 +7906,7 @@
           <w:sz w:val="28"/>
           <w:szCs w:val="28"/>
         </w:rPr>
-        <w:t>7</w:t>
+        <w:t>9</w:t>
       </w:r>
       <w:r>
         <w:rPr>
@@ -7646,7 +7958,7 @@
                     </pic:cNvPicPr>
                   </pic:nvPicPr>
                   <pic:blipFill>
-                    <a:blip r:embed="rId14">
+                    <a:blip r:embed="rId16">
                       <a:extLst>
                         <a:ext uri="{28A0092B-C50C-407E-A947-70E740481C1C}">
                           <a14:useLocalDpi xmlns:a14="http://schemas.microsoft.com/office/drawing/2010/main" val="0"/>
@@ -7717,7 +8029,7 @@
           <w:szCs w:val="28"/>
           <w:lang w:val="en-US"/>
         </w:rPr>
-        <w:t>7</w:t>
+        <w:t>9</w:t>
       </w:r>
       <w:r>
         <w:rPr>
@@ -8331,7 +8643,7 @@
           <w:sz w:val="28"/>
           <w:szCs w:val="28"/>
         </w:rPr>
-        <w:t>8</w:t>
+        <w:t>10</w:t>
       </w:r>
       <w:r>
         <w:rPr>
@@ -8383,7 +8695,7 @@
                     </pic:cNvPicPr>
                   </pic:nvPicPr>
                   <pic:blipFill>
-                    <a:blip r:embed="rId15" cstate="print">
+                    <a:blip r:embed="rId17" cstate="print">
                       <a:extLst>
                         <a:ext uri="{28A0092B-C50C-407E-A947-70E740481C1C}">
                           <a14:useLocalDpi xmlns:a14="http://schemas.microsoft.com/office/drawing/2010/main" val="0"/>
@@ -8454,7 +8766,7 @@
           <w:szCs w:val="28"/>
           <w:lang w:val="en-US"/>
         </w:rPr>
-        <w:t>8</w:t>
+        <w:t>10</w:t>
       </w:r>
       <w:r>
         <w:rPr>
@@ -8582,6 +8894,7 @@
     <w:p>
       <w:pPr>
         <w:spacing w:line="360" w:lineRule="auto"/>
+        <w:ind w:firstLine="709"/>
         <w:jc w:val="center"/>
         <w:rPr>
           <w:rFonts w:ascii="Times New Roman" w:eastAsia="Times New Roman" w:hAnsi="Times New Roman" w:cs="Times New Roman"/>
@@ -8994,7 +9307,7 @@
           <w:sz w:val="28"/>
           <w:szCs w:val="28"/>
         </w:rPr>
-        <w:t>9</w:t>
+        <w:t>11</w:t>
       </w:r>
       <w:r>
         <w:rPr>
@@ -9023,7 +9336,7 @@
                     </pic:cNvPicPr>
                   </pic:nvPicPr>
                   <pic:blipFill>
-                    <a:blip r:embed="rId16">
+                    <a:blip r:embed="rId18">
                       <a:extLst>
                         <a:ext uri="{28A0092B-C50C-407E-A947-70E740481C1C}">
                           <a14:useLocalDpi xmlns:a14="http://schemas.microsoft.com/office/drawing/2010/main" val="0"/>
@@ -9088,7 +9401,7 @@
           <w:sz w:val="28"/>
           <w:szCs w:val="28"/>
         </w:rPr>
-        <w:t>9</w:t>
+        <w:t>11</w:t>
       </w:r>
       <w:r>
         <w:rPr>
@@ -9638,7 +9951,16 @@
           <w:sz w:val="28"/>
           <w:szCs w:val="28"/>
         </w:rPr>
-        <w:t>10</w:t>
+        <w:t>1</w:t>
+      </w:r>
+      <w:r>
+        <w:rPr>
+          <w:rFonts w:ascii="Times New Roman" w:eastAsia="Times New Roman" w:hAnsi="Times New Roman" w:cs="Times New Roman"/>
+          <w:color w:val="000000"/>
+          <w:sz w:val="28"/>
+          <w:szCs w:val="28"/>
+        </w:rPr>
+        <w:t>2</w:t>
       </w:r>
       <w:r>
         <w:rPr>
@@ -9716,7 +10038,7 @@
                     </pic:cNvPicPr>
                   </pic:nvPicPr>
                   <pic:blipFill>
-                    <a:blip r:embed="rId17">
+                    <a:blip r:embed="rId19">
                       <a:extLst>
                         <a:ext uri="{28A0092B-C50C-407E-A947-70E740481C1C}">
                           <a14:useLocalDpi xmlns:a14="http://schemas.microsoft.com/office/drawing/2010/main" val="0"/>
@@ -9757,7 +10079,6 @@
           <w:color w:val="000000"/>
           <w:sz w:val="28"/>
           <w:szCs w:val="28"/>
-          <w:lang w:val="en-US"/>
         </w:rPr>
       </w:pPr>
       <w:r>
@@ -9775,7 +10096,6 @@
           <w:color w:val="000000"/>
           <w:sz w:val="28"/>
           <w:szCs w:val="28"/>
-          <w:lang w:val="en-US"/>
         </w:rPr>
         <w:t xml:space="preserve"> </w:t>
       </w:r>
@@ -9785,17 +10105,24 @@
           <w:color w:val="000000"/>
           <w:sz w:val="28"/>
           <w:szCs w:val="28"/>
-          <w:lang w:val="en-US"/>
-        </w:rPr>
-        <w:t>10</w:t>
-      </w:r>
-      <w:r>
-        <w:rPr>
-          <w:rFonts w:ascii="Times New Roman" w:eastAsia="Times New Roman" w:hAnsi="Times New Roman" w:cs="Times New Roman"/>
-          <w:color w:val="000000"/>
-          <w:sz w:val="28"/>
-          <w:szCs w:val="28"/>
-          <w:lang w:val="en-US"/>
+        </w:rPr>
+        <w:t>1</w:t>
+      </w:r>
+      <w:r>
+        <w:rPr>
+          <w:rFonts w:ascii="Times New Roman" w:eastAsia="Times New Roman" w:hAnsi="Times New Roman" w:cs="Times New Roman"/>
+          <w:color w:val="000000"/>
+          <w:sz w:val="28"/>
+          <w:szCs w:val="28"/>
+        </w:rPr>
+        <w:t>2</w:t>
+      </w:r>
+      <w:r>
+        <w:rPr>
+          <w:rFonts w:ascii="Times New Roman" w:eastAsia="Times New Roman" w:hAnsi="Times New Roman" w:cs="Times New Roman"/>
+          <w:color w:val="000000"/>
+          <w:sz w:val="28"/>
+          <w:szCs w:val="28"/>
         </w:rPr>
         <w:t xml:space="preserve"> – </w:t>
       </w:r>
@@ -9814,7 +10141,6 @@
           <w:color w:val="000000"/>
           <w:sz w:val="28"/>
           <w:szCs w:val="28"/>
-          <w:lang w:val="en-US"/>
         </w:rPr>
         <w:t>-</w:t>
       </w:r>
@@ -9833,7 +10159,6 @@
           <w:color w:val="000000"/>
           <w:sz w:val="28"/>
           <w:szCs w:val="28"/>
-          <w:lang w:val="en-US"/>
         </w:rPr>
         <w:t xml:space="preserve"> </w:t>
       </w:r>
@@ -9852,7 +10177,6 @@
           <w:color w:val="000000"/>
           <w:sz w:val="28"/>
           <w:szCs w:val="28"/>
-          <w:lang w:val="en-US"/>
         </w:rPr>
         <w:t xml:space="preserve"> </w:t>
       </w:r>
@@ -9888,7 +10212,6 @@
           <w:color w:val="000000"/>
           <w:sz w:val="28"/>
           <w:szCs w:val="28"/>
-          <w:lang w:val="en-US"/>
         </w:rPr>
       </w:pPr>
     </w:p>
@@ -10502,7 +10825,16 @@
           <w:sz w:val="28"/>
           <w:szCs w:val="28"/>
         </w:rPr>
-        <w:t>11</w:t>
+        <w:t>1</w:t>
+      </w:r>
+      <w:r>
+        <w:rPr>
+          <w:rFonts w:ascii="Times New Roman" w:eastAsia="Times New Roman" w:hAnsi="Times New Roman" w:cs="Times New Roman"/>
+          <w:color w:val="000000"/>
+          <w:sz w:val="28"/>
+          <w:szCs w:val="28"/>
+        </w:rPr>
+        <w:t>3</w:t>
       </w:r>
       <w:r>
         <w:rPr>
@@ -10554,7 +10886,7 @@
                     </pic:cNvPicPr>
                   </pic:nvPicPr>
                   <pic:blipFill>
-                    <a:blip r:embed="rId18">
+                    <a:blip r:embed="rId20">
                       <a:extLst>
                         <a:ext uri="{28A0092B-C50C-407E-A947-70E740481C1C}">
                           <a14:useLocalDpi xmlns:a14="http://schemas.microsoft.com/office/drawing/2010/main" val="0"/>
@@ -10595,6 +10927,7 @@
           <w:color w:val="000000"/>
           <w:sz w:val="28"/>
           <w:szCs w:val="28"/>
+          <w:lang w:val="en-US"/>
         </w:rPr>
       </w:pPr>
       <w:r>
@@ -10612,6 +10945,7 @@
           <w:color w:val="000000"/>
           <w:sz w:val="28"/>
           <w:szCs w:val="28"/>
+          <w:lang w:val="en-US"/>
         </w:rPr>
         <w:t xml:space="preserve"> </w:t>
       </w:r>
@@ -10621,15 +10955,27 @@
           <w:color w:val="000000"/>
           <w:sz w:val="28"/>
           <w:szCs w:val="28"/>
-        </w:rPr>
-        <w:t>11</w:t>
-      </w:r>
-      <w:r>
-        <w:rPr>
-          <w:rFonts w:ascii="Times New Roman" w:eastAsia="Times New Roman" w:hAnsi="Times New Roman" w:cs="Times New Roman"/>
-          <w:color w:val="000000"/>
-          <w:sz w:val="28"/>
-          <w:szCs w:val="28"/>
+          <w:lang w:val="en-US"/>
+        </w:rPr>
+        <w:t>1</w:t>
+      </w:r>
+      <w:r>
+        <w:rPr>
+          <w:rFonts w:ascii="Times New Roman" w:eastAsia="Times New Roman" w:hAnsi="Times New Roman" w:cs="Times New Roman"/>
+          <w:color w:val="000000"/>
+          <w:sz w:val="28"/>
+          <w:szCs w:val="28"/>
+          <w:lang w:val="en-US"/>
+        </w:rPr>
+        <w:t>3</w:t>
+      </w:r>
+      <w:r>
+        <w:rPr>
+          <w:rFonts w:ascii="Times New Roman" w:eastAsia="Times New Roman" w:hAnsi="Times New Roman" w:cs="Times New Roman"/>
+          <w:color w:val="000000"/>
+          <w:sz w:val="28"/>
+          <w:szCs w:val="28"/>
+          <w:lang w:val="en-US"/>
         </w:rPr>
         <w:t xml:space="preserve"> – </w:t>
       </w:r>
@@ -10648,6 +10994,7 @@
           <w:color w:val="000000"/>
           <w:sz w:val="28"/>
           <w:szCs w:val="28"/>
+          <w:lang w:val="en-US"/>
         </w:rPr>
         <w:t>-</w:t>
       </w:r>
@@ -10666,6 +11013,7 @@
           <w:color w:val="000000"/>
           <w:sz w:val="28"/>
           <w:szCs w:val="28"/>
+          <w:lang w:val="en-US"/>
         </w:rPr>
         <w:t xml:space="preserve"> </w:t>
       </w:r>
@@ -10684,6 +11032,7 @@
           <w:color w:val="000000"/>
           <w:sz w:val="28"/>
           <w:szCs w:val="28"/>
+          <w:lang w:val="en-US"/>
         </w:rPr>
         <w:t xml:space="preserve"> </w:t>
       </w:r>
@@ -10709,6 +11058,7 @@
           <w:color w:val="000000"/>
           <w:sz w:val="28"/>
           <w:szCs w:val="28"/>
+          <w:lang w:val="en-US"/>
         </w:rPr>
       </w:pPr>
     </w:p>
@@ -11114,7 +11464,7 @@
           <w:sz w:val="28"/>
           <w:szCs w:val="28"/>
         </w:rPr>
-        <w:t>2</w:t>
+        <w:t>4</w:t>
       </w:r>
       <w:r>
         <w:rPr>
@@ -11174,7 +11524,7 @@
                     </pic:cNvPicPr>
                   </pic:nvPicPr>
                   <pic:blipFill>
-                    <a:blip r:embed="rId19">
+                    <a:blip r:embed="rId21">
                       <a:extLst>
                         <a:ext uri="{28A0092B-C50C-407E-A947-70E740481C1C}">
                           <a14:useLocalDpi xmlns:a14="http://schemas.microsoft.com/office/drawing/2010/main" val="0"/>
@@ -11243,7 +11593,16 @@
           <w:sz w:val="28"/>
           <w:szCs w:val="28"/>
         </w:rPr>
-        <w:t>12</w:t>
+        <w:t>1</w:t>
+      </w:r>
+      <w:r>
+        <w:rPr>
+          <w:rFonts w:ascii="Times New Roman" w:eastAsia="Times New Roman" w:hAnsi="Times New Roman" w:cs="Times New Roman"/>
+          <w:color w:val="000000"/>
+          <w:sz w:val="28"/>
+          <w:szCs w:val="28"/>
+        </w:rPr>
+        <w:t>4</w:t>
       </w:r>
       <w:r>
         <w:rPr>
@@ -11320,6 +11679,1926 @@
         <w:t>DeleteNotes</w:t>
       </w:r>
       <w:proofErr w:type="spellEnd"/>
+    </w:p>
+    <w:p>
+      <w:pPr>
+        <w:spacing w:line="360" w:lineRule="auto"/>
+        <w:jc w:val="center"/>
+        <w:rPr>
+          <w:rFonts w:ascii="Times New Roman" w:eastAsia="Times New Roman" w:hAnsi="Times New Roman" w:cs="Times New Roman"/>
+          <w:color w:val="000000"/>
+          <w:sz w:val="28"/>
+          <w:szCs w:val="28"/>
+        </w:rPr>
+      </w:pPr>
+    </w:p>
+    <w:p>
+      <w:pPr>
+        <w:spacing w:line="360" w:lineRule="auto"/>
+        <w:ind w:firstLine="709"/>
+        <w:jc w:val="both"/>
+        <w:rPr>
+          <w:rFonts w:ascii="Times New Roman" w:eastAsia="Times New Roman" w:hAnsi="Times New Roman" w:cs="Times New Roman"/>
+          <w:color w:val="000000"/>
+          <w:sz w:val="28"/>
+          <w:szCs w:val="28"/>
+        </w:rPr>
+      </w:pPr>
+      <w:r>
+        <w:rPr>
+          <w:rFonts w:ascii="Times New Roman" w:eastAsia="Times New Roman" w:hAnsi="Times New Roman" w:cs="Times New Roman"/>
+          <w:color w:val="000000"/>
+          <w:sz w:val="28"/>
+          <w:szCs w:val="28"/>
+        </w:rPr>
+        <w:t>В таблице 1 представлены собственные функции, которые были введены для работы с массивом, и описано их назначение.</w:t>
+      </w:r>
+    </w:p>
+    <w:p>
+      <w:pPr>
+        <w:spacing w:line="360" w:lineRule="auto"/>
+        <w:jc w:val="center"/>
+        <w:rPr>
+          <w:rFonts w:ascii="Times New Roman" w:eastAsia="Times New Roman" w:hAnsi="Times New Roman" w:cs="Times New Roman"/>
+          <w:color w:val="000000"/>
+          <w:sz w:val="28"/>
+          <w:szCs w:val="28"/>
+        </w:rPr>
+      </w:pPr>
+    </w:p>
+    <w:p>
+      <w:pPr>
+        <w:spacing w:line="360" w:lineRule="auto"/>
+        <w:jc w:val="center"/>
+        <w:rPr>
+          <w:rFonts w:ascii="Times New Roman" w:eastAsia="Times New Roman" w:hAnsi="Times New Roman" w:cs="Times New Roman"/>
+          <w:color w:val="000000"/>
+          <w:sz w:val="28"/>
+          <w:szCs w:val="28"/>
+        </w:rPr>
+      </w:pPr>
+    </w:p>
+    <w:p>
+      <w:pPr>
+        <w:spacing w:line="360" w:lineRule="auto"/>
+        <w:jc w:val="center"/>
+        <w:rPr>
+          <w:rFonts w:ascii="Times New Roman" w:eastAsia="Times New Roman" w:hAnsi="Times New Roman" w:cs="Times New Roman"/>
+          <w:color w:val="000000"/>
+          <w:sz w:val="28"/>
+          <w:szCs w:val="28"/>
+        </w:rPr>
+      </w:pPr>
+    </w:p>
+    <w:p>
+      <w:pPr>
+        <w:rPr>
+          <w:rFonts w:ascii="Times New Roman" w:eastAsia="Times New Roman" w:hAnsi="Times New Roman" w:cs="Times New Roman"/>
+          <w:color w:val="000000"/>
+          <w:sz w:val="28"/>
+          <w:szCs w:val="28"/>
+        </w:rPr>
+      </w:pPr>
+      <w:r>
+        <w:rPr>
+          <w:rFonts w:ascii="Times New Roman" w:eastAsia="Times New Roman" w:hAnsi="Times New Roman" w:cs="Times New Roman"/>
+          <w:color w:val="000000"/>
+          <w:sz w:val="28"/>
+          <w:szCs w:val="28"/>
+        </w:rPr>
+        <w:br w:type="page"/>
+      </w:r>
+    </w:p>
+    <w:p>
+      <w:pPr>
+        <w:spacing w:line="360" w:lineRule="auto"/>
+        <w:jc w:val="center"/>
+        <w:rPr>
+          <w:rFonts w:ascii="Times New Roman" w:eastAsia="Times New Roman" w:hAnsi="Times New Roman" w:cs="Times New Roman"/>
+          <w:color w:val="000000"/>
+          <w:sz w:val="28"/>
+          <w:szCs w:val="28"/>
+        </w:rPr>
+      </w:pPr>
+      <w:r>
+        <w:rPr>
+          <w:rFonts w:ascii="Times New Roman" w:eastAsia="Times New Roman" w:hAnsi="Times New Roman" w:cs="Times New Roman"/>
+          <w:color w:val="000000"/>
+          <w:sz w:val="28"/>
+          <w:szCs w:val="28"/>
+        </w:rPr>
+        <w:lastRenderedPageBreak/>
+        <w:t xml:space="preserve">Таблица 1 </w:t>
+      </w:r>
+      <w:r>
+        <w:rPr>
+          <w:rFonts w:ascii="Times New Roman" w:eastAsia="Times New Roman" w:hAnsi="Times New Roman" w:cs="Times New Roman"/>
+          <w:color w:val="000000"/>
+          <w:sz w:val="28"/>
+          <w:szCs w:val="28"/>
+        </w:rPr>
+        <w:sym w:font="Symbol" w:char="F02D"/>
+      </w:r>
+      <w:r>
+        <w:rPr>
+          <w:rFonts w:ascii="Times New Roman" w:eastAsia="Times New Roman" w:hAnsi="Times New Roman" w:cs="Times New Roman"/>
+          <w:color w:val="000000"/>
+          <w:sz w:val="28"/>
+          <w:szCs w:val="28"/>
+        </w:rPr>
+        <w:t xml:space="preserve"> Описание собственных функций</w:t>
+      </w:r>
+    </w:p>
+    <w:tbl>
+      <w:tblPr>
+        <w:tblStyle w:val="af2"/>
+        <w:tblW w:w="10490" w:type="dxa"/>
+        <w:tblInd w:w="-714" w:type="dxa"/>
+        <w:tblLook w:val="04A0" w:firstRow="1" w:lastRow="0" w:firstColumn="1" w:lastColumn="0" w:noHBand="0" w:noVBand="1"/>
+      </w:tblPr>
+      <w:tblGrid>
+        <w:gridCol w:w="4619"/>
+        <w:gridCol w:w="5871"/>
+      </w:tblGrid>
+      <w:tr>
+        <w:tc>
+          <w:tcPr>
+            <w:tcW w:w="4619" w:type="dxa"/>
+            <w:tcBorders>
+              <w:top w:val="single" w:sz="4" w:space="0" w:color="auto"/>
+              <w:left w:val="single" w:sz="4" w:space="0" w:color="auto"/>
+              <w:bottom w:val="single" w:sz="4" w:space="0" w:color="auto"/>
+              <w:right w:val="single" w:sz="4" w:space="0" w:color="auto"/>
+            </w:tcBorders>
+            <w:hideMark/>
+          </w:tcPr>
+          <w:p>
+            <w:pPr>
+              <w:spacing w:line="360" w:lineRule="auto"/>
+              <w:jc w:val="center"/>
+              <w:rPr>
+                <w:rFonts w:ascii="Times New Roman" w:eastAsia="Times New Roman" w:hAnsi="Times New Roman" w:cs="Times New Roman"/>
+                <w:color w:val="000000"/>
+                <w:sz w:val="28"/>
+                <w:szCs w:val="28"/>
+                <w:lang w:val="en-US"/>
+              </w:rPr>
+            </w:pPr>
+            <w:proofErr w:type="spellStart"/>
+            <w:r>
+              <w:rPr>
+                <w:rFonts w:ascii="Times New Roman" w:eastAsia="Times New Roman" w:hAnsi="Times New Roman" w:cs="Times New Roman"/>
+                <w:color w:val="000000"/>
+                <w:sz w:val="28"/>
+                <w:szCs w:val="28"/>
+                <w:lang w:val="en-US"/>
+              </w:rPr>
+              <w:t>Функции</w:t>
+            </w:r>
+            <w:proofErr w:type="spellEnd"/>
+          </w:p>
+        </w:tc>
+        <w:tc>
+          <w:tcPr>
+            <w:tcW w:w="5871" w:type="dxa"/>
+            <w:tcBorders>
+              <w:top w:val="single" w:sz="4" w:space="0" w:color="auto"/>
+              <w:left w:val="single" w:sz="4" w:space="0" w:color="auto"/>
+              <w:bottom w:val="single" w:sz="4" w:space="0" w:color="auto"/>
+              <w:right w:val="single" w:sz="4" w:space="0" w:color="auto"/>
+            </w:tcBorders>
+            <w:hideMark/>
+          </w:tcPr>
+          <w:p>
+            <w:pPr>
+              <w:spacing w:line="360" w:lineRule="auto"/>
+              <w:jc w:val="center"/>
+              <w:rPr>
+                <w:rFonts w:ascii="Times New Roman" w:eastAsia="Times New Roman" w:hAnsi="Times New Roman" w:cs="Times New Roman"/>
+                <w:color w:val="000000"/>
+                <w:sz w:val="28"/>
+                <w:szCs w:val="28"/>
+                <w:lang w:val="en-US"/>
+              </w:rPr>
+            </w:pPr>
+            <w:proofErr w:type="spellStart"/>
+            <w:r>
+              <w:rPr>
+                <w:rFonts w:ascii="Times New Roman" w:eastAsia="Times New Roman" w:hAnsi="Times New Roman" w:cs="Times New Roman"/>
+                <w:color w:val="000000"/>
+                <w:sz w:val="28"/>
+                <w:szCs w:val="28"/>
+                <w:lang w:val="en-US"/>
+              </w:rPr>
+              <w:t>Назначение</w:t>
+            </w:r>
+            <w:proofErr w:type="spellEnd"/>
+          </w:p>
+        </w:tc>
+      </w:tr>
+      <w:tr>
+        <w:tc>
+          <w:tcPr>
+            <w:tcW w:w="4619" w:type="dxa"/>
+            <w:tcBorders>
+              <w:top w:val="single" w:sz="4" w:space="0" w:color="auto"/>
+              <w:left w:val="single" w:sz="4" w:space="0" w:color="auto"/>
+              <w:bottom w:val="single" w:sz="4" w:space="0" w:color="auto"/>
+              <w:right w:val="single" w:sz="4" w:space="0" w:color="auto"/>
+            </w:tcBorders>
+            <w:hideMark/>
+          </w:tcPr>
+          <w:p>
+            <w:pPr>
+              <w:spacing w:line="360" w:lineRule="auto"/>
+              <w:jc w:val="both"/>
+              <w:rPr>
+                <w:rFonts w:ascii="Times New Roman" w:eastAsia="Times New Roman" w:hAnsi="Times New Roman" w:cs="Times New Roman"/>
+                <w:color w:val="000000"/>
+                <w:sz w:val="28"/>
+                <w:szCs w:val="28"/>
+                <w:lang w:val="en-US"/>
+              </w:rPr>
+            </w:pPr>
+            <w:proofErr w:type="spellStart"/>
+            <w:r>
+              <w:rPr>
+                <w:rFonts w:ascii="Times New Roman" w:eastAsia="Times New Roman" w:hAnsi="Times New Roman" w:cs="Times New Roman"/>
+                <w:color w:val="000000"/>
+                <w:sz w:val="28"/>
+                <w:szCs w:val="28"/>
+                <w:lang w:val="en-US"/>
+              </w:rPr>
+              <w:t>notebook</w:t>
+            </w:r>
+            <w:r>
+              <w:rPr>
+                <w:rFonts w:ascii="Times New Roman" w:eastAsia="Times New Roman" w:hAnsi="Times New Roman" w:cs="Times New Roman"/>
+                <w:color w:val="000000"/>
+                <w:sz w:val="28"/>
+                <w:szCs w:val="28"/>
+                <w:lang w:val="en-US"/>
+              </w:rPr>
+              <w:t>_t</w:t>
+            </w:r>
+            <w:proofErr w:type="spellEnd"/>
+            <w:r>
+              <w:rPr>
+                <w:rFonts w:ascii="Times New Roman" w:eastAsia="Times New Roman" w:hAnsi="Times New Roman" w:cs="Times New Roman"/>
+                <w:color w:val="000000"/>
+                <w:sz w:val="28"/>
+                <w:szCs w:val="28"/>
+                <w:lang w:val="en-US"/>
+              </w:rPr>
+              <w:t xml:space="preserve">* </w:t>
+            </w:r>
+            <w:proofErr w:type="spellStart"/>
+            <w:r>
+              <w:rPr>
+                <w:rFonts w:ascii="Times New Roman" w:eastAsia="Times New Roman" w:hAnsi="Times New Roman" w:cs="Times New Roman"/>
+                <w:color w:val="000000"/>
+                <w:sz w:val="28"/>
+                <w:szCs w:val="28"/>
+                <w:lang w:val="en-US"/>
+              </w:rPr>
+              <w:t>fill_</w:t>
+            </w:r>
+            <w:proofErr w:type="gramStart"/>
+            <w:r>
+              <w:rPr>
+                <w:rFonts w:ascii="Times New Roman" w:eastAsia="Times New Roman" w:hAnsi="Times New Roman" w:cs="Times New Roman"/>
+                <w:color w:val="000000"/>
+                <w:sz w:val="28"/>
+                <w:szCs w:val="28"/>
+                <w:lang w:val="en-US"/>
+              </w:rPr>
+              <w:t>notebook</w:t>
+            </w:r>
+            <w:r>
+              <w:rPr>
+                <w:rFonts w:ascii="Times New Roman" w:eastAsia="Times New Roman" w:hAnsi="Times New Roman" w:cs="Times New Roman"/>
+                <w:color w:val="000000"/>
+                <w:sz w:val="28"/>
+                <w:szCs w:val="28"/>
+                <w:lang w:val="en-US"/>
+              </w:rPr>
+              <w:t>s</w:t>
+            </w:r>
+            <w:proofErr w:type="spellEnd"/>
+            <w:r>
+              <w:rPr>
+                <w:rFonts w:ascii="Times New Roman" w:eastAsia="Times New Roman" w:hAnsi="Times New Roman" w:cs="Times New Roman"/>
+                <w:color w:val="000000"/>
+                <w:sz w:val="28"/>
+                <w:szCs w:val="28"/>
+                <w:lang w:val="en-US"/>
+              </w:rPr>
+              <w:t>(</w:t>
+            </w:r>
+            <w:proofErr w:type="spellStart"/>
+            <w:proofErr w:type="gramEnd"/>
+            <w:r>
+              <w:rPr>
+                <w:rFonts w:ascii="Times New Roman" w:eastAsia="Times New Roman" w:hAnsi="Times New Roman" w:cs="Times New Roman"/>
+                <w:color w:val="000000"/>
+                <w:sz w:val="28"/>
+                <w:szCs w:val="28"/>
+                <w:lang w:val="en-US"/>
+              </w:rPr>
+              <w:t>notebook</w:t>
+            </w:r>
+            <w:r>
+              <w:rPr>
+                <w:rFonts w:ascii="Times New Roman" w:eastAsia="Times New Roman" w:hAnsi="Times New Roman" w:cs="Times New Roman"/>
+                <w:color w:val="000000"/>
+                <w:sz w:val="28"/>
+                <w:szCs w:val="28"/>
+                <w:lang w:val="en-US"/>
+              </w:rPr>
+              <w:t>_t</w:t>
+            </w:r>
+            <w:proofErr w:type="spellEnd"/>
+            <w:r>
+              <w:rPr>
+                <w:rFonts w:ascii="Times New Roman" w:eastAsia="Times New Roman" w:hAnsi="Times New Roman" w:cs="Times New Roman"/>
+                <w:color w:val="000000"/>
+                <w:sz w:val="28"/>
+                <w:szCs w:val="28"/>
+                <w:lang w:val="en-US"/>
+              </w:rPr>
+              <w:t xml:space="preserve">* </w:t>
+            </w:r>
+            <w:r>
+              <w:rPr>
+                <w:rFonts w:ascii="Times New Roman" w:eastAsia="Times New Roman" w:hAnsi="Times New Roman" w:cs="Times New Roman"/>
+                <w:color w:val="000000"/>
+                <w:sz w:val="28"/>
+                <w:szCs w:val="28"/>
+                <w:lang w:val="en-US"/>
+              </w:rPr>
+              <w:t>notebook</w:t>
+            </w:r>
+            <w:r>
+              <w:rPr>
+                <w:rFonts w:ascii="Times New Roman" w:eastAsia="Times New Roman" w:hAnsi="Times New Roman" w:cs="Times New Roman"/>
+                <w:color w:val="000000"/>
+                <w:sz w:val="28"/>
+                <w:szCs w:val="28"/>
+                <w:lang w:val="en-US"/>
+              </w:rPr>
+              <w:t>s, int size)</w:t>
+            </w:r>
+          </w:p>
+        </w:tc>
+        <w:tc>
+          <w:tcPr>
+            <w:tcW w:w="5871" w:type="dxa"/>
+            <w:tcBorders>
+              <w:top w:val="single" w:sz="4" w:space="0" w:color="auto"/>
+              <w:left w:val="single" w:sz="4" w:space="0" w:color="auto"/>
+              <w:bottom w:val="single" w:sz="4" w:space="0" w:color="auto"/>
+              <w:right w:val="single" w:sz="4" w:space="0" w:color="auto"/>
+            </w:tcBorders>
+            <w:hideMark/>
+          </w:tcPr>
+          <w:p>
+            <w:pPr>
+              <w:spacing w:line="360" w:lineRule="auto"/>
+              <w:jc w:val="both"/>
+              <w:rPr>
+                <w:rFonts w:ascii="Times New Roman" w:eastAsia="Times New Roman" w:hAnsi="Times New Roman" w:cs="Times New Roman"/>
+                <w:color w:val="000000"/>
+                <w:sz w:val="28"/>
+                <w:szCs w:val="28"/>
+                <w:lang w:val="en-US"/>
+              </w:rPr>
+            </w:pPr>
+            <w:proofErr w:type="spellStart"/>
+            <w:r>
+              <w:rPr>
+                <w:rFonts w:ascii="Times New Roman" w:eastAsia="Times New Roman" w:hAnsi="Times New Roman" w:cs="Times New Roman"/>
+                <w:color w:val="000000"/>
+                <w:sz w:val="28"/>
+                <w:szCs w:val="28"/>
+                <w:lang w:val="en-US"/>
+              </w:rPr>
+              <w:t>Заполняет</w:t>
+            </w:r>
+            <w:proofErr w:type="spellEnd"/>
+            <w:r>
+              <w:rPr>
+                <w:rFonts w:ascii="Times New Roman" w:eastAsia="Times New Roman" w:hAnsi="Times New Roman" w:cs="Times New Roman"/>
+                <w:color w:val="000000"/>
+                <w:sz w:val="28"/>
+                <w:szCs w:val="28"/>
+                <w:lang w:val="en-US"/>
+              </w:rPr>
+              <w:t xml:space="preserve"> </w:t>
+            </w:r>
+            <w:proofErr w:type="spellStart"/>
+            <w:r>
+              <w:rPr>
+                <w:rFonts w:ascii="Times New Roman" w:eastAsia="Times New Roman" w:hAnsi="Times New Roman" w:cs="Times New Roman"/>
+                <w:color w:val="000000"/>
+                <w:sz w:val="28"/>
+                <w:szCs w:val="28"/>
+                <w:lang w:val="en-US"/>
+              </w:rPr>
+              <w:t>массив</w:t>
+            </w:r>
+            <w:proofErr w:type="spellEnd"/>
+            <w:r>
+              <w:rPr>
+                <w:rFonts w:ascii="Times New Roman" w:eastAsia="Times New Roman" w:hAnsi="Times New Roman" w:cs="Times New Roman"/>
+                <w:color w:val="000000"/>
+                <w:sz w:val="28"/>
+                <w:szCs w:val="28"/>
+                <w:lang w:val="en-US"/>
+              </w:rPr>
+              <w:t xml:space="preserve"> </w:t>
+            </w:r>
+            <w:proofErr w:type="spellStart"/>
+            <w:r>
+              <w:rPr>
+                <w:rFonts w:ascii="Times New Roman" w:eastAsia="Times New Roman" w:hAnsi="Times New Roman" w:cs="Times New Roman"/>
+                <w:color w:val="000000"/>
+                <w:sz w:val="28"/>
+                <w:szCs w:val="28"/>
+                <w:lang w:val="en-US"/>
+              </w:rPr>
+              <w:t>данными</w:t>
+            </w:r>
+            <w:proofErr w:type="spellEnd"/>
+            <w:r>
+              <w:rPr>
+                <w:rFonts w:ascii="Times New Roman" w:eastAsia="Times New Roman" w:hAnsi="Times New Roman" w:cs="Times New Roman"/>
+                <w:color w:val="000000"/>
+                <w:sz w:val="28"/>
+                <w:szCs w:val="28"/>
+                <w:lang w:val="en-US"/>
+              </w:rPr>
+              <w:t xml:space="preserve"> </w:t>
+            </w:r>
+            <w:proofErr w:type="spellStart"/>
+            <w:r>
+              <w:rPr>
+                <w:rFonts w:ascii="Times New Roman" w:eastAsia="Times New Roman" w:hAnsi="Times New Roman" w:cs="Times New Roman"/>
+                <w:color w:val="000000"/>
+                <w:sz w:val="28"/>
+                <w:szCs w:val="28"/>
+                <w:lang w:val="en-US"/>
+              </w:rPr>
+              <w:t>пользователя</w:t>
+            </w:r>
+            <w:proofErr w:type="spellEnd"/>
+            <w:r>
+              <w:rPr>
+                <w:rFonts w:ascii="Times New Roman" w:eastAsia="Times New Roman" w:hAnsi="Times New Roman" w:cs="Times New Roman"/>
+                <w:color w:val="000000"/>
+                <w:sz w:val="28"/>
+                <w:szCs w:val="28"/>
+                <w:lang w:val="en-US"/>
+              </w:rPr>
+              <w:t xml:space="preserve"> </w:t>
+            </w:r>
+          </w:p>
+        </w:tc>
+      </w:tr>
+      <w:tr>
+        <w:tc>
+          <w:tcPr>
+            <w:tcW w:w="4619" w:type="dxa"/>
+            <w:tcBorders>
+              <w:top w:val="single" w:sz="4" w:space="0" w:color="auto"/>
+              <w:left w:val="single" w:sz="4" w:space="0" w:color="auto"/>
+              <w:bottom w:val="single" w:sz="4" w:space="0" w:color="auto"/>
+              <w:right w:val="single" w:sz="4" w:space="0" w:color="auto"/>
+            </w:tcBorders>
+            <w:hideMark/>
+          </w:tcPr>
+          <w:p>
+            <w:pPr>
+              <w:spacing w:line="360" w:lineRule="auto"/>
+              <w:jc w:val="both"/>
+              <w:rPr>
+                <w:rFonts w:ascii="Times New Roman" w:eastAsia="Times New Roman" w:hAnsi="Times New Roman" w:cs="Times New Roman"/>
+                <w:color w:val="000000"/>
+                <w:sz w:val="28"/>
+                <w:szCs w:val="28"/>
+                <w:lang w:val="en-US"/>
+              </w:rPr>
+            </w:pPr>
+            <w:r>
+              <w:rPr>
+                <w:rFonts w:ascii="Times New Roman" w:eastAsia="Times New Roman" w:hAnsi="Times New Roman" w:cs="Times New Roman"/>
+                <w:color w:val="000000"/>
+                <w:sz w:val="28"/>
+                <w:szCs w:val="28"/>
+                <w:lang w:val="en-US"/>
+              </w:rPr>
+              <w:t xml:space="preserve">void </w:t>
+            </w:r>
+            <w:proofErr w:type="spellStart"/>
+            <w:r>
+              <w:rPr>
+                <w:rFonts w:ascii="Times New Roman" w:eastAsia="Times New Roman" w:hAnsi="Times New Roman" w:cs="Times New Roman"/>
+                <w:color w:val="000000"/>
+                <w:sz w:val="28"/>
+                <w:szCs w:val="28"/>
+                <w:lang w:val="en-US"/>
+              </w:rPr>
+              <w:t>print_</w:t>
+            </w:r>
+            <w:proofErr w:type="gramStart"/>
+            <w:r>
+              <w:rPr>
+                <w:rFonts w:ascii="Times New Roman" w:eastAsia="Times New Roman" w:hAnsi="Times New Roman" w:cs="Times New Roman"/>
+                <w:color w:val="000000"/>
+                <w:sz w:val="28"/>
+                <w:szCs w:val="28"/>
+                <w:lang w:val="en-US"/>
+              </w:rPr>
+              <w:t>notebook</w:t>
+            </w:r>
+            <w:proofErr w:type="spellEnd"/>
+            <w:r>
+              <w:rPr>
+                <w:rFonts w:ascii="Times New Roman" w:eastAsia="Times New Roman" w:hAnsi="Times New Roman" w:cs="Times New Roman"/>
+                <w:color w:val="000000"/>
+                <w:sz w:val="28"/>
+                <w:szCs w:val="28"/>
+                <w:lang w:val="en-US"/>
+              </w:rPr>
+              <w:t>(</w:t>
+            </w:r>
+            <w:proofErr w:type="spellStart"/>
+            <w:proofErr w:type="gramEnd"/>
+            <w:r>
+              <w:rPr>
+                <w:rFonts w:ascii="Times New Roman" w:eastAsia="Times New Roman" w:hAnsi="Times New Roman" w:cs="Times New Roman"/>
+                <w:color w:val="000000"/>
+                <w:sz w:val="28"/>
+                <w:szCs w:val="28"/>
+                <w:lang w:val="en-US"/>
+              </w:rPr>
+              <w:t>notebook</w:t>
+            </w:r>
+            <w:r>
+              <w:rPr>
+                <w:rFonts w:ascii="Times New Roman" w:eastAsia="Times New Roman" w:hAnsi="Times New Roman" w:cs="Times New Roman"/>
+                <w:color w:val="000000"/>
+                <w:sz w:val="28"/>
+                <w:szCs w:val="28"/>
+                <w:lang w:val="en-US"/>
+              </w:rPr>
+              <w:t>_t</w:t>
+            </w:r>
+            <w:proofErr w:type="spellEnd"/>
+            <w:r>
+              <w:rPr>
+                <w:rFonts w:ascii="Times New Roman" w:eastAsia="Times New Roman" w:hAnsi="Times New Roman" w:cs="Times New Roman"/>
+                <w:color w:val="000000"/>
+                <w:sz w:val="28"/>
+                <w:szCs w:val="28"/>
+                <w:lang w:val="en-US"/>
+              </w:rPr>
+              <w:t xml:space="preserve"> </w:t>
+            </w:r>
+            <w:r>
+              <w:rPr>
+                <w:rFonts w:ascii="Times New Roman" w:eastAsia="Times New Roman" w:hAnsi="Times New Roman" w:cs="Times New Roman"/>
+                <w:color w:val="000000"/>
+                <w:sz w:val="28"/>
+                <w:szCs w:val="28"/>
+                <w:lang w:val="en-US"/>
+              </w:rPr>
+              <w:t>notebook</w:t>
+            </w:r>
+            <w:r>
+              <w:rPr>
+                <w:rFonts w:ascii="Times New Roman" w:eastAsia="Times New Roman" w:hAnsi="Times New Roman" w:cs="Times New Roman"/>
+                <w:color w:val="000000"/>
+                <w:sz w:val="28"/>
+                <w:szCs w:val="28"/>
+                <w:lang w:val="en-US"/>
+              </w:rPr>
+              <w:t>s)</w:t>
+            </w:r>
+          </w:p>
+        </w:tc>
+        <w:tc>
+          <w:tcPr>
+            <w:tcW w:w="5871" w:type="dxa"/>
+            <w:tcBorders>
+              <w:top w:val="single" w:sz="4" w:space="0" w:color="auto"/>
+              <w:left w:val="single" w:sz="4" w:space="0" w:color="auto"/>
+              <w:bottom w:val="single" w:sz="4" w:space="0" w:color="auto"/>
+              <w:right w:val="single" w:sz="4" w:space="0" w:color="auto"/>
+            </w:tcBorders>
+            <w:hideMark/>
+          </w:tcPr>
+          <w:p>
+            <w:pPr>
+              <w:spacing w:line="360" w:lineRule="auto"/>
+              <w:jc w:val="both"/>
+              <w:rPr>
+                <w:rFonts w:ascii="Times New Roman" w:eastAsia="Times New Roman" w:hAnsi="Times New Roman" w:cs="Times New Roman"/>
+                <w:color w:val="000000"/>
+                <w:sz w:val="28"/>
+                <w:szCs w:val="28"/>
+              </w:rPr>
+            </w:pPr>
+            <w:r>
+              <w:rPr>
+                <w:rFonts w:ascii="Times New Roman" w:eastAsia="Times New Roman" w:hAnsi="Times New Roman" w:cs="Times New Roman"/>
+                <w:color w:val="000000"/>
+                <w:sz w:val="28"/>
+                <w:szCs w:val="28"/>
+              </w:rPr>
+              <w:t>Выводит все данные из массива в консоль</w:t>
+            </w:r>
+          </w:p>
+        </w:tc>
+      </w:tr>
+      <w:tr>
+        <w:tc>
+          <w:tcPr>
+            <w:tcW w:w="4619" w:type="dxa"/>
+            <w:tcBorders>
+              <w:top w:val="single" w:sz="4" w:space="0" w:color="auto"/>
+              <w:left w:val="single" w:sz="4" w:space="0" w:color="auto"/>
+              <w:bottom w:val="single" w:sz="4" w:space="0" w:color="auto"/>
+              <w:right w:val="single" w:sz="4" w:space="0" w:color="auto"/>
+            </w:tcBorders>
+            <w:hideMark/>
+          </w:tcPr>
+          <w:p>
+            <w:pPr>
+              <w:spacing w:line="360" w:lineRule="auto"/>
+              <w:jc w:val="both"/>
+              <w:rPr>
+                <w:rFonts w:ascii="Times New Roman" w:eastAsia="Times New Roman" w:hAnsi="Times New Roman" w:cs="Times New Roman"/>
+                <w:color w:val="000000"/>
+                <w:sz w:val="28"/>
+                <w:szCs w:val="28"/>
+                <w:lang w:val="en-US"/>
+              </w:rPr>
+            </w:pPr>
+            <w:r>
+              <w:rPr>
+                <w:rFonts w:ascii="Times New Roman" w:eastAsia="Times New Roman" w:hAnsi="Times New Roman" w:cs="Times New Roman"/>
+                <w:color w:val="000000"/>
+                <w:sz w:val="28"/>
+                <w:szCs w:val="28"/>
+                <w:lang w:val="en-US"/>
+              </w:rPr>
+              <w:t xml:space="preserve">int* </w:t>
+            </w:r>
+            <w:proofErr w:type="spellStart"/>
+            <w:r>
+              <w:rPr>
+                <w:rFonts w:ascii="Times New Roman" w:eastAsia="Times New Roman" w:hAnsi="Times New Roman" w:cs="Times New Roman"/>
+                <w:color w:val="000000"/>
+                <w:sz w:val="28"/>
+                <w:szCs w:val="28"/>
+                <w:lang w:val="en-US"/>
+              </w:rPr>
+              <w:t>search_</w:t>
+            </w:r>
+            <w:proofErr w:type="gramStart"/>
+            <w:r>
+              <w:rPr>
+                <w:rFonts w:ascii="Times New Roman" w:eastAsia="Times New Roman" w:hAnsi="Times New Roman" w:cs="Times New Roman"/>
+                <w:color w:val="000000"/>
+                <w:sz w:val="28"/>
+                <w:szCs w:val="28"/>
+                <w:lang w:val="en-US"/>
+              </w:rPr>
+              <w:t>notebook</w:t>
+            </w:r>
+            <w:proofErr w:type="spellEnd"/>
+            <w:r>
+              <w:rPr>
+                <w:rFonts w:ascii="Times New Roman" w:eastAsia="Times New Roman" w:hAnsi="Times New Roman" w:cs="Times New Roman"/>
+                <w:color w:val="000000"/>
+                <w:sz w:val="28"/>
+                <w:szCs w:val="28"/>
+                <w:lang w:val="en-US"/>
+              </w:rPr>
+              <w:t>(</w:t>
+            </w:r>
+            <w:proofErr w:type="spellStart"/>
+            <w:proofErr w:type="gramEnd"/>
+            <w:r>
+              <w:rPr>
+                <w:rFonts w:ascii="Times New Roman" w:eastAsia="Times New Roman" w:hAnsi="Times New Roman" w:cs="Times New Roman"/>
+                <w:color w:val="000000"/>
+                <w:sz w:val="28"/>
+                <w:szCs w:val="28"/>
+                <w:lang w:val="en-US"/>
+              </w:rPr>
+              <w:t>notebook</w:t>
+            </w:r>
+            <w:r>
+              <w:rPr>
+                <w:rFonts w:ascii="Times New Roman" w:eastAsia="Times New Roman" w:hAnsi="Times New Roman" w:cs="Times New Roman"/>
+                <w:color w:val="000000"/>
+                <w:sz w:val="28"/>
+                <w:szCs w:val="28"/>
+                <w:lang w:val="en-US"/>
+              </w:rPr>
+              <w:t>_t</w:t>
+            </w:r>
+            <w:proofErr w:type="spellEnd"/>
+            <w:r>
+              <w:rPr>
+                <w:rFonts w:ascii="Times New Roman" w:eastAsia="Times New Roman" w:hAnsi="Times New Roman" w:cs="Times New Roman"/>
+                <w:color w:val="000000"/>
+                <w:sz w:val="28"/>
+                <w:szCs w:val="28"/>
+                <w:lang w:val="en-US"/>
+              </w:rPr>
+              <w:t xml:space="preserve">* </w:t>
+            </w:r>
+            <w:r>
+              <w:rPr>
+                <w:rFonts w:ascii="Times New Roman" w:eastAsia="Times New Roman" w:hAnsi="Times New Roman" w:cs="Times New Roman"/>
+                <w:color w:val="000000"/>
+                <w:sz w:val="28"/>
+                <w:szCs w:val="28"/>
+                <w:lang w:val="en-US"/>
+              </w:rPr>
+              <w:t>notebook</w:t>
+            </w:r>
+            <w:r>
+              <w:rPr>
+                <w:rFonts w:ascii="Times New Roman" w:eastAsia="Times New Roman" w:hAnsi="Times New Roman" w:cs="Times New Roman"/>
+                <w:color w:val="000000"/>
+                <w:sz w:val="28"/>
+                <w:szCs w:val="28"/>
+                <w:lang w:val="en-US"/>
+              </w:rPr>
+              <w:t>s, int SIZE, char* OS, int RAM)</w:t>
+            </w:r>
+          </w:p>
+        </w:tc>
+        <w:tc>
+          <w:tcPr>
+            <w:tcW w:w="5871" w:type="dxa"/>
+            <w:tcBorders>
+              <w:top w:val="single" w:sz="4" w:space="0" w:color="auto"/>
+              <w:left w:val="single" w:sz="4" w:space="0" w:color="auto"/>
+              <w:bottom w:val="single" w:sz="4" w:space="0" w:color="auto"/>
+              <w:right w:val="single" w:sz="4" w:space="0" w:color="auto"/>
+            </w:tcBorders>
+            <w:hideMark/>
+          </w:tcPr>
+          <w:p>
+            <w:pPr>
+              <w:spacing w:line="360" w:lineRule="auto"/>
+              <w:jc w:val="both"/>
+              <w:rPr>
+                <w:rFonts w:ascii="Times New Roman" w:eastAsia="Times New Roman" w:hAnsi="Times New Roman" w:cs="Times New Roman"/>
+                <w:color w:val="000000"/>
+                <w:sz w:val="28"/>
+                <w:szCs w:val="28"/>
+              </w:rPr>
+            </w:pPr>
+            <w:r>
+              <w:rPr>
+                <w:rFonts w:ascii="Times New Roman" w:eastAsia="Times New Roman" w:hAnsi="Times New Roman" w:cs="Times New Roman"/>
+                <w:color w:val="000000"/>
+                <w:sz w:val="28"/>
+                <w:szCs w:val="28"/>
+              </w:rPr>
+              <w:t>Ищет в массиве данные по указанному параметру и выводит при положительном результате</w:t>
+            </w:r>
+          </w:p>
+        </w:tc>
+      </w:tr>
+      <w:tr>
+        <w:tc>
+          <w:tcPr>
+            <w:tcW w:w="4619" w:type="dxa"/>
+            <w:tcBorders>
+              <w:top w:val="single" w:sz="4" w:space="0" w:color="auto"/>
+              <w:left w:val="single" w:sz="4" w:space="0" w:color="auto"/>
+              <w:bottom w:val="single" w:sz="4" w:space="0" w:color="auto"/>
+              <w:right w:val="single" w:sz="4" w:space="0" w:color="auto"/>
+            </w:tcBorders>
+            <w:hideMark/>
+          </w:tcPr>
+          <w:p>
+            <w:pPr>
+              <w:spacing w:line="360" w:lineRule="auto"/>
+              <w:jc w:val="both"/>
+              <w:rPr>
+                <w:rFonts w:ascii="Times New Roman" w:eastAsia="Times New Roman" w:hAnsi="Times New Roman" w:cs="Times New Roman"/>
+                <w:color w:val="000000"/>
+                <w:sz w:val="28"/>
+                <w:szCs w:val="28"/>
+                <w:lang w:val="en-US"/>
+              </w:rPr>
+            </w:pPr>
+            <w:r>
+              <w:rPr>
+                <w:rFonts w:ascii="Times New Roman" w:eastAsia="Times New Roman" w:hAnsi="Times New Roman" w:cs="Times New Roman"/>
+                <w:color w:val="000000"/>
+                <w:sz w:val="28"/>
+                <w:szCs w:val="28"/>
+                <w:lang w:val="en-US"/>
+              </w:rPr>
+              <w:t xml:space="preserve">int </w:t>
+            </w:r>
+            <w:proofErr w:type="spellStart"/>
+            <w:r>
+              <w:rPr>
+                <w:rFonts w:ascii="Times New Roman" w:eastAsia="Times New Roman" w:hAnsi="Times New Roman" w:cs="Times New Roman"/>
+                <w:color w:val="000000"/>
+                <w:sz w:val="28"/>
+                <w:szCs w:val="28"/>
+                <w:lang w:val="en-US"/>
+              </w:rPr>
+              <w:t>compare_fabricator</w:t>
+            </w:r>
+            <w:proofErr w:type="spellEnd"/>
+          </w:p>
+        </w:tc>
+        <w:tc>
+          <w:tcPr>
+            <w:tcW w:w="5871" w:type="dxa"/>
+            <w:tcBorders>
+              <w:top w:val="single" w:sz="4" w:space="0" w:color="auto"/>
+              <w:left w:val="single" w:sz="4" w:space="0" w:color="auto"/>
+              <w:bottom w:val="single" w:sz="4" w:space="0" w:color="auto"/>
+              <w:right w:val="single" w:sz="4" w:space="0" w:color="auto"/>
+            </w:tcBorders>
+            <w:hideMark/>
+          </w:tcPr>
+          <w:p>
+            <w:pPr>
+              <w:spacing w:line="360" w:lineRule="auto"/>
+              <w:jc w:val="both"/>
+              <w:rPr>
+                <w:rFonts w:ascii="Times New Roman" w:eastAsia="Times New Roman" w:hAnsi="Times New Roman" w:cs="Times New Roman"/>
+                <w:color w:val="000000"/>
+                <w:sz w:val="28"/>
+                <w:szCs w:val="28"/>
+              </w:rPr>
+            </w:pPr>
+            <w:r>
+              <w:rPr>
+                <w:rFonts w:ascii="Times New Roman" w:eastAsia="Times New Roman" w:hAnsi="Times New Roman" w:cs="Times New Roman"/>
+                <w:color w:val="000000"/>
+                <w:sz w:val="28"/>
+                <w:szCs w:val="28"/>
+              </w:rPr>
+              <w:t>Сравнивает элементы массива с ключом по производителю</w:t>
+            </w:r>
+          </w:p>
+        </w:tc>
+      </w:tr>
+      <w:tr>
+        <w:tc>
+          <w:tcPr>
+            <w:tcW w:w="4619" w:type="dxa"/>
+            <w:tcBorders>
+              <w:top w:val="single" w:sz="4" w:space="0" w:color="auto"/>
+              <w:left w:val="single" w:sz="4" w:space="0" w:color="auto"/>
+              <w:bottom w:val="single" w:sz="4" w:space="0" w:color="auto"/>
+              <w:right w:val="single" w:sz="4" w:space="0" w:color="auto"/>
+            </w:tcBorders>
+            <w:hideMark/>
+          </w:tcPr>
+          <w:p>
+            <w:pPr>
+              <w:spacing w:line="360" w:lineRule="auto"/>
+              <w:jc w:val="both"/>
+              <w:rPr>
+                <w:rFonts w:ascii="Times New Roman" w:eastAsia="Times New Roman" w:hAnsi="Times New Roman" w:cs="Times New Roman"/>
+                <w:color w:val="000000"/>
+                <w:sz w:val="28"/>
+                <w:szCs w:val="28"/>
+                <w:lang w:val="en-US"/>
+              </w:rPr>
+            </w:pPr>
+            <w:r>
+              <w:rPr>
+                <w:rFonts w:ascii="Times New Roman" w:eastAsia="Times New Roman" w:hAnsi="Times New Roman" w:cs="Times New Roman"/>
+                <w:color w:val="000000"/>
+                <w:sz w:val="28"/>
+                <w:szCs w:val="28"/>
+                <w:lang w:val="en-US"/>
+              </w:rPr>
+              <w:t xml:space="preserve">int </w:t>
+            </w:r>
+            <w:proofErr w:type="spellStart"/>
+            <w:r>
+              <w:rPr>
+                <w:rFonts w:ascii="Times New Roman" w:eastAsia="Times New Roman" w:hAnsi="Times New Roman" w:cs="Times New Roman"/>
+                <w:color w:val="000000"/>
+                <w:sz w:val="28"/>
+                <w:szCs w:val="28"/>
+                <w:lang w:val="en-US"/>
+              </w:rPr>
+              <w:t>compare_CPU</w:t>
+            </w:r>
+            <w:proofErr w:type="spellEnd"/>
+          </w:p>
+        </w:tc>
+        <w:tc>
+          <w:tcPr>
+            <w:tcW w:w="5871" w:type="dxa"/>
+            <w:tcBorders>
+              <w:top w:val="single" w:sz="4" w:space="0" w:color="auto"/>
+              <w:left w:val="single" w:sz="4" w:space="0" w:color="auto"/>
+              <w:bottom w:val="single" w:sz="4" w:space="0" w:color="auto"/>
+              <w:right w:val="single" w:sz="4" w:space="0" w:color="auto"/>
+            </w:tcBorders>
+            <w:hideMark/>
+          </w:tcPr>
+          <w:p>
+            <w:pPr>
+              <w:spacing w:line="360" w:lineRule="auto"/>
+              <w:jc w:val="both"/>
+              <w:rPr>
+                <w:rFonts w:ascii="Times New Roman" w:eastAsia="Times New Roman" w:hAnsi="Times New Roman" w:cs="Times New Roman"/>
+                <w:color w:val="000000"/>
+                <w:sz w:val="28"/>
+                <w:szCs w:val="28"/>
+              </w:rPr>
+            </w:pPr>
+            <w:r>
+              <w:rPr>
+                <w:rFonts w:ascii="Times New Roman" w:eastAsia="Times New Roman" w:hAnsi="Times New Roman" w:cs="Times New Roman"/>
+                <w:color w:val="000000"/>
+                <w:sz w:val="28"/>
+                <w:szCs w:val="28"/>
+              </w:rPr>
+              <w:t>Сравнивает элементы массива с ключом по процессору</w:t>
+            </w:r>
+          </w:p>
+        </w:tc>
+      </w:tr>
+      <w:tr>
+        <w:tc>
+          <w:tcPr>
+            <w:tcW w:w="4619" w:type="dxa"/>
+            <w:tcBorders>
+              <w:top w:val="single" w:sz="4" w:space="0" w:color="auto"/>
+              <w:left w:val="single" w:sz="4" w:space="0" w:color="auto"/>
+              <w:bottom w:val="single" w:sz="4" w:space="0" w:color="auto"/>
+              <w:right w:val="single" w:sz="4" w:space="0" w:color="auto"/>
+            </w:tcBorders>
+            <w:hideMark/>
+          </w:tcPr>
+          <w:p>
+            <w:pPr>
+              <w:spacing w:line="360" w:lineRule="auto"/>
+              <w:jc w:val="both"/>
+              <w:rPr>
+                <w:rFonts w:ascii="Times New Roman" w:eastAsia="Times New Roman" w:hAnsi="Times New Roman" w:cs="Times New Roman"/>
+                <w:color w:val="000000"/>
+                <w:sz w:val="28"/>
+                <w:szCs w:val="28"/>
+                <w:lang w:val="en-US"/>
+              </w:rPr>
+            </w:pPr>
+            <w:r>
+              <w:rPr>
+                <w:rFonts w:ascii="Times New Roman" w:eastAsia="Times New Roman" w:hAnsi="Times New Roman" w:cs="Times New Roman"/>
+                <w:color w:val="000000"/>
+                <w:sz w:val="28"/>
+                <w:szCs w:val="28"/>
+                <w:lang w:val="en-US"/>
+              </w:rPr>
+              <w:t xml:space="preserve">int </w:t>
+            </w:r>
+            <w:proofErr w:type="spellStart"/>
+            <w:r>
+              <w:rPr>
+                <w:rFonts w:ascii="Times New Roman" w:eastAsia="Times New Roman" w:hAnsi="Times New Roman" w:cs="Times New Roman"/>
+                <w:color w:val="000000"/>
+                <w:sz w:val="28"/>
+                <w:szCs w:val="28"/>
+                <w:lang w:val="en-US"/>
+              </w:rPr>
+              <w:t>compare_fabricator_and_OS</w:t>
+            </w:r>
+            <w:proofErr w:type="spellEnd"/>
+          </w:p>
+        </w:tc>
+        <w:tc>
+          <w:tcPr>
+            <w:tcW w:w="5871" w:type="dxa"/>
+            <w:tcBorders>
+              <w:top w:val="single" w:sz="4" w:space="0" w:color="auto"/>
+              <w:left w:val="single" w:sz="4" w:space="0" w:color="auto"/>
+              <w:bottom w:val="single" w:sz="4" w:space="0" w:color="auto"/>
+              <w:right w:val="single" w:sz="4" w:space="0" w:color="auto"/>
+            </w:tcBorders>
+            <w:hideMark/>
+          </w:tcPr>
+          <w:p>
+            <w:pPr>
+              <w:spacing w:line="360" w:lineRule="auto"/>
+              <w:jc w:val="both"/>
+              <w:rPr>
+                <w:rFonts w:ascii="Times New Roman" w:eastAsia="Times New Roman" w:hAnsi="Times New Roman" w:cs="Times New Roman"/>
+                <w:color w:val="000000"/>
+                <w:sz w:val="28"/>
+                <w:szCs w:val="28"/>
+              </w:rPr>
+            </w:pPr>
+            <w:r>
+              <w:rPr>
+                <w:rFonts w:ascii="Times New Roman" w:eastAsia="Times New Roman" w:hAnsi="Times New Roman" w:cs="Times New Roman"/>
+                <w:color w:val="000000"/>
+                <w:sz w:val="28"/>
+                <w:szCs w:val="28"/>
+              </w:rPr>
+              <w:t>Сравнивает элементы массива с ключом по производителю и процессору</w:t>
+            </w:r>
+          </w:p>
+        </w:tc>
+      </w:tr>
+      <w:tr>
+        <w:tc>
+          <w:tcPr>
+            <w:tcW w:w="4619" w:type="dxa"/>
+            <w:tcBorders>
+              <w:top w:val="single" w:sz="4" w:space="0" w:color="auto"/>
+              <w:left w:val="single" w:sz="4" w:space="0" w:color="auto"/>
+              <w:bottom w:val="single" w:sz="4" w:space="0" w:color="auto"/>
+              <w:right w:val="single" w:sz="4" w:space="0" w:color="auto"/>
+            </w:tcBorders>
+            <w:hideMark/>
+          </w:tcPr>
+          <w:p>
+            <w:pPr>
+              <w:spacing w:line="360" w:lineRule="auto"/>
+              <w:jc w:val="both"/>
+              <w:rPr>
+                <w:rFonts w:ascii="Times New Roman" w:eastAsia="Times New Roman" w:hAnsi="Times New Roman" w:cs="Times New Roman"/>
+                <w:color w:val="000000"/>
+                <w:sz w:val="28"/>
+                <w:szCs w:val="28"/>
+                <w:lang w:val="en-US"/>
+              </w:rPr>
+            </w:pPr>
+            <w:proofErr w:type="spellStart"/>
+            <w:r>
+              <w:rPr>
+                <w:rFonts w:ascii="Times New Roman" w:eastAsia="Times New Roman" w:hAnsi="Times New Roman" w:cs="Times New Roman"/>
+                <w:color w:val="000000"/>
+                <w:sz w:val="28"/>
+                <w:szCs w:val="28"/>
+                <w:lang w:val="en-US"/>
+              </w:rPr>
+              <w:t>notebook</w:t>
+            </w:r>
+            <w:r>
+              <w:rPr>
+                <w:rFonts w:ascii="Times New Roman" w:eastAsia="Times New Roman" w:hAnsi="Times New Roman" w:cs="Times New Roman"/>
+                <w:color w:val="000000"/>
+                <w:sz w:val="28"/>
+                <w:szCs w:val="28"/>
+                <w:lang w:val="en-US"/>
+              </w:rPr>
+              <w:t>_t</w:t>
+            </w:r>
+            <w:proofErr w:type="spellEnd"/>
+            <w:r>
+              <w:rPr>
+                <w:rFonts w:ascii="Times New Roman" w:eastAsia="Times New Roman" w:hAnsi="Times New Roman" w:cs="Times New Roman"/>
+                <w:color w:val="000000"/>
+                <w:sz w:val="28"/>
+                <w:szCs w:val="28"/>
+                <w:lang w:val="en-US"/>
+              </w:rPr>
+              <w:t xml:space="preserve">* </w:t>
+            </w:r>
+            <w:proofErr w:type="spellStart"/>
+            <w:r>
+              <w:rPr>
+                <w:rFonts w:ascii="Times New Roman" w:eastAsia="Times New Roman" w:hAnsi="Times New Roman" w:cs="Times New Roman"/>
+                <w:color w:val="000000"/>
+                <w:sz w:val="28"/>
+                <w:szCs w:val="28"/>
+                <w:lang w:val="en-US"/>
+              </w:rPr>
+              <w:t>sort_</w:t>
+            </w:r>
+            <w:proofErr w:type="gramStart"/>
+            <w:r>
+              <w:rPr>
+                <w:rFonts w:ascii="Times New Roman" w:eastAsia="Times New Roman" w:hAnsi="Times New Roman" w:cs="Times New Roman"/>
+                <w:color w:val="000000"/>
+                <w:sz w:val="28"/>
+                <w:szCs w:val="28"/>
+                <w:lang w:val="en-US"/>
+              </w:rPr>
+              <w:t>notebook</w:t>
+            </w:r>
+            <w:r>
+              <w:rPr>
+                <w:rFonts w:ascii="Times New Roman" w:eastAsia="Times New Roman" w:hAnsi="Times New Roman" w:cs="Times New Roman"/>
+                <w:color w:val="000000"/>
+                <w:sz w:val="28"/>
+                <w:szCs w:val="28"/>
+                <w:lang w:val="en-US"/>
+              </w:rPr>
+              <w:t>s</w:t>
+            </w:r>
+            <w:proofErr w:type="spellEnd"/>
+            <w:r>
+              <w:rPr>
+                <w:rFonts w:ascii="Times New Roman" w:eastAsia="Times New Roman" w:hAnsi="Times New Roman" w:cs="Times New Roman"/>
+                <w:color w:val="000000"/>
+                <w:sz w:val="28"/>
+                <w:szCs w:val="28"/>
+                <w:lang w:val="en-US"/>
+              </w:rPr>
+              <w:t>(</w:t>
+            </w:r>
+            <w:proofErr w:type="spellStart"/>
+            <w:proofErr w:type="gramEnd"/>
+            <w:r>
+              <w:rPr>
+                <w:rFonts w:ascii="Times New Roman" w:eastAsia="Times New Roman" w:hAnsi="Times New Roman" w:cs="Times New Roman"/>
+                <w:color w:val="000000"/>
+                <w:sz w:val="28"/>
+                <w:szCs w:val="28"/>
+                <w:lang w:val="en-US"/>
+              </w:rPr>
+              <w:t>notebook</w:t>
+            </w:r>
+            <w:r>
+              <w:rPr>
+                <w:rFonts w:ascii="Times New Roman" w:eastAsia="Times New Roman" w:hAnsi="Times New Roman" w:cs="Times New Roman"/>
+                <w:color w:val="000000"/>
+                <w:sz w:val="28"/>
+                <w:szCs w:val="28"/>
+                <w:lang w:val="en-US"/>
+              </w:rPr>
+              <w:t>_t</w:t>
+            </w:r>
+            <w:proofErr w:type="spellEnd"/>
+            <w:r>
+              <w:rPr>
+                <w:rFonts w:ascii="Times New Roman" w:eastAsia="Times New Roman" w:hAnsi="Times New Roman" w:cs="Times New Roman"/>
+                <w:color w:val="000000"/>
+                <w:sz w:val="28"/>
+                <w:szCs w:val="28"/>
+                <w:lang w:val="en-US"/>
+              </w:rPr>
+              <w:t xml:space="preserve">* </w:t>
+            </w:r>
+            <w:r>
+              <w:rPr>
+                <w:rFonts w:ascii="Times New Roman" w:eastAsia="Times New Roman" w:hAnsi="Times New Roman" w:cs="Times New Roman"/>
+                <w:color w:val="000000"/>
+                <w:sz w:val="28"/>
+                <w:szCs w:val="28"/>
+                <w:lang w:val="en-US"/>
+              </w:rPr>
+              <w:t>notebook</w:t>
+            </w:r>
+            <w:r>
+              <w:rPr>
+                <w:rFonts w:ascii="Times New Roman" w:eastAsia="Times New Roman" w:hAnsi="Times New Roman" w:cs="Times New Roman"/>
+                <w:color w:val="000000"/>
+                <w:sz w:val="28"/>
+                <w:szCs w:val="28"/>
+                <w:lang w:val="en-US"/>
+              </w:rPr>
+              <w:t>s, int size, int criteria)</w:t>
+            </w:r>
+          </w:p>
+        </w:tc>
+        <w:tc>
+          <w:tcPr>
+            <w:tcW w:w="5871" w:type="dxa"/>
+            <w:tcBorders>
+              <w:top w:val="single" w:sz="4" w:space="0" w:color="auto"/>
+              <w:left w:val="single" w:sz="4" w:space="0" w:color="auto"/>
+              <w:bottom w:val="single" w:sz="4" w:space="0" w:color="auto"/>
+              <w:right w:val="single" w:sz="4" w:space="0" w:color="auto"/>
+            </w:tcBorders>
+            <w:hideMark/>
+          </w:tcPr>
+          <w:p>
+            <w:pPr>
+              <w:spacing w:line="360" w:lineRule="auto"/>
+              <w:jc w:val="both"/>
+              <w:rPr>
+                <w:rFonts w:ascii="Times New Roman" w:eastAsia="Times New Roman" w:hAnsi="Times New Roman" w:cs="Times New Roman"/>
+                <w:color w:val="000000"/>
+                <w:sz w:val="28"/>
+                <w:szCs w:val="28"/>
+              </w:rPr>
+            </w:pPr>
+            <w:r>
+              <w:rPr>
+                <w:rFonts w:ascii="Times New Roman" w:eastAsia="Times New Roman" w:hAnsi="Times New Roman" w:cs="Times New Roman"/>
+                <w:color w:val="000000"/>
+                <w:sz w:val="28"/>
+                <w:szCs w:val="28"/>
+              </w:rPr>
+              <w:t>Сортирует массив по критерию, указанному пользователем</w:t>
+            </w:r>
+          </w:p>
+        </w:tc>
+      </w:tr>
+      <w:tr>
+        <w:tc>
+          <w:tcPr>
+            <w:tcW w:w="4619" w:type="dxa"/>
+            <w:tcBorders>
+              <w:top w:val="single" w:sz="4" w:space="0" w:color="auto"/>
+              <w:left w:val="single" w:sz="4" w:space="0" w:color="auto"/>
+              <w:bottom w:val="single" w:sz="4" w:space="0" w:color="auto"/>
+              <w:right w:val="single" w:sz="4" w:space="0" w:color="auto"/>
+            </w:tcBorders>
+            <w:hideMark/>
+          </w:tcPr>
+          <w:p>
+            <w:pPr>
+              <w:spacing w:line="360" w:lineRule="auto"/>
+              <w:jc w:val="both"/>
+              <w:rPr>
+                <w:rFonts w:ascii="Times New Roman" w:eastAsia="Times New Roman" w:hAnsi="Times New Roman" w:cs="Times New Roman"/>
+                <w:color w:val="000000"/>
+                <w:sz w:val="28"/>
+                <w:szCs w:val="28"/>
+                <w:lang w:val="en-US"/>
+              </w:rPr>
+            </w:pPr>
+            <w:r>
+              <w:rPr>
+                <w:rFonts w:ascii="Times New Roman" w:eastAsia="Times New Roman" w:hAnsi="Times New Roman" w:cs="Times New Roman"/>
+                <w:color w:val="000000"/>
+                <w:sz w:val="28"/>
+                <w:szCs w:val="28"/>
+                <w:lang w:val="en-US"/>
+              </w:rPr>
+              <w:t xml:space="preserve">char* </w:t>
+            </w:r>
+            <w:proofErr w:type="spellStart"/>
+            <w:proofErr w:type="gramStart"/>
+            <w:r>
+              <w:rPr>
+                <w:rFonts w:ascii="Times New Roman" w:eastAsia="Times New Roman" w:hAnsi="Times New Roman" w:cs="Times New Roman"/>
+                <w:color w:val="000000"/>
+                <w:sz w:val="28"/>
+                <w:szCs w:val="28"/>
+                <w:lang w:val="en-US"/>
+              </w:rPr>
+              <w:t>WriteFile</w:t>
+            </w:r>
+            <w:proofErr w:type="spellEnd"/>
+            <w:r>
+              <w:rPr>
+                <w:rFonts w:ascii="Times New Roman" w:eastAsia="Times New Roman" w:hAnsi="Times New Roman" w:cs="Times New Roman"/>
+                <w:color w:val="000000"/>
+                <w:sz w:val="28"/>
+                <w:szCs w:val="28"/>
+                <w:lang w:val="en-US"/>
+              </w:rPr>
+              <w:t>(</w:t>
+            </w:r>
+            <w:proofErr w:type="spellStart"/>
+            <w:proofErr w:type="gramEnd"/>
+            <w:r>
+              <w:rPr>
+                <w:rFonts w:ascii="Times New Roman" w:eastAsia="Times New Roman" w:hAnsi="Times New Roman" w:cs="Times New Roman"/>
+                <w:color w:val="000000"/>
+                <w:sz w:val="28"/>
+                <w:szCs w:val="28"/>
+                <w:lang w:val="en-US"/>
+              </w:rPr>
+              <w:t>notebook</w:t>
+            </w:r>
+            <w:r>
+              <w:rPr>
+                <w:rFonts w:ascii="Times New Roman" w:eastAsia="Times New Roman" w:hAnsi="Times New Roman" w:cs="Times New Roman"/>
+                <w:color w:val="000000"/>
+                <w:sz w:val="28"/>
+                <w:szCs w:val="28"/>
+                <w:lang w:val="en-US"/>
+              </w:rPr>
+              <w:t>_t</w:t>
+            </w:r>
+            <w:proofErr w:type="spellEnd"/>
+            <w:r>
+              <w:rPr>
+                <w:rFonts w:ascii="Times New Roman" w:eastAsia="Times New Roman" w:hAnsi="Times New Roman" w:cs="Times New Roman"/>
+                <w:color w:val="000000"/>
+                <w:sz w:val="28"/>
+                <w:szCs w:val="28"/>
+                <w:lang w:val="en-US"/>
+              </w:rPr>
+              <w:t xml:space="preserve">* </w:t>
+            </w:r>
+            <w:r>
+              <w:rPr>
+                <w:rFonts w:ascii="Times New Roman" w:eastAsia="Times New Roman" w:hAnsi="Times New Roman" w:cs="Times New Roman"/>
+                <w:color w:val="000000"/>
+                <w:sz w:val="28"/>
+                <w:szCs w:val="28"/>
+                <w:lang w:val="en-US"/>
+              </w:rPr>
+              <w:t>notebook</w:t>
+            </w:r>
+            <w:r>
+              <w:rPr>
+                <w:rFonts w:ascii="Times New Roman" w:eastAsia="Times New Roman" w:hAnsi="Times New Roman" w:cs="Times New Roman"/>
+                <w:color w:val="000000"/>
+                <w:sz w:val="28"/>
+                <w:szCs w:val="28"/>
+                <w:lang w:val="en-US"/>
+              </w:rPr>
+              <w:t>s, int size)</w:t>
+            </w:r>
+          </w:p>
+        </w:tc>
+        <w:tc>
+          <w:tcPr>
+            <w:tcW w:w="5871" w:type="dxa"/>
+            <w:tcBorders>
+              <w:top w:val="single" w:sz="4" w:space="0" w:color="auto"/>
+              <w:left w:val="single" w:sz="4" w:space="0" w:color="auto"/>
+              <w:bottom w:val="single" w:sz="4" w:space="0" w:color="auto"/>
+              <w:right w:val="single" w:sz="4" w:space="0" w:color="auto"/>
+            </w:tcBorders>
+            <w:hideMark/>
+          </w:tcPr>
+          <w:p>
+            <w:pPr>
+              <w:spacing w:line="360" w:lineRule="auto"/>
+              <w:jc w:val="both"/>
+              <w:rPr>
+                <w:rFonts w:ascii="Times New Roman" w:eastAsia="Times New Roman" w:hAnsi="Times New Roman" w:cs="Times New Roman"/>
+                <w:color w:val="000000"/>
+                <w:sz w:val="28"/>
+                <w:szCs w:val="28"/>
+              </w:rPr>
+            </w:pPr>
+            <w:r>
+              <w:rPr>
+                <w:rFonts w:ascii="Times New Roman" w:eastAsia="Times New Roman" w:hAnsi="Times New Roman" w:cs="Times New Roman"/>
+                <w:color w:val="000000"/>
+                <w:sz w:val="28"/>
+                <w:szCs w:val="28"/>
+              </w:rPr>
+              <w:t xml:space="preserve">Выполняет запись массива структур из параметра </w:t>
+            </w:r>
+            <w:r>
+              <w:rPr>
+                <w:rFonts w:ascii="Times New Roman" w:eastAsia="Times New Roman" w:hAnsi="Times New Roman" w:cs="Times New Roman"/>
+                <w:color w:val="000000"/>
+                <w:sz w:val="28"/>
+                <w:szCs w:val="28"/>
+                <w:lang w:val="en-US"/>
+              </w:rPr>
+              <w:t>notebook</w:t>
+            </w:r>
+            <w:r>
+              <w:rPr>
+                <w:rFonts w:ascii="Times New Roman" w:eastAsia="Times New Roman" w:hAnsi="Times New Roman" w:cs="Times New Roman"/>
+                <w:color w:val="000000"/>
+                <w:sz w:val="28"/>
+                <w:szCs w:val="28"/>
+                <w:lang w:val="en-US"/>
+              </w:rPr>
+              <w:t>s</w:t>
+            </w:r>
+            <w:r>
+              <w:rPr>
+                <w:rFonts w:ascii="Times New Roman" w:eastAsia="Times New Roman" w:hAnsi="Times New Roman" w:cs="Times New Roman"/>
+                <w:color w:val="000000"/>
+                <w:sz w:val="28"/>
+                <w:szCs w:val="28"/>
+              </w:rPr>
+              <w:t xml:space="preserve"> в файл</w:t>
+            </w:r>
+          </w:p>
+        </w:tc>
+      </w:tr>
+      <w:tr>
+        <w:tc>
+          <w:tcPr>
+            <w:tcW w:w="4619" w:type="dxa"/>
+            <w:tcBorders>
+              <w:top w:val="single" w:sz="4" w:space="0" w:color="auto"/>
+              <w:left w:val="single" w:sz="4" w:space="0" w:color="auto"/>
+              <w:bottom w:val="single" w:sz="4" w:space="0" w:color="auto"/>
+              <w:right w:val="single" w:sz="4" w:space="0" w:color="auto"/>
+            </w:tcBorders>
+            <w:hideMark/>
+          </w:tcPr>
+          <w:p>
+            <w:pPr>
+              <w:spacing w:line="360" w:lineRule="auto"/>
+              <w:jc w:val="both"/>
+              <w:rPr>
+                <w:rFonts w:ascii="Times New Roman" w:eastAsia="Times New Roman" w:hAnsi="Times New Roman" w:cs="Times New Roman"/>
+                <w:color w:val="000000"/>
+                <w:sz w:val="28"/>
+                <w:szCs w:val="28"/>
+                <w:lang w:val="en-US"/>
+              </w:rPr>
+            </w:pPr>
+            <w:r>
+              <w:rPr>
+                <w:rFonts w:ascii="Times New Roman" w:eastAsia="Times New Roman" w:hAnsi="Times New Roman" w:cs="Times New Roman"/>
+                <w:color w:val="000000"/>
+                <w:sz w:val="28"/>
+                <w:szCs w:val="28"/>
+                <w:lang w:val="en-US"/>
+              </w:rPr>
+              <w:t xml:space="preserve">char* </w:t>
+            </w:r>
+            <w:proofErr w:type="spellStart"/>
+            <w:proofErr w:type="gramStart"/>
+            <w:r>
+              <w:rPr>
+                <w:rFonts w:ascii="Times New Roman" w:eastAsia="Times New Roman" w:hAnsi="Times New Roman" w:cs="Times New Roman"/>
+                <w:color w:val="000000"/>
+                <w:sz w:val="28"/>
+                <w:szCs w:val="28"/>
+                <w:lang w:val="en-US"/>
+              </w:rPr>
+              <w:t>ReadFile</w:t>
+            </w:r>
+            <w:proofErr w:type="spellEnd"/>
+            <w:r>
+              <w:rPr>
+                <w:rFonts w:ascii="Times New Roman" w:eastAsia="Times New Roman" w:hAnsi="Times New Roman" w:cs="Times New Roman"/>
+                <w:color w:val="000000"/>
+                <w:sz w:val="28"/>
+                <w:szCs w:val="28"/>
+                <w:lang w:val="en-US"/>
+              </w:rPr>
+              <w:t>(</w:t>
+            </w:r>
+            <w:proofErr w:type="spellStart"/>
+            <w:proofErr w:type="gramEnd"/>
+            <w:r>
+              <w:rPr>
+                <w:rFonts w:ascii="Times New Roman" w:eastAsia="Times New Roman" w:hAnsi="Times New Roman" w:cs="Times New Roman"/>
+                <w:color w:val="000000"/>
+                <w:sz w:val="28"/>
+                <w:szCs w:val="28"/>
+                <w:lang w:val="en-US"/>
+              </w:rPr>
+              <w:t>notebook</w:t>
+            </w:r>
+            <w:r>
+              <w:rPr>
+                <w:rFonts w:ascii="Times New Roman" w:eastAsia="Times New Roman" w:hAnsi="Times New Roman" w:cs="Times New Roman"/>
+                <w:color w:val="000000"/>
+                <w:sz w:val="28"/>
+                <w:szCs w:val="28"/>
+                <w:lang w:val="en-US"/>
+              </w:rPr>
+              <w:t>_t</w:t>
+            </w:r>
+            <w:proofErr w:type="spellEnd"/>
+            <w:r>
+              <w:rPr>
+                <w:rFonts w:ascii="Times New Roman" w:eastAsia="Times New Roman" w:hAnsi="Times New Roman" w:cs="Times New Roman"/>
+                <w:color w:val="000000"/>
+                <w:sz w:val="28"/>
+                <w:szCs w:val="28"/>
+                <w:lang w:val="en-US"/>
+              </w:rPr>
+              <w:t xml:space="preserve">* </w:t>
+            </w:r>
+            <w:r>
+              <w:rPr>
+                <w:rFonts w:ascii="Times New Roman" w:eastAsia="Times New Roman" w:hAnsi="Times New Roman" w:cs="Times New Roman"/>
+                <w:color w:val="000000"/>
+                <w:sz w:val="28"/>
+                <w:szCs w:val="28"/>
+                <w:lang w:val="en-US"/>
+              </w:rPr>
+              <w:t>notebook</w:t>
+            </w:r>
+            <w:r>
+              <w:rPr>
+                <w:rFonts w:ascii="Times New Roman" w:eastAsia="Times New Roman" w:hAnsi="Times New Roman" w:cs="Times New Roman"/>
+                <w:color w:val="000000"/>
+                <w:sz w:val="28"/>
+                <w:szCs w:val="28"/>
+                <w:lang w:val="en-US"/>
+              </w:rPr>
+              <w:t>s, int size)</w:t>
+            </w:r>
+          </w:p>
+        </w:tc>
+        <w:tc>
+          <w:tcPr>
+            <w:tcW w:w="5871" w:type="dxa"/>
+            <w:tcBorders>
+              <w:top w:val="single" w:sz="4" w:space="0" w:color="auto"/>
+              <w:left w:val="single" w:sz="4" w:space="0" w:color="auto"/>
+              <w:bottom w:val="single" w:sz="4" w:space="0" w:color="auto"/>
+              <w:right w:val="single" w:sz="4" w:space="0" w:color="auto"/>
+            </w:tcBorders>
+            <w:hideMark/>
+          </w:tcPr>
+          <w:p>
+            <w:pPr>
+              <w:spacing w:line="360" w:lineRule="auto"/>
+              <w:jc w:val="both"/>
+              <w:rPr>
+                <w:rFonts w:ascii="Times New Roman" w:eastAsia="Times New Roman" w:hAnsi="Times New Roman" w:cs="Times New Roman"/>
+                <w:color w:val="000000"/>
+                <w:sz w:val="28"/>
+                <w:szCs w:val="28"/>
+              </w:rPr>
+            </w:pPr>
+            <w:r>
+              <w:rPr>
+                <w:rFonts w:ascii="Times New Roman" w:eastAsia="Times New Roman" w:hAnsi="Times New Roman" w:cs="Times New Roman"/>
+                <w:color w:val="000000"/>
+                <w:sz w:val="28"/>
+                <w:szCs w:val="28"/>
+              </w:rPr>
+              <w:t xml:space="preserve">Выполняет чтение из файла текста в массив структур параметра </w:t>
+            </w:r>
+            <w:r>
+              <w:rPr>
+                <w:rFonts w:ascii="Times New Roman" w:eastAsia="Times New Roman" w:hAnsi="Times New Roman" w:cs="Times New Roman"/>
+                <w:color w:val="000000"/>
+                <w:sz w:val="28"/>
+                <w:szCs w:val="28"/>
+                <w:lang w:val="en-US"/>
+              </w:rPr>
+              <w:t>notebook</w:t>
+            </w:r>
+            <w:r>
+              <w:rPr>
+                <w:rFonts w:ascii="Times New Roman" w:eastAsia="Times New Roman" w:hAnsi="Times New Roman" w:cs="Times New Roman"/>
+                <w:color w:val="000000"/>
+                <w:sz w:val="28"/>
+                <w:szCs w:val="28"/>
+                <w:lang w:val="en-US"/>
+              </w:rPr>
+              <w:t>s</w:t>
+            </w:r>
+          </w:p>
+        </w:tc>
+      </w:tr>
+      <w:tr>
+        <w:tc>
+          <w:tcPr>
+            <w:tcW w:w="4619" w:type="dxa"/>
+            <w:tcBorders>
+              <w:top w:val="single" w:sz="4" w:space="0" w:color="auto"/>
+              <w:left w:val="single" w:sz="4" w:space="0" w:color="auto"/>
+              <w:bottom w:val="single" w:sz="4" w:space="0" w:color="auto"/>
+              <w:right w:val="single" w:sz="4" w:space="0" w:color="auto"/>
+            </w:tcBorders>
+            <w:hideMark/>
+          </w:tcPr>
+          <w:p>
+            <w:pPr>
+              <w:spacing w:line="360" w:lineRule="auto"/>
+              <w:jc w:val="both"/>
+              <w:rPr>
+                <w:rFonts w:ascii="Times New Roman" w:eastAsia="Times New Roman" w:hAnsi="Times New Roman" w:cs="Times New Roman"/>
+                <w:color w:val="000000"/>
+                <w:sz w:val="28"/>
+                <w:szCs w:val="28"/>
+                <w:lang w:val="en-US"/>
+              </w:rPr>
+            </w:pPr>
+            <w:proofErr w:type="spellStart"/>
+            <w:r>
+              <w:rPr>
+                <w:rFonts w:ascii="Times New Roman" w:eastAsia="Times New Roman" w:hAnsi="Times New Roman" w:cs="Times New Roman"/>
+                <w:color w:val="000000"/>
+                <w:sz w:val="28"/>
+                <w:szCs w:val="28"/>
+                <w:lang w:val="en-US"/>
+              </w:rPr>
+              <w:t>notebook</w:t>
+            </w:r>
+            <w:r>
+              <w:rPr>
+                <w:rFonts w:ascii="Times New Roman" w:eastAsia="Times New Roman" w:hAnsi="Times New Roman" w:cs="Times New Roman"/>
+                <w:color w:val="000000"/>
+                <w:sz w:val="28"/>
+                <w:szCs w:val="28"/>
+                <w:lang w:val="en-US"/>
+              </w:rPr>
+              <w:t>_t</w:t>
+            </w:r>
+            <w:proofErr w:type="spellEnd"/>
+            <w:r>
+              <w:rPr>
+                <w:rFonts w:ascii="Times New Roman" w:eastAsia="Times New Roman" w:hAnsi="Times New Roman" w:cs="Times New Roman"/>
+                <w:color w:val="000000"/>
+                <w:sz w:val="28"/>
+                <w:szCs w:val="28"/>
+                <w:lang w:val="en-US"/>
+              </w:rPr>
+              <w:t xml:space="preserve">* </w:t>
+            </w:r>
+            <w:proofErr w:type="spellStart"/>
+            <w:proofErr w:type="gramStart"/>
+            <w:r>
+              <w:rPr>
+                <w:rFonts w:ascii="Times New Roman" w:eastAsia="Times New Roman" w:hAnsi="Times New Roman" w:cs="Times New Roman"/>
+                <w:color w:val="000000"/>
+                <w:sz w:val="28"/>
+                <w:szCs w:val="28"/>
+                <w:lang w:val="en-US"/>
+              </w:rPr>
+              <w:t>AddChangeNotes</w:t>
+            </w:r>
+            <w:proofErr w:type="spellEnd"/>
+            <w:r>
+              <w:rPr>
+                <w:rFonts w:ascii="Times New Roman" w:eastAsia="Times New Roman" w:hAnsi="Times New Roman" w:cs="Times New Roman"/>
+                <w:color w:val="000000"/>
+                <w:sz w:val="28"/>
+                <w:szCs w:val="28"/>
+                <w:lang w:val="en-US"/>
+              </w:rPr>
+              <w:t>(</w:t>
+            </w:r>
+            <w:proofErr w:type="spellStart"/>
+            <w:proofErr w:type="gramEnd"/>
+            <w:r>
+              <w:rPr>
+                <w:rFonts w:ascii="Times New Roman" w:eastAsia="Times New Roman" w:hAnsi="Times New Roman" w:cs="Times New Roman"/>
+                <w:color w:val="000000"/>
+                <w:sz w:val="28"/>
+                <w:szCs w:val="28"/>
+                <w:lang w:val="en-US"/>
+              </w:rPr>
+              <w:t>notebook</w:t>
+            </w:r>
+            <w:r>
+              <w:rPr>
+                <w:rFonts w:ascii="Times New Roman" w:eastAsia="Times New Roman" w:hAnsi="Times New Roman" w:cs="Times New Roman"/>
+                <w:color w:val="000000"/>
+                <w:sz w:val="28"/>
+                <w:szCs w:val="28"/>
+                <w:lang w:val="en-US"/>
+              </w:rPr>
+              <w:t>_t</w:t>
+            </w:r>
+            <w:proofErr w:type="spellEnd"/>
+            <w:r>
+              <w:rPr>
+                <w:rFonts w:ascii="Times New Roman" w:eastAsia="Times New Roman" w:hAnsi="Times New Roman" w:cs="Times New Roman"/>
+                <w:color w:val="000000"/>
+                <w:sz w:val="28"/>
+                <w:szCs w:val="28"/>
+                <w:lang w:val="en-US"/>
+              </w:rPr>
+              <w:t xml:space="preserve">* </w:t>
+            </w:r>
+            <w:r>
+              <w:rPr>
+                <w:rFonts w:ascii="Times New Roman" w:eastAsia="Times New Roman" w:hAnsi="Times New Roman" w:cs="Times New Roman"/>
+                <w:color w:val="000000"/>
+                <w:sz w:val="28"/>
+                <w:szCs w:val="28"/>
+                <w:lang w:val="en-US"/>
+              </w:rPr>
+              <w:t>notebook</w:t>
+            </w:r>
+            <w:r>
+              <w:rPr>
+                <w:rFonts w:ascii="Times New Roman" w:eastAsia="Times New Roman" w:hAnsi="Times New Roman" w:cs="Times New Roman"/>
+                <w:color w:val="000000"/>
+                <w:sz w:val="28"/>
+                <w:szCs w:val="28"/>
+                <w:lang w:val="en-US"/>
+              </w:rPr>
+              <w:t>s, int num)</w:t>
+            </w:r>
+          </w:p>
+        </w:tc>
+        <w:tc>
+          <w:tcPr>
+            <w:tcW w:w="5871" w:type="dxa"/>
+            <w:tcBorders>
+              <w:top w:val="single" w:sz="4" w:space="0" w:color="auto"/>
+              <w:left w:val="single" w:sz="4" w:space="0" w:color="auto"/>
+              <w:bottom w:val="single" w:sz="4" w:space="0" w:color="auto"/>
+              <w:right w:val="single" w:sz="4" w:space="0" w:color="auto"/>
+            </w:tcBorders>
+            <w:hideMark/>
+          </w:tcPr>
+          <w:p>
+            <w:pPr>
+              <w:spacing w:line="360" w:lineRule="auto"/>
+              <w:jc w:val="both"/>
+              <w:rPr>
+                <w:rFonts w:ascii="Times New Roman" w:eastAsia="Times New Roman" w:hAnsi="Times New Roman" w:cs="Times New Roman"/>
+                <w:color w:val="000000"/>
+                <w:sz w:val="28"/>
+                <w:szCs w:val="28"/>
+              </w:rPr>
+            </w:pPr>
+            <w:r>
+              <w:rPr>
+                <w:rFonts w:ascii="Times New Roman" w:eastAsia="Times New Roman" w:hAnsi="Times New Roman" w:cs="Times New Roman"/>
+                <w:color w:val="000000"/>
+                <w:sz w:val="28"/>
+                <w:szCs w:val="28"/>
+              </w:rPr>
+              <w:t>Добавляет в массив произвольное количество записей</w:t>
+            </w:r>
+          </w:p>
+        </w:tc>
+      </w:tr>
+      <w:tr>
+        <w:tc>
+          <w:tcPr>
+            <w:tcW w:w="4619" w:type="dxa"/>
+            <w:tcBorders>
+              <w:top w:val="single" w:sz="4" w:space="0" w:color="auto"/>
+              <w:left w:val="single" w:sz="4" w:space="0" w:color="auto"/>
+              <w:bottom w:val="single" w:sz="4" w:space="0" w:color="auto"/>
+              <w:right w:val="single" w:sz="4" w:space="0" w:color="auto"/>
+            </w:tcBorders>
+            <w:hideMark/>
+          </w:tcPr>
+          <w:p>
+            <w:pPr>
+              <w:spacing w:line="360" w:lineRule="auto"/>
+              <w:jc w:val="both"/>
+              <w:rPr>
+                <w:rFonts w:ascii="Times New Roman" w:eastAsia="Times New Roman" w:hAnsi="Times New Roman" w:cs="Times New Roman"/>
+                <w:color w:val="000000"/>
+                <w:sz w:val="28"/>
+                <w:szCs w:val="28"/>
+                <w:lang w:val="en-US"/>
+              </w:rPr>
+            </w:pPr>
+            <w:proofErr w:type="spellStart"/>
+            <w:r>
+              <w:rPr>
+                <w:rFonts w:ascii="Times New Roman" w:eastAsia="Times New Roman" w:hAnsi="Times New Roman" w:cs="Times New Roman"/>
+                <w:color w:val="000000"/>
+                <w:sz w:val="28"/>
+                <w:szCs w:val="28"/>
+                <w:lang w:val="en-US"/>
+              </w:rPr>
+              <w:t>notebook</w:t>
+            </w:r>
+            <w:r>
+              <w:rPr>
+                <w:rFonts w:ascii="Times New Roman" w:eastAsia="Times New Roman" w:hAnsi="Times New Roman" w:cs="Times New Roman"/>
+                <w:color w:val="000000"/>
+                <w:sz w:val="28"/>
+                <w:szCs w:val="28"/>
+                <w:lang w:val="en-US"/>
+              </w:rPr>
+              <w:t>_t</w:t>
+            </w:r>
+            <w:proofErr w:type="spellEnd"/>
+            <w:r>
+              <w:rPr>
+                <w:rFonts w:ascii="Times New Roman" w:eastAsia="Times New Roman" w:hAnsi="Times New Roman" w:cs="Times New Roman"/>
+                <w:color w:val="000000"/>
+                <w:sz w:val="28"/>
+                <w:szCs w:val="28"/>
+                <w:lang w:val="en-US"/>
+              </w:rPr>
+              <w:t xml:space="preserve">* </w:t>
+            </w:r>
+            <w:proofErr w:type="spellStart"/>
+            <w:proofErr w:type="gramStart"/>
+            <w:r>
+              <w:rPr>
+                <w:rFonts w:ascii="Times New Roman" w:eastAsia="Times New Roman" w:hAnsi="Times New Roman" w:cs="Times New Roman"/>
+                <w:color w:val="000000"/>
+                <w:sz w:val="28"/>
+                <w:szCs w:val="28"/>
+                <w:lang w:val="en-US"/>
+              </w:rPr>
+              <w:t>DeleteNotes</w:t>
+            </w:r>
+            <w:proofErr w:type="spellEnd"/>
+            <w:r>
+              <w:rPr>
+                <w:rFonts w:ascii="Times New Roman" w:eastAsia="Times New Roman" w:hAnsi="Times New Roman" w:cs="Times New Roman"/>
+                <w:color w:val="000000"/>
+                <w:sz w:val="28"/>
+                <w:szCs w:val="28"/>
+                <w:lang w:val="en-US"/>
+              </w:rPr>
+              <w:t>(</w:t>
+            </w:r>
+            <w:proofErr w:type="spellStart"/>
+            <w:proofErr w:type="gramEnd"/>
+            <w:r>
+              <w:rPr>
+                <w:rFonts w:ascii="Times New Roman" w:eastAsia="Times New Roman" w:hAnsi="Times New Roman" w:cs="Times New Roman"/>
+                <w:color w:val="000000"/>
+                <w:sz w:val="28"/>
+                <w:szCs w:val="28"/>
+                <w:lang w:val="en-US"/>
+              </w:rPr>
+              <w:t>notebook</w:t>
+            </w:r>
+            <w:r>
+              <w:rPr>
+                <w:rFonts w:ascii="Times New Roman" w:eastAsia="Times New Roman" w:hAnsi="Times New Roman" w:cs="Times New Roman"/>
+                <w:color w:val="000000"/>
+                <w:sz w:val="28"/>
+                <w:szCs w:val="28"/>
+                <w:lang w:val="en-US"/>
+              </w:rPr>
+              <w:t>_t</w:t>
+            </w:r>
+            <w:proofErr w:type="spellEnd"/>
+            <w:r>
+              <w:rPr>
+                <w:rFonts w:ascii="Times New Roman" w:eastAsia="Times New Roman" w:hAnsi="Times New Roman" w:cs="Times New Roman"/>
+                <w:color w:val="000000"/>
+                <w:sz w:val="28"/>
+                <w:szCs w:val="28"/>
+                <w:lang w:val="en-US"/>
+              </w:rPr>
+              <w:t xml:space="preserve">* </w:t>
+            </w:r>
+            <w:r>
+              <w:rPr>
+                <w:rFonts w:ascii="Times New Roman" w:eastAsia="Times New Roman" w:hAnsi="Times New Roman" w:cs="Times New Roman"/>
+                <w:color w:val="000000"/>
+                <w:sz w:val="28"/>
+                <w:szCs w:val="28"/>
+                <w:lang w:val="en-US"/>
+              </w:rPr>
+              <w:t>notebook</w:t>
+            </w:r>
+            <w:r>
+              <w:rPr>
+                <w:rFonts w:ascii="Times New Roman" w:eastAsia="Times New Roman" w:hAnsi="Times New Roman" w:cs="Times New Roman"/>
+                <w:color w:val="000000"/>
+                <w:sz w:val="28"/>
+                <w:szCs w:val="28"/>
+                <w:lang w:val="en-US"/>
+              </w:rPr>
+              <w:t>s, int num, int SIZE)</w:t>
+            </w:r>
+          </w:p>
+        </w:tc>
+        <w:tc>
+          <w:tcPr>
+            <w:tcW w:w="5871" w:type="dxa"/>
+            <w:tcBorders>
+              <w:top w:val="single" w:sz="4" w:space="0" w:color="auto"/>
+              <w:left w:val="single" w:sz="4" w:space="0" w:color="auto"/>
+              <w:bottom w:val="single" w:sz="4" w:space="0" w:color="auto"/>
+              <w:right w:val="single" w:sz="4" w:space="0" w:color="auto"/>
+            </w:tcBorders>
+            <w:hideMark/>
+          </w:tcPr>
+          <w:p>
+            <w:pPr>
+              <w:spacing w:line="360" w:lineRule="auto"/>
+              <w:jc w:val="both"/>
+              <w:rPr>
+                <w:rFonts w:ascii="Times New Roman" w:eastAsia="Times New Roman" w:hAnsi="Times New Roman" w:cs="Times New Roman"/>
+                <w:color w:val="000000"/>
+                <w:sz w:val="28"/>
+                <w:szCs w:val="28"/>
+              </w:rPr>
+            </w:pPr>
+            <w:r>
+              <w:rPr>
+                <w:rFonts w:ascii="Times New Roman" w:eastAsia="Times New Roman" w:hAnsi="Times New Roman" w:cs="Times New Roman"/>
+                <w:color w:val="000000"/>
+                <w:sz w:val="28"/>
+                <w:szCs w:val="28"/>
+              </w:rPr>
+              <w:t>Удаляет в массиве определенную запись</w:t>
+            </w:r>
+          </w:p>
+        </w:tc>
+      </w:tr>
+    </w:tbl>
+    <w:p>
+      <w:pPr>
+        <w:spacing w:line="360" w:lineRule="auto"/>
+        <w:jc w:val="center"/>
+        <w:rPr>
+          <w:rFonts w:ascii="Times New Roman" w:eastAsia="Times New Roman" w:hAnsi="Times New Roman" w:cs="Times New Roman"/>
+          <w:color w:val="000000"/>
+          <w:sz w:val="28"/>
+          <w:szCs w:val="28"/>
+        </w:rPr>
+      </w:pPr>
     </w:p>
     <w:p>
       <w:pPr>
@@ -11452,7 +13731,7 @@
           <w:sz w:val="28"/>
           <w:szCs w:val="28"/>
         </w:rPr>
-        <w:t>3</w:t>
+        <w:t>5</w:t>
       </w:r>
       <w:r>
         <w:rPr>
@@ -11516,7 +13795,7 @@
                     <pic:cNvPicPr/>
                   </pic:nvPicPr>
                   <pic:blipFill rotWithShape="1">
-                    <a:blip r:embed="rId20"/>
+                    <a:blip r:embed="rId22"/>
                     <a:srcRect r="32511" b="64306"/>
                     <a:stretch/>
                   </pic:blipFill>
@@ -11572,7 +13851,16 @@
           <w:sz w:val="28"/>
           <w:szCs w:val="28"/>
         </w:rPr>
-        <w:t xml:space="preserve">3 </w:t>
+        <w:t>5</w:t>
+      </w:r>
+      <w:r>
+        <w:rPr>
+          <w:rFonts w:ascii="Times New Roman" w:eastAsia="Times New Roman" w:hAnsi="Times New Roman" w:cs="Times New Roman"/>
+          <w:color w:val="000000"/>
+          <w:sz w:val="28"/>
+          <w:szCs w:val="28"/>
+        </w:rPr>
+        <w:t xml:space="preserve"> </w:t>
       </w:r>
       <w:r>
         <w:rPr>
@@ -11700,15 +13988,17 @@
         </w:rPr>
         <w:t xml:space="preserve"> на рисунке </w:t>
       </w:r>
-      <w:r>
-        <w:rPr>
-          <w:rFonts w:ascii="Times New Roman" w:eastAsia="Times New Roman" w:hAnsi="Times New Roman" w:cs="Times New Roman"/>
-          <w:color w:val="000000"/>
-          <w:sz w:val="28"/>
-          <w:szCs w:val="28"/>
-        </w:rPr>
-        <w:t>14-15</w:t>
-      </w:r>
+      <w:proofErr w:type="gramStart"/>
+      <w:r>
+        <w:rPr>
+          <w:rFonts w:ascii="Times New Roman" w:eastAsia="Times New Roman" w:hAnsi="Times New Roman" w:cs="Times New Roman"/>
+          <w:color w:val="000000"/>
+          <w:sz w:val="28"/>
+          <w:szCs w:val="28"/>
+        </w:rPr>
+        <w:t>16-17</w:t>
+      </w:r>
+      <w:proofErr w:type="gramEnd"/>
       <w:r>
         <w:rPr>
           <w:rFonts w:ascii="Times New Roman" w:eastAsia="Times New Roman" w:hAnsi="Times New Roman" w:cs="Times New Roman"/>
@@ -11768,7 +14058,7 @@
                     <pic:cNvPicPr/>
                   </pic:nvPicPr>
                   <pic:blipFill>
-                    <a:blip r:embed="rId21"/>
+                    <a:blip r:embed="rId23"/>
                     <a:stretch>
                       <a:fillRect/>
                     </a:stretch>
@@ -11817,7 +14107,16 @@
           <w:sz w:val="28"/>
           <w:szCs w:val="28"/>
         </w:rPr>
-        <w:t>14</w:t>
+        <w:t>1</w:t>
+      </w:r>
+      <w:r>
+        <w:rPr>
+          <w:rFonts w:ascii="Times New Roman" w:eastAsia="Times New Roman" w:hAnsi="Times New Roman" w:cs="Times New Roman"/>
+          <w:color w:val="000000"/>
+          <w:sz w:val="28"/>
+          <w:szCs w:val="28"/>
+        </w:rPr>
+        <w:t>6</w:t>
       </w:r>
       <w:r>
         <w:rPr>
@@ -11878,7 +14177,7 @@
                     <pic:cNvPicPr/>
                   </pic:nvPicPr>
                   <pic:blipFill>
-                    <a:blip r:embed="rId22"/>
+                    <a:blip r:embed="rId24"/>
                     <a:stretch>
                       <a:fillRect/>
                     </a:stretch>
@@ -11927,7 +14226,16 @@
           <w:sz w:val="28"/>
           <w:szCs w:val="28"/>
         </w:rPr>
-        <w:t>15</w:t>
+        <w:t>1</w:t>
+      </w:r>
+      <w:r>
+        <w:rPr>
+          <w:rFonts w:ascii="Times New Roman" w:eastAsia="Times New Roman" w:hAnsi="Times New Roman" w:cs="Times New Roman"/>
+          <w:color w:val="000000"/>
+          <w:sz w:val="28"/>
+          <w:szCs w:val="28"/>
+        </w:rPr>
+        <w:t>7</w:t>
       </w:r>
       <w:r>
         <w:rPr>
@@ -11999,7 +14307,6 @@
           <w:sz w:val="28"/>
           <w:szCs w:val="28"/>
         </w:rPr>
-        <w:lastRenderedPageBreak/>
         <w:t>Выполним добавление новой записи, для этого зайдем в пункт номер 3 «Запись и чтение файла» и выберем пункт 1 «Добавление записи». Выберем какое количество записей</w:t>
       </w:r>
       <w:r>
@@ -12042,33 +14349,17 @@
         </w:rPr>
         <w:t xml:space="preserve">Результаты добавления новых записей представлен на рисунке </w:t>
       </w:r>
-      <w:r>
-        <w:rPr>
-          <w:rFonts w:ascii="Times New Roman" w:eastAsia="Times New Roman" w:hAnsi="Times New Roman" w:cs="Times New Roman"/>
-          <w:color w:val="000000"/>
-          <w:sz w:val="28"/>
-          <w:szCs w:val="28"/>
-        </w:rPr>
-        <w:t>16</w:t>
-      </w:r>
-      <w:r>
-        <w:rPr>
-          <w:rFonts w:ascii="Times New Roman" w:eastAsia="Times New Roman" w:hAnsi="Times New Roman" w:cs="Times New Roman"/>
-          <w:color w:val="000000"/>
-          <w:sz w:val="28"/>
-          <w:szCs w:val="28"/>
-        </w:rPr>
-        <w:t>-</w:t>
-      </w:r>
-      <w:r>
-        <w:rPr>
-          <w:rFonts w:ascii="Times New Roman" w:eastAsia="Times New Roman" w:hAnsi="Times New Roman" w:cs="Times New Roman"/>
-          <w:color w:val="000000"/>
-          <w:sz w:val="28"/>
-          <w:szCs w:val="28"/>
-        </w:rPr>
-        <w:t>17</w:t>
-      </w:r>
+      <w:proofErr w:type="gramStart"/>
+      <w:r>
+        <w:rPr>
+          <w:rFonts w:ascii="Times New Roman" w:eastAsia="Times New Roman" w:hAnsi="Times New Roman" w:cs="Times New Roman"/>
+          <w:color w:val="000000"/>
+          <w:sz w:val="28"/>
+          <w:szCs w:val="28"/>
+        </w:rPr>
+        <w:t>18-19</w:t>
+      </w:r>
+      <w:proofErr w:type="gramEnd"/>
       <w:r>
         <w:rPr>
           <w:rFonts w:ascii="Times New Roman" w:eastAsia="Times New Roman" w:hAnsi="Times New Roman" w:cs="Times New Roman"/>
@@ -12128,7 +14419,7 @@
                     <pic:cNvPicPr/>
                   </pic:nvPicPr>
                   <pic:blipFill>
-                    <a:blip r:embed="rId23"/>
+                    <a:blip r:embed="rId25"/>
                     <a:stretch>
                       <a:fillRect/>
                     </a:stretch>
@@ -12176,7 +14467,16 @@
           <w:sz w:val="28"/>
           <w:szCs w:val="28"/>
         </w:rPr>
-        <w:t>16</w:t>
+        <w:t>1</w:t>
+      </w:r>
+      <w:r>
+        <w:rPr>
+          <w:rFonts w:ascii="Times New Roman" w:eastAsia="Times New Roman" w:hAnsi="Times New Roman" w:cs="Times New Roman"/>
+          <w:color w:val="000000"/>
+          <w:sz w:val="28"/>
+          <w:szCs w:val="28"/>
+        </w:rPr>
+        <w:t>8</w:t>
       </w:r>
       <w:r>
         <w:rPr>
@@ -12231,7 +14531,7 @@
                     <pic:cNvPicPr/>
                   </pic:nvPicPr>
                   <pic:blipFill>
-                    <a:blip r:embed="rId24"/>
+                    <a:blip r:embed="rId26"/>
                     <a:stretch>
                       <a:fillRect/>
                     </a:stretch>
@@ -12279,7 +14579,16 @@
           <w:sz w:val="28"/>
           <w:szCs w:val="28"/>
         </w:rPr>
-        <w:t>17</w:t>
+        <w:t>1</w:t>
+      </w:r>
+      <w:r>
+        <w:rPr>
+          <w:rFonts w:ascii="Times New Roman" w:eastAsia="Times New Roman" w:hAnsi="Times New Roman" w:cs="Times New Roman"/>
+          <w:color w:val="000000"/>
+          <w:sz w:val="28"/>
+          <w:szCs w:val="28"/>
+        </w:rPr>
+        <w:t>9</w:t>
       </w:r>
       <w:r>
         <w:rPr>
@@ -12461,7 +14770,7 @@
           <w:sz w:val="28"/>
           <w:szCs w:val="28"/>
         </w:rPr>
-        <w:t>18</w:t>
+        <w:t>20</w:t>
       </w:r>
       <w:r>
         <w:rPr>
@@ -12507,9 +14816,9 @@
           <w:lang w:val="en-US"/>
         </w:rPr>
         <w:drawing>
-          <wp:inline distT="0" distB="0" distL="0" distR="0" wp14:anchorId="5784D9D3" wp14:editId="01143759">
-            <wp:extent cx="3400425" cy="3859089"/>
-            <wp:effectExtent l="0" t="0" r="0" b="8255"/>
+          <wp:inline distT="0" distB="0" distL="0" distR="0" wp14:anchorId="5784D9D3" wp14:editId="02705664">
+            <wp:extent cx="2912346" cy="3305175"/>
+            <wp:effectExtent l="0" t="0" r="2540" b="0"/>
             <wp:docPr id="1052432115" name="Рисунок 1" descr="Изображение выглядит как текст, снимок экрана, меню, Шрифт&#10;&#10;Автоматически созданное описание"/>
             <wp:cNvGraphicFramePr>
               <a:graphicFrameLocks xmlns:a="http://schemas.openxmlformats.org/drawingml/2006/main" noChangeAspect="1"/>
@@ -12522,7 +14831,7 @@
                     <pic:cNvPicPr/>
                   </pic:nvPicPr>
                   <pic:blipFill>
-                    <a:blip r:embed="rId25"/>
+                    <a:blip r:embed="rId27"/>
                     <a:stretch>
                       <a:fillRect/>
                     </a:stretch>
@@ -12530,7 +14839,7 @@
                   <pic:spPr>
                     <a:xfrm>
                       <a:off x="0" y="0"/>
-                      <a:ext cx="3452644" cy="3918351"/>
+                      <a:ext cx="2960914" cy="3360294"/>
                     </a:xfrm>
                     <a:prstGeom prst="rect">
                       <a:avLst/>
@@ -12570,7 +14879,7 @@
           <w:sz w:val="28"/>
           <w:szCs w:val="28"/>
         </w:rPr>
-        <w:t>18</w:t>
+        <w:t>20</w:t>
       </w:r>
       <w:r>
         <w:rPr>
@@ -12651,33 +14960,17 @@
         </w:rPr>
         <w:t xml:space="preserve">. Результаты представлены на рисунках </w:t>
       </w:r>
-      <w:r>
-        <w:rPr>
-          <w:rFonts w:ascii="Times New Roman" w:eastAsia="Times New Roman" w:hAnsi="Times New Roman" w:cs="Times New Roman"/>
-          <w:color w:val="000000"/>
-          <w:sz w:val="28"/>
-          <w:szCs w:val="28"/>
-        </w:rPr>
-        <w:t>19</w:t>
-      </w:r>
-      <w:r>
-        <w:rPr>
-          <w:rFonts w:ascii="Times New Roman" w:eastAsia="Times New Roman" w:hAnsi="Times New Roman" w:cs="Times New Roman"/>
-          <w:color w:val="000000"/>
-          <w:sz w:val="28"/>
-          <w:szCs w:val="28"/>
-        </w:rPr>
-        <w:t>–</w:t>
-      </w:r>
-      <w:r>
-        <w:rPr>
-          <w:rFonts w:ascii="Times New Roman" w:eastAsia="Times New Roman" w:hAnsi="Times New Roman" w:cs="Times New Roman"/>
-          <w:color w:val="000000"/>
-          <w:sz w:val="28"/>
-          <w:szCs w:val="28"/>
-        </w:rPr>
-        <w:t>20</w:t>
-      </w:r>
+      <w:proofErr w:type="gramStart"/>
+      <w:r>
+        <w:rPr>
+          <w:rFonts w:ascii="Times New Roman" w:eastAsia="Times New Roman" w:hAnsi="Times New Roman" w:cs="Times New Roman"/>
+          <w:color w:val="000000"/>
+          <w:sz w:val="28"/>
+          <w:szCs w:val="28"/>
+        </w:rPr>
+        <w:t>21-22</w:t>
+      </w:r>
+      <w:proofErr w:type="gramEnd"/>
       <w:r>
         <w:rPr>
           <w:rFonts w:ascii="Times New Roman" w:eastAsia="Times New Roman" w:hAnsi="Times New Roman" w:cs="Times New Roman"/>
@@ -12721,7 +15014,6 @@
           <w:szCs w:val="28"/>
           <w:lang w:val="en-US"/>
         </w:rPr>
-        <w:lastRenderedPageBreak/>
         <w:drawing>
           <wp:inline distT="0" distB="0" distL="0" distR="0" wp14:anchorId="7FED214D" wp14:editId="2ED0E6CC">
             <wp:extent cx="3689650" cy="2600325"/>
@@ -12738,7 +15030,7 @@
                     <pic:cNvPicPr/>
                   </pic:nvPicPr>
                   <pic:blipFill>
-                    <a:blip r:embed="rId26"/>
+                    <a:blip r:embed="rId28"/>
                     <a:stretch>
                       <a:fillRect/>
                     </a:stretch>
@@ -12786,7 +15078,7 @@
           <w:sz w:val="28"/>
           <w:szCs w:val="28"/>
         </w:rPr>
-        <w:t>19</w:t>
+        <w:t>21</w:t>
       </w:r>
       <w:r>
         <w:rPr>
@@ -12854,7 +15146,7 @@
                     <pic:cNvPicPr/>
                   </pic:nvPicPr>
                   <pic:blipFill>
-                    <a:blip r:embed="rId27"/>
+                    <a:blip r:embed="rId29"/>
                     <a:stretch>
                       <a:fillRect/>
                     </a:stretch>
@@ -12902,7 +15194,7 @@
           <w:sz w:val="28"/>
           <w:szCs w:val="28"/>
         </w:rPr>
-        <w:t>20</w:t>
+        <w:t>22</w:t>
       </w:r>
       <w:r>
         <w:rPr>
@@ -13007,7 +15299,16 @@
           <w:sz w:val="28"/>
           <w:szCs w:val="28"/>
         </w:rPr>
-        <w:t>17</w:t>
+        <w:t>1</w:t>
+      </w:r>
+      <w:r>
+        <w:rPr>
+          <w:rFonts w:ascii="Times New Roman" w:eastAsia="Times New Roman" w:hAnsi="Times New Roman" w:cs="Times New Roman"/>
+          <w:color w:val="000000"/>
+          <w:sz w:val="28"/>
+          <w:szCs w:val="28"/>
+        </w:rPr>
+        <w:t>9</w:t>
       </w:r>
       <w:r>
         <w:rPr>
@@ -13081,32 +15382,25 @@
         </w:rPr>
         <w:t xml:space="preserve"> запись. Результаты представлены на рисунках </w:t>
       </w:r>
-      <w:r>
-        <w:rPr>
-          <w:rFonts w:ascii="Times New Roman" w:eastAsia="Times New Roman" w:hAnsi="Times New Roman" w:cs="Times New Roman"/>
-          <w:color w:val="000000"/>
-          <w:sz w:val="28"/>
-          <w:szCs w:val="28"/>
-        </w:rPr>
-        <w:t>21</w:t>
-      </w:r>
-      <w:r>
-        <w:rPr>
-          <w:rFonts w:ascii="Times New Roman" w:eastAsia="Times New Roman" w:hAnsi="Times New Roman" w:cs="Times New Roman"/>
-          <w:color w:val="000000"/>
-          <w:sz w:val="28"/>
-          <w:szCs w:val="28"/>
-        </w:rPr>
-        <w:t>-</w:t>
-      </w:r>
-      <w:r>
-        <w:rPr>
-          <w:rFonts w:ascii="Times New Roman" w:eastAsia="Times New Roman" w:hAnsi="Times New Roman" w:cs="Times New Roman"/>
-          <w:color w:val="000000"/>
-          <w:sz w:val="28"/>
-          <w:szCs w:val="28"/>
-        </w:rPr>
-        <w:t>22.</w:t>
+      <w:proofErr w:type="gramStart"/>
+      <w:r>
+        <w:rPr>
+          <w:rFonts w:ascii="Times New Roman" w:eastAsia="Times New Roman" w:hAnsi="Times New Roman" w:cs="Times New Roman"/>
+          <w:color w:val="000000"/>
+          <w:sz w:val="28"/>
+          <w:szCs w:val="28"/>
+        </w:rPr>
+        <w:t>23-24</w:t>
+      </w:r>
+      <w:proofErr w:type="gramEnd"/>
+      <w:r>
+        <w:rPr>
+          <w:rFonts w:ascii="Times New Roman" w:eastAsia="Times New Roman" w:hAnsi="Times New Roman" w:cs="Times New Roman"/>
+          <w:color w:val="000000"/>
+          <w:sz w:val="28"/>
+          <w:szCs w:val="28"/>
+        </w:rPr>
+        <w:t>.</w:t>
       </w:r>
     </w:p>
     <w:p>
@@ -13145,7 +15439,7 @@
                     <pic:cNvPicPr/>
                   </pic:nvPicPr>
                   <pic:blipFill>
-                    <a:blip r:embed="rId28"/>
+                    <a:blip r:embed="rId30"/>
                     <a:stretch>
                       <a:fillRect/>
                     </a:stretch>
@@ -13193,7 +15487,16 @@
           <w:sz w:val="28"/>
           <w:szCs w:val="28"/>
         </w:rPr>
-        <w:t>21</w:t>
+        <w:t>2</w:t>
+      </w:r>
+      <w:r>
+        <w:rPr>
+          <w:rFonts w:ascii="Times New Roman" w:eastAsia="Times New Roman" w:hAnsi="Times New Roman" w:cs="Times New Roman"/>
+          <w:color w:val="000000"/>
+          <w:sz w:val="28"/>
+          <w:szCs w:val="28"/>
+        </w:rPr>
+        <w:t>3</w:t>
       </w:r>
       <w:r>
         <w:rPr>
@@ -13252,7 +15555,7 @@
                     <pic:cNvPicPr/>
                   </pic:nvPicPr>
                   <pic:blipFill>
-                    <a:blip r:embed="rId29"/>
+                    <a:blip r:embed="rId31"/>
                     <a:stretch>
                       <a:fillRect/>
                     </a:stretch>
@@ -13300,7 +15603,16 @@
           <w:sz w:val="28"/>
           <w:szCs w:val="28"/>
         </w:rPr>
-        <w:t>22</w:t>
+        <w:t>2</w:t>
+      </w:r>
+      <w:r>
+        <w:rPr>
+          <w:rFonts w:ascii="Times New Roman" w:eastAsia="Times New Roman" w:hAnsi="Times New Roman" w:cs="Times New Roman"/>
+          <w:color w:val="000000"/>
+          <w:sz w:val="28"/>
+          <w:szCs w:val="28"/>
+        </w:rPr>
+        <w:t>4</w:t>
       </w:r>
       <w:r>
         <w:rPr>
@@ -13399,7 +15711,16 @@
           <w:sz w:val="28"/>
           <w:szCs w:val="28"/>
         </w:rPr>
-        <w:t>22</w:t>
+        <w:t>2</w:t>
+      </w:r>
+      <w:r>
+        <w:rPr>
+          <w:rFonts w:ascii="Times New Roman" w:eastAsia="Times New Roman" w:hAnsi="Times New Roman" w:cs="Times New Roman"/>
+          <w:color w:val="000000"/>
+          <w:sz w:val="28"/>
+          <w:szCs w:val="28"/>
+        </w:rPr>
+        <w:t>4</w:t>
       </w:r>
       <w:r>
         <w:rPr>
@@ -13446,15 +15767,17 @@
         </w:rPr>
         <w:t xml:space="preserve">номер записи для удаления. Результаты представлены на рисунках </w:t>
       </w:r>
-      <w:r>
-        <w:rPr>
-          <w:rFonts w:ascii="Times New Roman" w:eastAsia="Times New Roman" w:hAnsi="Times New Roman" w:cs="Times New Roman"/>
-          <w:color w:val="000000"/>
-          <w:sz w:val="28"/>
-          <w:szCs w:val="28"/>
-        </w:rPr>
-        <w:t>23-24</w:t>
-      </w:r>
+      <w:proofErr w:type="gramStart"/>
+      <w:r>
+        <w:rPr>
+          <w:rFonts w:ascii="Times New Roman" w:eastAsia="Times New Roman" w:hAnsi="Times New Roman" w:cs="Times New Roman"/>
+          <w:color w:val="000000"/>
+          <w:sz w:val="28"/>
+          <w:szCs w:val="28"/>
+        </w:rPr>
+        <w:t>25-26</w:t>
+      </w:r>
+      <w:proofErr w:type="gramEnd"/>
       <w:r>
         <w:rPr>
           <w:rFonts w:ascii="Times New Roman" w:eastAsia="Times New Roman" w:hAnsi="Times New Roman" w:cs="Times New Roman"/>
@@ -13514,7 +15837,7 @@
                     <pic:cNvPicPr/>
                   </pic:nvPicPr>
                   <pic:blipFill>
-                    <a:blip r:embed="rId30"/>
+                    <a:blip r:embed="rId32"/>
                     <a:stretch>
                       <a:fillRect/>
                     </a:stretch>
@@ -13562,7 +15885,16 @@
           <w:sz w:val="28"/>
           <w:szCs w:val="28"/>
         </w:rPr>
-        <w:t>23</w:t>
+        <w:t>2</w:t>
+      </w:r>
+      <w:r>
+        <w:rPr>
+          <w:rFonts w:ascii="Times New Roman" w:eastAsia="Times New Roman" w:hAnsi="Times New Roman" w:cs="Times New Roman"/>
+          <w:color w:val="000000"/>
+          <w:sz w:val="28"/>
+          <w:szCs w:val="28"/>
+        </w:rPr>
+        <w:t>5</w:t>
       </w:r>
       <w:r>
         <w:rPr>
@@ -13630,7 +15962,7 @@
                     <pic:cNvPicPr/>
                   </pic:nvPicPr>
                   <pic:blipFill>
-                    <a:blip r:embed="rId31"/>
+                    <a:blip r:embed="rId33"/>
                     <a:stretch>
                       <a:fillRect/>
                     </a:stretch>
@@ -13678,16 +16010,25 @@
           <w:sz w:val="28"/>
           <w:szCs w:val="28"/>
         </w:rPr>
-        <w:t>25</w:t>
-      </w:r>
-      <w:r>
-        <w:rPr>
-          <w:rFonts w:ascii="Times New Roman" w:eastAsia="Times New Roman" w:hAnsi="Times New Roman" w:cs="Times New Roman"/>
-          <w:color w:val="000000"/>
-          <w:sz w:val="28"/>
-          <w:szCs w:val="28"/>
-        </w:rPr>
-        <w:t xml:space="preserve"> – Результат удаления записи</w:t>
+        <w:t>2</w:t>
+      </w:r>
+      <w:r>
+        <w:rPr>
+          <w:rFonts w:ascii="Times New Roman" w:eastAsia="Times New Roman" w:hAnsi="Times New Roman" w:cs="Times New Roman"/>
+          <w:color w:val="000000"/>
+          <w:sz w:val="28"/>
+          <w:szCs w:val="28"/>
+        </w:rPr>
+        <w:t xml:space="preserve">6 </w:t>
+      </w:r>
+      <w:r>
+        <w:rPr>
+          <w:rFonts w:ascii="Times New Roman" w:eastAsia="Times New Roman" w:hAnsi="Times New Roman" w:cs="Times New Roman"/>
+          <w:color w:val="000000"/>
+          <w:sz w:val="28"/>
+          <w:szCs w:val="28"/>
+        </w:rPr>
+        <w:t>– Результат удаления записи</w:t>
       </w:r>
       <w:r>
         <w:rPr>
@@ -13778,7 +16119,16 @@
           <w:sz w:val="28"/>
           <w:szCs w:val="28"/>
         </w:rPr>
-        <w:t>26</w:t>
+        <w:t>2</w:t>
+      </w:r>
+      <w:r>
+        <w:rPr>
+          <w:rFonts w:ascii="Times New Roman" w:eastAsia="Times New Roman" w:hAnsi="Times New Roman" w:cs="Times New Roman"/>
+          <w:color w:val="000000"/>
+          <w:sz w:val="28"/>
+          <w:szCs w:val="28"/>
+        </w:rPr>
+        <w:t>8</w:t>
       </w:r>
       <w:r>
         <w:rPr>
@@ -13827,7 +16177,7 @@
                     <pic:cNvPicPr/>
                   </pic:nvPicPr>
                   <pic:blipFill>
-                    <a:blip r:embed="rId32"/>
+                    <a:blip r:embed="rId34"/>
                     <a:stretch>
                       <a:fillRect/>
                     </a:stretch>
@@ -13875,7 +16225,16 @@
           <w:sz w:val="28"/>
           <w:szCs w:val="28"/>
         </w:rPr>
-        <w:t>26</w:t>
+        <w:t>2</w:t>
+      </w:r>
+      <w:r>
+        <w:rPr>
+          <w:rFonts w:ascii="Times New Roman" w:eastAsia="Times New Roman" w:hAnsi="Times New Roman" w:cs="Times New Roman"/>
+          <w:color w:val="000000"/>
+          <w:sz w:val="28"/>
+          <w:szCs w:val="28"/>
+        </w:rPr>
+        <w:t>8</w:t>
       </w:r>
       <w:r>
         <w:rPr>
@@ -13945,7 +16304,16 @@
           <w:sz w:val="28"/>
           <w:szCs w:val="28"/>
         </w:rPr>
-        <w:t>27</w:t>
+        <w:t>2</w:t>
+      </w:r>
+      <w:r>
+        <w:rPr>
+          <w:rFonts w:ascii="Times New Roman" w:eastAsia="Times New Roman" w:hAnsi="Times New Roman" w:cs="Times New Roman"/>
+          <w:color w:val="000000"/>
+          <w:sz w:val="28"/>
+          <w:szCs w:val="28"/>
+        </w:rPr>
+        <w:t>9</w:t>
       </w:r>
       <w:r>
         <w:rPr>
@@ -14066,33 +16434,17 @@
         </w:rPr>
         <w:t xml:space="preserve">Результаты представлены на рисунках </w:t>
       </w:r>
-      <w:r>
-        <w:rPr>
-          <w:rFonts w:ascii="Times New Roman" w:eastAsia="Times New Roman" w:hAnsi="Times New Roman" w:cs="Times New Roman"/>
-          <w:color w:val="000000"/>
-          <w:sz w:val="28"/>
-          <w:szCs w:val="28"/>
-        </w:rPr>
-        <w:t>28-</w:t>
-      </w:r>
-      <w:r>
-        <w:rPr>
-          <w:rFonts w:ascii="Times New Roman" w:eastAsia="Times New Roman" w:hAnsi="Times New Roman" w:cs="Times New Roman"/>
-          <w:color w:val="000000"/>
-          <w:sz w:val="28"/>
-          <w:szCs w:val="28"/>
-        </w:rPr>
-        <w:t>30</w:t>
-      </w:r>
-      <w:r>
-        <w:rPr>
-          <w:rFonts w:ascii="Times New Roman" w:eastAsia="Times New Roman" w:hAnsi="Times New Roman" w:cs="Times New Roman"/>
-          <w:color w:val="000000"/>
-          <w:sz w:val="28"/>
-          <w:szCs w:val="28"/>
-        </w:rPr>
-        <w:t>.</w:t>
-      </w:r>
+      <w:proofErr w:type="gramStart"/>
+      <w:r>
+        <w:rPr>
+          <w:rFonts w:ascii="Times New Roman" w:eastAsia="Times New Roman" w:hAnsi="Times New Roman" w:cs="Times New Roman"/>
+          <w:color w:val="000000"/>
+          <w:sz w:val="28"/>
+          <w:szCs w:val="28"/>
+        </w:rPr>
+        <w:t>30-32</w:t>
+      </w:r>
+      <w:proofErr w:type="gramEnd"/>
     </w:p>
     <w:p>
       <w:pPr>
@@ -14145,7 +16497,7 @@
                     <pic:cNvPicPr/>
                   </pic:nvPicPr>
                   <pic:blipFill>
-                    <a:blip r:embed="rId33"/>
+                    <a:blip r:embed="rId35"/>
                     <a:stretch>
                       <a:fillRect/>
                     </a:stretch>
@@ -14202,7 +16554,7 @@
           <w:sz w:val="28"/>
           <w:szCs w:val="28"/>
         </w:rPr>
-        <w:t>7</w:t>
+        <w:t>9</w:t>
       </w:r>
       <w:r>
         <w:rPr>
@@ -14300,7 +16652,7 @@
                     <pic:cNvPicPr/>
                   </pic:nvPicPr>
                   <pic:blipFill>
-                    <a:blip r:embed="rId34"/>
+                    <a:blip r:embed="rId36"/>
                     <a:stretch>
                       <a:fillRect/>
                     </a:stretch>
@@ -14348,16 +16700,7 @@
           <w:sz w:val="28"/>
           <w:szCs w:val="28"/>
         </w:rPr>
-        <w:t>2</w:t>
-      </w:r>
-      <w:r>
-        <w:rPr>
-          <w:rFonts w:ascii="Times New Roman" w:eastAsia="Times New Roman" w:hAnsi="Times New Roman" w:cs="Times New Roman"/>
-          <w:color w:val="000000"/>
-          <w:sz w:val="28"/>
-          <w:szCs w:val="28"/>
-        </w:rPr>
-        <w:t>8</w:t>
+        <w:t>30</w:t>
       </w:r>
       <w:r>
         <w:rPr>
@@ -14482,7 +16825,7 @@
                     <pic:cNvPicPr/>
                   </pic:nvPicPr>
                   <pic:blipFill>
-                    <a:blip r:embed="rId35"/>
+                    <a:blip r:embed="rId37"/>
                     <a:stretch>
                       <a:fillRect/>
                     </a:stretch>
@@ -14530,7 +16873,7 @@
           <w:sz w:val="28"/>
           <w:szCs w:val="28"/>
         </w:rPr>
-        <w:t>29</w:t>
+        <w:t>31</w:t>
       </w:r>
       <w:r>
         <w:rPr>
@@ -14662,7 +17005,7 @@
                     <pic:cNvPicPr/>
                   </pic:nvPicPr>
                   <pic:blipFill>
-                    <a:blip r:embed="rId36"/>
+                    <a:blip r:embed="rId38"/>
                     <a:stretch>
                       <a:fillRect/>
                     </a:stretch>
@@ -14701,7 +17044,25 @@
           <w:sz w:val="28"/>
           <w:szCs w:val="28"/>
         </w:rPr>
-        <w:t xml:space="preserve">Рисунок 30 – Результат сортировки данных по обеим критериям сразу в файле </w:t>
+        <w:t xml:space="preserve">Рисунок </w:t>
+      </w:r>
+      <w:r>
+        <w:rPr>
+          <w:rFonts w:ascii="Times New Roman" w:eastAsia="Times New Roman" w:hAnsi="Times New Roman" w:cs="Times New Roman"/>
+          <w:color w:val="000000"/>
+          <w:sz w:val="28"/>
+          <w:szCs w:val="28"/>
+        </w:rPr>
+        <w:t>32</w:t>
+      </w:r>
+      <w:r>
+        <w:rPr>
+          <w:rFonts w:ascii="Times New Roman" w:eastAsia="Times New Roman" w:hAnsi="Times New Roman" w:cs="Times New Roman"/>
+          <w:color w:val="000000"/>
+          <w:sz w:val="28"/>
+          <w:szCs w:val="28"/>
+        </w:rPr>
+        <w:t xml:space="preserve"> – Результат сортировки данных по обеим критериям сразу в файле </w:t>
       </w:r>
       <w:r>
         <w:rPr>
@@ -14800,7 +17161,25 @@
           <w:sz w:val="28"/>
           <w:szCs w:val="28"/>
         </w:rPr>
-        <w:t>(Рисунок 31).</w:t>
+        <w:t>(Рисунок 3</w:t>
+      </w:r>
+      <w:r>
+        <w:rPr>
+          <w:rFonts w:ascii="Times New Roman" w:eastAsia="Times New Roman" w:hAnsi="Times New Roman" w:cs="Times New Roman"/>
+          <w:color w:val="000000"/>
+          <w:sz w:val="28"/>
+          <w:szCs w:val="28"/>
+        </w:rPr>
+        <w:t>3</w:t>
+      </w:r>
+      <w:r>
+        <w:rPr>
+          <w:rFonts w:ascii="Times New Roman" w:eastAsia="Times New Roman" w:hAnsi="Times New Roman" w:cs="Times New Roman"/>
+          <w:color w:val="000000"/>
+          <w:sz w:val="28"/>
+          <w:szCs w:val="28"/>
+        </w:rPr>
+        <w:t>).</w:t>
       </w:r>
     </w:p>
     <w:p>
@@ -14839,7 +17218,7 @@
                     <pic:cNvPicPr/>
                   </pic:nvPicPr>
                   <pic:blipFill>
-                    <a:blip r:embed="rId37"/>
+                    <a:blip r:embed="rId39"/>
                     <a:stretch>
                       <a:fillRect/>
                     </a:stretch>
@@ -14878,7 +17257,25 @@
           <w:sz w:val="28"/>
           <w:szCs w:val="28"/>
         </w:rPr>
-        <w:t>Рисунок 31 – Ошибка выделения памяти</w:t>
+        <w:t>Рисунок 3</w:t>
+      </w:r>
+      <w:r>
+        <w:rPr>
+          <w:rFonts w:ascii="Times New Roman" w:eastAsia="Times New Roman" w:hAnsi="Times New Roman" w:cs="Times New Roman"/>
+          <w:color w:val="000000"/>
+          <w:sz w:val="28"/>
+          <w:szCs w:val="28"/>
+        </w:rPr>
+        <w:t>3</w:t>
+      </w:r>
+      <w:r>
+        <w:rPr>
+          <w:rFonts w:ascii="Times New Roman" w:eastAsia="Times New Roman" w:hAnsi="Times New Roman" w:cs="Times New Roman"/>
+          <w:color w:val="000000"/>
+          <w:sz w:val="28"/>
+          <w:szCs w:val="28"/>
+        </w:rPr>
+        <w:t xml:space="preserve"> – Ошибка выделения памяти</w:t>
       </w:r>
     </w:p>
     <w:p>
@@ -14957,17 +17354,19 @@
           <w:sz w:val="28"/>
           <w:szCs w:val="28"/>
         </w:rPr>
-        <w:t xml:space="preserve"> 32</w:t>
-      </w:r>
-      <w:r>
-        <w:rPr>
-          <w:rFonts w:ascii="Times New Roman" w:eastAsia="Times New Roman" w:hAnsi="Times New Roman" w:cs="Times New Roman"/>
-          <w:color w:val="000000"/>
-          <w:sz w:val="28"/>
-          <w:szCs w:val="28"/>
-        </w:rPr>
-        <w:t>-33</w:t>
-      </w:r>
+        <w:t xml:space="preserve"> </w:t>
+      </w:r>
+      <w:proofErr w:type="gramStart"/>
+      <w:r>
+        <w:rPr>
+          <w:rFonts w:ascii="Times New Roman" w:eastAsia="Times New Roman" w:hAnsi="Times New Roman" w:cs="Times New Roman"/>
+          <w:color w:val="000000"/>
+          <w:sz w:val="28"/>
+          <w:szCs w:val="28"/>
+        </w:rPr>
+        <w:t>34-35</w:t>
+      </w:r>
+      <w:proofErr w:type="gramEnd"/>
       <w:r>
         <w:rPr>
           <w:rFonts w:ascii="Times New Roman" w:eastAsia="Times New Roman" w:hAnsi="Times New Roman" w:cs="Times New Roman"/>
@@ -15026,7 +17425,7 @@
                     <pic:cNvPicPr/>
                   </pic:nvPicPr>
                   <pic:blipFill>
-                    <a:blip r:embed="rId38"/>
+                    <a:blip r:embed="rId40"/>
                     <a:stretch>
                       <a:fillRect/>
                     </a:stretch>
@@ -15065,7 +17464,25 @@
           <w:sz w:val="28"/>
           <w:szCs w:val="28"/>
         </w:rPr>
-        <w:t>Рисунок 32 – Ошибка чтения из файла</w:t>
+        <w:t>Рисунок 3</w:t>
+      </w:r>
+      <w:r>
+        <w:rPr>
+          <w:rFonts w:ascii="Times New Roman" w:eastAsia="Times New Roman" w:hAnsi="Times New Roman" w:cs="Times New Roman"/>
+          <w:color w:val="000000"/>
+          <w:sz w:val="28"/>
+          <w:szCs w:val="28"/>
+        </w:rPr>
+        <w:t>4</w:t>
+      </w:r>
+      <w:r>
+        <w:rPr>
+          <w:rFonts w:ascii="Times New Roman" w:eastAsia="Times New Roman" w:hAnsi="Times New Roman" w:cs="Times New Roman"/>
+          <w:color w:val="000000"/>
+          <w:sz w:val="28"/>
+          <w:szCs w:val="28"/>
+        </w:rPr>
+        <w:t xml:space="preserve"> – Ошибка чтения из файла</w:t>
       </w:r>
     </w:p>
     <w:p>
@@ -15115,7 +17532,7 @@
                     <pic:cNvPicPr/>
                   </pic:nvPicPr>
                   <pic:blipFill>
-                    <a:blip r:embed="rId39"/>
+                    <a:blip r:embed="rId41"/>
                     <a:stretch>
                       <a:fillRect/>
                     </a:stretch>
@@ -15154,7 +17571,25 @@
           <w:sz w:val="28"/>
           <w:szCs w:val="28"/>
         </w:rPr>
-        <w:t>Рисунок 33 – Ошибка открытия файла</w:t>
+        <w:t>Рисунок 3</w:t>
+      </w:r>
+      <w:r>
+        <w:rPr>
+          <w:rFonts w:ascii="Times New Roman" w:eastAsia="Times New Roman" w:hAnsi="Times New Roman" w:cs="Times New Roman"/>
+          <w:color w:val="000000"/>
+          <w:sz w:val="28"/>
+          <w:szCs w:val="28"/>
+        </w:rPr>
+        <w:t>5</w:t>
+      </w:r>
+      <w:r>
+        <w:rPr>
+          <w:rFonts w:ascii="Times New Roman" w:eastAsia="Times New Roman" w:hAnsi="Times New Roman" w:cs="Times New Roman"/>
+          <w:color w:val="000000"/>
+          <w:sz w:val="28"/>
+          <w:szCs w:val="28"/>
+        </w:rPr>
+        <w:t xml:space="preserve"> – Ошибка открытия файла</w:t>
       </w:r>
     </w:p>
     <w:p>
@@ -15172,24 +17607,55 @@
     <w:p>
       <w:pPr>
         <w:spacing w:line="360" w:lineRule="auto"/>
-        <w:jc w:val="both"/>
-        <w:rPr>
-          <w:rFonts w:ascii="Times New Roman" w:eastAsia="Times New Roman" w:hAnsi="Times New Roman" w:cs="Times New Roman"/>
-          <w:color w:val="000000"/>
-          <w:sz w:val="28"/>
-          <w:szCs w:val="28"/>
-        </w:rPr>
-      </w:pPr>
-      <w:r>
-        <w:rPr>
-          <w:rFonts w:ascii="Times New Roman" w:eastAsia="Times New Roman" w:hAnsi="Times New Roman" w:cs="Times New Roman"/>
-          <w:color w:val="000000"/>
-          <w:sz w:val="28"/>
-          <w:szCs w:val="28"/>
-        </w:rPr>
-        <w:lastRenderedPageBreak/>
-        <w:t>При неправильном выборе в меню и подменю на экран выводится ошибка о неправильном выборе действия (рисунок 34).</w:t>
-      </w:r>
+        <w:ind w:firstLine="709"/>
+        <w:jc w:val="both"/>
+        <w:rPr>
+          <w:rFonts w:ascii="Times New Roman" w:eastAsia="Times New Roman" w:hAnsi="Times New Roman" w:cs="Times New Roman"/>
+          <w:color w:val="000000"/>
+          <w:sz w:val="28"/>
+          <w:szCs w:val="28"/>
+        </w:rPr>
+      </w:pPr>
+      <w:r>
+        <w:rPr>
+          <w:rFonts w:ascii="Times New Roman" w:eastAsia="Times New Roman" w:hAnsi="Times New Roman" w:cs="Times New Roman"/>
+          <w:color w:val="000000"/>
+          <w:sz w:val="28"/>
+          <w:szCs w:val="28"/>
+        </w:rPr>
+        <w:t>При неправильном выборе в меню и подменю на экран выводится ошибка о неправильном выборе действия (рисунок 3</w:t>
+      </w:r>
+      <w:r>
+        <w:rPr>
+          <w:rFonts w:ascii="Times New Roman" w:eastAsia="Times New Roman" w:hAnsi="Times New Roman" w:cs="Times New Roman"/>
+          <w:color w:val="000000"/>
+          <w:sz w:val="28"/>
+          <w:szCs w:val="28"/>
+        </w:rPr>
+        <w:t>6</w:t>
+      </w:r>
+      <w:r>
+        <w:rPr>
+          <w:rFonts w:ascii="Times New Roman" w:eastAsia="Times New Roman" w:hAnsi="Times New Roman" w:cs="Times New Roman"/>
+          <w:color w:val="000000"/>
+          <w:sz w:val="28"/>
+          <w:szCs w:val="28"/>
+        </w:rPr>
+        <w:t>).</w:t>
+      </w:r>
+    </w:p>
+    <w:p>
+      <w:pPr>
+        <w:spacing w:line="360" w:lineRule="auto"/>
+        <w:ind w:firstLine="709"/>
+        <w:jc w:val="both"/>
+        <w:rPr>
+          <w:rFonts w:ascii="Times New Roman" w:eastAsia="Times New Roman" w:hAnsi="Times New Roman" w:cs="Times New Roman"/>
+          <w:color w:val="000000"/>
+          <w:sz w:val="28"/>
+          <w:szCs w:val="28"/>
+        </w:rPr>
+      </w:pPr>
     </w:p>
     <w:p>
       <w:pPr>
@@ -15226,7 +17692,7 @@
                     <pic:cNvPicPr/>
                   </pic:nvPicPr>
                   <pic:blipFill>
-                    <a:blip r:embed="rId40"/>
+                    <a:blip r:embed="rId42"/>
                     <a:stretch>
                       <a:fillRect/>
                     </a:stretch>
@@ -15265,7 +17731,25 @@
           <w:sz w:val="28"/>
           <w:szCs w:val="28"/>
         </w:rPr>
-        <w:t>Рисунок 34 – Неправильно выбранное действие</w:t>
+        <w:t>Рисунок 3</w:t>
+      </w:r>
+      <w:r>
+        <w:rPr>
+          <w:rFonts w:ascii="Times New Roman" w:eastAsia="Times New Roman" w:hAnsi="Times New Roman" w:cs="Times New Roman"/>
+          <w:color w:val="000000"/>
+          <w:sz w:val="28"/>
+          <w:szCs w:val="28"/>
+        </w:rPr>
+        <w:t>6</w:t>
+      </w:r>
+      <w:r>
+        <w:rPr>
+          <w:rFonts w:ascii="Times New Roman" w:eastAsia="Times New Roman" w:hAnsi="Times New Roman" w:cs="Times New Roman"/>
+          <w:color w:val="000000"/>
+          <w:sz w:val="28"/>
+          <w:szCs w:val="28"/>
+        </w:rPr>
+        <w:t xml:space="preserve"> – Неправильно выбранное действие</w:t>
       </w:r>
     </w:p>
     <w:p>
@@ -20809,29 +23293,7 @@
           <w:szCs w:val="18"/>
           <w:lang w:val="en-US"/>
         </w:rPr>
-        <w:t xml:space="preserve">] = </w:t>
-      </w:r>
-      <w:proofErr w:type="spellStart"/>
-      <w:r>
-        <w:rPr>
-          <w:rFonts w:ascii="Times New Roman" w:eastAsia="Times New Roman" w:hAnsi="Times New Roman" w:cs="Times New Roman"/>
-          <w:color w:val="000000"/>
-          <w:sz w:val="18"/>
-          <w:szCs w:val="18"/>
-          <w:lang w:val="en-US"/>
-        </w:rPr>
-        <w:t>i</w:t>
-      </w:r>
-      <w:proofErr w:type="spellEnd"/>
-      <w:r>
-        <w:rPr>
-          <w:rFonts w:ascii="Times New Roman" w:eastAsia="Times New Roman" w:hAnsi="Times New Roman" w:cs="Times New Roman"/>
-          <w:color w:val="000000"/>
-          <w:sz w:val="18"/>
-          <w:szCs w:val="18"/>
-          <w:lang w:val="en-US"/>
-        </w:rPr>
-        <w:t>;</w:t>
+        <w:t>] = i;</w:t>
       </w:r>
     </w:p>
     <w:p>
@@ -20893,6 +23355,7 @@
           <w:szCs w:val="18"/>
           <w:lang w:val="en-US"/>
         </w:rPr>
+        <w:lastRenderedPageBreak/>
         <w:t xml:space="preserve">    }</w:t>
       </w:r>
     </w:p>
@@ -20924,7 +23387,6 @@
           <w:szCs w:val="18"/>
           <w:lang w:val="en-US"/>
         </w:rPr>
-        <w:lastRenderedPageBreak/>
         <w:t xml:space="preserve">    else {</w:t>
       </w:r>
     </w:p>
@@ -25205,6 +27667,7 @@
           <w:szCs w:val="18"/>
           <w:lang w:val="en-US"/>
         </w:rPr>
+        <w:lastRenderedPageBreak/>
         <w:t xml:space="preserve">    FILE* </w:t>
       </w:r>
       <w:proofErr w:type="spellStart"/>
@@ -25369,7 +27832,6 @@
           <w:sz w:val="18"/>
           <w:szCs w:val="18"/>
         </w:rPr>
-        <w:lastRenderedPageBreak/>
         <w:t xml:space="preserve">        </w:t>
       </w:r>
       <w:r>
@@ -26305,6 +28767,7 @@
           <w:color w:val="000000"/>
           <w:sz w:val="18"/>
           <w:szCs w:val="18"/>
+          <w:lang w:val="en-US"/>
         </w:rPr>
       </w:pPr>
       <w:r>
@@ -26335,6 +28798,7 @@
           <w:color w:val="000000"/>
           <w:sz w:val="18"/>
           <w:szCs w:val="18"/>
+          <w:lang w:val="en-US"/>
         </w:rPr>
         <w:t>(</w:t>
       </w:r>
@@ -26350,15 +28814,18 @@
         <w:t>fp</w:t>
       </w:r>
       <w:proofErr w:type="spellEnd"/>
-      <w:r>
-        <w:rPr>
-          <w:rFonts w:ascii="Times New Roman" w:eastAsia="Times New Roman" w:hAnsi="Times New Roman" w:cs="Times New Roman"/>
-          <w:color w:val="000000"/>
-          <w:sz w:val="18"/>
-          <w:szCs w:val="18"/>
+      <w:proofErr w:type="gramStart"/>
+      <w:r>
+        <w:rPr>
+          <w:rFonts w:ascii="Times New Roman" w:eastAsia="Times New Roman" w:hAnsi="Times New Roman" w:cs="Times New Roman"/>
+          <w:color w:val="000000"/>
+          <w:sz w:val="18"/>
+          <w:szCs w:val="18"/>
+          <w:lang w:val="en-US"/>
         </w:rPr>
         <w:t>);</w:t>
       </w:r>
+      <w:proofErr w:type="gramEnd"/>
     </w:p>
     <w:p>
       <w:pPr>
@@ -26377,14 +28844,16 @@
           <w:color w:val="000000"/>
           <w:sz w:val="18"/>
           <w:szCs w:val="18"/>
-        </w:rPr>
-      </w:pPr>
-      <w:r>
-        <w:rPr>
-          <w:rFonts w:ascii="Times New Roman" w:eastAsia="Times New Roman" w:hAnsi="Times New Roman" w:cs="Times New Roman"/>
-          <w:color w:val="000000"/>
-          <w:sz w:val="18"/>
-          <w:szCs w:val="18"/>
+          <w:lang w:val="en-US"/>
+        </w:rPr>
+      </w:pPr>
+      <w:r>
+        <w:rPr>
+          <w:rFonts w:ascii="Times New Roman" w:eastAsia="Times New Roman" w:hAnsi="Times New Roman" w:cs="Times New Roman"/>
+          <w:color w:val="000000"/>
+          <w:sz w:val="18"/>
+          <w:szCs w:val="18"/>
+          <w:lang w:val="en-US"/>
         </w:rPr>
         <w:t xml:space="preserve">            </w:t>
       </w:r>
@@ -26404,9 +28873,126 @@
           <w:color w:val="000000"/>
           <w:sz w:val="18"/>
           <w:szCs w:val="18"/>
-        </w:rPr>
-        <w:t xml:space="preserve"> "Ошибка при чтении данных из файла";</w:t>
-      </w:r>
+          <w:lang w:val="en-US"/>
+        </w:rPr>
+        <w:t xml:space="preserve"> "</w:t>
+      </w:r>
+      <w:r>
+        <w:rPr>
+          <w:rFonts w:ascii="Times New Roman" w:eastAsia="Times New Roman" w:hAnsi="Times New Roman" w:cs="Times New Roman"/>
+          <w:color w:val="000000"/>
+          <w:sz w:val="18"/>
+          <w:szCs w:val="18"/>
+        </w:rPr>
+        <w:t>Ошибка</w:t>
+      </w:r>
+      <w:r>
+        <w:rPr>
+          <w:rFonts w:ascii="Times New Roman" w:eastAsia="Times New Roman" w:hAnsi="Times New Roman" w:cs="Times New Roman"/>
+          <w:color w:val="000000"/>
+          <w:sz w:val="18"/>
+          <w:szCs w:val="18"/>
+          <w:lang w:val="en-US"/>
+        </w:rPr>
+        <w:t xml:space="preserve"> </w:t>
+      </w:r>
+      <w:r>
+        <w:rPr>
+          <w:rFonts w:ascii="Times New Roman" w:eastAsia="Times New Roman" w:hAnsi="Times New Roman" w:cs="Times New Roman"/>
+          <w:color w:val="000000"/>
+          <w:sz w:val="18"/>
+          <w:szCs w:val="18"/>
+        </w:rPr>
+        <w:t>при</w:t>
+      </w:r>
+      <w:r>
+        <w:rPr>
+          <w:rFonts w:ascii="Times New Roman" w:eastAsia="Times New Roman" w:hAnsi="Times New Roman" w:cs="Times New Roman"/>
+          <w:color w:val="000000"/>
+          <w:sz w:val="18"/>
+          <w:szCs w:val="18"/>
+          <w:lang w:val="en-US"/>
+        </w:rPr>
+        <w:t xml:space="preserve"> </w:t>
+      </w:r>
+      <w:r>
+        <w:rPr>
+          <w:rFonts w:ascii="Times New Roman" w:eastAsia="Times New Roman" w:hAnsi="Times New Roman" w:cs="Times New Roman"/>
+          <w:color w:val="000000"/>
+          <w:sz w:val="18"/>
+          <w:szCs w:val="18"/>
+        </w:rPr>
+        <w:t>чтении</w:t>
+      </w:r>
+      <w:r>
+        <w:rPr>
+          <w:rFonts w:ascii="Times New Roman" w:eastAsia="Times New Roman" w:hAnsi="Times New Roman" w:cs="Times New Roman"/>
+          <w:color w:val="000000"/>
+          <w:sz w:val="18"/>
+          <w:szCs w:val="18"/>
+          <w:lang w:val="en-US"/>
+        </w:rPr>
+        <w:t xml:space="preserve"> </w:t>
+      </w:r>
+      <w:r>
+        <w:rPr>
+          <w:rFonts w:ascii="Times New Roman" w:eastAsia="Times New Roman" w:hAnsi="Times New Roman" w:cs="Times New Roman"/>
+          <w:color w:val="000000"/>
+          <w:sz w:val="18"/>
+          <w:szCs w:val="18"/>
+        </w:rPr>
+        <w:t>данных</w:t>
+      </w:r>
+      <w:r>
+        <w:rPr>
+          <w:rFonts w:ascii="Times New Roman" w:eastAsia="Times New Roman" w:hAnsi="Times New Roman" w:cs="Times New Roman"/>
+          <w:color w:val="000000"/>
+          <w:sz w:val="18"/>
+          <w:szCs w:val="18"/>
+          <w:lang w:val="en-US"/>
+        </w:rPr>
+        <w:t xml:space="preserve"> </w:t>
+      </w:r>
+      <w:r>
+        <w:rPr>
+          <w:rFonts w:ascii="Times New Roman" w:eastAsia="Times New Roman" w:hAnsi="Times New Roman" w:cs="Times New Roman"/>
+          <w:color w:val="000000"/>
+          <w:sz w:val="18"/>
+          <w:szCs w:val="18"/>
+        </w:rPr>
+        <w:t>из</w:t>
+      </w:r>
+      <w:r>
+        <w:rPr>
+          <w:rFonts w:ascii="Times New Roman" w:eastAsia="Times New Roman" w:hAnsi="Times New Roman" w:cs="Times New Roman"/>
+          <w:color w:val="000000"/>
+          <w:sz w:val="18"/>
+          <w:szCs w:val="18"/>
+          <w:lang w:val="en-US"/>
+        </w:rPr>
+        <w:t xml:space="preserve"> </w:t>
+      </w:r>
+      <w:r>
+        <w:rPr>
+          <w:rFonts w:ascii="Times New Roman" w:eastAsia="Times New Roman" w:hAnsi="Times New Roman" w:cs="Times New Roman"/>
+          <w:color w:val="000000"/>
+          <w:sz w:val="18"/>
+          <w:szCs w:val="18"/>
+        </w:rPr>
+        <w:t>файла</w:t>
+      </w:r>
+      <w:proofErr w:type="gramStart"/>
+      <w:r>
+        <w:rPr>
+          <w:rFonts w:ascii="Times New Roman" w:eastAsia="Times New Roman" w:hAnsi="Times New Roman" w:cs="Times New Roman"/>
+          <w:color w:val="000000"/>
+          <w:sz w:val="18"/>
+          <w:szCs w:val="18"/>
+          <w:lang w:val="en-US"/>
+        </w:rPr>
+        <w:t>";</w:t>
+      </w:r>
+      <w:proofErr w:type="gramEnd"/>
     </w:p>
     <w:p>
       <w:pPr>
@@ -26434,6 +29020,7 @@
           <w:color w:val="000000"/>
           <w:sz w:val="18"/>
           <w:szCs w:val="18"/>
+          <w:lang w:val="en-US"/>
         </w:rPr>
         <w:t xml:space="preserve">        </w:t>
       </w:r>
@@ -28474,7 +31061,6 @@
           <w:color w:val="000000"/>
           <w:sz w:val="18"/>
           <w:szCs w:val="18"/>
-          <w:lang w:val="en-US"/>
         </w:rPr>
       </w:pPr>
       <w:r>
@@ -28506,7 +31092,6 @@
           <w:color w:val="000000"/>
           <w:sz w:val="18"/>
           <w:szCs w:val="18"/>
-          <w:lang w:val="en-US"/>
         </w:rPr>
         <w:t>(</w:t>
       </w:r>
@@ -28517,7 +31102,6 @@
           <w:color w:val="000000"/>
           <w:sz w:val="18"/>
           <w:szCs w:val="18"/>
-          <w:lang w:val="en-US"/>
         </w:rPr>
         <w:t>"</w:t>
       </w:r>
@@ -28536,7 +31120,6 @@
           <w:color w:val="000000"/>
           <w:sz w:val="18"/>
           <w:szCs w:val="18"/>
-          <w:lang w:val="en-US"/>
         </w:rPr>
         <w:t xml:space="preserve"> </w:t>
       </w:r>
@@ -28555,7 +31138,6 @@
           <w:color w:val="000000"/>
           <w:sz w:val="18"/>
           <w:szCs w:val="18"/>
-          <w:lang w:val="en-US"/>
         </w:rPr>
         <w:t xml:space="preserve"> </w:t>
       </w:r>
@@ -28574,7 +31156,6 @@
           <w:color w:val="000000"/>
           <w:sz w:val="18"/>
           <w:szCs w:val="18"/>
-          <w:lang w:val="en-US"/>
         </w:rPr>
         <w:t>\</w:t>
       </w:r>
@@ -28594,7 +31175,6 @@
           <w:color w:val="000000"/>
           <w:sz w:val="18"/>
           <w:szCs w:val="18"/>
-          <w:lang w:val="en-US"/>
         </w:rPr>
         <w:t>");</w:t>
       </w:r>
@@ -28625,10 +31205,10 @@
           <w:color w:val="000000"/>
           <w:sz w:val="18"/>
           <w:szCs w:val="18"/>
-          <w:lang w:val="en-US"/>
         </w:rPr>
         <w:t xml:space="preserve">        </w:t>
       </w:r>
+      <w:proofErr w:type="gramStart"/>
       <w:r>
         <w:rPr>
           <w:rFonts w:ascii="Times New Roman" w:eastAsia="Times New Roman" w:hAnsi="Times New Roman" w:cs="Times New Roman"/>
@@ -28639,6 +31219,7 @@
         </w:rPr>
         <w:t>return;</w:t>
       </w:r>
+      <w:proofErr w:type="gramEnd"/>
     </w:p>
     <w:p>
       <w:pPr>
@@ -29669,6 +32250,7 @@
           <w:szCs w:val="18"/>
           <w:lang w:val="en-US"/>
         </w:rPr>
+        <w:lastRenderedPageBreak/>
         <w:t xml:space="preserve">    int</w:t>
       </w:r>
       <w:r>
@@ -29818,17 +32400,15 @@
           <w:color w:val="000000"/>
           <w:sz w:val="18"/>
           <w:szCs w:val="18"/>
-          <w:lang w:val="en-US"/>
-        </w:rPr>
-      </w:pPr>
-      <w:r>
-        <w:rPr>
-          <w:rFonts w:ascii="Times New Roman" w:eastAsia="Times New Roman" w:hAnsi="Times New Roman" w:cs="Times New Roman"/>
-          <w:color w:val="000000"/>
-          <w:sz w:val="18"/>
-          <w:szCs w:val="18"/>
-        </w:rPr>
-        <w:lastRenderedPageBreak/>
+        </w:rPr>
+      </w:pPr>
+      <w:r>
+        <w:rPr>
+          <w:rFonts w:ascii="Times New Roman" w:eastAsia="Times New Roman" w:hAnsi="Times New Roman" w:cs="Times New Roman"/>
+          <w:color w:val="000000"/>
+          <w:sz w:val="18"/>
+          <w:szCs w:val="18"/>
+        </w:rPr>
         <w:t xml:space="preserve">    </w:t>
       </w:r>
       <w:proofErr w:type="spellStart"/>
@@ -29850,7 +32430,6 @@
           <w:color w:val="000000"/>
           <w:sz w:val="18"/>
           <w:szCs w:val="18"/>
-          <w:lang w:val="en-US"/>
         </w:rPr>
         <w:t>(</w:t>
       </w:r>
@@ -29861,9 +32440,46 @@
           <w:color w:val="000000"/>
           <w:sz w:val="18"/>
           <w:szCs w:val="18"/>
-          <w:lang w:val="en-US"/>
-        </w:rPr>
-        <w:t>"%d", &amp;SIZE);</w:t>
+        </w:rPr>
+        <w:t>"%</w:t>
+      </w:r>
+      <w:r>
+        <w:rPr>
+          <w:rFonts w:ascii="Times New Roman" w:eastAsia="Times New Roman" w:hAnsi="Times New Roman" w:cs="Times New Roman"/>
+          <w:color w:val="000000"/>
+          <w:sz w:val="18"/>
+          <w:szCs w:val="18"/>
+          <w:lang w:val="en-US"/>
+        </w:rPr>
+        <w:t>d</w:t>
+      </w:r>
+      <w:r>
+        <w:rPr>
+          <w:rFonts w:ascii="Times New Roman" w:eastAsia="Times New Roman" w:hAnsi="Times New Roman" w:cs="Times New Roman"/>
+          <w:color w:val="000000"/>
+          <w:sz w:val="18"/>
+          <w:szCs w:val="18"/>
+        </w:rPr>
+        <w:t>", &amp;</w:t>
+      </w:r>
+      <w:r>
+        <w:rPr>
+          <w:rFonts w:ascii="Times New Roman" w:eastAsia="Times New Roman" w:hAnsi="Times New Roman" w:cs="Times New Roman"/>
+          <w:color w:val="000000"/>
+          <w:sz w:val="18"/>
+          <w:szCs w:val="18"/>
+          <w:lang w:val="en-US"/>
+        </w:rPr>
+        <w:t>SIZE</w:t>
+      </w:r>
+      <w:r>
+        <w:rPr>
+          <w:rFonts w:ascii="Times New Roman" w:eastAsia="Times New Roman" w:hAnsi="Times New Roman" w:cs="Times New Roman"/>
+          <w:color w:val="000000"/>
+          <w:sz w:val="18"/>
+          <w:szCs w:val="18"/>
+        </w:rPr>
+        <w:t>);</w:t>
       </w:r>
     </w:p>
     <w:p>
@@ -29892,9 +32508,18 @@
           <w:color w:val="000000"/>
           <w:sz w:val="18"/>
           <w:szCs w:val="18"/>
-          <w:lang w:val="en-US"/>
-        </w:rPr>
-        <w:t xml:space="preserve">    int* </w:t>
+        </w:rPr>
+        <w:t xml:space="preserve">    </w:t>
+      </w:r>
+      <w:r>
+        <w:rPr>
+          <w:rFonts w:ascii="Times New Roman" w:eastAsia="Times New Roman" w:hAnsi="Times New Roman" w:cs="Times New Roman"/>
+          <w:color w:val="000000"/>
+          <w:sz w:val="18"/>
+          <w:szCs w:val="18"/>
+          <w:lang w:val="en-US"/>
+        </w:rPr>
+        <w:t xml:space="preserve">int* </w:t>
       </w:r>
       <w:proofErr w:type="spellStart"/>
       <w:r>
@@ -30545,6 +33170,7 @@
           <w:color w:val="000000"/>
           <w:sz w:val="18"/>
           <w:szCs w:val="18"/>
+          <w:lang w:val="en-US"/>
         </w:rPr>
       </w:pPr>
       <w:r>
@@ -30575,6 +33201,7 @@
           <w:color w:val="000000"/>
           <w:sz w:val="18"/>
           <w:szCs w:val="18"/>
+          <w:lang w:val="en-US"/>
         </w:rPr>
         <w:t>("**********************************************\</w:t>
       </w:r>
@@ -30594,9 +33221,22 @@
           <w:color w:val="000000"/>
           <w:sz w:val="18"/>
           <w:szCs w:val="18"/>
-        </w:rPr>
-        <w:t>");</w:t>
-      </w:r>
+          <w:lang w:val="en-US"/>
+        </w:rPr>
+        <w:t>"</w:t>
+      </w:r>
+      <w:proofErr w:type="gramStart"/>
+      <w:r>
+        <w:rPr>
+          <w:rFonts w:ascii="Times New Roman" w:eastAsia="Times New Roman" w:hAnsi="Times New Roman" w:cs="Times New Roman"/>
+          <w:color w:val="000000"/>
+          <w:sz w:val="18"/>
+          <w:szCs w:val="18"/>
+          <w:lang w:val="en-US"/>
+        </w:rPr>
+        <w:t>);</w:t>
+      </w:r>
+      <w:proofErr w:type="gramEnd"/>
     </w:p>
     <w:p>
       <w:pPr>
@@ -30623,6 +33263,7 @@
           <w:color w:val="000000"/>
           <w:sz w:val="18"/>
           <w:szCs w:val="18"/>
+          <w:lang w:val="en-US"/>
         </w:rPr>
         <w:t xml:space="preserve">        </w:t>
       </w:r>
@@ -31545,7 +34186,6 @@
           <w:color w:val="000000"/>
           <w:sz w:val="18"/>
           <w:szCs w:val="18"/>
-          <w:lang w:val="en-US"/>
         </w:rPr>
       </w:pPr>
       <w:r>
@@ -31577,7 +34217,6 @@
           <w:color w:val="000000"/>
           <w:sz w:val="18"/>
           <w:szCs w:val="18"/>
-          <w:lang w:val="en-US"/>
         </w:rPr>
         <w:t>(</w:t>
       </w:r>
@@ -31588,7 +34227,6 @@
           <w:color w:val="000000"/>
           <w:sz w:val="18"/>
           <w:szCs w:val="18"/>
-          <w:lang w:val="en-US"/>
         </w:rPr>
         <w:t>"</w:t>
       </w:r>
@@ -31607,7 +34245,6 @@
           <w:color w:val="000000"/>
           <w:sz w:val="18"/>
           <w:szCs w:val="18"/>
-          <w:lang w:val="en-US"/>
         </w:rPr>
         <w:t xml:space="preserve"> </w:t>
       </w:r>
@@ -31626,7 +34263,6 @@
           <w:color w:val="000000"/>
           <w:sz w:val="18"/>
           <w:szCs w:val="18"/>
-          <w:lang w:val="en-US"/>
         </w:rPr>
         <w:t xml:space="preserve"> </w:t>
       </w:r>
@@ -31645,7 +34281,6 @@
           <w:color w:val="000000"/>
           <w:sz w:val="18"/>
           <w:szCs w:val="18"/>
-          <w:lang w:val="en-US"/>
         </w:rPr>
         <w:t>\</w:t>
       </w:r>
@@ -31665,7 +34300,6 @@
           <w:color w:val="000000"/>
           <w:sz w:val="18"/>
           <w:szCs w:val="18"/>
-          <w:lang w:val="en-US"/>
         </w:rPr>
         <w:t>");</w:t>
       </w:r>
@@ -31696,7 +34330,6 @@
           <w:color w:val="000000"/>
           <w:sz w:val="18"/>
           <w:szCs w:val="18"/>
-          <w:lang w:val="en-US"/>
         </w:rPr>
         <w:t xml:space="preserve">            </w:t>
       </w:r>
@@ -32089,7 +34722,6 @@
           <w:color w:val="000000"/>
           <w:sz w:val="18"/>
           <w:szCs w:val="18"/>
-          <w:lang w:val="en-US"/>
         </w:rPr>
       </w:pPr>
       <w:r>
@@ -32121,7 +34753,6 @@
           <w:color w:val="000000"/>
           <w:sz w:val="18"/>
           <w:szCs w:val="18"/>
-          <w:lang w:val="en-US"/>
         </w:rPr>
         <w:t>(</w:t>
       </w:r>
@@ -32132,7 +34763,6 @@
           <w:color w:val="000000"/>
           <w:sz w:val="18"/>
           <w:szCs w:val="18"/>
-          <w:lang w:val="en-US"/>
         </w:rPr>
         <w:t xml:space="preserve">"* 1. </w:t>
       </w:r>
@@ -32151,7 +34781,6 @@
           <w:color w:val="000000"/>
           <w:sz w:val="18"/>
           <w:szCs w:val="18"/>
-          <w:lang w:val="en-US"/>
         </w:rPr>
         <w:t>.                             *\</w:t>
       </w:r>
@@ -32171,7 +34800,6 @@
           <w:color w:val="000000"/>
           <w:sz w:val="18"/>
           <w:szCs w:val="18"/>
-          <w:lang w:val="en-US"/>
         </w:rPr>
         <w:t>");</w:t>
       </w:r>
@@ -32201,7 +34829,6 @@
           <w:color w:val="000000"/>
           <w:sz w:val="18"/>
           <w:szCs w:val="18"/>
-          <w:lang w:val="en-US"/>
         </w:rPr>
         <w:t xml:space="preserve">            </w:t>
       </w:r>
@@ -32718,7 +35345,6 @@
           <w:color w:val="000000"/>
           <w:sz w:val="18"/>
           <w:szCs w:val="18"/>
-          <w:lang w:val="en-US"/>
         </w:rPr>
       </w:pPr>
       <w:r>
@@ -32749,7 +35375,6 @@
           <w:color w:val="000000"/>
           <w:sz w:val="18"/>
           <w:szCs w:val="18"/>
-          <w:lang w:val="en-US"/>
         </w:rPr>
         <w:t>(</w:t>
       </w:r>
@@ -32760,7 +35385,6 @@
           <w:color w:val="000000"/>
           <w:sz w:val="18"/>
           <w:szCs w:val="18"/>
-          <w:lang w:val="en-US"/>
         </w:rPr>
         <w:t>);</w:t>
       </w:r>
@@ -32791,7 +35415,6 @@
           <w:color w:val="000000"/>
           <w:sz w:val="18"/>
           <w:szCs w:val="18"/>
-          <w:lang w:val="en-US"/>
         </w:rPr>
         <w:t xml:space="preserve">                </w:t>
       </w:r>
@@ -33004,29 +35627,7 @@
           <w:szCs w:val="18"/>
           <w:lang w:val="en-US"/>
         </w:rPr>
-        <w:t xml:space="preserve"> </w:t>
-      </w:r>
-      <w:proofErr w:type="spellStart"/>
-      <w:r>
-        <w:rPr>
-          <w:rFonts w:ascii="Times New Roman" w:eastAsia="Times New Roman" w:hAnsi="Times New Roman" w:cs="Times New Roman"/>
-          <w:color w:val="000000"/>
-          <w:sz w:val="18"/>
-          <w:szCs w:val="18"/>
-          <w:lang w:val="en-US"/>
-        </w:rPr>
-        <w:t>символ</w:t>
-      </w:r>
-      <w:proofErr w:type="spellEnd"/>
-      <w:r>
-        <w:rPr>
-          <w:rFonts w:ascii="Times New Roman" w:eastAsia="Times New Roman" w:hAnsi="Times New Roman" w:cs="Times New Roman"/>
-          <w:color w:val="000000"/>
-          <w:sz w:val="18"/>
-          <w:szCs w:val="18"/>
-          <w:lang w:val="en-US"/>
-        </w:rPr>
-        <w:t xml:space="preserve"> </w:t>
+        <w:t xml:space="preserve"> символ </w:t>
       </w:r>
       <w:proofErr w:type="spellStart"/>
       <w:r>
@@ -33869,29 +36470,7 @@
           <w:szCs w:val="18"/>
           <w:lang w:val="en-US"/>
         </w:rPr>
-        <w:t xml:space="preserve"> </w:t>
-      </w:r>
-      <w:proofErr w:type="spellStart"/>
-      <w:r>
-        <w:rPr>
-          <w:rFonts w:ascii="Times New Roman" w:eastAsia="Times New Roman" w:hAnsi="Times New Roman" w:cs="Times New Roman"/>
-          <w:color w:val="000000"/>
-          <w:sz w:val="18"/>
-          <w:szCs w:val="18"/>
-          <w:lang w:val="en-US"/>
-        </w:rPr>
-        <w:t>символ</w:t>
-      </w:r>
-      <w:proofErr w:type="spellEnd"/>
-      <w:r>
-        <w:rPr>
-          <w:rFonts w:ascii="Times New Roman" w:eastAsia="Times New Roman" w:hAnsi="Times New Roman" w:cs="Times New Roman"/>
-          <w:color w:val="000000"/>
-          <w:sz w:val="18"/>
-          <w:szCs w:val="18"/>
-          <w:lang w:val="en-US"/>
-        </w:rPr>
-        <w:t xml:space="preserve"> </w:t>
+        <w:t xml:space="preserve"> символ </w:t>
       </w:r>
       <w:proofErr w:type="spellStart"/>
       <w:r>
@@ -34135,6 +36714,7 @@
           <w:szCs w:val="18"/>
           <w:lang w:val="en-US"/>
         </w:rPr>
+        <w:lastRenderedPageBreak/>
         <w:t xml:space="preserve">            case 4:</w:t>
       </w:r>
     </w:p>
@@ -34369,7 +36949,6 @@
           <w:szCs w:val="18"/>
           <w:lang w:val="en-US"/>
         </w:rPr>
-        <w:lastRenderedPageBreak/>
         <w:t xml:space="preserve">            for (int </w:t>
       </w:r>
       <w:proofErr w:type="spellStart"/>
@@ -35184,6 +37763,7 @@
           <w:color w:val="000000"/>
           <w:sz w:val="18"/>
           <w:szCs w:val="18"/>
+          <w:lang w:val="en-US"/>
         </w:rPr>
       </w:pPr>
       <w:r>
@@ -35225,7 +37805,17 @@
           <w:sz w:val="18"/>
           <w:szCs w:val="18"/>
         </w:rPr>
-        <w:t>"* 4. Чтение файла.                           *\</w:t>
+        <w:t xml:space="preserve">"* 4. Чтение файла.                           </w:t>
+      </w:r>
+      <w:r>
+        <w:rPr>
+          <w:rFonts w:ascii="Times New Roman" w:eastAsia="Times New Roman" w:hAnsi="Times New Roman" w:cs="Times New Roman"/>
+          <w:color w:val="000000"/>
+          <w:sz w:val="18"/>
+          <w:szCs w:val="18"/>
+          <w:lang w:val="en-US"/>
+        </w:rPr>
+        <w:t>*\</w:t>
       </w:r>
       <w:r>
         <w:rPr>
@@ -35243,9 +37833,22 @@
           <w:color w:val="000000"/>
           <w:sz w:val="18"/>
           <w:szCs w:val="18"/>
-        </w:rPr>
-        <w:t>");</w:t>
-      </w:r>
+          <w:lang w:val="en-US"/>
+        </w:rPr>
+        <w:t>"</w:t>
+      </w:r>
+      <w:proofErr w:type="gramStart"/>
+      <w:r>
+        <w:rPr>
+          <w:rFonts w:ascii="Times New Roman" w:eastAsia="Times New Roman" w:hAnsi="Times New Roman" w:cs="Times New Roman"/>
+          <w:color w:val="000000"/>
+          <w:sz w:val="18"/>
+          <w:szCs w:val="18"/>
+          <w:lang w:val="en-US"/>
+        </w:rPr>
+        <w:t>);</w:t>
+      </w:r>
+      <w:proofErr w:type="gramEnd"/>
     </w:p>
     <w:p>
       <w:pPr>
@@ -35273,6 +37876,7 @@
           <w:color w:val="000000"/>
           <w:sz w:val="18"/>
           <w:szCs w:val="18"/>
+          <w:lang w:val="en-US"/>
         </w:rPr>
         <w:t xml:space="preserve">            </w:t>
       </w:r>
@@ -35295,6 +37899,7 @@
           <w:color w:val="000000"/>
           <w:sz w:val="18"/>
           <w:szCs w:val="18"/>
+          <w:lang w:val="en-US"/>
         </w:rPr>
         <w:t>(</w:t>
       </w:r>
@@ -35305,8 +37910,66 @@
           <w:color w:val="000000"/>
           <w:sz w:val="18"/>
           <w:szCs w:val="18"/>
-        </w:rPr>
-        <w:t xml:space="preserve">"* 5. Вернуться в меню.                       </w:t>
+          <w:lang w:val="en-US"/>
+        </w:rPr>
+        <w:t xml:space="preserve">"* 5. </w:t>
+      </w:r>
+      <w:r>
+        <w:rPr>
+          <w:rFonts w:ascii="Times New Roman" w:eastAsia="Times New Roman" w:hAnsi="Times New Roman" w:cs="Times New Roman"/>
+          <w:color w:val="000000"/>
+          <w:sz w:val="18"/>
+          <w:szCs w:val="18"/>
+        </w:rPr>
+        <w:t>Вернуться</w:t>
+      </w:r>
+      <w:r>
+        <w:rPr>
+          <w:rFonts w:ascii="Times New Roman" w:eastAsia="Times New Roman" w:hAnsi="Times New Roman" w:cs="Times New Roman"/>
+          <w:color w:val="000000"/>
+          <w:sz w:val="18"/>
+          <w:szCs w:val="18"/>
+          <w:lang w:val="en-US"/>
+        </w:rPr>
+        <w:t xml:space="preserve"> </w:t>
+      </w:r>
+      <w:r>
+        <w:rPr>
+          <w:rFonts w:ascii="Times New Roman" w:eastAsia="Times New Roman" w:hAnsi="Times New Roman" w:cs="Times New Roman"/>
+          <w:color w:val="000000"/>
+          <w:sz w:val="18"/>
+          <w:szCs w:val="18"/>
+        </w:rPr>
+        <w:t>в</w:t>
+      </w:r>
+      <w:r>
+        <w:rPr>
+          <w:rFonts w:ascii="Times New Roman" w:eastAsia="Times New Roman" w:hAnsi="Times New Roman" w:cs="Times New Roman"/>
+          <w:color w:val="000000"/>
+          <w:sz w:val="18"/>
+          <w:szCs w:val="18"/>
+          <w:lang w:val="en-US"/>
+        </w:rPr>
+        <w:t xml:space="preserve"> </w:t>
+      </w:r>
+      <w:r>
+        <w:rPr>
+          <w:rFonts w:ascii="Times New Roman" w:eastAsia="Times New Roman" w:hAnsi="Times New Roman" w:cs="Times New Roman"/>
+          <w:color w:val="000000"/>
+          <w:sz w:val="18"/>
+          <w:szCs w:val="18"/>
+        </w:rPr>
+        <w:t>меню</w:t>
+      </w:r>
+      <w:r>
+        <w:rPr>
+          <w:rFonts w:ascii="Times New Roman" w:eastAsia="Times New Roman" w:hAnsi="Times New Roman" w:cs="Times New Roman"/>
+          <w:color w:val="000000"/>
+          <w:sz w:val="18"/>
+          <w:szCs w:val="18"/>
+          <w:lang w:val="en-US"/>
+        </w:rPr>
+        <w:t xml:space="preserve">.                       </w:t>
       </w:r>
       <w:r>
         <w:rPr>
@@ -36176,7 +38839,6 @@
           <w:color w:val="000000"/>
           <w:sz w:val="18"/>
           <w:szCs w:val="18"/>
-          <w:lang w:val="en-US"/>
         </w:rPr>
       </w:pPr>
       <w:r>
@@ -36208,7 +38870,6 @@
           <w:color w:val="000000"/>
           <w:sz w:val="18"/>
           <w:szCs w:val="18"/>
-          <w:lang w:val="en-US"/>
         </w:rPr>
         <w:t>(</w:t>
       </w:r>
@@ -36219,7 +38880,6 @@
           <w:color w:val="000000"/>
           <w:sz w:val="18"/>
           <w:szCs w:val="18"/>
-          <w:lang w:val="en-US"/>
         </w:rPr>
         <w:t>"</w:t>
       </w:r>
@@ -36238,7 +38898,6 @@
           <w:color w:val="000000"/>
           <w:sz w:val="18"/>
           <w:szCs w:val="18"/>
-          <w:lang w:val="en-US"/>
         </w:rPr>
         <w:t xml:space="preserve"> </w:t>
       </w:r>
@@ -36257,7 +38916,6 @@
           <w:color w:val="000000"/>
           <w:sz w:val="18"/>
           <w:szCs w:val="18"/>
-          <w:lang w:val="en-US"/>
         </w:rPr>
         <w:t xml:space="preserve"> </w:t>
       </w:r>
@@ -36276,7 +38934,6 @@
           <w:color w:val="000000"/>
           <w:sz w:val="18"/>
           <w:szCs w:val="18"/>
-          <w:lang w:val="en-US"/>
         </w:rPr>
         <w:t>\</w:t>
       </w:r>
@@ -36296,7 +38953,6 @@
           <w:color w:val="000000"/>
           <w:sz w:val="18"/>
           <w:szCs w:val="18"/>
-          <w:lang w:val="en-US"/>
         </w:rPr>
         <w:t>");</w:t>
       </w:r>
@@ -36327,10 +38983,10 @@
           <w:color w:val="000000"/>
           <w:sz w:val="18"/>
           <w:szCs w:val="18"/>
-          <w:lang w:val="en-US"/>
         </w:rPr>
         <w:t xml:space="preserve">                    </w:t>
       </w:r>
+      <w:proofErr w:type="gramStart"/>
       <w:r>
         <w:rPr>
           <w:rFonts w:ascii="Times New Roman" w:eastAsia="Times New Roman" w:hAnsi="Times New Roman" w:cs="Times New Roman"/>
@@ -36341,6 +38997,7 @@
         </w:rPr>
         <w:t>continue;</w:t>
       </w:r>
+      <w:proofErr w:type="gramEnd"/>
     </w:p>
     <w:p>
       <w:pPr>
@@ -36648,29 +39305,7 @@
           <w:szCs w:val="18"/>
           <w:lang w:val="en-US"/>
         </w:rPr>
-        <w:t xml:space="preserve"> &lt; SIZE; </w:t>
-      </w:r>
-      <w:proofErr w:type="spellStart"/>
-      <w:r>
-        <w:rPr>
-          <w:rFonts w:ascii="Times New Roman" w:eastAsia="Times New Roman" w:hAnsi="Times New Roman" w:cs="Times New Roman"/>
-          <w:color w:val="000000"/>
-          <w:sz w:val="18"/>
-          <w:szCs w:val="18"/>
-          <w:lang w:val="en-US"/>
-        </w:rPr>
-        <w:t>i</w:t>
-      </w:r>
-      <w:proofErr w:type="spellEnd"/>
-      <w:r>
-        <w:rPr>
-          <w:rFonts w:ascii="Times New Roman" w:eastAsia="Times New Roman" w:hAnsi="Times New Roman" w:cs="Times New Roman"/>
-          <w:color w:val="000000"/>
-          <w:sz w:val="18"/>
-          <w:szCs w:val="18"/>
-          <w:lang w:val="en-US"/>
-        </w:rPr>
-        <w:t>++)</w:t>
+        <w:t xml:space="preserve"> &lt; SIZE; i++)</w:t>
       </w:r>
     </w:p>
     <w:p>
@@ -36766,29 +39401,7 @@
           <w:szCs w:val="18"/>
           <w:lang w:val="en-US"/>
         </w:rPr>
-        <w:t xml:space="preserve">temp, </w:t>
-      </w:r>
-      <w:proofErr w:type="spellStart"/>
-      <w:r>
-        <w:rPr>
-          <w:rFonts w:ascii="Times New Roman" w:eastAsia="Times New Roman" w:hAnsi="Times New Roman" w:cs="Times New Roman"/>
-          <w:color w:val="000000"/>
-          <w:sz w:val="18"/>
-          <w:szCs w:val="18"/>
-          <w:lang w:val="en-US"/>
-        </w:rPr>
-        <w:t>i</w:t>
-      </w:r>
-      <w:proofErr w:type="spellEnd"/>
-      <w:r>
-        <w:rPr>
-          <w:rFonts w:ascii="Times New Roman" w:eastAsia="Times New Roman" w:hAnsi="Times New Roman" w:cs="Times New Roman"/>
-          <w:color w:val="000000"/>
-          <w:sz w:val="18"/>
-          <w:szCs w:val="18"/>
-          <w:lang w:val="en-US"/>
-        </w:rPr>
-        <w:t>);</w:t>
+        <w:t>temp, i);</w:t>
       </w:r>
     </w:p>
     <w:p>
@@ -37066,29 +39679,7 @@
           <w:szCs w:val="18"/>
           <w:lang w:val="en-US"/>
         </w:rPr>
-        <w:t>] = temp[</w:t>
-      </w:r>
-      <w:proofErr w:type="spellStart"/>
-      <w:r>
-        <w:rPr>
-          <w:rFonts w:ascii="Times New Roman" w:eastAsia="Times New Roman" w:hAnsi="Times New Roman" w:cs="Times New Roman"/>
-          <w:color w:val="000000"/>
-          <w:sz w:val="18"/>
-          <w:szCs w:val="18"/>
-          <w:lang w:val="en-US"/>
-        </w:rPr>
-        <w:t>i</w:t>
-      </w:r>
-      <w:proofErr w:type="spellEnd"/>
-      <w:r>
-        <w:rPr>
-          <w:rFonts w:ascii="Times New Roman" w:eastAsia="Times New Roman" w:hAnsi="Times New Roman" w:cs="Times New Roman"/>
-          <w:color w:val="000000"/>
-          <w:sz w:val="18"/>
-          <w:szCs w:val="18"/>
-          <w:lang w:val="en-US"/>
-        </w:rPr>
-        <w:t>];</w:t>
+        <w:t>] = temp[i];</w:t>
       </w:r>
     </w:p>
     <w:p>
@@ -38278,6 +40869,7 @@
           <w:sz w:val="18"/>
           <w:szCs w:val="18"/>
         </w:rPr>
+        <w:lastRenderedPageBreak/>
         <w:t xml:space="preserve">                </w:t>
       </w:r>
       <w:r>
@@ -38587,7 +41179,6 @@
           <w:szCs w:val="18"/>
           <w:lang w:val="en-US"/>
         </w:rPr>
-        <w:lastRenderedPageBreak/>
         <w:t xml:space="preserve">                </w:t>
       </w:r>
       <w:proofErr w:type="spellStart"/>
@@ -39906,6 +42497,7 @@
           <w:color w:val="000000"/>
           <w:sz w:val="18"/>
           <w:szCs w:val="18"/>
+          <w:lang w:val="en-US"/>
         </w:rPr>
       </w:pPr>
       <w:r>
@@ -39924,9 +42516,22 @@
           <w:color w:val="000000"/>
           <w:sz w:val="18"/>
           <w:szCs w:val="18"/>
-        </w:rPr>
-        <w:t xml:space="preserve"> = 0;</w:t>
-      </w:r>
+          <w:lang w:val="en-US"/>
+        </w:rPr>
+        <w:t xml:space="preserve"> = </w:t>
+      </w:r>
+      <w:proofErr w:type="gramStart"/>
+      <w:r>
+        <w:rPr>
+          <w:rFonts w:ascii="Times New Roman" w:eastAsia="Times New Roman" w:hAnsi="Times New Roman" w:cs="Times New Roman"/>
+          <w:color w:val="000000"/>
+          <w:sz w:val="18"/>
+          <w:szCs w:val="18"/>
+          <w:lang w:val="en-US"/>
+        </w:rPr>
+        <w:t>0;</w:t>
+      </w:r>
+      <w:proofErr w:type="gramEnd"/>
     </w:p>
     <w:p>
       <w:pPr>
@@ -39945,14 +42550,16 @@
           <w:color w:val="000000"/>
           <w:sz w:val="18"/>
           <w:szCs w:val="18"/>
-        </w:rPr>
-      </w:pPr>
-      <w:r>
-        <w:rPr>
-          <w:rFonts w:ascii="Times New Roman" w:eastAsia="Times New Roman" w:hAnsi="Times New Roman" w:cs="Times New Roman"/>
-          <w:color w:val="000000"/>
-          <w:sz w:val="18"/>
-          <w:szCs w:val="18"/>
+          <w:lang w:val="en-US"/>
+        </w:rPr>
+      </w:pPr>
+      <w:r>
+        <w:rPr>
+          <w:rFonts w:ascii="Times New Roman" w:eastAsia="Times New Roman" w:hAnsi="Times New Roman" w:cs="Times New Roman"/>
+          <w:color w:val="000000"/>
+          <w:sz w:val="18"/>
+          <w:szCs w:val="18"/>
+          <w:lang w:val="en-US"/>
         </w:rPr>
         <w:t xml:space="preserve">            </w:t>
       </w:r>
@@ -39974,6 +42581,7 @@
           <w:color w:val="000000"/>
           <w:sz w:val="18"/>
           <w:szCs w:val="18"/>
+          <w:lang w:val="en-US"/>
         </w:rPr>
         <w:t>("**********************************************\</w:t>
       </w:r>
@@ -39993,9 +42601,22 @@
           <w:color w:val="000000"/>
           <w:sz w:val="18"/>
           <w:szCs w:val="18"/>
-        </w:rPr>
-        <w:t>");</w:t>
-      </w:r>
+          <w:lang w:val="en-US"/>
+        </w:rPr>
+        <w:t>"</w:t>
+      </w:r>
+      <w:proofErr w:type="gramStart"/>
+      <w:r>
+        <w:rPr>
+          <w:rFonts w:ascii="Times New Roman" w:eastAsia="Times New Roman" w:hAnsi="Times New Roman" w:cs="Times New Roman"/>
+          <w:color w:val="000000"/>
+          <w:sz w:val="18"/>
+          <w:szCs w:val="18"/>
+          <w:lang w:val="en-US"/>
+        </w:rPr>
+        <w:t>);</w:t>
+      </w:r>
+      <w:proofErr w:type="gramEnd"/>
     </w:p>
     <w:p>
       <w:pPr>
@@ -40014,14 +42635,16 @@
           <w:color w:val="000000"/>
           <w:sz w:val="18"/>
           <w:szCs w:val="18"/>
-        </w:rPr>
-      </w:pPr>
-      <w:r>
-        <w:rPr>
-          <w:rFonts w:ascii="Times New Roman" w:eastAsia="Times New Roman" w:hAnsi="Times New Roman" w:cs="Times New Roman"/>
-          <w:color w:val="000000"/>
-          <w:sz w:val="18"/>
-          <w:szCs w:val="18"/>
+          <w:lang w:val="en-US"/>
+        </w:rPr>
+      </w:pPr>
+      <w:r>
+        <w:rPr>
+          <w:rFonts w:ascii="Times New Roman" w:eastAsia="Times New Roman" w:hAnsi="Times New Roman" w:cs="Times New Roman"/>
+          <w:color w:val="000000"/>
+          <w:sz w:val="18"/>
+          <w:szCs w:val="18"/>
+          <w:lang w:val="en-US"/>
         </w:rPr>
         <w:t xml:space="preserve">            </w:t>
       </w:r>
@@ -40044,6 +42667,7 @@
           <w:color w:val="000000"/>
           <w:sz w:val="18"/>
           <w:szCs w:val="18"/>
+          <w:lang w:val="en-US"/>
         </w:rPr>
         <w:t>(</w:t>
       </w:r>
@@ -40054,8 +42678,47 @@
           <w:color w:val="000000"/>
           <w:sz w:val="18"/>
           <w:szCs w:val="18"/>
-        </w:rPr>
-        <w:t>"*             Сортировать по                 *\</w:t>
+          <w:lang w:val="en-US"/>
+        </w:rPr>
+        <w:t xml:space="preserve">"*             </w:t>
+      </w:r>
+      <w:r>
+        <w:rPr>
+          <w:rFonts w:ascii="Times New Roman" w:eastAsia="Times New Roman" w:hAnsi="Times New Roman" w:cs="Times New Roman"/>
+          <w:color w:val="000000"/>
+          <w:sz w:val="18"/>
+          <w:szCs w:val="18"/>
+        </w:rPr>
+        <w:t>Сортировать</w:t>
+      </w:r>
+      <w:r>
+        <w:rPr>
+          <w:rFonts w:ascii="Times New Roman" w:eastAsia="Times New Roman" w:hAnsi="Times New Roman" w:cs="Times New Roman"/>
+          <w:color w:val="000000"/>
+          <w:sz w:val="18"/>
+          <w:szCs w:val="18"/>
+          <w:lang w:val="en-US"/>
+        </w:rPr>
+        <w:t xml:space="preserve"> </w:t>
+      </w:r>
+      <w:r>
+        <w:rPr>
+          <w:rFonts w:ascii="Times New Roman" w:eastAsia="Times New Roman" w:hAnsi="Times New Roman" w:cs="Times New Roman"/>
+          <w:color w:val="000000"/>
+          <w:sz w:val="18"/>
+          <w:szCs w:val="18"/>
+        </w:rPr>
+        <w:t>по</w:t>
+      </w:r>
+      <w:r>
+        <w:rPr>
+          <w:rFonts w:ascii="Times New Roman" w:eastAsia="Times New Roman" w:hAnsi="Times New Roman" w:cs="Times New Roman"/>
+          <w:color w:val="000000"/>
+          <w:sz w:val="18"/>
+          <w:szCs w:val="18"/>
+          <w:lang w:val="en-US"/>
+        </w:rPr>
+        <w:t xml:space="preserve">                 *\</w:t>
       </w:r>
       <w:r>
         <w:rPr>
@@ -40073,6 +42736,7 @@
           <w:color w:val="000000"/>
           <w:sz w:val="18"/>
           <w:szCs w:val="18"/>
+          <w:lang w:val="en-US"/>
         </w:rPr>
         <w:t>");</w:t>
       </w:r>
@@ -40094,14 +42758,16 @@
           <w:color w:val="000000"/>
           <w:sz w:val="18"/>
           <w:szCs w:val="18"/>
-        </w:rPr>
-      </w:pPr>
-      <w:r>
-        <w:rPr>
-          <w:rFonts w:ascii="Times New Roman" w:eastAsia="Times New Roman" w:hAnsi="Times New Roman" w:cs="Times New Roman"/>
-          <w:color w:val="000000"/>
-          <w:sz w:val="18"/>
-          <w:szCs w:val="18"/>
+          <w:lang w:val="en-US"/>
+        </w:rPr>
+      </w:pPr>
+      <w:r>
+        <w:rPr>
+          <w:rFonts w:ascii="Times New Roman" w:eastAsia="Times New Roman" w:hAnsi="Times New Roman" w:cs="Times New Roman"/>
+          <w:color w:val="000000"/>
+          <w:sz w:val="18"/>
+          <w:szCs w:val="18"/>
+          <w:lang w:val="en-US"/>
         </w:rPr>
         <w:t xml:space="preserve">            </w:t>
       </w:r>
@@ -40123,6 +42789,7 @@
           <w:color w:val="000000"/>
           <w:sz w:val="18"/>
           <w:szCs w:val="18"/>
+          <w:lang w:val="en-US"/>
         </w:rPr>
         <w:t>("**********************************************\</w:t>
       </w:r>
@@ -40142,9 +42809,22 @@
           <w:color w:val="000000"/>
           <w:sz w:val="18"/>
           <w:szCs w:val="18"/>
-        </w:rPr>
-        <w:t>");</w:t>
-      </w:r>
+          <w:lang w:val="en-US"/>
+        </w:rPr>
+        <w:t>"</w:t>
+      </w:r>
+      <w:proofErr w:type="gramStart"/>
+      <w:r>
+        <w:rPr>
+          <w:rFonts w:ascii="Times New Roman" w:eastAsia="Times New Roman" w:hAnsi="Times New Roman" w:cs="Times New Roman"/>
+          <w:color w:val="000000"/>
+          <w:sz w:val="18"/>
+          <w:szCs w:val="18"/>
+          <w:lang w:val="en-US"/>
+        </w:rPr>
+        <w:t>);</w:t>
+      </w:r>
+      <w:proofErr w:type="gramEnd"/>
     </w:p>
     <w:p>
       <w:pPr>
@@ -40171,6 +42851,7 @@
           <w:color w:val="000000"/>
           <w:sz w:val="18"/>
           <w:szCs w:val="18"/>
+          <w:lang w:val="en-US"/>
         </w:rPr>
         <w:t xml:space="preserve">            </w:t>
       </w:r>
@@ -41772,6 +44453,7 @@
           <w:szCs w:val="18"/>
           <w:lang w:val="en-US"/>
         </w:rPr>
+        <w:lastRenderedPageBreak/>
         <w:t xml:space="preserve">    free(</w:t>
       </w:r>
       <w:proofErr w:type="spellStart"/>
@@ -41828,8 +44510,8 @@
       </w:r>
     </w:p>
     <w:sectPr>
-      <w:footerReference w:type="default" r:id="rId45"/>
-      <w:footerReference w:type="first" r:id="rId46"/>
+      <w:footerReference w:type="default" r:id="rId47"/>
+      <w:footerReference w:type="first" r:id="rId48"/>
       <w:pgSz w:w="11900" w:h="16820"/>
       <w:pgMar w:top="1134" w:right="851" w:bottom="1134" w:left="1701" w:header="0" w:footer="720" w:gutter="0"/>
       <w:pgNumType w:start="1"/>
@@ -41842,7 +44524,7 @@
 </file>
 
 <file path=word/comments.xml><?xml version="1.0" encoding="utf-8"?>
-<w:comments xmlns:wpc="http://schemas.microsoft.com/office/word/2010/wordprocessingCanvas" xmlns:cx="http://schemas.microsoft.com/office/drawing/2014/chartex" xmlns:cx1="http://schemas.microsoft.com/office/drawing/2015/9/8/chartex" xmlns:cx2="http://schemas.microsoft.com/office/drawing/2015/10/21/chartex" xmlns:cx3="http://schemas.microsoft.com/office/drawing/2016/5/9/chartex" xmlns:cx4="http://schemas.microsoft.com/office/drawing/2016/5/10/chartex" xmlns:cx5="http://schemas.microsoft.com/office/drawing/2016/5/11/chartex" xmlns:cx6="http://schemas.microsoft.com/office/drawing/2016/5/12/chartex" xmlns:cx7="http://schemas.microsoft.com/office/drawing/2016/5/13/chartex" xmlns:cx8="http://schemas.microsoft.com/office/drawing/2016/5/14/chartex" xmlns:mc="http://schemas.openxmlformats.org/markup-compatibility/2006" xmlns:aink="http://schemas.microsoft.com/office/drawing/2016/ink" xmlns:am3d="http://schemas.microsoft.com/office/drawing/2017/model3d" xmlns:o="urn:schemas-microsoft-com:office:office" xmlns:oel="http://schemas.microsoft.com/office/2019/extlst" xmlns:r="http://schemas.openxmlformats.org/officeDocument/2006/relationships" xmlns:m="http://schemas.openxmlformats.org/officeDocument/2006/math" xmlns:v="urn:schemas-microsoft-com:vml" xmlns:wp14="http://schemas.microsoft.com/office/word/2010/wordprocessingDrawing" xmlns:wp="http://schemas.openxmlformats.org/drawingml/2006/wordprocessingDrawing" xmlns:w10="urn:schemas-microsoft-com:office:word" xmlns:w="http://schemas.openxmlformats.org/wordprocessingml/2006/main" xmlns:w14="http://schemas.microsoft.com/office/word/2010/wordml" xmlns:w15="http://schemas.microsoft.com/office/word/2012/wordml" xmlns:w16cex="http://schemas.microsoft.com/office/word/2018/wordml/cex" xmlns:w16cid="http://schemas.microsoft.com/office/word/2016/wordml/cid" xmlns:w16="http://schemas.microsoft.com/office/word/2018/wordml" xmlns:w16du="http://schemas.microsoft.com/office/word/2023/wordml/word16du" xmlns:w16sdtdh="http://schemas.microsoft.com/office/word/2020/wordml/sdtdatahash" xmlns:w16se="http://schemas.microsoft.com/office/word/2015/wordml/symex" xmlns:wpg="http://schemas.microsoft.com/office/word/2010/wordprocessingGroup" xmlns:wpi="http://schemas.microsoft.com/office/word/2010/wordprocessingInk" xmlns:wne="http://schemas.microsoft.com/office/word/2006/wordml" xmlns:wps="http://schemas.microsoft.com/office/word/2010/wordprocessingShape" mc:Ignorable="w14 w15 w16se w16cid w16 w16cex w16sdtdh w16du wp14">
+<w:comments xmlns:wpc="http://schemas.microsoft.com/office/word/2010/wordprocessingCanvas" xmlns:cx="http://schemas.microsoft.com/office/drawing/2014/chartex" xmlns:cx1="http://schemas.microsoft.com/office/drawing/2015/9/8/chartex" xmlns:cx2="http://schemas.microsoft.com/office/drawing/2015/10/21/chartex" xmlns:cx3="http://schemas.microsoft.com/office/drawing/2016/5/9/chartex" xmlns:cx4="http://schemas.microsoft.com/office/drawing/2016/5/10/chartex" xmlns:cx5="http://schemas.microsoft.com/office/drawing/2016/5/11/chartex" xmlns:cx6="http://schemas.microsoft.com/office/drawing/2016/5/12/chartex" xmlns:cx7="http://schemas.microsoft.com/office/drawing/2016/5/13/chartex" xmlns:cx8="http://schemas.microsoft.com/office/drawing/2016/5/14/chartex" xmlns:mc="http://schemas.openxmlformats.org/markup-compatibility/2006" xmlns:aink="http://schemas.microsoft.com/office/drawing/2016/ink" xmlns:am3d="http://schemas.microsoft.com/office/drawing/2017/model3d" xmlns:o="urn:schemas-microsoft-com:office:office" xmlns:oel="http://schemas.microsoft.com/office/2019/extlst" xmlns:r="http://schemas.openxmlformats.org/officeDocument/2006/relationships" xmlns:m="http://schemas.openxmlformats.org/officeDocument/2006/math" xmlns:v="urn:schemas-microsoft-com:vml" xmlns:wp14="http://schemas.microsoft.com/office/word/2010/wordprocessingDrawing" xmlns:wp="http://schemas.openxmlformats.org/drawingml/2006/wordprocessingDrawing" xmlns:w10="urn:schemas-microsoft-com:office:word" xmlns:w="http://schemas.openxmlformats.org/wordprocessingml/2006/main" xmlns:w14="http://schemas.microsoft.com/office/word/2010/wordml" xmlns:w15="http://schemas.microsoft.com/office/word/2012/wordml" xmlns:w16cex="http://schemas.microsoft.com/office/word/2018/wordml/cex" xmlns:w16cid="http://schemas.microsoft.com/office/word/2016/wordml/cid" xmlns:w16="http://schemas.microsoft.com/office/word/2018/wordml" xmlns:w16du="http://schemas.microsoft.com/office/word/2023/wordml/word16du" xmlns:w16sdtdh="http://schemas.microsoft.com/office/word/2020/wordml/sdtdatahash" xmlns:w16sdtfl="http://schemas.microsoft.com/office/word/2024/wordml/sdtformatlock" xmlns:w16se="http://schemas.microsoft.com/office/word/2015/wordml/symex" xmlns:wpg="http://schemas.microsoft.com/office/word/2010/wordprocessingGroup" xmlns:wpi="http://schemas.microsoft.com/office/word/2010/wordprocessingInk" xmlns:wne="http://schemas.microsoft.com/office/word/2006/wordml" xmlns:wps="http://schemas.microsoft.com/office/word/2010/wordprocessingShape" mc:Ignorable="w14 w15 w16se w16cid w16 w16cex w16sdtdh w16sdtfl w16du wp14">
   <w:comment w:id="6" w:author="f Skilge" w:date="2024-12-18T14:30:00Z" w:initials="fS">
     <w:p>
       <w:pPr>
@@ -41870,39 +44552,37 @@
         </w:rPr>
         <w:annotationRef/>
       </w:r>
-      <w:proofErr w:type="spellStart"/>
       <w:r>
         <w:t>добалено</w:t>
       </w:r>
-      <w:proofErr w:type="spellEnd"/>
     </w:p>
   </w:comment>
 </w:comments>
 </file>
 
 <file path=word/commentsExtended.xml><?xml version="1.0" encoding="utf-8"?>
-<w15:commentsEx xmlns:wpc="http://schemas.microsoft.com/office/word/2010/wordprocessingCanvas" xmlns:cx="http://schemas.microsoft.com/office/drawing/2014/chartex" xmlns:cx1="http://schemas.microsoft.com/office/drawing/2015/9/8/chartex" xmlns:cx2="http://schemas.microsoft.com/office/drawing/2015/10/21/chartex" xmlns:cx3="http://schemas.microsoft.com/office/drawing/2016/5/9/chartex" xmlns:cx4="http://schemas.microsoft.com/office/drawing/2016/5/10/chartex" xmlns:cx5="http://schemas.microsoft.com/office/drawing/2016/5/11/chartex" xmlns:cx6="http://schemas.microsoft.com/office/drawing/2016/5/12/chartex" xmlns:cx7="http://schemas.microsoft.com/office/drawing/2016/5/13/chartex" xmlns:cx8="http://schemas.microsoft.com/office/drawing/2016/5/14/chartex" xmlns:mc="http://schemas.openxmlformats.org/markup-compatibility/2006" xmlns:aink="http://schemas.microsoft.com/office/drawing/2016/ink" xmlns:am3d="http://schemas.microsoft.com/office/drawing/2017/model3d" xmlns:o="urn:schemas-microsoft-com:office:office" xmlns:oel="http://schemas.microsoft.com/office/2019/extlst" xmlns:r="http://schemas.openxmlformats.org/officeDocument/2006/relationships" xmlns:m="http://schemas.openxmlformats.org/officeDocument/2006/math" xmlns:v="urn:schemas-microsoft-com:vml" xmlns:wp14="http://schemas.microsoft.com/office/word/2010/wordprocessingDrawing" xmlns:wp="http://schemas.openxmlformats.org/drawingml/2006/wordprocessingDrawing" xmlns:w10="urn:schemas-microsoft-com:office:word" xmlns:w="http://schemas.openxmlformats.org/wordprocessingml/2006/main" xmlns:w14="http://schemas.microsoft.com/office/word/2010/wordml" xmlns:w15="http://schemas.microsoft.com/office/word/2012/wordml" xmlns:w16cex="http://schemas.microsoft.com/office/word/2018/wordml/cex" xmlns:w16cid="http://schemas.microsoft.com/office/word/2016/wordml/cid" xmlns:w16="http://schemas.microsoft.com/office/word/2018/wordml" xmlns:w16du="http://schemas.microsoft.com/office/word/2023/wordml/word16du" xmlns:w16sdtdh="http://schemas.microsoft.com/office/word/2020/wordml/sdtdatahash" xmlns:w16se="http://schemas.microsoft.com/office/word/2015/wordml/symex" xmlns:wpg="http://schemas.microsoft.com/office/word/2010/wordprocessingGroup" xmlns:wpi="http://schemas.microsoft.com/office/word/2010/wordprocessingInk" xmlns:wne="http://schemas.microsoft.com/office/word/2006/wordml" xmlns:wps="http://schemas.microsoft.com/office/word/2010/wordprocessingShape" mc:Ignorable="w14 w15 w16se w16cid w16 w16cex w16sdtdh w16du wp14">
+<w15:commentsEx xmlns:wpc="http://schemas.microsoft.com/office/word/2010/wordprocessingCanvas" xmlns:cx="http://schemas.microsoft.com/office/drawing/2014/chartex" xmlns:cx1="http://schemas.microsoft.com/office/drawing/2015/9/8/chartex" xmlns:cx2="http://schemas.microsoft.com/office/drawing/2015/10/21/chartex" xmlns:cx3="http://schemas.microsoft.com/office/drawing/2016/5/9/chartex" xmlns:cx4="http://schemas.microsoft.com/office/drawing/2016/5/10/chartex" xmlns:cx5="http://schemas.microsoft.com/office/drawing/2016/5/11/chartex" xmlns:cx6="http://schemas.microsoft.com/office/drawing/2016/5/12/chartex" xmlns:cx7="http://schemas.microsoft.com/office/drawing/2016/5/13/chartex" xmlns:cx8="http://schemas.microsoft.com/office/drawing/2016/5/14/chartex" xmlns:mc="http://schemas.openxmlformats.org/markup-compatibility/2006" xmlns:aink="http://schemas.microsoft.com/office/drawing/2016/ink" xmlns:am3d="http://schemas.microsoft.com/office/drawing/2017/model3d" xmlns:o="urn:schemas-microsoft-com:office:office" xmlns:oel="http://schemas.microsoft.com/office/2019/extlst" xmlns:r="http://schemas.openxmlformats.org/officeDocument/2006/relationships" xmlns:m="http://schemas.openxmlformats.org/officeDocument/2006/math" xmlns:v="urn:schemas-microsoft-com:vml" xmlns:wp14="http://schemas.microsoft.com/office/word/2010/wordprocessingDrawing" xmlns:wp="http://schemas.openxmlformats.org/drawingml/2006/wordprocessingDrawing" xmlns:w10="urn:schemas-microsoft-com:office:word" xmlns:w="http://schemas.openxmlformats.org/wordprocessingml/2006/main" xmlns:w14="http://schemas.microsoft.com/office/word/2010/wordml" xmlns:w15="http://schemas.microsoft.com/office/word/2012/wordml" xmlns:w16cex="http://schemas.microsoft.com/office/word/2018/wordml/cex" xmlns:w16cid="http://schemas.microsoft.com/office/word/2016/wordml/cid" xmlns:w16="http://schemas.microsoft.com/office/word/2018/wordml" xmlns:w16du="http://schemas.microsoft.com/office/word/2023/wordml/word16du" xmlns:w16sdtdh="http://schemas.microsoft.com/office/word/2020/wordml/sdtdatahash" xmlns:w16sdtfl="http://schemas.microsoft.com/office/word/2024/wordml/sdtformatlock" xmlns:w16se="http://schemas.microsoft.com/office/word/2015/wordml/symex" xmlns:wpg="http://schemas.microsoft.com/office/word/2010/wordprocessingGroup" xmlns:wpi="http://schemas.microsoft.com/office/word/2010/wordprocessingInk" xmlns:wne="http://schemas.microsoft.com/office/word/2006/wordml" xmlns:wps="http://schemas.microsoft.com/office/word/2010/wordprocessingShape" mc:Ignorable="w14 w15 w16se w16cid w16 w16cex w16sdtdh w16sdtfl w16du wp14">
   <w15:commentEx w15:paraId="7A9E8DD0" w15:done="1"/>
   <w15:commentEx w15:paraId="5F14E2C3" w15:paraIdParent="7A9E8DD0" w15:done="1"/>
 </w15:commentsEx>
 </file>
 
 <file path=word/commentsExtensible.xml><?xml version="1.0" encoding="utf-8"?>
-<w16cex:commentsExtensible xmlns:wpc="http://schemas.microsoft.com/office/word/2010/wordprocessingCanvas" xmlns:cx="http://schemas.microsoft.com/office/drawing/2014/chartex" xmlns:cx1="http://schemas.microsoft.com/office/drawing/2015/9/8/chartex" xmlns:cx2="http://schemas.microsoft.com/office/drawing/2015/10/21/chartex" xmlns:cx3="http://schemas.microsoft.com/office/drawing/2016/5/9/chartex" xmlns:cx4="http://schemas.microsoft.com/office/drawing/2016/5/10/chartex" xmlns:cx5="http://schemas.microsoft.com/office/drawing/2016/5/11/chartex" xmlns:cx6="http://schemas.microsoft.com/office/drawing/2016/5/12/chartex" xmlns:cx7="http://schemas.microsoft.com/office/drawing/2016/5/13/chartex" xmlns:cx8="http://schemas.microsoft.com/office/drawing/2016/5/14/chartex" xmlns:cr="http://schemas.microsoft.com/office/comments/2020/reactions" xmlns:mc="http://schemas.openxmlformats.org/markup-compatibility/2006" xmlns:aink="http://schemas.microsoft.com/office/drawing/2016/ink" xmlns:am3d="http://schemas.microsoft.com/office/drawing/2017/model3d" xmlns:o="urn:schemas-microsoft-com:office:office" xmlns:oel="http://schemas.microsoft.com/office/2019/extlst" xmlns:r="http://schemas.openxmlformats.org/officeDocument/2006/relationships" xmlns:m="http://schemas.openxmlformats.org/officeDocument/2006/math" xmlns:v="urn:schemas-microsoft-com:vml" xmlns:wp14="http://schemas.microsoft.com/office/word/2010/wordprocessingDrawing" xmlns:wp="http://schemas.openxmlformats.org/drawingml/2006/wordprocessingDrawing" xmlns:w10="urn:schemas-microsoft-com:office:word" xmlns:w="http://schemas.openxmlformats.org/wordprocessingml/2006/main" xmlns:w14="http://schemas.microsoft.com/office/word/2010/wordml" xmlns:w15="http://schemas.microsoft.com/office/word/2012/wordml" xmlns:w16cex="http://schemas.microsoft.com/office/word/2018/wordml/cex" xmlns:w16cid="http://schemas.microsoft.com/office/word/2016/wordml/cid" xmlns:w16="http://schemas.microsoft.com/office/word/2018/wordml" xmlns:w16du="http://schemas.microsoft.com/office/word/2023/wordml/word16du" xmlns:w16sdtdh="http://schemas.microsoft.com/office/word/2020/wordml/sdtdatahash" xmlns:w16se="http://schemas.microsoft.com/office/word/2015/wordml/symex" xmlns:wpg="http://schemas.microsoft.com/office/word/2010/wordprocessingGroup" xmlns:wpi="http://schemas.microsoft.com/office/word/2010/wordprocessingInk" xmlns:wne="http://schemas.microsoft.com/office/word/2006/wordml" xmlns:wps="http://schemas.microsoft.com/office/word/2010/wordprocessingShape" mc:Ignorable="w14 w15 w16se w16cid w16 w16cex w16sdtdh cr w16du wp14">
+<w16cex:commentsExtensible xmlns:wpc="http://schemas.microsoft.com/office/word/2010/wordprocessingCanvas" xmlns:cx="http://schemas.microsoft.com/office/drawing/2014/chartex" xmlns:cx1="http://schemas.microsoft.com/office/drawing/2015/9/8/chartex" xmlns:cx2="http://schemas.microsoft.com/office/drawing/2015/10/21/chartex" xmlns:cx3="http://schemas.microsoft.com/office/drawing/2016/5/9/chartex" xmlns:cx4="http://schemas.microsoft.com/office/drawing/2016/5/10/chartex" xmlns:cx5="http://schemas.microsoft.com/office/drawing/2016/5/11/chartex" xmlns:cx6="http://schemas.microsoft.com/office/drawing/2016/5/12/chartex" xmlns:cx7="http://schemas.microsoft.com/office/drawing/2016/5/13/chartex" xmlns:cx8="http://schemas.microsoft.com/office/drawing/2016/5/14/chartex" xmlns:cr="http://schemas.microsoft.com/office/comments/2020/reactions" xmlns:mc="http://schemas.openxmlformats.org/markup-compatibility/2006" xmlns:aink="http://schemas.microsoft.com/office/drawing/2016/ink" xmlns:am3d="http://schemas.microsoft.com/office/drawing/2017/model3d" xmlns:o="urn:schemas-microsoft-com:office:office" xmlns:oel="http://schemas.microsoft.com/office/2019/extlst" xmlns:r="http://schemas.openxmlformats.org/officeDocument/2006/relationships" xmlns:m="http://schemas.openxmlformats.org/officeDocument/2006/math" xmlns:v="urn:schemas-microsoft-com:vml" xmlns:wp14="http://schemas.microsoft.com/office/word/2010/wordprocessingDrawing" xmlns:wp="http://schemas.openxmlformats.org/drawingml/2006/wordprocessingDrawing" xmlns:w10="urn:schemas-microsoft-com:office:word" xmlns:w="http://schemas.openxmlformats.org/wordprocessingml/2006/main" xmlns:w14="http://schemas.microsoft.com/office/word/2010/wordml" xmlns:w15="http://schemas.microsoft.com/office/word/2012/wordml" xmlns:w16cex="http://schemas.microsoft.com/office/word/2018/wordml/cex" xmlns:w16cid="http://schemas.microsoft.com/office/word/2016/wordml/cid" xmlns:w16="http://schemas.microsoft.com/office/word/2018/wordml" xmlns:w16du="http://schemas.microsoft.com/office/word/2023/wordml/word16du" xmlns:w16sdtdh="http://schemas.microsoft.com/office/word/2020/wordml/sdtdatahash" xmlns:w16sdtfl="http://schemas.microsoft.com/office/word/2024/wordml/sdtformatlock" xmlns:w16se="http://schemas.microsoft.com/office/word/2015/wordml/symex" xmlns:wpg="http://schemas.microsoft.com/office/word/2010/wordprocessingGroup" xmlns:wpi="http://schemas.microsoft.com/office/word/2010/wordprocessingInk" xmlns:wne="http://schemas.microsoft.com/office/word/2006/wordml" xmlns:wps="http://schemas.microsoft.com/office/word/2010/wordprocessingShape" mc:Ignorable="w14 w15 w16se w16cid w16 w16cex w16sdtdh w16sdtfl cr w16du wp14">
   <w16cex:commentExtensible w16cex:durableId="766DE8E1" w16cex:dateUtc="2024-12-18T11:30:00Z"/>
   <w16cex:commentExtensible w16cex:durableId="10F05BFA" w16cex:dateUtc="2024-12-25T23:37:00Z"/>
 </w16cex:commentsExtensible>
 </file>
 
 <file path=word/commentsIds.xml><?xml version="1.0" encoding="utf-8"?>
-<w16cid:commentsIds xmlns:wpc="http://schemas.microsoft.com/office/word/2010/wordprocessingCanvas" xmlns:cx="http://schemas.microsoft.com/office/drawing/2014/chartex" xmlns:cx1="http://schemas.microsoft.com/office/drawing/2015/9/8/chartex" xmlns:cx2="http://schemas.microsoft.com/office/drawing/2015/10/21/chartex" xmlns:cx3="http://schemas.microsoft.com/office/drawing/2016/5/9/chartex" xmlns:cx4="http://schemas.microsoft.com/office/drawing/2016/5/10/chartex" xmlns:cx5="http://schemas.microsoft.com/office/drawing/2016/5/11/chartex" xmlns:cx6="http://schemas.microsoft.com/office/drawing/2016/5/12/chartex" xmlns:cx7="http://schemas.microsoft.com/office/drawing/2016/5/13/chartex" xmlns:cx8="http://schemas.microsoft.com/office/drawing/2016/5/14/chartex" xmlns:mc="http://schemas.openxmlformats.org/markup-compatibility/2006" xmlns:aink="http://schemas.microsoft.com/office/drawing/2016/ink" xmlns:am3d="http://schemas.microsoft.com/office/drawing/2017/model3d" xmlns:o="urn:schemas-microsoft-com:office:office" xmlns:oel="http://schemas.microsoft.com/office/2019/extlst" xmlns:r="http://schemas.openxmlformats.org/officeDocument/2006/relationships" xmlns:m="http://schemas.openxmlformats.org/officeDocument/2006/math" xmlns:v="urn:schemas-microsoft-com:vml" xmlns:wp14="http://schemas.microsoft.com/office/word/2010/wordprocessingDrawing" xmlns:wp="http://schemas.openxmlformats.org/drawingml/2006/wordprocessingDrawing" xmlns:w10="urn:schemas-microsoft-com:office:word" xmlns:w="http://schemas.openxmlformats.org/wordprocessingml/2006/main" xmlns:w14="http://schemas.microsoft.com/office/word/2010/wordml" xmlns:w15="http://schemas.microsoft.com/office/word/2012/wordml" xmlns:w16cex="http://schemas.microsoft.com/office/word/2018/wordml/cex" xmlns:w16cid="http://schemas.microsoft.com/office/word/2016/wordml/cid" xmlns:w16="http://schemas.microsoft.com/office/word/2018/wordml" xmlns:w16du="http://schemas.microsoft.com/office/word/2023/wordml/word16du" xmlns:w16sdtdh="http://schemas.microsoft.com/office/word/2020/wordml/sdtdatahash" xmlns:w16se="http://schemas.microsoft.com/office/word/2015/wordml/symex" xmlns:wpg="http://schemas.microsoft.com/office/word/2010/wordprocessingGroup" xmlns:wpi="http://schemas.microsoft.com/office/word/2010/wordprocessingInk" xmlns:wne="http://schemas.microsoft.com/office/word/2006/wordml" xmlns:wps="http://schemas.microsoft.com/office/word/2010/wordprocessingShape" mc:Ignorable="w14 w15 w16se w16cid w16 w16cex w16sdtdh w16du wp14">
+<w16cid:commentsIds xmlns:wpc="http://schemas.microsoft.com/office/word/2010/wordprocessingCanvas" xmlns:cx="http://schemas.microsoft.com/office/drawing/2014/chartex" xmlns:cx1="http://schemas.microsoft.com/office/drawing/2015/9/8/chartex" xmlns:cx2="http://schemas.microsoft.com/office/drawing/2015/10/21/chartex" xmlns:cx3="http://schemas.microsoft.com/office/drawing/2016/5/9/chartex" xmlns:cx4="http://schemas.microsoft.com/office/drawing/2016/5/10/chartex" xmlns:cx5="http://schemas.microsoft.com/office/drawing/2016/5/11/chartex" xmlns:cx6="http://schemas.microsoft.com/office/drawing/2016/5/12/chartex" xmlns:cx7="http://schemas.microsoft.com/office/drawing/2016/5/13/chartex" xmlns:cx8="http://schemas.microsoft.com/office/drawing/2016/5/14/chartex" xmlns:mc="http://schemas.openxmlformats.org/markup-compatibility/2006" xmlns:aink="http://schemas.microsoft.com/office/drawing/2016/ink" xmlns:am3d="http://schemas.microsoft.com/office/drawing/2017/model3d" xmlns:o="urn:schemas-microsoft-com:office:office" xmlns:oel="http://schemas.microsoft.com/office/2019/extlst" xmlns:r="http://schemas.openxmlformats.org/officeDocument/2006/relationships" xmlns:m="http://schemas.openxmlformats.org/officeDocument/2006/math" xmlns:v="urn:schemas-microsoft-com:vml" xmlns:wp14="http://schemas.microsoft.com/office/word/2010/wordprocessingDrawing" xmlns:wp="http://schemas.openxmlformats.org/drawingml/2006/wordprocessingDrawing" xmlns:w10="urn:schemas-microsoft-com:office:word" xmlns:w="http://schemas.openxmlformats.org/wordprocessingml/2006/main" xmlns:w14="http://schemas.microsoft.com/office/word/2010/wordml" xmlns:w15="http://schemas.microsoft.com/office/word/2012/wordml" xmlns:w16cex="http://schemas.microsoft.com/office/word/2018/wordml/cex" xmlns:w16cid="http://schemas.microsoft.com/office/word/2016/wordml/cid" xmlns:w16="http://schemas.microsoft.com/office/word/2018/wordml" xmlns:w16du="http://schemas.microsoft.com/office/word/2023/wordml/word16du" xmlns:w16sdtdh="http://schemas.microsoft.com/office/word/2020/wordml/sdtdatahash" xmlns:w16sdtfl="http://schemas.microsoft.com/office/word/2024/wordml/sdtformatlock" xmlns:w16se="http://schemas.microsoft.com/office/word/2015/wordml/symex" xmlns:wpg="http://schemas.microsoft.com/office/word/2010/wordprocessingGroup" xmlns:wpi="http://schemas.microsoft.com/office/word/2010/wordprocessingInk" xmlns:wne="http://schemas.microsoft.com/office/word/2006/wordml" xmlns:wps="http://schemas.microsoft.com/office/word/2010/wordprocessingShape" mc:Ignorable="w14 w15 w16se w16cid w16 w16cex w16sdtdh w16sdtfl w16du wp14">
   <w16cid:commentId w16cid:paraId="7A9E8DD0" w16cid:durableId="766DE8E1"/>
   <w16cid:commentId w16cid:paraId="5F14E2C3" w16cid:durableId="10F05BFA"/>
 </w16cid:commentsIds>
 </file>
 
 <file path=word/endnotes.xml><?xml version="1.0" encoding="utf-8"?>
-<w:endnotes xmlns:wpc="http://schemas.microsoft.com/office/word/2010/wordprocessingCanvas" xmlns:cx="http://schemas.microsoft.com/office/drawing/2014/chartex" xmlns:cx1="http://schemas.microsoft.com/office/drawing/2015/9/8/chartex" xmlns:cx2="http://schemas.microsoft.com/office/drawing/2015/10/21/chartex" xmlns:cx3="http://schemas.microsoft.com/office/drawing/2016/5/9/chartex" xmlns:cx4="http://schemas.microsoft.com/office/drawing/2016/5/10/chartex" xmlns:cx5="http://schemas.microsoft.com/office/drawing/2016/5/11/chartex" xmlns:cx6="http://schemas.microsoft.com/office/drawing/2016/5/12/chartex" xmlns:cx7="http://schemas.microsoft.com/office/drawing/2016/5/13/chartex" xmlns:cx8="http://schemas.microsoft.com/office/drawing/2016/5/14/chartex" xmlns:mc="http://schemas.openxmlformats.org/markup-compatibility/2006" xmlns:aink="http://schemas.microsoft.com/office/drawing/2016/ink" xmlns:am3d="http://schemas.microsoft.com/office/drawing/2017/model3d" xmlns:o="urn:schemas-microsoft-com:office:office" xmlns:oel="http://schemas.microsoft.com/office/2019/extlst" xmlns:r="http://schemas.openxmlformats.org/officeDocument/2006/relationships" xmlns:m="http://schemas.openxmlformats.org/officeDocument/2006/math" xmlns:v="urn:schemas-microsoft-com:vml" xmlns:wp14="http://schemas.microsoft.com/office/word/2010/wordprocessingDrawing" xmlns:wp="http://schemas.openxmlformats.org/drawingml/2006/wordprocessingDrawing" xmlns:w10="urn:schemas-microsoft-com:office:word" xmlns:w="http://schemas.openxmlformats.org/wordprocessingml/2006/main" xmlns:w14="http://schemas.microsoft.com/office/word/2010/wordml" xmlns:w15="http://schemas.microsoft.com/office/word/2012/wordml" xmlns:w16cex="http://schemas.microsoft.com/office/word/2018/wordml/cex" xmlns:w16cid="http://schemas.microsoft.com/office/word/2016/wordml/cid" xmlns:w16="http://schemas.microsoft.com/office/word/2018/wordml" xmlns:w16du="http://schemas.microsoft.com/office/word/2023/wordml/word16du" xmlns:w16sdtdh="http://schemas.microsoft.com/office/word/2020/wordml/sdtdatahash" xmlns:w16se="http://schemas.microsoft.com/office/word/2015/wordml/symex" xmlns:wpg="http://schemas.microsoft.com/office/word/2010/wordprocessingGroup" xmlns:wpi="http://schemas.microsoft.com/office/word/2010/wordprocessingInk" xmlns:wne="http://schemas.microsoft.com/office/word/2006/wordml" xmlns:wps="http://schemas.microsoft.com/office/word/2010/wordprocessingShape" mc:Ignorable="w14 w15 w16se w16cid w16 w16cex w16sdtdh w16du wp14">
+<w:endnotes xmlns:wpc="http://schemas.microsoft.com/office/word/2010/wordprocessingCanvas" xmlns:cx="http://schemas.microsoft.com/office/drawing/2014/chartex" xmlns:cx1="http://schemas.microsoft.com/office/drawing/2015/9/8/chartex" xmlns:cx2="http://schemas.microsoft.com/office/drawing/2015/10/21/chartex" xmlns:cx3="http://schemas.microsoft.com/office/drawing/2016/5/9/chartex" xmlns:cx4="http://schemas.microsoft.com/office/drawing/2016/5/10/chartex" xmlns:cx5="http://schemas.microsoft.com/office/drawing/2016/5/11/chartex" xmlns:cx6="http://schemas.microsoft.com/office/drawing/2016/5/12/chartex" xmlns:cx7="http://schemas.microsoft.com/office/drawing/2016/5/13/chartex" xmlns:cx8="http://schemas.microsoft.com/office/drawing/2016/5/14/chartex" xmlns:mc="http://schemas.openxmlformats.org/markup-compatibility/2006" xmlns:aink="http://schemas.microsoft.com/office/drawing/2016/ink" xmlns:am3d="http://schemas.microsoft.com/office/drawing/2017/model3d" xmlns:o="urn:schemas-microsoft-com:office:office" xmlns:oel="http://schemas.microsoft.com/office/2019/extlst" xmlns:r="http://schemas.openxmlformats.org/officeDocument/2006/relationships" xmlns:m="http://schemas.openxmlformats.org/officeDocument/2006/math" xmlns:v="urn:schemas-microsoft-com:vml" xmlns:wp14="http://schemas.microsoft.com/office/word/2010/wordprocessingDrawing" xmlns:wp="http://schemas.openxmlformats.org/drawingml/2006/wordprocessingDrawing" xmlns:w10="urn:schemas-microsoft-com:office:word" xmlns:w="http://schemas.openxmlformats.org/wordprocessingml/2006/main" xmlns:w14="http://schemas.microsoft.com/office/word/2010/wordml" xmlns:w15="http://schemas.microsoft.com/office/word/2012/wordml" xmlns:w16cex="http://schemas.microsoft.com/office/word/2018/wordml/cex" xmlns:w16cid="http://schemas.microsoft.com/office/word/2016/wordml/cid" xmlns:w16="http://schemas.microsoft.com/office/word/2018/wordml" xmlns:w16du="http://schemas.microsoft.com/office/word/2023/wordml/word16du" xmlns:w16sdtdh="http://schemas.microsoft.com/office/word/2020/wordml/sdtdatahash" xmlns:w16sdtfl="http://schemas.microsoft.com/office/word/2024/wordml/sdtformatlock" xmlns:w16se="http://schemas.microsoft.com/office/word/2015/wordml/symex" xmlns:wpg="http://schemas.microsoft.com/office/word/2010/wordprocessingGroup" xmlns:wpi="http://schemas.microsoft.com/office/word/2010/wordprocessingInk" xmlns:wne="http://schemas.microsoft.com/office/word/2006/wordml" xmlns:wps="http://schemas.microsoft.com/office/word/2010/wordprocessingShape" mc:Ignorable="w14 w15 w16se w16cid w16 w16cex w16sdtdh w16sdtfl w16du wp14">
   <w:endnote w:type="separator" w:id="-1">
     <w:p>
       <w:pPr>
@@ -41927,7 +44607,7 @@
 </file>
 
 <file path=word/footer1.xml><?xml version="1.0" encoding="utf-8"?>
-<w:ftr xmlns:wpc="http://schemas.microsoft.com/office/word/2010/wordprocessingCanvas" xmlns:cx="http://schemas.microsoft.com/office/drawing/2014/chartex" xmlns:cx1="http://schemas.microsoft.com/office/drawing/2015/9/8/chartex" xmlns:cx2="http://schemas.microsoft.com/office/drawing/2015/10/21/chartex" xmlns:cx3="http://schemas.microsoft.com/office/drawing/2016/5/9/chartex" xmlns:cx4="http://schemas.microsoft.com/office/drawing/2016/5/10/chartex" xmlns:cx5="http://schemas.microsoft.com/office/drawing/2016/5/11/chartex" xmlns:cx6="http://schemas.microsoft.com/office/drawing/2016/5/12/chartex" xmlns:cx7="http://schemas.microsoft.com/office/drawing/2016/5/13/chartex" xmlns:cx8="http://schemas.microsoft.com/office/drawing/2016/5/14/chartex" xmlns:mc="http://schemas.openxmlformats.org/markup-compatibility/2006" xmlns:aink="http://schemas.microsoft.com/office/drawing/2016/ink" xmlns:am3d="http://schemas.microsoft.com/office/drawing/2017/model3d" xmlns:o="urn:schemas-microsoft-com:office:office" xmlns:oel="http://schemas.microsoft.com/office/2019/extlst" xmlns:r="http://schemas.openxmlformats.org/officeDocument/2006/relationships" xmlns:m="http://schemas.openxmlformats.org/officeDocument/2006/math" xmlns:v="urn:schemas-microsoft-com:vml" xmlns:wp14="http://schemas.microsoft.com/office/word/2010/wordprocessingDrawing" xmlns:wp="http://schemas.openxmlformats.org/drawingml/2006/wordprocessingDrawing" xmlns:w10="urn:schemas-microsoft-com:office:word" xmlns:w="http://schemas.openxmlformats.org/wordprocessingml/2006/main" xmlns:w14="http://schemas.microsoft.com/office/word/2010/wordml" xmlns:w15="http://schemas.microsoft.com/office/word/2012/wordml" xmlns:w16cex="http://schemas.microsoft.com/office/word/2018/wordml/cex" xmlns:w16cid="http://schemas.microsoft.com/office/word/2016/wordml/cid" xmlns:w16="http://schemas.microsoft.com/office/word/2018/wordml" xmlns:w16du="http://schemas.microsoft.com/office/word/2023/wordml/word16du" xmlns:w16sdtdh="http://schemas.microsoft.com/office/word/2020/wordml/sdtdatahash" xmlns:w16se="http://schemas.microsoft.com/office/word/2015/wordml/symex" xmlns:wpg="http://schemas.microsoft.com/office/word/2010/wordprocessingGroup" xmlns:wpi="http://schemas.microsoft.com/office/word/2010/wordprocessingInk" xmlns:wne="http://schemas.microsoft.com/office/word/2006/wordml" xmlns:wps="http://schemas.microsoft.com/office/word/2010/wordprocessingShape" mc:Ignorable="w14 w15 w16se w16cid w16 w16cex w16sdtdh w16du wp14">
+<w:ftr xmlns:wpc="http://schemas.microsoft.com/office/word/2010/wordprocessingCanvas" xmlns:cx="http://schemas.microsoft.com/office/drawing/2014/chartex" xmlns:cx1="http://schemas.microsoft.com/office/drawing/2015/9/8/chartex" xmlns:cx2="http://schemas.microsoft.com/office/drawing/2015/10/21/chartex" xmlns:cx3="http://schemas.microsoft.com/office/drawing/2016/5/9/chartex" xmlns:cx4="http://schemas.microsoft.com/office/drawing/2016/5/10/chartex" xmlns:cx5="http://schemas.microsoft.com/office/drawing/2016/5/11/chartex" xmlns:cx6="http://schemas.microsoft.com/office/drawing/2016/5/12/chartex" xmlns:cx7="http://schemas.microsoft.com/office/drawing/2016/5/13/chartex" xmlns:cx8="http://schemas.microsoft.com/office/drawing/2016/5/14/chartex" xmlns:mc="http://schemas.openxmlformats.org/markup-compatibility/2006" xmlns:aink="http://schemas.microsoft.com/office/drawing/2016/ink" xmlns:am3d="http://schemas.microsoft.com/office/drawing/2017/model3d" xmlns:o="urn:schemas-microsoft-com:office:office" xmlns:oel="http://schemas.microsoft.com/office/2019/extlst" xmlns:r="http://schemas.openxmlformats.org/officeDocument/2006/relationships" xmlns:m="http://schemas.openxmlformats.org/officeDocument/2006/math" xmlns:v="urn:schemas-microsoft-com:vml" xmlns:wp14="http://schemas.microsoft.com/office/word/2010/wordprocessingDrawing" xmlns:wp="http://schemas.openxmlformats.org/drawingml/2006/wordprocessingDrawing" xmlns:w10="urn:schemas-microsoft-com:office:word" xmlns:w="http://schemas.openxmlformats.org/wordprocessingml/2006/main" xmlns:w14="http://schemas.microsoft.com/office/word/2010/wordml" xmlns:w15="http://schemas.microsoft.com/office/word/2012/wordml" xmlns:w16cex="http://schemas.microsoft.com/office/word/2018/wordml/cex" xmlns:w16cid="http://schemas.microsoft.com/office/word/2016/wordml/cid" xmlns:w16="http://schemas.microsoft.com/office/word/2018/wordml" xmlns:w16du="http://schemas.microsoft.com/office/word/2023/wordml/word16du" xmlns:w16sdtdh="http://schemas.microsoft.com/office/word/2020/wordml/sdtdatahash" xmlns:w16sdtfl="http://schemas.microsoft.com/office/word/2024/wordml/sdtformatlock" xmlns:w16se="http://schemas.microsoft.com/office/word/2015/wordml/symex" xmlns:wpg="http://schemas.microsoft.com/office/word/2010/wordprocessingGroup" xmlns:wpi="http://schemas.microsoft.com/office/word/2010/wordprocessingInk" xmlns:wne="http://schemas.microsoft.com/office/word/2006/wordml" xmlns:wps="http://schemas.microsoft.com/office/word/2010/wordprocessingShape" mc:Ignorable="w14 w15 w16se w16cid w16 w16cex w16sdtdh w16sdtfl w16du wp14">
   <w:sdt>
     <w:sdtPr>
       <w:id w:val="387151699"/>
@@ -41954,46 +44634,16 @@
             <w:szCs w:val="28"/>
           </w:rPr>
         </w:pPr>
-        <w:r>
+      </w:p>
+      <w:p>
+        <w:pPr>
+          <w:pStyle w:val="a7"/>
           <w:rPr>
             <w:rFonts w:ascii="Times New Roman" w:hAnsi="Times New Roman" w:cs="Times New Roman"/>
             <w:sz w:val="28"/>
             <w:szCs w:val="28"/>
           </w:rPr>
-          <w:fldChar w:fldCharType="begin"/>
-        </w:r>
-        <w:r>
-          <w:rPr>
-            <w:rFonts w:ascii="Times New Roman" w:hAnsi="Times New Roman" w:cs="Times New Roman"/>
-            <w:sz w:val="28"/>
-            <w:szCs w:val="28"/>
-          </w:rPr>
-          <w:instrText>PAGE   \* MERGEFORMAT</w:instrText>
-        </w:r>
-        <w:r>
-          <w:rPr>
-            <w:rFonts w:ascii="Times New Roman" w:hAnsi="Times New Roman" w:cs="Times New Roman"/>
-            <w:sz w:val="28"/>
-            <w:szCs w:val="28"/>
-          </w:rPr>
-          <w:fldChar w:fldCharType="separate"/>
-        </w:r>
-        <w:r>
-          <w:rPr>
-            <w:rFonts w:ascii="Times New Roman" w:hAnsi="Times New Roman" w:cs="Times New Roman"/>
-            <w:sz w:val="28"/>
-            <w:szCs w:val="28"/>
-          </w:rPr>
-          <w:t>2</w:t>
-        </w:r>
-        <w:r>
-          <w:rPr>
-            <w:rFonts w:ascii="Times New Roman" w:hAnsi="Times New Roman" w:cs="Times New Roman"/>
-            <w:sz w:val="28"/>
-            <w:szCs w:val="28"/>
-          </w:rPr>
-          <w:fldChar w:fldCharType="end"/>
-        </w:r>
+        </w:pPr>
       </w:p>
     </w:sdtContent>
   </w:sdt>
@@ -42001,7 +44651,7 @@
 </file>
 
 <file path=word/footer2.xml><?xml version="1.0" encoding="utf-8"?>
-<w:ftr xmlns:wpc="http://schemas.microsoft.com/office/word/2010/wordprocessingCanvas" xmlns:cx="http://schemas.microsoft.com/office/drawing/2014/chartex" xmlns:cx1="http://schemas.microsoft.com/office/drawing/2015/9/8/chartex" xmlns:cx2="http://schemas.microsoft.com/office/drawing/2015/10/21/chartex" xmlns:cx3="http://schemas.microsoft.com/office/drawing/2016/5/9/chartex" xmlns:cx4="http://schemas.microsoft.com/office/drawing/2016/5/10/chartex" xmlns:cx5="http://schemas.microsoft.com/office/drawing/2016/5/11/chartex" xmlns:cx6="http://schemas.microsoft.com/office/drawing/2016/5/12/chartex" xmlns:cx7="http://schemas.microsoft.com/office/drawing/2016/5/13/chartex" xmlns:cx8="http://schemas.microsoft.com/office/drawing/2016/5/14/chartex" xmlns:mc="http://schemas.openxmlformats.org/markup-compatibility/2006" xmlns:aink="http://schemas.microsoft.com/office/drawing/2016/ink" xmlns:am3d="http://schemas.microsoft.com/office/drawing/2017/model3d" xmlns:o="urn:schemas-microsoft-com:office:office" xmlns:oel="http://schemas.microsoft.com/office/2019/extlst" xmlns:r="http://schemas.openxmlformats.org/officeDocument/2006/relationships" xmlns:m="http://schemas.openxmlformats.org/officeDocument/2006/math" xmlns:v="urn:schemas-microsoft-com:vml" xmlns:wp14="http://schemas.microsoft.com/office/word/2010/wordprocessingDrawing" xmlns:wp="http://schemas.openxmlformats.org/drawingml/2006/wordprocessingDrawing" xmlns:w10="urn:schemas-microsoft-com:office:word" xmlns:w="http://schemas.openxmlformats.org/wordprocessingml/2006/main" xmlns:w14="http://schemas.microsoft.com/office/word/2010/wordml" xmlns:w15="http://schemas.microsoft.com/office/word/2012/wordml" xmlns:w16cex="http://schemas.microsoft.com/office/word/2018/wordml/cex" xmlns:w16cid="http://schemas.microsoft.com/office/word/2016/wordml/cid" xmlns:w16="http://schemas.microsoft.com/office/word/2018/wordml" xmlns:w16du="http://schemas.microsoft.com/office/word/2023/wordml/word16du" xmlns:w16sdtdh="http://schemas.microsoft.com/office/word/2020/wordml/sdtdatahash" xmlns:w16se="http://schemas.microsoft.com/office/word/2015/wordml/symex" xmlns:wpg="http://schemas.microsoft.com/office/word/2010/wordprocessingGroup" xmlns:wpi="http://schemas.microsoft.com/office/word/2010/wordprocessingInk" xmlns:wne="http://schemas.microsoft.com/office/word/2006/wordml" xmlns:wps="http://schemas.microsoft.com/office/word/2010/wordprocessingShape" mc:Ignorable="w14 w15 w16se w16cid w16 w16cex w16sdtdh w16du wp14">
+<w:ftr xmlns:wpc="http://schemas.microsoft.com/office/word/2010/wordprocessingCanvas" xmlns:cx="http://schemas.microsoft.com/office/drawing/2014/chartex" xmlns:cx1="http://schemas.microsoft.com/office/drawing/2015/9/8/chartex" xmlns:cx2="http://schemas.microsoft.com/office/drawing/2015/10/21/chartex" xmlns:cx3="http://schemas.microsoft.com/office/drawing/2016/5/9/chartex" xmlns:cx4="http://schemas.microsoft.com/office/drawing/2016/5/10/chartex" xmlns:cx5="http://schemas.microsoft.com/office/drawing/2016/5/11/chartex" xmlns:cx6="http://schemas.microsoft.com/office/drawing/2016/5/12/chartex" xmlns:cx7="http://schemas.microsoft.com/office/drawing/2016/5/13/chartex" xmlns:cx8="http://schemas.microsoft.com/office/drawing/2016/5/14/chartex" xmlns:mc="http://schemas.openxmlformats.org/markup-compatibility/2006" xmlns:aink="http://schemas.microsoft.com/office/drawing/2016/ink" xmlns:am3d="http://schemas.microsoft.com/office/drawing/2017/model3d" xmlns:o="urn:schemas-microsoft-com:office:office" xmlns:oel="http://schemas.microsoft.com/office/2019/extlst" xmlns:r="http://schemas.openxmlformats.org/officeDocument/2006/relationships" xmlns:m="http://schemas.openxmlformats.org/officeDocument/2006/math" xmlns:v="urn:schemas-microsoft-com:vml" xmlns:wp14="http://schemas.microsoft.com/office/word/2010/wordprocessingDrawing" xmlns:wp="http://schemas.openxmlformats.org/drawingml/2006/wordprocessingDrawing" xmlns:w10="urn:schemas-microsoft-com:office:word" xmlns:w="http://schemas.openxmlformats.org/wordprocessingml/2006/main" xmlns:w14="http://schemas.microsoft.com/office/word/2010/wordml" xmlns:w15="http://schemas.microsoft.com/office/word/2012/wordml" xmlns:w16cex="http://schemas.microsoft.com/office/word/2018/wordml/cex" xmlns:w16cid="http://schemas.microsoft.com/office/word/2016/wordml/cid" xmlns:w16="http://schemas.microsoft.com/office/word/2018/wordml" xmlns:w16du="http://schemas.microsoft.com/office/word/2023/wordml/word16du" xmlns:w16sdtdh="http://schemas.microsoft.com/office/word/2020/wordml/sdtdatahash" xmlns:w16sdtfl="http://schemas.microsoft.com/office/word/2024/wordml/sdtformatlock" xmlns:w16se="http://schemas.microsoft.com/office/word/2015/wordml/symex" xmlns:wpg="http://schemas.microsoft.com/office/word/2010/wordprocessingGroup" xmlns:wpi="http://schemas.microsoft.com/office/word/2010/wordprocessingInk" xmlns:wne="http://schemas.microsoft.com/office/word/2006/wordml" xmlns:wps="http://schemas.microsoft.com/office/word/2010/wordprocessingShape" mc:Ignorable="w14 w15 w16se w16cid w16 w16cex w16sdtdh w16sdtfl w16du wp14">
   <w:p>
     <w:pPr>
       <w:pStyle w:val="a7"/>
@@ -42025,7 +44675,7 @@
 </file>
 
 <file path=word/footnotes.xml><?xml version="1.0" encoding="utf-8"?>
-<w:footnotes xmlns:wpc="http://schemas.microsoft.com/office/word/2010/wordprocessingCanvas" xmlns:cx="http://schemas.microsoft.com/office/drawing/2014/chartex" xmlns:cx1="http://schemas.microsoft.com/office/drawing/2015/9/8/chartex" xmlns:cx2="http://schemas.microsoft.com/office/drawing/2015/10/21/chartex" xmlns:cx3="http://schemas.microsoft.com/office/drawing/2016/5/9/chartex" xmlns:cx4="http://schemas.microsoft.com/office/drawing/2016/5/10/chartex" xmlns:cx5="http://schemas.microsoft.com/office/drawing/2016/5/11/chartex" xmlns:cx6="http://schemas.microsoft.com/office/drawing/2016/5/12/chartex" xmlns:cx7="http://schemas.microsoft.com/office/drawing/2016/5/13/chartex" xmlns:cx8="http://schemas.microsoft.com/office/drawing/2016/5/14/chartex" xmlns:mc="http://schemas.openxmlformats.org/markup-compatibility/2006" xmlns:aink="http://schemas.microsoft.com/office/drawing/2016/ink" xmlns:am3d="http://schemas.microsoft.com/office/drawing/2017/model3d" xmlns:o="urn:schemas-microsoft-com:office:office" xmlns:oel="http://schemas.microsoft.com/office/2019/extlst" xmlns:r="http://schemas.openxmlformats.org/officeDocument/2006/relationships" xmlns:m="http://schemas.openxmlformats.org/officeDocument/2006/math" xmlns:v="urn:schemas-microsoft-com:vml" xmlns:wp14="http://schemas.microsoft.com/office/word/2010/wordprocessingDrawing" xmlns:wp="http://schemas.openxmlformats.org/drawingml/2006/wordprocessingDrawing" xmlns:w10="urn:schemas-microsoft-com:office:word" xmlns:w="http://schemas.openxmlformats.org/wordprocessingml/2006/main" xmlns:w14="http://schemas.microsoft.com/office/word/2010/wordml" xmlns:w15="http://schemas.microsoft.com/office/word/2012/wordml" xmlns:w16cex="http://schemas.microsoft.com/office/word/2018/wordml/cex" xmlns:w16cid="http://schemas.microsoft.com/office/word/2016/wordml/cid" xmlns:w16="http://schemas.microsoft.com/office/word/2018/wordml" xmlns:w16du="http://schemas.microsoft.com/office/word/2023/wordml/word16du" xmlns:w16sdtdh="http://schemas.microsoft.com/office/word/2020/wordml/sdtdatahash" xmlns:w16se="http://schemas.microsoft.com/office/word/2015/wordml/symex" xmlns:wpg="http://schemas.microsoft.com/office/word/2010/wordprocessingGroup" xmlns:wpi="http://schemas.microsoft.com/office/word/2010/wordprocessingInk" xmlns:wne="http://schemas.microsoft.com/office/word/2006/wordml" xmlns:wps="http://schemas.microsoft.com/office/word/2010/wordprocessingShape" mc:Ignorable="w14 w15 w16se w16cid w16 w16cex w16sdtdh w16du wp14">
+<w:footnotes xmlns:wpc="http://schemas.microsoft.com/office/word/2010/wordprocessingCanvas" xmlns:cx="http://schemas.microsoft.com/office/drawing/2014/chartex" xmlns:cx1="http://schemas.microsoft.com/office/drawing/2015/9/8/chartex" xmlns:cx2="http://schemas.microsoft.com/office/drawing/2015/10/21/chartex" xmlns:cx3="http://schemas.microsoft.com/office/drawing/2016/5/9/chartex" xmlns:cx4="http://schemas.microsoft.com/office/drawing/2016/5/10/chartex" xmlns:cx5="http://schemas.microsoft.com/office/drawing/2016/5/11/chartex" xmlns:cx6="http://schemas.microsoft.com/office/drawing/2016/5/12/chartex" xmlns:cx7="http://schemas.microsoft.com/office/drawing/2016/5/13/chartex" xmlns:cx8="http://schemas.microsoft.com/office/drawing/2016/5/14/chartex" xmlns:mc="http://schemas.openxmlformats.org/markup-compatibility/2006" xmlns:aink="http://schemas.microsoft.com/office/drawing/2016/ink" xmlns:am3d="http://schemas.microsoft.com/office/drawing/2017/model3d" xmlns:o="urn:schemas-microsoft-com:office:office" xmlns:oel="http://schemas.microsoft.com/office/2019/extlst" xmlns:r="http://schemas.openxmlformats.org/officeDocument/2006/relationships" xmlns:m="http://schemas.openxmlformats.org/officeDocument/2006/math" xmlns:v="urn:schemas-microsoft-com:vml" xmlns:wp14="http://schemas.microsoft.com/office/word/2010/wordprocessingDrawing" xmlns:wp="http://schemas.openxmlformats.org/drawingml/2006/wordprocessingDrawing" xmlns:w10="urn:schemas-microsoft-com:office:word" xmlns:w="http://schemas.openxmlformats.org/wordprocessingml/2006/main" xmlns:w14="http://schemas.microsoft.com/office/word/2010/wordml" xmlns:w15="http://schemas.microsoft.com/office/word/2012/wordml" xmlns:w16cex="http://schemas.microsoft.com/office/word/2018/wordml/cex" xmlns:w16cid="http://schemas.microsoft.com/office/word/2016/wordml/cid" xmlns:w16="http://schemas.microsoft.com/office/word/2018/wordml" xmlns:w16du="http://schemas.microsoft.com/office/word/2023/wordml/word16du" xmlns:w16sdtdh="http://schemas.microsoft.com/office/word/2020/wordml/sdtdatahash" xmlns:w16sdtfl="http://schemas.microsoft.com/office/word/2024/wordml/sdtformatlock" xmlns:w16se="http://schemas.microsoft.com/office/word/2015/wordml/symex" xmlns:wpg="http://schemas.microsoft.com/office/word/2010/wordprocessingGroup" xmlns:wpi="http://schemas.microsoft.com/office/word/2010/wordprocessingInk" xmlns:wne="http://schemas.microsoft.com/office/word/2006/wordml" xmlns:wps="http://schemas.microsoft.com/office/word/2010/wordprocessingShape" mc:Ignorable="w14 w15 w16se w16cid w16 w16cex w16sdtdh w16sdtfl w16du wp14">
   <w:footnote w:type="separator" w:id="-1">
     <w:p>
       <w:pPr>
@@ -42050,7 +44700,7 @@
 </file>
 
 <file path=word/numbering.xml><?xml version="1.0" encoding="utf-8"?>
-<w:numbering xmlns:wpc="http://schemas.microsoft.com/office/word/2010/wordprocessingCanvas" xmlns:cx="http://schemas.microsoft.com/office/drawing/2014/chartex" xmlns:cx1="http://schemas.microsoft.com/office/drawing/2015/9/8/chartex" xmlns:cx2="http://schemas.microsoft.com/office/drawing/2015/10/21/chartex" xmlns:cx3="http://schemas.microsoft.com/office/drawing/2016/5/9/chartex" xmlns:cx4="http://schemas.microsoft.com/office/drawing/2016/5/10/chartex" xmlns:cx5="http://schemas.microsoft.com/office/drawing/2016/5/11/chartex" xmlns:cx6="http://schemas.microsoft.com/office/drawing/2016/5/12/chartex" xmlns:cx7="http://schemas.microsoft.com/office/drawing/2016/5/13/chartex" xmlns:cx8="http://schemas.microsoft.com/office/drawing/2016/5/14/chartex" xmlns:mc="http://schemas.openxmlformats.org/markup-compatibility/2006" xmlns:aink="http://schemas.microsoft.com/office/drawing/2016/ink" xmlns:am3d="http://schemas.microsoft.com/office/drawing/2017/model3d" xmlns:o="urn:schemas-microsoft-com:office:office" xmlns:oel="http://schemas.microsoft.com/office/2019/extlst" xmlns:r="http://schemas.openxmlformats.org/officeDocument/2006/relationships" xmlns:m="http://schemas.openxmlformats.org/officeDocument/2006/math" xmlns:v="urn:schemas-microsoft-com:vml" xmlns:wp14="http://schemas.microsoft.com/office/word/2010/wordprocessingDrawing" xmlns:wp="http://schemas.openxmlformats.org/drawingml/2006/wordprocessingDrawing" xmlns:w10="urn:schemas-microsoft-com:office:word" xmlns:w="http://schemas.openxmlformats.org/wordprocessingml/2006/main" xmlns:w14="http://schemas.microsoft.com/office/word/2010/wordml" xmlns:w15="http://schemas.microsoft.com/office/word/2012/wordml" xmlns:w16cex="http://schemas.microsoft.com/office/word/2018/wordml/cex" xmlns:w16cid="http://schemas.microsoft.com/office/word/2016/wordml/cid" xmlns:w16="http://schemas.microsoft.com/office/word/2018/wordml" xmlns:w16du="http://schemas.microsoft.com/office/word/2023/wordml/word16du" xmlns:w16sdtdh="http://schemas.microsoft.com/office/word/2020/wordml/sdtdatahash" xmlns:w16se="http://schemas.microsoft.com/office/word/2015/wordml/symex" xmlns:wpg="http://schemas.microsoft.com/office/word/2010/wordprocessingGroup" xmlns:wpi="http://schemas.microsoft.com/office/word/2010/wordprocessingInk" xmlns:wne="http://schemas.microsoft.com/office/word/2006/wordml" xmlns:wps="http://schemas.microsoft.com/office/word/2010/wordprocessingShape" mc:Ignorable="w14 w15 w16se w16cid w16 w16cex w16sdtdh w16du wp14">
+<w:numbering xmlns:wpc="http://schemas.microsoft.com/office/word/2010/wordprocessingCanvas" xmlns:cx="http://schemas.microsoft.com/office/drawing/2014/chartex" xmlns:cx1="http://schemas.microsoft.com/office/drawing/2015/9/8/chartex" xmlns:cx2="http://schemas.microsoft.com/office/drawing/2015/10/21/chartex" xmlns:cx3="http://schemas.microsoft.com/office/drawing/2016/5/9/chartex" xmlns:cx4="http://schemas.microsoft.com/office/drawing/2016/5/10/chartex" xmlns:cx5="http://schemas.microsoft.com/office/drawing/2016/5/11/chartex" xmlns:cx6="http://schemas.microsoft.com/office/drawing/2016/5/12/chartex" xmlns:cx7="http://schemas.microsoft.com/office/drawing/2016/5/13/chartex" xmlns:cx8="http://schemas.microsoft.com/office/drawing/2016/5/14/chartex" xmlns:mc="http://schemas.openxmlformats.org/markup-compatibility/2006" xmlns:aink="http://schemas.microsoft.com/office/drawing/2016/ink" xmlns:am3d="http://schemas.microsoft.com/office/drawing/2017/model3d" xmlns:o="urn:schemas-microsoft-com:office:office" xmlns:oel="http://schemas.microsoft.com/office/2019/extlst" xmlns:r="http://schemas.openxmlformats.org/officeDocument/2006/relationships" xmlns:m="http://schemas.openxmlformats.org/officeDocument/2006/math" xmlns:v="urn:schemas-microsoft-com:vml" xmlns:wp14="http://schemas.microsoft.com/office/word/2010/wordprocessingDrawing" xmlns:wp="http://schemas.openxmlformats.org/drawingml/2006/wordprocessingDrawing" xmlns:w10="urn:schemas-microsoft-com:office:word" xmlns:w="http://schemas.openxmlformats.org/wordprocessingml/2006/main" xmlns:w14="http://schemas.microsoft.com/office/word/2010/wordml" xmlns:w15="http://schemas.microsoft.com/office/word/2012/wordml" xmlns:w16cex="http://schemas.microsoft.com/office/word/2018/wordml/cex" xmlns:w16cid="http://schemas.microsoft.com/office/word/2016/wordml/cid" xmlns:w16="http://schemas.microsoft.com/office/word/2018/wordml" xmlns:w16du="http://schemas.microsoft.com/office/word/2023/wordml/word16du" xmlns:w16sdtdh="http://schemas.microsoft.com/office/word/2020/wordml/sdtdatahash" xmlns:w16sdtfl="http://schemas.microsoft.com/office/word/2024/wordml/sdtformatlock" xmlns:w16se="http://schemas.microsoft.com/office/word/2015/wordml/symex" xmlns:wpg="http://schemas.microsoft.com/office/word/2010/wordprocessingGroup" xmlns:wpi="http://schemas.microsoft.com/office/word/2010/wordprocessingInk" xmlns:wne="http://schemas.microsoft.com/office/word/2006/wordml" xmlns:wps="http://schemas.microsoft.com/office/word/2010/wordprocessingShape" mc:Ignorable="w14 w15 w16se w16cid w16 w16cex w16sdtdh w16sdtfl w16du wp14">
   <w:abstractNum w:abstractNumId="0" w15:restartNumberingAfterBreak="0">
     <w:nsid w:val="07D9450A"/>
     <w:multiLevelType w:val="hybridMultilevel"/>
@@ -42622,7 +45272,7 @@
 </file>
 
 <file path=word/people.xml><?xml version="1.0" encoding="utf-8"?>
-<w15:people xmlns:wpc="http://schemas.microsoft.com/office/word/2010/wordprocessingCanvas" xmlns:cx="http://schemas.microsoft.com/office/drawing/2014/chartex" xmlns:cx1="http://schemas.microsoft.com/office/drawing/2015/9/8/chartex" xmlns:cx2="http://schemas.microsoft.com/office/drawing/2015/10/21/chartex" xmlns:cx3="http://schemas.microsoft.com/office/drawing/2016/5/9/chartex" xmlns:cx4="http://schemas.microsoft.com/office/drawing/2016/5/10/chartex" xmlns:cx5="http://schemas.microsoft.com/office/drawing/2016/5/11/chartex" xmlns:cx6="http://schemas.microsoft.com/office/drawing/2016/5/12/chartex" xmlns:cx7="http://schemas.microsoft.com/office/drawing/2016/5/13/chartex" xmlns:cx8="http://schemas.microsoft.com/office/drawing/2016/5/14/chartex" xmlns:mc="http://schemas.openxmlformats.org/markup-compatibility/2006" xmlns:aink="http://schemas.microsoft.com/office/drawing/2016/ink" xmlns:am3d="http://schemas.microsoft.com/office/drawing/2017/model3d" xmlns:o="urn:schemas-microsoft-com:office:office" xmlns:oel="http://schemas.microsoft.com/office/2019/extlst" xmlns:r="http://schemas.openxmlformats.org/officeDocument/2006/relationships" xmlns:m="http://schemas.openxmlformats.org/officeDocument/2006/math" xmlns:v="urn:schemas-microsoft-com:vml" xmlns:wp14="http://schemas.microsoft.com/office/word/2010/wordprocessingDrawing" xmlns:wp="http://schemas.openxmlformats.org/drawingml/2006/wordprocessingDrawing" xmlns:w10="urn:schemas-microsoft-com:office:word" xmlns:w="http://schemas.openxmlformats.org/wordprocessingml/2006/main" xmlns:w14="http://schemas.microsoft.com/office/word/2010/wordml" xmlns:w15="http://schemas.microsoft.com/office/word/2012/wordml" xmlns:w16cex="http://schemas.microsoft.com/office/word/2018/wordml/cex" xmlns:w16cid="http://schemas.microsoft.com/office/word/2016/wordml/cid" xmlns:w16="http://schemas.microsoft.com/office/word/2018/wordml" xmlns:w16du="http://schemas.microsoft.com/office/word/2023/wordml/word16du" xmlns:w16sdtdh="http://schemas.microsoft.com/office/word/2020/wordml/sdtdatahash" xmlns:w16se="http://schemas.microsoft.com/office/word/2015/wordml/symex" xmlns:wpg="http://schemas.microsoft.com/office/word/2010/wordprocessingGroup" xmlns:wpi="http://schemas.microsoft.com/office/word/2010/wordprocessingInk" xmlns:wne="http://schemas.microsoft.com/office/word/2006/wordml" xmlns:wps="http://schemas.microsoft.com/office/word/2010/wordprocessingShape" mc:Ignorable="w14 w15 w16se w16cid w16 w16cex w16sdtdh w16du wp14">
+<w15:people xmlns:wpc="http://schemas.microsoft.com/office/word/2010/wordprocessingCanvas" xmlns:cx="http://schemas.microsoft.com/office/drawing/2014/chartex" xmlns:cx1="http://schemas.microsoft.com/office/drawing/2015/9/8/chartex" xmlns:cx2="http://schemas.microsoft.com/office/drawing/2015/10/21/chartex" xmlns:cx3="http://schemas.microsoft.com/office/drawing/2016/5/9/chartex" xmlns:cx4="http://schemas.microsoft.com/office/drawing/2016/5/10/chartex" xmlns:cx5="http://schemas.microsoft.com/office/drawing/2016/5/11/chartex" xmlns:cx6="http://schemas.microsoft.com/office/drawing/2016/5/12/chartex" xmlns:cx7="http://schemas.microsoft.com/office/drawing/2016/5/13/chartex" xmlns:cx8="http://schemas.microsoft.com/office/drawing/2016/5/14/chartex" xmlns:mc="http://schemas.openxmlformats.org/markup-compatibility/2006" xmlns:aink="http://schemas.microsoft.com/office/drawing/2016/ink" xmlns:am3d="http://schemas.microsoft.com/office/drawing/2017/model3d" xmlns:o="urn:schemas-microsoft-com:office:office" xmlns:oel="http://schemas.microsoft.com/office/2019/extlst" xmlns:r="http://schemas.openxmlformats.org/officeDocument/2006/relationships" xmlns:m="http://schemas.openxmlformats.org/officeDocument/2006/math" xmlns:v="urn:schemas-microsoft-com:vml" xmlns:wp14="http://schemas.microsoft.com/office/word/2010/wordprocessingDrawing" xmlns:wp="http://schemas.openxmlformats.org/drawingml/2006/wordprocessingDrawing" xmlns:w10="urn:schemas-microsoft-com:office:word" xmlns:w="http://schemas.openxmlformats.org/wordprocessingml/2006/main" xmlns:w14="http://schemas.microsoft.com/office/word/2010/wordml" xmlns:w15="http://schemas.microsoft.com/office/word/2012/wordml" xmlns:w16cex="http://schemas.microsoft.com/office/word/2018/wordml/cex" xmlns:w16cid="http://schemas.microsoft.com/office/word/2016/wordml/cid" xmlns:w16="http://schemas.microsoft.com/office/word/2018/wordml" xmlns:w16du="http://schemas.microsoft.com/office/word/2023/wordml/word16du" xmlns:w16sdtdh="http://schemas.microsoft.com/office/word/2020/wordml/sdtdatahash" xmlns:w16sdtfl="http://schemas.microsoft.com/office/word/2024/wordml/sdtformatlock" xmlns:w16se="http://schemas.microsoft.com/office/word/2015/wordml/symex" xmlns:wpg="http://schemas.microsoft.com/office/word/2010/wordprocessingGroup" xmlns:wpi="http://schemas.microsoft.com/office/word/2010/wordprocessingInk" xmlns:wne="http://schemas.microsoft.com/office/word/2006/wordml" xmlns:wps="http://schemas.microsoft.com/office/word/2010/wordprocessingShape" mc:Ignorable="w14 w15 w16se w16cid w16 w16cex w16sdtdh w16sdtfl w16du wp14">
   <w15:person w15:author="f Skilge">
     <w15:presenceInfo w15:providerId="Windows Live" w15:userId="2d80a8bc7a0e32d1"/>
   </w15:person>
@@ -42630,7 +45280,7 @@
 </file>
 
 <file path=word/styles.xml><?xml version="1.0" encoding="utf-8"?>
-<w:styles xmlns:mc="http://schemas.openxmlformats.org/markup-compatibility/2006" xmlns:r="http://schemas.openxmlformats.org/officeDocument/2006/relationships" xmlns:w="http://schemas.openxmlformats.org/wordprocessingml/2006/main" xmlns:w14="http://schemas.microsoft.com/office/word/2010/wordml" xmlns:w15="http://schemas.microsoft.com/office/word/2012/wordml" xmlns:w16cex="http://schemas.microsoft.com/office/word/2018/wordml/cex" xmlns:w16cid="http://schemas.microsoft.com/office/word/2016/wordml/cid" xmlns:w16="http://schemas.microsoft.com/office/word/2018/wordml" xmlns:w16du="http://schemas.microsoft.com/office/word/2023/wordml/word16du" xmlns:w16sdtdh="http://schemas.microsoft.com/office/word/2020/wordml/sdtdatahash" xmlns:w16se="http://schemas.microsoft.com/office/word/2015/wordml/symex" mc:Ignorable="w14 w15 w16se w16cid w16 w16cex w16sdtdh w16du">
+<w:styles xmlns:mc="http://schemas.openxmlformats.org/markup-compatibility/2006" xmlns:r="http://schemas.openxmlformats.org/officeDocument/2006/relationships" xmlns:w="http://schemas.openxmlformats.org/wordprocessingml/2006/main" xmlns:w14="http://schemas.microsoft.com/office/word/2010/wordml" xmlns:w15="http://schemas.microsoft.com/office/word/2012/wordml" xmlns:w16cex="http://schemas.microsoft.com/office/word/2018/wordml/cex" xmlns:w16cid="http://schemas.microsoft.com/office/word/2016/wordml/cid" xmlns:w16="http://schemas.microsoft.com/office/word/2018/wordml" xmlns:w16du="http://schemas.microsoft.com/office/word/2023/wordml/word16du" xmlns:w16sdtdh="http://schemas.microsoft.com/office/word/2020/wordml/sdtdatahash" xmlns:w16sdtfl="http://schemas.microsoft.com/office/word/2024/wordml/sdtformatlock" xmlns:w16se="http://schemas.microsoft.com/office/word/2015/wordml/symex" mc:Ignorable="w14 w15 w16se w16cid w16 w16cex w16sdtdh w16sdtfl w16du">
   <w:docDefaults>
     <w:rPrDefault>
       <w:rPr>
@@ -43027,7 +45677,7 @@
   <w:style w:type="paragraph" w:default="1" w:styleId="a">
     <w:name w:val="Normal"/>
     <w:qFormat/>
-    <w:rsid w:val="00D41EED"/>
+    <w:rsid w:val="0029575A"/>
   </w:style>
   <w:style w:type="paragraph" w:styleId="1">
     <w:name w:val="heading 1"/>
@@ -43148,7 +45798,6 @@
   <w:style w:type="character" w:default="1" w:styleId="a0">
     <w:name w:val="Default Paragraph Font"/>
     <w:uiPriority w:val="1"/>
-    <w:semiHidden/>
     <w:unhideWhenUsed/>
   </w:style>
   <w:style w:type="table" w:default="1" w:styleId="a1">
@@ -43394,6 +46043,25 @@
       <w:sz w:val="20"/>
       <w:szCs w:val="20"/>
     </w:rPr>
+  </w:style>
+  <w:style w:type="table" w:styleId="af2">
+    <w:name w:val="Table Grid"/>
+    <w:basedOn w:val="a1"/>
+    <w:uiPriority w:val="39"/>
+    <w:rsid w:val="0029575A"/>
+    <w:pPr>
+      <w:spacing w:line="240" w:lineRule="auto"/>
+    </w:pPr>
+    <w:tblPr>
+      <w:tblBorders>
+        <w:top w:val="single" w:sz="4" w:space="0" w:color="auto"/>
+        <w:left w:val="single" w:sz="4" w:space="0" w:color="auto"/>
+        <w:bottom w:val="single" w:sz="4" w:space="0" w:color="auto"/>
+        <w:right w:val="single" w:sz="4" w:space="0" w:color="auto"/>
+        <w:insideH w:val="single" w:sz="4" w:space="0" w:color="auto"/>
+        <w:insideV w:val="single" w:sz="4" w:space="0" w:color="auto"/>
+      </w:tblBorders>
+    </w:tblPr>
   </w:style>
 </w:styles>
 </file>

--- a/Labs_1st_smstr/Coursework/Ледовской_КП_ОПиА.docx
+++ b/Labs_1st_smstr/Coursework/Ледовской_КП_ОПиА.docx
@@ -1,6 +1,6 @@
 
 <file path=word/document.xml><?xml version="1.0" encoding="utf-8"?>
-<w:document xmlns:wpc="http://schemas.microsoft.com/office/word/2010/wordprocessingCanvas" xmlns:cx="http://schemas.microsoft.com/office/drawing/2014/chartex" xmlns:cx1="http://schemas.microsoft.com/office/drawing/2015/9/8/chartex" xmlns:cx2="http://schemas.microsoft.com/office/drawing/2015/10/21/chartex" xmlns:cx3="http://schemas.microsoft.com/office/drawing/2016/5/9/chartex" xmlns:cx4="http://schemas.microsoft.com/office/drawing/2016/5/10/chartex" xmlns:cx5="http://schemas.microsoft.com/office/drawing/2016/5/11/chartex" xmlns:cx6="http://schemas.microsoft.com/office/drawing/2016/5/12/chartex" xmlns:cx7="http://schemas.microsoft.com/office/drawing/2016/5/13/chartex" xmlns:cx8="http://schemas.microsoft.com/office/drawing/2016/5/14/chartex" xmlns:mc="http://schemas.openxmlformats.org/markup-compatibility/2006" xmlns:aink="http://schemas.microsoft.com/office/drawing/2016/ink" xmlns:am3d="http://schemas.microsoft.com/office/drawing/2017/model3d" xmlns:o="urn:schemas-microsoft-com:office:office" xmlns:oel="http://schemas.microsoft.com/office/2019/extlst" xmlns:r="http://schemas.openxmlformats.org/officeDocument/2006/relationships" xmlns:m="http://schemas.openxmlformats.org/officeDocument/2006/math" xmlns:v="urn:schemas-microsoft-com:vml" xmlns:wp14="http://schemas.microsoft.com/office/word/2010/wordprocessingDrawing" xmlns:wp="http://schemas.openxmlformats.org/drawingml/2006/wordprocessingDrawing" xmlns:w10="urn:schemas-microsoft-com:office:word" xmlns:w="http://schemas.openxmlformats.org/wordprocessingml/2006/main" xmlns:w14="http://schemas.microsoft.com/office/word/2010/wordml" xmlns:w15="http://schemas.microsoft.com/office/word/2012/wordml" xmlns:w16cex="http://schemas.microsoft.com/office/word/2018/wordml/cex" xmlns:w16cid="http://schemas.microsoft.com/office/word/2016/wordml/cid" xmlns:w16="http://schemas.microsoft.com/office/word/2018/wordml" xmlns:w16du="http://schemas.microsoft.com/office/word/2023/wordml/word16du" xmlns:w16sdtdh="http://schemas.microsoft.com/office/word/2020/wordml/sdtdatahash" xmlns:w16sdtfl="http://schemas.microsoft.com/office/word/2024/wordml/sdtformatlock" xmlns:w16se="http://schemas.microsoft.com/office/word/2015/wordml/symex" xmlns:wpg="http://schemas.microsoft.com/office/word/2010/wordprocessingGroup" xmlns:wpi="http://schemas.microsoft.com/office/word/2010/wordprocessingInk" xmlns:wne="http://schemas.microsoft.com/office/word/2006/wordml" xmlns:wps="http://schemas.microsoft.com/office/word/2010/wordprocessingShape" mc:Ignorable="w14 w15 w16se w16cid w16 w16cex w16sdtdh w16sdtfl w16du wp14">
+<w:document xmlns:wpc="http://schemas.microsoft.com/office/word/2010/wordprocessingCanvas" xmlns:cx="http://schemas.microsoft.com/office/drawing/2014/chartex" xmlns:cx1="http://schemas.microsoft.com/office/drawing/2015/9/8/chartex" xmlns:cx2="http://schemas.microsoft.com/office/drawing/2015/10/21/chartex" xmlns:cx3="http://schemas.microsoft.com/office/drawing/2016/5/9/chartex" xmlns:cx4="http://schemas.microsoft.com/office/drawing/2016/5/10/chartex" xmlns:cx5="http://schemas.microsoft.com/office/drawing/2016/5/11/chartex" xmlns:cx6="http://schemas.microsoft.com/office/drawing/2016/5/12/chartex" xmlns:cx7="http://schemas.microsoft.com/office/drawing/2016/5/13/chartex" xmlns:cx8="http://schemas.microsoft.com/office/drawing/2016/5/14/chartex" xmlns:mc="http://schemas.openxmlformats.org/markup-compatibility/2006" xmlns:aink="http://schemas.microsoft.com/office/drawing/2016/ink" xmlns:am3d="http://schemas.microsoft.com/office/drawing/2017/model3d" xmlns:o="urn:schemas-microsoft-com:office:office" xmlns:oel="http://schemas.microsoft.com/office/2019/extlst" xmlns:r="http://schemas.openxmlformats.org/officeDocument/2006/relationships" xmlns:m="http://schemas.openxmlformats.org/officeDocument/2006/math" xmlns:v="urn:schemas-microsoft-com:vml" xmlns:wp14="http://schemas.microsoft.com/office/word/2010/wordprocessingDrawing" xmlns:wp="http://schemas.openxmlformats.org/drawingml/2006/wordprocessingDrawing" xmlns:w10="urn:schemas-microsoft-com:office:word" xmlns:w="http://schemas.openxmlformats.org/wordprocessingml/2006/main" xmlns:w14="http://schemas.microsoft.com/office/word/2010/wordml" xmlns:w15="http://schemas.microsoft.com/office/word/2012/wordml" xmlns:w16cex="http://schemas.microsoft.com/office/word/2018/wordml/cex" xmlns:w16cid="http://schemas.microsoft.com/office/word/2016/wordml/cid" xmlns:w16="http://schemas.microsoft.com/office/word/2018/wordml" xmlns:w16du="http://schemas.microsoft.com/office/word/2023/wordml/word16du" xmlns:w16sdtdh="http://schemas.microsoft.com/office/word/2020/wordml/sdtdatahash" xmlns:w16se="http://schemas.microsoft.com/office/word/2015/wordml/symex" xmlns:wpg="http://schemas.microsoft.com/office/word/2010/wordprocessingGroup" xmlns:wpi="http://schemas.microsoft.com/office/word/2010/wordprocessingInk" xmlns:wne="http://schemas.microsoft.com/office/word/2006/wordml" xmlns:wps="http://schemas.microsoft.com/office/word/2010/wordprocessingShape" mc:Ignorable="w14 w15 w16se w16cid w16 w16cex w16sdtdh w16du wp14">
   <w:body>
     <w:p>
       <w:pPr>
@@ -2614,36 +2614,36 @@
               <w:rFonts w:asciiTheme="minorHAnsi" w:eastAsiaTheme="minorEastAsia" w:hAnsiTheme="minorHAnsi" w:cstheme="minorBidi"/>
               <w:noProof/>
               <w:kern w:val="2"/>
-              <w:sz w:val="32"/>
-              <w:szCs w:val="32"/>
+              <w:sz w:val="28"/>
+              <w:szCs w:val="28"/>
               <w14:ligatures w14:val="standardContextual"/>
             </w:rPr>
           </w:pPr>
           <w:r>
             <w:rPr>
               <w:rFonts w:ascii="Times New Roman" w:hAnsi="Times New Roman" w:cs="Times New Roman"/>
-              <w:sz w:val="36"/>
-              <w:szCs w:val="36"/>
+              <w:sz w:val="44"/>
+              <w:szCs w:val="44"/>
             </w:rPr>
             <w:fldChar w:fldCharType="begin"/>
           </w:r>
           <w:r>
             <w:rPr>
               <w:rFonts w:ascii="Times New Roman" w:hAnsi="Times New Roman" w:cs="Times New Roman"/>
-              <w:sz w:val="36"/>
-              <w:szCs w:val="36"/>
+              <w:sz w:val="44"/>
+              <w:szCs w:val="44"/>
             </w:rPr>
             <w:instrText xml:space="preserve"> TOC \o "1-3" \h \z \u </w:instrText>
           </w:r>
           <w:r>
             <w:rPr>
               <w:rFonts w:ascii="Times New Roman" w:hAnsi="Times New Roman" w:cs="Times New Roman"/>
-              <w:sz w:val="36"/>
-              <w:szCs w:val="36"/>
+              <w:sz w:val="44"/>
+              <w:szCs w:val="44"/>
             </w:rPr>
             <w:fldChar w:fldCharType="separate"/>
           </w:r>
-          <w:hyperlink w:anchor="_Toc185964028" w:history="1">
+          <w:hyperlink w:anchor="_Toc186269396" w:history="1">
             <w:r>
               <w:rPr>
                 <w:rStyle w:val="aa"/>
@@ -2679,7 +2679,7 @@
                 <w:sz w:val="28"/>
                 <w:szCs w:val="28"/>
               </w:rPr>
-              <w:instrText xml:space="preserve"> PAGEREF _Toc185964028 \h </w:instrText>
+              <w:instrText xml:space="preserve"> PAGEREF _Toc186269396 \h </w:instrText>
             </w:r>
             <w:r>
               <w:rPr>
@@ -2728,12 +2728,12 @@
               <w:rFonts w:asciiTheme="minorHAnsi" w:eastAsiaTheme="minorEastAsia" w:hAnsiTheme="minorHAnsi" w:cstheme="minorBidi"/>
               <w:noProof/>
               <w:kern w:val="2"/>
-              <w:sz w:val="32"/>
-              <w:szCs w:val="32"/>
+              <w:sz w:val="28"/>
+              <w:szCs w:val="28"/>
               <w14:ligatures w14:val="standardContextual"/>
             </w:rPr>
           </w:pPr>
-          <w:hyperlink w:anchor="_Toc185964029" w:history="1">
+          <w:hyperlink w:anchor="_Toc186269397" w:history="1">
             <w:r>
               <w:rPr>
                 <w:rStyle w:val="aa"/>
@@ -2769,7 +2769,7 @@
                 <w:sz w:val="28"/>
                 <w:szCs w:val="28"/>
               </w:rPr>
-              <w:instrText xml:space="preserve"> PAGEREF _Toc185964029 \h </w:instrText>
+              <w:instrText xml:space="preserve"> PAGEREF _Toc186269397 \h </w:instrText>
             </w:r>
             <w:r>
               <w:rPr>
@@ -2818,12 +2818,12 @@
               <w:rFonts w:asciiTheme="minorHAnsi" w:eastAsiaTheme="minorEastAsia" w:hAnsiTheme="minorHAnsi" w:cstheme="minorBidi"/>
               <w:noProof/>
               <w:kern w:val="2"/>
-              <w:sz w:val="32"/>
-              <w:szCs w:val="32"/>
+              <w:sz w:val="28"/>
+              <w:szCs w:val="28"/>
               <w14:ligatures w14:val="standardContextual"/>
             </w:rPr>
           </w:pPr>
-          <w:hyperlink w:anchor="_Toc185964030" w:history="1">
+          <w:hyperlink w:anchor="_Toc186269398" w:history="1">
             <w:r>
               <w:rPr>
                 <w:rStyle w:val="aa"/>
@@ -2859,7 +2859,7 @@
                 <w:sz w:val="28"/>
                 <w:szCs w:val="28"/>
               </w:rPr>
-              <w:instrText xml:space="preserve"> PAGEREF _Toc185964030 \h </w:instrText>
+              <w:instrText xml:space="preserve"> PAGEREF _Toc186269398 \h </w:instrText>
             </w:r>
             <w:r>
               <w:rPr>
@@ -2908,12 +2908,12 @@
               <w:rFonts w:asciiTheme="minorHAnsi" w:eastAsiaTheme="minorEastAsia" w:hAnsiTheme="minorHAnsi" w:cstheme="minorBidi"/>
               <w:noProof/>
               <w:kern w:val="2"/>
-              <w:sz w:val="32"/>
-              <w:szCs w:val="32"/>
+              <w:sz w:val="28"/>
+              <w:szCs w:val="28"/>
               <w14:ligatures w14:val="standardContextual"/>
             </w:rPr>
           </w:pPr>
-          <w:hyperlink w:anchor="_Toc185964031" w:history="1">
+          <w:hyperlink w:anchor="_Toc186269399" w:history="1">
             <w:r>
               <w:rPr>
                 <w:rStyle w:val="aa"/>
@@ -2949,277 +2949,7 @@
                 <w:sz w:val="28"/>
                 <w:szCs w:val="28"/>
               </w:rPr>
-              <w:instrText xml:space="preserve"> PAGEREF _Toc185964031 \h </w:instrText>
-            </w:r>
-            <w:r>
-              <w:rPr>
-                <w:noProof/>
-                <w:webHidden/>
-                <w:sz w:val="28"/>
-                <w:szCs w:val="28"/>
-              </w:rPr>
-            </w:r>
-            <w:r>
-              <w:rPr>
-                <w:noProof/>
-                <w:webHidden/>
-                <w:sz w:val="28"/>
-                <w:szCs w:val="28"/>
-              </w:rPr>
-              <w:fldChar w:fldCharType="separate"/>
-            </w:r>
-            <w:r>
-              <w:rPr>
-                <w:noProof/>
-                <w:webHidden/>
-                <w:sz w:val="28"/>
-                <w:szCs w:val="28"/>
-              </w:rPr>
-              <w:t>10</w:t>
-            </w:r>
-            <w:r>
-              <w:rPr>
-                <w:noProof/>
-                <w:webHidden/>
-                <w:sz w:val="28"/>
-                <w:szCs w:val="28"/>
-              </w:rPr>
-              <w:fldChar w:fldCharType="end"/>
-            </w:r>
-          </w:hyperlink>
-        </w:p>
-        <w:p>
-          <w:pPr>
-            <w:pStyle w:val="10"/>
-            <w:tabs>
-              <w:tab w:val="right" w:leader="dot" w:pos="9338"/>
-            </w:tabs>
-            <w:rPr>
-              <w:rFonts w:asciiTheme="minorHAnsi" w:eastAsiaTheme="minorEastAsia" w:hAnsiTheme="minorHAnsi" w:cstheme="minorBidi"/>
-              <w:noProof/>
-              <w:kern w:val="2"/>
-              <w:sz w:val="32"/>
-              <w:szCs w:val="32"/>
-              <w14:ligatures w14:val="standardContextual"/>
-            </w:rPr>
-          </w:pPr>
-          <w:hyperlink w:anchor="_Toc185964032" w:history="1">
-            <w:r>
-              <w:rPr>
-                <w:rStyle w:val="aa"/>
-                <w:rFonts w:ascii="Times New Roman" w:eastAsia="Times New Roman" w:hAnsi="Times New Roman" w:cs="Times New Roman"/>
-                <w:noProof/>
-                <w:sz w:val="28"/>
-                <w:szCs w:val="28"/>
-              </w:rPr>
-              <w:t>Заключение</w:t>
-            </w:r>
-            <w:r>
-              <w:rPr>
-                <w:noProof/>
-                <w:webHidden/>
-                <w:sz w:val="28"/>
-                <w:szCs w:val="28"/>
-              </w:rPr>
-              <w:tab/>
-            </w:r>
-            <w:r>
-              <w:rPr>
-                <w:noProof/>
-                <w:webHidden/>
-                <w:sz w:val="28"/>
-                <w:szCs w:val="28"/>
-              </w:rPr>
-              <w:fldChar w:fldCharType="begin"/>
-            </w:r>
-            <w:r>
-              <w:rPr>
-                <w:noProof/>
-                <w:webHidden/>
-                <w:sz w:val="28"/>
-                <w:szCs w:val="28"/>
-              </w:rPr>
-              <w:instrText xml:space="preserve"> PAGEREF _Toc185964032 \h </w:instrText>
-            </w:r>
-            <w:r>
-              <w:rPr>
-                <w:noProof/>
-                <w:webHidden/>
-                <w:sz w:val="28"/>
-                <w:szCs w:val="28"/>
-              </w:rPr>
-            </w:r>
-            <w:r>
-              <w:rPr>
-                <w:noProof/>
-                <w:webHidden/>
-                <w:sz w:val="28"/>
-                <w:szCs w:val="28"/>
-              </w:rPr>
-              <w:fldChar w:fldCharType="separate"/>
-            </w:r>
-            <w:r>
-              <w:rPr>
-                <w:noProof/>
-                <w:webHidden/>
-                <w:sz w:val="28"/>
-                <w:szCs w:val="28"/>
-              </w:rPr>
-              <w:t>19</w:t>
-            </w:r>
-            <w:r>
-              <w:rPr>
-                <w:noProof/>
-                <w:webHidden/>
-                <w:sz w:val="28"/>
-                <w:szCs w:val="28"/>
-              </w:rPr>
-              <w:fldChar w:fldCharType="end"/>
-            </w:r>
-          </w:hyperlink>
-        </w:p>
-        <w:p>
-          <w:pPr>
-            <w:pStyle w:val="10"/>
-            <w:tabs>
-              <w:tab w:val="right" w:leader="dot" w:pos="9338"/>
-            </w:tabs>
-            <w:rPr>
-              <w:rFonts w:asciiTheme="minorHAnsi" w:eastAsiaTheme="minorEastAsia" w:hAnsiTheme="minorHAnsi" w:cstheme="minorBidi"/>
-              <w:noProof/>
-              <w:kern w:val="2"/>
-              <w:sz w:val="32"/>
-              <w:szCs w:val="32"/>
-              <w14:ligatures w14:val="standardContextual"/>
-            </w:rPr>
-          </w:pPr>
-          <w:hyperlink w:anchor="_Toc185964033" w:history="1">
-            <w:r>
-              <w:rPr>
-                <w:rStyle w:val="aa"/>
-                <w:rFonts w:ascii="Times New Roman" w:eastAsia="Times New Roman" w:hAnsi="Times New Roman" w:cs="Times New Roman"/>
-                <w:noProof/>
-                <w:sz w:val="28"/>
-                <w:szCs w:val="28"/>
-              </w:rPr>
-              <w:t>Список используемых источников</w:t>
-            </w:r>
-            <w:r>
-              <w:rPr>
-                <w:noProof/>
-                <w:webHidden/>
-                <w:sz w:val="28"/>
-                <w:szCs w:val="28"/>
-              </w:rPr>
-              <w:tab/>
-            </w:r>
-            <w:r>
-              <w:rPr>
-                <w:noProof/>
-                <w:webHidden/>
-                <w:sz w:val="28"/>
-                <w:szCs w:val="28"/>
-              </w:rPr>
-              <w:fldChar w:fldCharType="begin"/>
-            </w:r>
-            <w:r>
-              <w:rPr>
-                <w:noProof/>
-                <w:webHidden/>
-                <w:sz w:val="28"/>
-                <w:szCs w:val="28"/>
-              </w:rPr>
-              <w:instrText xml:space="preserve"> PAGEREF _Toc185964033 \h </w:instrText>
-            </w:r>
-            <w:r>
-              <w:rPr>
-                <w:noProof/>
-                <w:webHidden/>
-                <w:sz w:val="28"/>
-                <w:szCs w:val="28"/>
-              </w:rPr>
-            </w:r>
-            <w:r>
-              <w:rPr>
-                <w:noProof/>
-                <w:webHidden/>
-                <w:sz w:val="28"/>
-                <w:szCs w:val="28"/>
-              </w:rPr>
-              <w:fldChar w:fldCharType="separate"/>
-            </w:r>
-            <w:r>
-              <w:rPr>
-                <w:noProof/>
-                <w:webHidden/>
-                <w:sz w:val="28"/>
-                <w:szCs w:val="28"/>
-              </w:rPr>
-              <w:t>20</w:t>
-            </w:r>
-            <w:r>
-              <w:rPr>
-                <w:noProof/>
-                <w:webHidden/>
-                <w:sz w:val="28"/>
-                <w:szCs w:val="28"/>
-              </w:rPr>
-              <w:fldChar w:fldCharType="end"/>
-            </w:r>
-          </w:hyperlink>
-        </w:p>
-        <w:p>
-          <w:pPr>
-            <w:pStyle w:val="10"/>
-            <w:tabs>
-              <w:tab w:val="right" w:leader="dot" w:pos="9338"/>
-            </w:tabs>
-            <w:rPr>
-              <w:rFonts w:asciiTheme="minorHAnsi" w:eastAsiaTheme="minorEastAsia" w:hAnsiTheme="minorHAnsi" w:cstheme="minorBidi"/>
-              <w:noProof/>
-              <w:kern w:val="2"/>
-              <w:sz w:val="32"/>
-              <w:szCs w:val="32"/>
-              <w14:ligatures w14:val="standardContextual"/>
-            </w:rPr>
-          </w:pPr>
-          <w:hyperlink w:anchor="_Toc185964034" w:history="1">
-            <w:r>
-              <w:rPr>
-                <w:rStyle w:val="aa"/>
-                <w:rFonts w:ascii="Times New Roman" w:eastAsia="Times New Roman" w:hAnsi="Times New Roman" w:cs="Times New Roman"/>
-                <w:noProof/>
-                <w:sz w:val="28"/>
-                <w:szCs w:val="28"/>
-              </w:rPr>
-              <w:t>Приложение</w:t>
-            </w:r>
-            <w:r>
-              <w:rPr>
-                <w:noProof/>
-                <w:webHidden/>
-                <w:sz w:val="28"/>
-                <w:szCs w:val="28"/>
-              </w:rPr>
-              <w:tab/>
-            </w:r>
-            <w:r>
-              <w:rPr>
-                <w:noProof/>
-                <w:webHidden/>
-                <w:sz w:val="28"/>
-                <w:szCs w:val="28"/>
-              </w:rPr>
-              <w:fldChar w:fldCharType="begin"/>
-            </w:r>
-            <w:r>
-              <w:rPr>
-                <w:noProof/>
-                <w:webHidden/>
-                <w:sz w:val="28"/>
-                <w:szCs w:val="28"/>
-              </w:rPr>
-              <w:instrText xml:space="preserve"> PAGEREF _Toc185964034 \h </w:instrText>
+              <w:instrText xml:space="preserve"> PAGEREF _Toc186269399 \h </w:instrText>
             </w:r>
             <w:r>
               <w:rPr>
@@ -3260,14 +2990,194 @@
         </w:p>
         <w:p>
           <w:pPr>
+            <w:pStyle w:val="10"/>
+            <w:tabs>
+              <w:tab w:val="right" w:leader="dot" w:pos="9338"/>
+            </w:tabs>
+            <w:rPr>
+              <w:rFonts w:asciiTheme="minorHAnsi" w:eastAsiaTheme="minorEastAsia" w:hAnsiTheme="minorHAnsi" w:cstheme="minorBidi"/>
+              <w:noProof/>
+              <w:kern w:val="2"/>
+              <w:sz w:val="28"/>
+              <w:szCs w:val="28"/>
+              <w14:ligatures w14:val="standardContextual"/>
+            </w:rPr>
+          </w:pPr>
+          <w:hyperlink w:anchor="_Toc186269400" w:history="1">
+            <w:r>
+              <w:rPr>
+                <w:rStyle w:val="aa"/>
+                <w:rFonts w:ascii="Times New Roman" w:eastAsia="Times New Roman" w:hAnsi="Times New Roman" w:cs="Times New Roman"/>
+                <w:noProof/>
+                <w:sz w:val="28"/>
+                <w:szCs w:val="28"/>
+              </w:rPr>
+              <w:t>Список используемых источников</w:t>
+            </w:r>
+            <w:r>
+              <w:rPr>
+                <w:noProof/>
+                <w:webHidden/>
+                <w:sz w:val="28"/>
+                <w:szCs w:val="28"/>
+              </w:rPr>
+              <w:tab/>
+            </w:r>
+            <w:r>
+              <w:rPr>
+                <w:noProof/>
+                <w:webHidden/>
+                <w:sz w:val="28"/>
+                <w:szCs w:val="28"/>
+              </w:rPr>
+              <w:fldChar w:fldCharType="begin"/>
+            </w:r>
+            <w:r>
+              <w:rPr>
+                <w:noProof/>
+                <w:webHidden/>
+                <w:sz w:val="28"/>
+                <w:szCs w:val="28"/>
+              </w:rPr>
+              <w:instrText xml:space="preserve"> PAGEREF _Toc186269400 \h </w:instrText>
+            </w:r>
+            <w:r>
+              <w:rPr>
+                <w:noProof/>
+                <w:webHidden/>
+                <w:sz w:val="28"/>
+                <w:szCs w:val="28"/>
+              </w:rPr>
+            </w:r>
+            <w:r>
+              <w:rPr>
+                <w:noProof/>
+                <w:webHidden/>
+                <w:sz w:val="28"/>
+                <w:szCs w:val="28"/>
+              </w:rPr>
+              <w:fldChar w:fldCharType="separate"/>
+            </w:r>
+            <w:r>
+              <w:rPr>
+                <w:noProof/>
+                <w:webHidden/>
+                <w:sz w:val="28"/>
+                <w:szCs w:val="28"/>
+              </w:rPr>
+              <w:t>35</w:t>
+            </w:r>
+            <w:r>
+              <w:rPr>
+                <w:noProof/>
+                <w:webHidden/>
+                <w:sz w:val="28"/>
+                <w:szCs w:val="28"/>
+              </w:rPr>
+              <w:fldChar w:fldCharType="end"/>
+            </w:r>
+          </w:hyperlink>
+        </w:p>
+        <w:p>
+          <w:pPr>
+            <w:pStyle w:val="10"/>
+            <w:tabs>
+              <w:tab w:val="right" w:leader="dot" w:pos="9338"/>
+            </w:tabs>
+            <w:rPr>
+              <w:rFonts w:asciiTheme="minorHAnsi" w:eastAsiaTheme="minorEastAsia" w:hAnsiTheme="minorHAnsi" w:cstheme="minorBidi"/>
+              <w:noProof/>
+              <w:kern w:val="2"/>
+              <w:sz w:val="28"/>
+              <w:szCs w:val="28"/>
+              <w14:ligatures w14:val="standardContextual"/>
+            </w:rPr>
+          </w:pPr>
+          <w:hyperlink w:anchor="_Toc186269401" w:history="1">
+            <w:r>
+              <w:rPr>
+                <w:rStyle w:val="aa"/>
+                <w:rFonts w:ascii="Times New Roman" w:eastAsia="Times New Roman" w:hAnsi="Times New Roman" w:cs="Times New Roman"/>
+                <w:noProof/>
+                <w:sz w:val="28"/>
+                <w:szCs w:val="28"/>
+              </w:rPr>
+              <w:t>Приложение</w:t>
+            </w:r>
+            <w:r>
+              <w:rPr>
+                <w:noProof/>
+                <w:webHidden/>
+                <w:sz w:val="28"/>
+                <w:szCs w:val="28"/>
+              </w:rPr>
+              <w:tab/>
+            </w:r>
+            <w:r>
+              <w:rPr>
+                <w:noProof/>
+                <w:webHidden/>
+                <w:sz w:val="28"/>
+                <w:szCs w:val="28"/>
+              </w:rPr>
+              <w:fldChar w:fldCharType="begin"/>
+            </w:r>
+            <w:r>
+              <w:rPr>
+                <w:noProof/>
+                <w:webHidden/>
+                <w:sz w:val="28"/>
+                <w:szCs w:val="28"/>
+              </w:rPr>
+              <w:instrText xml:space="preserve"> PAGEREF _Toc186269401 \h </w:instrText>
+            </w:r>
+            <w:r>
+              <w:rPr>
+                <w:noProof/>
+                <w:webHidden/>
+                <w:sz w:val="28"/>
+                <w:szCs w:val="28"/>
+              </w:rPr>
+            </w:r>
+            <w:r>
+              <w:rPr>
+                <w:noProof/>
+                <w:webHidden/>
+                <w:sz w:val="28"/>
+                <w:szCs w:val="28"/>
+              </w:rPr>
+              <w:fldChar w:fldCharType="separate"/>
+            </w:r>
+            <w:r>
+              <w:rPr>
+                <w:noProof/>
+                <w:webHidden/>
+                <w:sz w:val="28"/>
+                <w:szCs w:val="28"/>
+              </w:rPr>
+              <w:t>36</w:t>
+            </w:r>
+            <w:r>
+              <w:rPr>
+                <w:noProof/>
+                <w:webHidden/>
+                <w:sz w:val="28"/>
+                <w:szCs w:val="28"/>
+              </w:rPr>
+              <w:fldChar w:fldCharType="end"/>
+            </w:r>
+          </w:hyperlink>
+        </w:p>
+        <w:p>
+          <w:pPr>
             <w:spacing w:line="360" w:lineRule="auto"/>
             <w:jc w:val="both"/>
           </w:pPr>
           <w:r>
             <w:rPr>
               <w:rFonts w:ascii="Times New Roman" w:hAnsi="Times New Roman" w:cs="Times New Roman"/>
-              <w:sz w:val="36"/>
-              <w:szCs w:val="36"/>
+              <w:sz w:val="44"/>
+              <w:szCs w:val="44"/>
             </w:rPr>
             <w:fldChar w:fldCharType="end"/>
           </w:r>
@@ -3281,6 +3191,7 @@
           <w:color w:val="000000"/>
           <w:sz w:val="28"/>
           <w:szCs w:val="28"/>
+          <w:lang w:val="en-US"/>
         </w:rPr>
       </w:pPr>
       <w:r>
@@ -3315,7 +3226,7 @@
           <w:szCs w:val="28"/>
         </w:rPr>
       </w:pPr>
-      <w:bookmarkStart w:id="1" w:name="_Toc185964028"/>
+      <w:bookmarkStart w:id="1" w:name="_Toc186269396"/>
       <w:r>
         <w:rPr>
           <w:rFonts w:ascii="Times New Roman" w:eastAsia="Times New Roman" w:hAnsi="Times New Roman" w:cs="Times New Roman"/>
@@ -3522,7 +3433,7 @@
           <w:szCs w:val="28"/>
         </w:rPr>
       </w:pPr>
-      <w:bookmarkStart w:id="2" w:name="_Toc185964029"/>
+      <w:bookmarkStart w:id="2" w:name="_Toc186269397"/>
       <w:r>
         <w:rPr>
           <w:rFonts w:ascii="Times New Roman" w:eastAsia="Times New Roman" w:hAnsi="Times New Roman" w:cs="Times New Roman"/>
@@ -4357,9 +4268,10 @@
           <w:color w:val="000000"/>
           <w:sz w:val="28"/>
           <w:szCs w:val="28"/>
-        </w:rPr>
-      </w:pPr>
-      <w:bookmarkStart w:id="3" w:name="_Toc185964030"/>
+          <w:lang w:val="en-US"/>
+        </w:rPr>
+      </w:pPr>
+      <w:bookmarkStart w:id="3" w:name="_Toc186269398"/>
       <w:r>
         <w:rPr>
           <w:rFonts w:ascii="Times New Roman" w:eastAsia="Times New Roman" w:hAnsi="Times New Roman" w:cs="Times New Roman"/>
@@ -4398,6 +4310,30 @@
     </w:p>
     <w:p>
       <w:pPr>
+        <w:widowControl w:val="0"/>
+        <w:pBdr>
+          <w:top w:val="nil"/>
+          <w:left w:val="nil"/>
+          <w:bottom w:val="nil"/>
+          <w:right w:val="nil"/>
+          <w:between w:val="nil"/>
+        </w:pBdr>
+        <w:spacing w:line="360" w:lineRule="auto"/>
+        <w:jc w:val="center"/>
+        <w:outlineLvl w:val="0"/>
+        <w:rPr>
+          <w:rFonts w:ascii="Times New Roman" w:eastAsia="Times New Roman" w:hAnsi="Times New Roman" w:cs="Times New Roman"/>
+          <w:b/>
+          <w:bCs/>
+          <w:color w:val="000000"/>
+          <w:sz w:val="28"/>
+          <w:szCs w:val="28"/>
+          <w:lang w:val="en-US"/>
+        </w:rPr>
+      </w:pPr>
+    </w:p>
+    <w:p>
+      <w:pPr>
         <w:spacing w:line="360" w:lineRule="auto"/>
         <w:ind w:firstLine="709"/>
         <w:jc w:val="both"/>
@@ -4516,6 +4452,19 @@
     <w:p>
       <w:pPr>
         <w:spacing w:line="360" w:lineRule="auto"/>
+        <w:ind w:firstLine="709"/>
+        <w:jc w:val="both"/>
+        <w:rPr>
+          <w:rFonts w:ascii="Times New Roman" w:hAnsi="Times New Roman" w:cs="Times New Roman"/>
+          <w:sz w:val="28"/>
+          <w:szCs w:val="28"/>
+          <w:lang w:val="en-US"/>
+        </w:rPr>
+      </w:pPr>
+    </w:p>
+    <w:p>
+      <w:pPr>
+        <w:spacing w:line="360" w:lineRule="auto"/>
         <w:jc w:val="center"/>
         <w:rPr>
           <w:lang w:val="en-US"/>
@@ -4530,9 +4479,9 @@
           <w:lang w:val="en-US"/>
         </w:rPr>
         <w:drawing>
-          <wp:inline distT="0" distB="0" distL="0" distR="0" wp14:anchorId="3275E1AC" wp14:editId="4F694575">
-            <wp:extent cx="4343400" cy="5878567"/>
-            <wp:effectExtent l="0" t="0" r="0" b="8255"/>
+          <wp:inline distT="0" distB="0" distL="0" distR="0" wp14:anchorId="3275E1AC" wp14:editId="55F10E53">
+            <wp:extent cx="3948277" cy="5343787"/>
+            <wp:effectExtent l="0" t="0" r="0" b="0"/>
             <wp:docPr id="1843062665" name="Рисунок 1"/>
             <wp:cNvGraphicFramePr>
               <a:graphicFrameLocks xmlns:a="http://schemas.openxmlformats.org/drawingml/2006/main" noChangeAspect="1"/>
@@ -4562,7 +4511,7 @@
                   <pic:spPr bwMode="auto">
                     <a:xfrm>
                       <a:off x="0" y="0"/>
-                      <a:ext cx="4348589" cy="5885589"/>
+                      <a:ext cx="3956254" cy="5354583"/>
                     </a:xfrm>
                     <a:prstGeom prst="rect">
                       <a:avLst/>
@@ -4660,22 +4609,22 @@
         </w:rPr>
         <w:lastRenderedPageBreak/>
         <w:drawing>
-          <wp:anchor distT="0" distB="0" distL="114300" distR="114300" simplePos="0" relativeHeight="251658240" behindDoc="0" locked="0" layoutInCell="1" allowOverlap="1" wp14:anchorId="529F71E9" wp14:editId="1D610C9D">
+          <wp:anchor distT="0" distB="0" distL="114300" distR="114300" simplePos="0" relativeHeight="251658240" behindDoc="0" locked="0" layoutInCell="1" allowOverlap="1" wp14:anchorId="529F71E9" wp14:editId="10891C1B">
             <wp:simplePos x="0" y="0"/>
-            <wp:positionH relativeFrom="column">
-              <wp:posOffset>-995045</wp:posOffset>
+            <wp:positionH relativeFrom="page">
+              <wp:posOffset>88490</wp:posOffset>
             </wp:positionH>
-            <wp:positionV relativeFrom="page">
-              <wp:posOffset>723900</wp:posOffset>
+            <wp:positionV relativeFrom="margin">
+              <wp:align>top</wp:align>
             </wp:positionV>
-            <wp:extent cx="7362825" cy="6029325"/>
-            <wp:effectExtent l="0" t="0" r="9525" b="9525"/>
+            <wp:extent cx="7461885" cy="6909435"/>
+            <wp:effectExtent l="0" t="0" r="5715" b="5715"/>
             <wp:wrapThrough wrapText="bothSides">
               <wp:wrapPolygon edited="0">
                 <wp:start x="0" y="0"/>
-                <wp:lineTo x="0" y="21566"/>
-                <wp:lineTo x="21572" y="21566"/>
-                <wp:lineTo x="21572" y="0"/>
+                <wp:lineTo x="0" y="21558"/>
+                <wp:lineTo x="21561" y="21558"/>
+                <wp:lineTo x="21561" y="0"/>
                 <wp:lineTo x="0" y="0"/>
               </wp:wrapPolygon>
             </wp:wrapThrough>
@@ -4708,7 +4657,7 @@
                   <pic:spPr bwMode="auto">
                     <a:xfrm>
                       <a:off x="0" y="0"/>
-                      <a:ext cx="7362825" cy="6029325"/>
+                      <a:ext cx="7470829" cy="6917901"/>
                     </a:xfrm>
                     <a:prstGeom prst="rect">
                       <a:avLst/>
@@ -4737,16 +4686,7 @@
           <w:sz w:val="28"/>
           <w:szCs w:val="28"/>
         </w:rPr>
-        <w:t xml:space="preserve">Рисунок 2 - </w:t>
-      </w:r>
-      <w:r>
-        <w:rPr>
-          <w:rFonts w:ascii="Times New Roman" w:eastAsia="Times New Roman" w:hAnsi="Times New Roman" w:cs="Times New Roman"/>
-          <w:color w:val="000000"/>
-          <w:sz w:val="28"/>
-          <w:szCs w:val="28"/>
-        </w:rPr>
-        <w:t xml:space="preserve">Блок-схема функции </w:t>
+        <w:t xml:space="preserve">Рисунок 2 - Блок-схема функции </w:t>
       </w:r>
       <w:r>
         <w:rPr>
@@ -4827,22 +4767,22 @@
         </w:rPr>
         <w:lastRenderedPageBreak/>
         <w:drawing>
-          <wp:anchor distT="0" distB="0" distL="114300" distR="114300" simplePos="0" relativeHeight="251659264" behindDoc="1" locked="0" layoutInCell="1" allowOverlap="1" wp14:anchorId="360B9509" wp14:editId="592F0ADB">
+          <wp:anchor distT="0" distB="0" distL="114300" distR="114300" simplePos="0" relativeHeight="251659264" behindDoc="1" locked="0" layoutInCell="1" allowOverlap="1" wp14:anchorId="360B9509" wp14:editId="5EFA8719">
             <wp:simplePos x="0" y="0"/>
-            <wp:positionH relativeFrom="column">
-              <wp:posOffset>-965835</wp:posOffset>
+            <wp:positionH relativeFrom="page">
+              <wp:align>right</wp:align>
             </wp:positionH>
             <wp:positionV relativeFrom="page">
-              <wp:posOffset>352425</wp:posOffset>
+              <wp:posOffset>353961</wp:posOffset>
             </wp:positionV>
-            <wp:extent cx="7239000" cy="5762625"/>
-            <wp:effectExtent l="0" t="0" r="0" b="9525"/>
+            <wp:extent cx="7550785" cy="7012305"/>
+            <wp:effectExtent l="0" t="0" r="0" b="0"/>
             <wp:wrapTight wrapText="bothSides">
               <wp:wrapPolygon edited="0">
                 <wp:start x="0" y="0"/>
-                <wp:lineTo x="0" y="21564"/>
-                <wp:lineTo x="21543" y="21564"/>
-                <wp:lineTo x="21543" y="0"/>
+                <wp:lineTo x="0" y="21535"/>
+                <wp:lineTo x="21526" y="21535"/>
+                <wp:lineTo x="21526" y="0"/>
                 <wp:lineTo x="0" y="0"/>
               </wp:wrapPolygon>
             </wp:wrapTight>
@@ -4875,7 +4815,7 @@
                   <pic:spPr bwMode="auto">
                     <a:xfrm>
                       <a:off x="0" y="0"/>
-                      <a:ext cx="7239000" cy="5762625"/>
+                      <a:ext cx="7567842" cy="7028700"/>
                     </a:xfrm>
                     <a:prstGeom prst="rect">
                       <a:avLst/>
@@ -4925,16 +4865,7 @@
           <w:sz w:val="28"/>
           <w:szCs w:val="28"/>
         </w:rPr>
-        <w:t xml:space="preserve">Рисунок 3 - </w:t>
-      </w:r>
-      <w:r>
-        <w:rPr>
-          <w:rFonts w:ascii="Times New Roman" w:eastAsia="Times New Roman" w:hAnsi="Times New Roman" w:cs="Times New Roman"/>
-          <w:color w:val="000000"/>
-          <w:sz w:val="28"/>
-          <w:szCs w:val="28"/>
-        </w:rPr>
-        <w:t xml:space="preserve">Блок-схема функции </w:t>
+        <w:t xml:space="preserve">Рисунок 3 - Блок-схема функции </w:t>
       </w:r>
       <w:r>
         <w:rPr>
@@ -5416,7 +5347,6 @@
           <w:color w:val="000000"/>
           <w:sz w:val="28"/>
           <w:szCs w:val="28"/>
-          <w:lang w:val="en-US"/>
         </w:rPr>
         <w:t>4</w:t>
       </w:r>
@@ -6474,9 +6404,9 @@
         </w:rPr>
         <w:lastRenderedPageBreak/>
         <w:drawing>
-          <wp:inline distT="0" distB="0" distL="0" distR="0" wp14:anchorId="6430129B" wp14:editId="2D6D468F">
-            <wp:extent cx="6268703" cy="3726612"/>
-            <wp:effectExtent l="0" t="0" r="0" b="7620"/>
+          <wp:inline distT="0" distB="0" distL="0" distR="0" wp14:anchorId="6430129B" wp14:editId="76D8BFD9">
+            <wp:extent cx="6537154" cy="3886200"/>
+            <wp:effectExtent l="0" t="0" r="0" b="0"/>
             <wp:docPr id="2053816500" name="Рисунок 2"/>
             <wp:cNvGraphicFramePr>
               <a:graphicFrameLocks xmlns:a="http://schemas.openxmlformats.org/drawingml/2006/main" noChangeAspect="1"/>
@@ -6506,7 +6436,7 @@
                   <pic:spPr bwMode="auto">
                     <a:xfrm>
                       <a:off x="0" y="0"/>
-                      <a:ext cx="6273568" cy="3729504"/>
+                      <a:ext cx="6548825" cy="3893138"/>
                     </a:xfrm>
                     <a:prstGeom prst="rect">
                       <a:avLst/>
@@ -7941,9 +7871,9 @@
         </w:rPr>
         <w:lastRenderedPageBreak/>
         <w:drawing>
-          <wp:inline distT="0" distB="0" distL="0" distR="0" wp14:anchorId="2FEBA858" wp14:editId="3BCB417D">
-            <wp:extent cx="4762500" cy="3707565"/>
-            <wp:effectExtent l="0" t="0" r="0" b="7620"/>
+          <wp:inline distT="0" distB="0" distL="0" distR="0" wp14:anchorId="2FEBA858" wp14:editId="3626024A">
+            <wp:extent cx="4785851" cy="3725744"/>
+            <wp:effectExtent l="0" t="0" r="0" b="8255"/>
             <wp:docPr id="1674620646" name="Рисунок 2"/>
             <wp:cNvGraphicFramePr>
               <a:graphicFrameLocks xmlns:a="http://schemas.openxmlformats.org/drawingml/2006/main" noChangeAspect="1"/>
@@ -7973,7 +7903,7 @@
                   <pic:spPr bwMode="auto">
                     <a:xfrm>
                       <a:off x="0" y="0"/>
-                      <a:ext cx="4768672" cy="3712370"/>
+                      <a:ext cx="4802385" cy="3738615"/>
                     </a:xfrm>
                     <a:prstGeom prst="rect">
                       <a:avLst/>
@@ -8658,6 +8588,19 @@
     </w:p>
     <w:p>
       <w:pPr>
+        <w:spacing w:line="240" w:lineRule="auto"/>
+        <w:ind w:firstLine="720"/>
+        <w:rPr>
+          <w:rFonts w:ascii="Times New Roman" w:eastAsia="Times New Roman" w:hAnsi="Times New Roman" w:cs="Times New Roman"/>
+          <w:color w:val="000000"/>
+          <w:sz w:val="28"/>
+          <w:szCs w:val="28"/>
+          <w:lang w:val="en-US"/>
+        </w:rPr>
+      </w:pPr>
+    </w:p>
+    <w:p>
+      <w:pPr>
         <w:spacing w:line="360" w:lineRule="auto"/>
         <w:jc w:val="center"/>
         <w:rPr>
@@ -8678,9 +8621,9 @@
           <w:lang w:val="en-US"/>
         </w:rPr>
         <w:drawing>
-          <wp:inline distT="0" distB="0" distL="0" distR="0" wp14:anchorId="2A68E21E" wp14:editId="2BD4BED4">
-            <wp:extent cx="5924550" cy="2390775"/>
-            <wp:effectExtent l="0" t="0" r="0" b="9525"/>
+          <wp:inline distT="0" distB="0" distL="0" distR="0" wp14:anchorId="2A68E21E" wp14:editId="4E103D80">
+            <wp:extent cx="6105525" cy="2292192"/>
+            <wp:effectExtent l="0" t="0" r="0" b="0"/>
             <wp:docPr id="921074691" name="Рисунок 2"/>
             <wp:cNvGraphicFramePr>
               <a:graphicFrameLocks xmlns:a="http://schemas.openxmlformats.org/drawingml/2006/main" noChangeAspect="1"/>
@@ -8710,7 +8653,7 @@
                   <pic:spPr bwMode="auto">
                     <a:xfrm>
                       <a:off x="0" y="0"/>
-                      <a:ext cx="5924550" cy="2390775"/>
+                      <a:ext cx="6164696" cy="2314407"/>
                     </a:xfrm>
                     <a:prstGeom prst="rect">
                       <a:avLst/>
@@ -8881,434 +8824,449 @@
     <w:p>
       <w:pPr>
         <w:spacing w:line="360" w:lineRule="auto"/>
+        <w:ind w:firstLine="709"/>
+        <w:jc w:val="both"/>
+        <w:rPr>
+          <w:rFonts w:ascii="Times New Roman" w:eastAsia="Times New Roman" w:hAnsi="Times New Roman" w:cs="Times New Roman"/>
+          <w:color w:val="000000"/>
+          <w:sz w:val="28"/>
+          <w:szCs w:val="28"/>
+        </w:rPr>
+      </w:pPr>
+      <w:r>
+        <w:rPr>
+          <w:rFonts w:ascii="Times New Roman" w:eastAsia="Times New Roman" w:hAnsi="Times New Roman" w:cs="Times New Roman"/>
+          <w:color w:val="000000"/>
+          <w:sz w:val="28"/>
+          <w:szCs w:val="28"/>
+        </w:rPr>
+        <w:lastRenderedPageBreak/>
+        <w:t>Функция</w:t>
+      </w:r>
+      <w:r>
+        <w:rPr>
+          <w:rFonts w:ascii="Times New Roman" w:eastAsia="Times New Roman" w:hAnsi="Times New Roman" w:cs="Times New Roman"/>
+          <w:color w:val="000000"/>
+          <w:sz w:val="28"/>
+          <w:szCs w:val="28"/>
+        </w:rPr>
+        <w:t xml:space="preserve"> </w:t>
+      </w:r>
+      <w:r>
+        <w:rPr>
+          <w:rFonts w:ascii="Times New Roman" w:eastAsia="Times New Roman" w:hAnsi="Times New Roman" w:cs="Times New Roman"/>
+          <w:color w:val="000000"/>
+          <w:sz w:val="28"/>
+          <w:szCs w:val="28"/>
+          <w:lang w:val="en-US"/>
+        </w:rPr>
+        <w:t>char</w:t>
+      </w:r>
+      <w:r>
+        <w:rPr>
+          <w:rFonts w:ascii="Times New Roman" w:eastAsia="Times New Roman" w:hAnsi="Times New Roman" w:cs="Times New Roman"/>
+          <w:color w:val="000000"/>
+          <w:sz w:val="28"/>
+          <w:szCs w:val="28"/>
+        </w:rPr>
+        <w:t xml:space="preserve">* </w:t>
+      </w:r>
+      <w:proofErr w:type="spellStart"/>
+      <w:proofErr w:type="gramStart"/>
+      <w:r>
+        <w:rPr>
+          <w:rFonts w:ascii="Times New Roman" w:eastAsia="Times New Roman" w:hAnsi="Times New Roman" w:cs="Times New Roman"/>
+          <w:color w:val="000000"/>
+          <w:sz w:val="28"/>
+          <w:szCs w:val="28"/>
+          <w:lang w:val="en-US"/>
+        </w:rPr>
+        <w:t>WriteFile</w:t>
+      </w:r>
+      <w:proofErr w:type="spellEnd"/>
+      <w:r>
+        <w:rPr>
+          <w:rFonts w:ascii="Times New Roman" w:eastAsia="Times New Roman" w:hAnsi="Times New Roman" w:cs="Times New Roman"/>
+          <w:color w:val="000000"/>
+          <w:sz w:val="28"/>
+          <w:szCs w:val="28"/>
+        </w:rPr>
+        <w:t>(</w:t>
+      </w:r>
+      <w:proofErr w:type="gramEnd"/>
+      <w:r>
+        <w:rPr>
+          <w:rFonts w:ascii="Times New Roman" w:eastAsia="Times New Roman" w:hAnsi="Times New Roman" w:cs="Times New Roman"/>
+          <w:color w:val="000000"/>
+          <w:sz w:val="28"/>
+          <w:szCs w:val="28"/>
+          <w:lang w:val="en-US"/>
+        </w:rPr>
+        <w:t>noteboo</w:t>
+      </w:r>
+      <w:r>
+        <w:rPr>
+          <w:rFonts w:ascii="Times New Roman" w:eastAsia="Times New Roman" w:hAnsi="Times New Roman" w:cs="Times New Roman"/>
+          <w:color w:val="000000"/>
+          <w:sz w:val="28"/>
+          <w:szCs w:val="28"/>
+          <w:lang w:val="en-US"/>
+        </w:rPr>
+        <w:t>k</w:t>
+      </w:r>
+      <w:r>
+        <w:rPr>
+          <w:rFonts w:ascii="Times New Roman" w:eastAsia="Times New Roman" w:hAnsi="Times New Roman" w:cs="Times New Roman"/>
+          <w:color w:val="000000"/>
+          <w:sz w:val="28"/>
+          <w:szCs w:val="28"/>
+        </w:rPr>
+        <w:t xml:space="preserve"> </w:t>
+      </w:r>
+      <w:r>
+        <w:rPr>
+          <w:rFonts w:ascii="Times New Roman" w:eastAsia="Times New Roman" w:hAnsi="Times New Roman" w:cs="Times New Roman"/>
+          <w:color w:val="000000"/>
+          <w:sz w:val="28"/>
+          <w:szCs w:val="28"/>
+        </w:rPr>
+        <w:t>_</w:t>
+      </w:r>
+      <w:r>
+        <w:rPr>
+          <w:rFonts w:ascii="Times New Roman" w:eastAsia="Times New Roman" w:hAnsi="Times New Roman" w:cs="Times New Roman"/>
+          <w:color w:val="000000"/>
+          <w:sz w:val="28"/>
+          <w:szCs w:val="28"/>
+          <w:lang w:val="en-US"/>
+        </w:rPr>
+        <w:t>t</w:t>
+      </w:r>
+      <w:r>
+        <w:rPr>
+          <w:rFonts w:ascii="Times New Roman" w:eastAsia="Times New Roman" w:hAnsi="Times New Roman" w:cs="Times New Roman"/>
+          <w:color w:val="000000"/>
+          <w:sz w:val="28"/>
+          <w:szCs w:val="28"/>
+        </w:rPr>
+        <w:t xml:space="preserve">* </w:t>
+      </w:r>
+      <w:r>
+        <w:rPr>
+          <w:rFonts w:ascii="Times New Roman" w:eastAsia="Times New Roman" w:hAnsi="Times New Roman" w:cs="Times New Roman"/>
+          <w:color w:val="000000"/>
+          <w:sz w:val="28"/>
+          <w:szCs w:val="28"/>
+          <w:lang w:val="en-US"/>
+        </w:rPr>
+        <w:t>noteboo</w:t>
+      </w:r>
+      <w:r>
+        <w:rPr>
+          <w:rFonts w:ascii="Times New Roman" w:eastAsia="Times New Roman" w:hAnsi="Times New Roman" w:cs="Times New Roman"/>
+          <w:color w:val="000000"/>
+          <w:sz w:val="28"/>
+          <w:szCs w:val="28"/>
+          <w:lang w:val="en-US"/>
+        </w:rPr>
+        <w:t>k</w:t>
+      </w:r>
+      <w:r>
+        <w:rPr>
+          <w:rFonts w:ascii="Times New Roman" w:eastAsia="Times New Roman" w:hAnsi="Times New Roman" w:cs="Times New Roman"/>
+          <w:color w:val="000000"/>
+          <w:sz w:val="28"/>
+          <w:szCs w:val="28"/>
+          <w:lang w:val="en-US"/>
+        </w:rPr>
+        <w:t>s</w:t>
+      </w:r>
+      <w:r>
+        <w:rPr>
+          <w:rFonts w:ascii="Times New Roman" w:eastAsia="Times New Roman" w:hAnsi="Times New Roman" w:cs="Times New Roman"/>
+          <w:color w:val="000000"/>
+          <w:sz w:val="28"/>
+          <w:szCs w:val="28"/>
+        </w:rPr>
+        <w:t xml:space="preserve">, </w:t>
+      </w:r>
+      <w:r>
+        <w:rPr>
+          <w:rFonts w:ascii="Times New Roman" w:eastAsia="Times New Roman" w:hAnsi="Times New Roman" w:cs="Times New Roman"/>
+          <w:color w:val="000000"/>
+          <w:sz w:val="28"/>
+          <w:szCs w:val="28"/>
+          <w:lang w:val="en-US"/>
+        </w:rPr>
+        <w:t>int</w:t>
+      </w:r>
+      <w:r>
+        <w:rPr>
+          <w:rFonts w:ascii="Times New Roman" w:eastAsia="Times New Roman" w:hAnsi="Times New Roman" w:cs="Times New Roman"/>
+          <w:color w:val="000000"/>
+          <w:sz w:val="28"/>
+          <w:szCs w:val="28"/>
+        </w:rPr>
+        <w:t xml:space="preserve"> </w:t>
+      </w:r>
+      <w:r>
+        <w:rPr>
+          <w:rFonts w:ascii="Times New Roman" w:eastAsia="Times New Roman" w:hAnsi="Times New Roman" w:cs="Times New Roman"/>
+          <w:color w:val="000000"/>
+          <w:sz w:val="28"/>
+          <w:szCs w:val="28"/>
+          <w:lang w:val="en-US"/>
+        </w:rPr>
+        <w:t>size</w:t>
+      </w:r>
+      <w:r>
+        <w:rPr>
+          <w:rFonts w:ascii="Times New Roman" w:eastAsia="Times New Roman" w:hAnsi="Times New Roman" w:cs="Times New Roman"/>
+          <w:color w:val="000000"/>
+          <w:sz w:val="28"/>
+          <w:szCs w:val="28"/>
+        </w:rPr>
+        <w:t xml:space="preserve">)– </w:t>
+      </w:r>
+      <w:r>
+        <w:rPr>
+          <w:rFonts w:ascii="Times New Roman" w:eastAsia="Times New Roman" w:hAnsi="Times New Roman" w:cs="Times New Roman"/>
+          <w:color w:val="000000"/>
+          <w:sz w:val="28"/>
+          <w:szCs w:val="28"/>
+        </w:rPr>
+        <w:t>выполняет</w:t>
+      </w:r>
+      <w:r>
+        <w:rPr>
+          <w:rFonts w:ascii="Times New Roman" w:eastAsia="Times New Roman" w:hAnsi="Times New Roman" w:cs="Times New Roman"/>
+          <w:color w:val="000000"/>
+          <w:sz w:val="28"/>
+          <w:szCs w:val="28"/>
+        </w:rPr>
+        <w:t xml:space="preserve"> </w:t>
+      </w:r>
+      <w:r>
+        <w:rPr>
+          <w:rFonts w:ascii="Times New Roman" w:eastAsia="Times New Roman" w:hAnsi="Times New Roman" w:cs="Times New Roman"/>
+          <w:color w:val="000000"/>
+          <w:sz w:val="28"/>
+          <w:szCs w:val="28"/>
+        </w:rPr>
+        <w:t>запись</w:t>
+      </w:r>
+      <w:r>
+        <w:rPr>
+          <w:rFonts w:ascii="Times New Roman" w:eastAsia="Times New Roman" w:hAnsi="Times New Roman" w:cs="Times New Roman"/>
+          <w:color w:val="000000"/>
+          <w:sz w:val="28"/>
+          <w:szCs w:val="28"/>
+        </w:rPr>
+        <w:t xml:space="preserve"> </w:t>
+      </w:r>
+      <w:r>
+        <w:rPr>
+          <w:rFonts w:ascii="Times New Roman" w:eastAsia="Times New Roman" w:hAnsi="Times New Roman" w:cs="Times New Roman"/>
+          <w:color w:val="000000"/>
+          <w:sz w:val="28"/>
+          <w:szCs w:val="28"/>
+        </w:rPr>
+        <w:t>массива структур</w:t>
+      </w:r>
+      <w:r>
+        <w:rPr>
+          <w:rFonts w:ascii="Times New Roman" w:eastAsia="Times New Roman" w:hAnsi="Times New Roman" w:cs="Times New Roman"/>
+          <w:color w:val="000000"/>
+          <w:sz w:val="28"/>
+          <w:szCs w:val="28"/>
+        </w:rPr>
+        <w:t xml:space="preserve"> </w:t>
+      </w:r>
+      <w:r>
+        <w:rPr>
+          <w:rFonts w:ascii="Times New Roman" w:eastAsia="Times New Roman" w:hAnsi="Times New Roman" w:cs="Times New Roman"/>
+          <w:color w:val="000000"/>
+          <w:sz w:val="28"/>
+          <w:szCs w:val="28"/>
+        </w:rPr>
+        <w:t>из</w:t>
+      </w:r>
+      <w:r>
+        <w:rPr>
+          <w:rFonts w:ascii="Times New Roman" w:eastAsia="Times New Roman" w:hAnsi="Times New Roman" w:cs="Times New Roman"/>
+          <w:color w:val="000000"/>
+          <w:sz w:val="28"/>
+          <w:szCs w:val="28"/>
+        </w:rPr>
+        <w:t xml:space="preserve"> </w:t>
+      </w:r>
+      <w:r>
+        <w:rPr>
+          <w:rFonts w:ascii="Times New Roman" w:eastAsia="Times New Roman" w:hAnsi="Times New Roman" w:cs="Times New Roman"/>
+          <w:color w:val="000000"/>
+          <w:sz w:val="28"/>
+          <w:szCs w:val="28"/>
+        </w:rPr>
+        <w:t xml:space="preserve">параметра </w:t>
+      </w:r>
+      <w:r>
+        <w:rPr>
+          <w:rFonts w:ascii="Times New Roman" w:eastAsia="Times New Roman" w:hAnsi="Times New Roman" w:cs="Times New Roman"/>
+          <w:color w:val="000000"/>
+          <w:sz w:val="28"/>
+          <w:szCs w:val="28"/>
+          <w:lang w:val="en-US"/>
+        </w:rPr>
+        <w:t>noteboo</w:t>
+      </w:r>
+      <w:r>
+        <w:rPr>
+          <w:rFonts w:ascii="Times New Roman" w:eastAsia="Times New Roman" w:hAnsi="Times New Roman" w:cs="Times New Roman"/>
+          <w:color w:val="000000"/>
+          <w:sz w:val="28"/>
+          <w:szCs w:val="28"/>
+          <w:lang w:val="en-US"/>
+        </w:rPr>
+        <w:t>k</w:t>
+      </w:r>
+      <w:r>
+        <w:rPr>
+          <w:rFonts w:ascii="Times New Roman" w:eastAsia="Times New Roman" w:hAnsi="Times New Roman" w:cs="Times New Roman"/>
+          <w:color w:val="000000"/>
+          <w:sz w:val="28"/>
+          <w:szCs w:val="28"/>
+          <w:lang w:val="en-US"/>
+        </w:rPr>
+        <w:t>s</w:t>
+      </w:r>
+      <w:r>
+        <w:rPr>
+          <w:rFonts w:ascii="Times New Roman" w:eastAsia="Times New Roman" w:hAnsi="Times New Roman" w:cs="Times New Roman"/>
+          <w:color w:val="000000"/>
+          <w:sz w:val="28"/>
+          <w:szCs w:val="28"/>
+        </w:rPr>
+        <w:t xml:space="preserve"> в файл, параметр </w:t>
+      </w:r>
+      <w:r>
+        <w:rPr>
+          <w:rFonts w:ascii="Times New Roman" w:eastAsia="Times New Roman" w:hAnsi="Times New Roman" w:cs="Times New Roman"/>
+          <w:color w:val="000000"/>
+          <w:sz w:val="28"/>
+          <w:szCs w:val="28"/>
+          <w:lang w:val="en-US"/>
+        </w:rPr>
+        <w:t>size</w:t>
+      </w:r>
+      <w:r>
+        <w:rPr>
+          <w:rFonts w:ascii="Times New Roman" w:eastAsia="Times New Roman" w:hAnsi="Times New Roman" w:cs="Times New Roman"/>
+          <w:color w:val="000000"/>
+          <w:sz w:val="28"/>
+          <w:szCs w:val="28"/>
+        </w:rPr>
+        <w:t xml:space="preserve"> указывает на количество записываемых в файл </w:t>
+      </w:r>
+      <w:r>
+        <w:rPr>
+          <w:rFonts w:ascii="Times New Roman" w:eastAsia="Times New Roman" w:hAnsi="Times New Roman" w:cs="Times New Roman"/>
+          <w:color w:val="000000"/>
+          <w:sz w:val="28"/>
+          <w:szCs w:val="28"/>
+        </w:rPr>
+        <w:t>элементов. Возвращаемое значение задается массивом символов и при возникновении ошибки возвращает ее,</w:t>
+      </w:r>
+      <w:r>
+        <w:rPr>
+          <w:rFonts w:ascii="Times New Roman" w:eastAsia="Times New Roman" w:hAnsi="Times New Roman" w:cs="Times New Roman"/>
+          <w:color w:val="000000"/>
+          <w:sz w:val="28"/>
+          <w:szCs w:val="28"/>
+        </w:rPr>
+        <w:t xml:space="preserve"> </w:t>
+      </w:r>
+      <w:r>
+        <w:rPr>
+          <w:rFonts w:ascii="Times New Roman" w:eastAsia="Times New Roman" w:hAnsi="Times New Roman" w:cs="Times New Roman"/>
+          <w:color w:val="000000"/>
+          <w:sz w:val="28"/>
+          <w:szCs w:val="28"/>
+        </w:rPr>
+        <w:t xml:space="preserve">иначе </w:t>
+      </w:r>
+      <w:r>
+        <w:rPr>
+          <w:rFonts w:ascii="Times New Roman" w:eastAsia="Times New Roman" w:hAnsi="Times New Roman" w:cs="Times New Roman"/>
+          <w:color w:val="000000"/>
+          <w:sz w:val="28"/>
+          <w:szCs w:val="28"/>
+          <w:lang w:val="en-US"/>
+        </w:rPr>
+        <w:t>Null</w:t>
+      </w:r>
+      <w:r>
+        <w:rPr>
+          <w:rFonts w:ascii="Times New Roman" w:eastAsia="Times New Roman" w:hAnsi="Times New Roman" w:cs="Times New Roman"/>
+          <w:color w:val="000000"/>
+          <w:sz w:val="28"/>
+          <w:szCs w:val="28"/>
+        </w:rPr>
+        <w:t>.</w:t>
+      </w:r>
+      <w:r>
+        <w:rPr>
+          <w:rFonts w:ascii="Times New Roman" w:eastAsia="Times New Roman" w:hAnsi="Times New Roman" w:cs="Times New Roman"/>
+          <w:color w:val="000000"/>
+          <w:sz w:val="28"/>
+          <w:szCs w:val="28"/>
+        </w:rPr>
+        <w:t xml:space="preserve"> </w:t>
+      </w:r>
+      <w:r>
+        <w:rPr>
+          <w:rFonts w:ascii="Times New Roman" w:eastAsia="Times New Roman" w:hAnsi="Times New Roman" w:cs="Times New Roman"/>
+          <w:color w:val="000000"/>
+          <w:sz w:val="28"/>
+          <w:szCs w:val="28"/>
+        </w:rPr>
+        <w:t xml:space="preserve">Блок-схема функции представлена на рисунке </w:t>
+      </w:r>
+      <w:r>
+        <w:rPr>
+          <w:rFonts w:ascii="Times New Roman" w:eastAsia="Times New Roman" w:hAnsi="Times New Roman" w:cs="Times New Roman"/>
+          <w:color w:val="000000"/>
+          <w:sz w:val="28"/>
+          <w:szCs w:val="28"/>
+        </w:rPr>
+        <w:t>11</w:t>
+      </w:r>
+      <w:r>
+        <w:rPr>
+          <w:rFonts w:ascii="Times New Roman" w:eastAsia="Times New Roman" w:hAnsi="Times New Roman" w:cs="Times New Roman"/>
+          <w:color w:val="000000"/>
+          <w:sz w:val="28"/>
+          <w:szCs w:val="28"/>
+        </w:rPr>
+        <w:t>.</w:t>
+      </w:r>
+    </w:p>
+    <w:p>
+      <w:pPr>
+        <w:spacing w:line="360" w:lineRule="auto"/>
+        <w:jc w:val="both"/>
+      </w:pPr>
+    </w:p>
+    <w:p>
+      <w:pPr>
+        <w:spacing w:line="360" w:lineRule="auto"/>
         <w:jc w:val="center"/>
         <w:rPr>
           <w:rFonts w:ascii="Times New Roman" w:eastAsia="Times New Roman" w:hAnsi="Times New Roman" w:cs="Times New Roman"/>
           <w:color w:val="000000"/>
           <w:sz w:val="28"/>
           <w:szCs w:val="28"/>
-          <w:lang w:val="en-US"/>
-        </w:rPr>
-      </w:pPr>
-    </w:p>
-    <w:p>
-      <w:pPr>
-        <w:spacing w:line="360" w:lineRule="auto"/>
-        <w:ind w:firstLine="709"/>
-        <w:jc w:val="center"/>
-        <w:rPr>
-          <w:rFonts w:ascii="Times New Roman" w:eastAsia="Times New Roman" w:hAnsi="Times New Roman" w:cs="Times New Roman"/>
-          <w:color w:val="000000"/>
-          <w:sz w:val="28"/>
-          <w:szCs w:val="28"/>
-        </w:rPr>
-      </w:pPr>
-      <w:r>
-        <w:rPr>
-          <w:rFonts w:ascii="Times New Roman" w:eastAsia="Times New Roman" w:hAnsi="Times New Roman" w:cs="Times New Roman"/>
-          <w:color w:val="000000"/>
-          <w:sz w:val="28"/>
-          <w:szCs w:val="28"/>
-        </w:rPr>
-        <w:t>Функция</w:t>
-      </w:r>
-      <w:r>
-        <w:rPr>
-          <w:rFonts w:ascii="Times New Roman" w:eastAsia="Times New Roman" w:hAnsi="Times New Roman" w:cs="Times New Roman"/>
-          <w:color w:val="000000"/>
-          <w:sz w:val="28"/>
-          <w:szCs w:val="28"/>
-        </w:rPr>
-        <w:t xml:space="preserve"> </w:t>
-      </w:r>
-      <w:r>
-        <w:rPr>
-          <w:rFonts w:ascii="Times New Roman" w:eastAsia="Times New Roman" w:hAnsi="Times New Roman" w:cs="Times New Roman"/>
-          <w:color w:val="000000"/>
-          <w:sz w:val="28"/>
-          <w:szCs w:val="28"/>
-          <w:lang w:val="en-US"/>
-        </w:rPr>
-        <w:t>char</w:t>
-      </w:r>
-      <w:r>
-        <w:rPr>
-          <w:rFonts w:ascii="Times New Roman" w:eastAsia="Times New Roman" w:hAnsi="Times New Roman" w:cs="Times New Roman"/>
-          <w:color w:val="000000"/>
-          <w:sz w:val="28"/>
-          <w:szCs w:val="28"/>
-        </w:rPr>
-        <w:t xml:space="preserve">* </w:t>
-      </w:r>
-      <w:proofErr w:type="spellStart"/>
-      <w:proofErr w:type="gramStart"/>
-      <w:r>
-        <w:rPr>
-          <w:rFonts w:ascii="Times New Roman" w:eastAsia="Times New Roman" w:hAnsi="Times New Roman" w:cs="Times New Roman"/>
-          <w:color w:val="000000"/>
-          <w:sz w:val="28"/>
-          <w:szCs w:val="28"/>
-          <w:lang w:val="en-US"/>
-        </w:rPr>
-        <w:t>WriteFile</w:t>
-      </w:r>
-      <w:proofErr w:type="spellEnd"/>
-      <w:r>
-        <w:rPr>
-          <w:rFonts w:ascii="Times New Roman" w:eastAsia="Times New Roman" w:hAnsi="Times New Roman" w:cs="Times New Roman"/>
-          <w:color w:val="000000"/>
-          <w:sz w:val="28"/>
-          <w:szCs w:val="28"/>
-        </w:rPr>
-        <w:t>(</w:t>
-      </w:r>
-      <w:proofErr w:type="gramEnd"/>
-      <w:r>
-        <w:rPr>
-          <w:rFonts w:ascii="Times New Roman" w:eastAsia="Times New Roman" w:hAnsi="Times New Roman" w:cs="Times New Roman"/>
-          <w:color w:val="000000"/>
-          <w:sz w:val="28"/>
-          <w:szCs w:val="28"/>
-          <w:lang w:val="en-US"/>
-        </w:rPr>
-        <w:t>noteboo</w:t>
-      </w:r>
-      <w:r>
-        <w:rPr>
-          <w:rFonts w:ascii="Times New Roman" w:eastAsia="Times New Roman" w:hAnsi="Times New Roman" w:cs="Times New Roman"/>
-          <w:color w:val="000000"/>
-          <w:sz w:val="28"/>
-          <w:szCs w:val="28"/>
-          <w:lang w:val="en-US"/>
-        </w:rPr>
-        <w:t>k</w:t>
-      </w:r>
-      <w:r>
-        <w:rPr>
-          <w:rFonts w:ascii="Times New Roman" w:eastAsia="Times New Roman" w:hAnsi="Times New Roman" w:cs="Times New Roman"/>
-          <w:color w:val="000000"/>
-          <w:sz w:val="28"/>
-          <w:szCs w:val="28"/>
-        </w:rPr>
-        <w:t xml:space="preserve"> </w:t>
-      </w:r>
-      <w:r>
-        <w:rPr>
-          <w:rFonts w:ascii="Times New Roman" w:eastAsia="Times New Roman" w:hAnsi="Times New Roman" w:cs="Times New Roman"/>
-          <w:color w:val="000000"/>
-          <w:sz w:val="28"/>
-          <w:szCs w:val="28"/>
-        </w:rPr>
-        <w:t>_</w:t>
-      </w:r>
-      <w:r>
-        <w:rPr>
-          <w:rFonts w:ascii="Times New Roman" w:eastAsia="Times New Roman" w:hAnsi="Times New Roman" w:cs="Times New Roman"/>
-          <w:color w:val="000000"/>
-          <w:sz w:val="28"/>
-          <w:szCs w:val="28"/>
-          <w:lang w:val="en-US"/>
-        </w:rPr>
-        <w:t>t</w:t>
-      </w:r>
-      <w:r>
-        <w:rPr>
-          <w:rFonts w:ascii="Times New Roman" w:eastAsia="Times New Roman" w:hAnsi="Times New Roman" w:cs="Times New Roman"/>
-          <w:color w:val="000000"/>
-          <w:sz w:val="28"/>
-          <w:szCs w:val="28"/>
-        </w:rPr>
-        <w:t xml:space="preserve">* </w:t>
-      </w:r>
-      <w:r>
-        <w:rPr>
-          <w:rFonts w:ascii="Times New Roman" w:eastAsia="Times New Roman" w:hAnsi="Times New Roman" w:cs="Times New Roman"/>
-          <w:color w:val="000000"/>
-          <w:sz w:val="28"/>
-          <w:szCs w:val="28"/>
-          <w:lang w:val="en-US"/>
-        </w:rPr>
-        <w:t>noteboo</w:t>
-      </w:r>
-      <w:r>
-        <w:rPr>
-          <w:rFonts w:ascii="Times New Roman" w:eastAsia="Times New Roman" w:hAnsi="Times New Roman" w:cs="Times New Roman"/>
-          <w:color w:val="000000"/>
-          <w:sz w:val="28"/>
-          <w:szCs w:val="28"/>
-          <w:lang w:val="en-US"/>
-        </w:rPr>
-        <w:t>k</w:t>
-      </w:r>
-      <w:r>
-        <w:rPr>
-          <w:rFonts w:ascii="Times New Roman" w:eastAsia="Times New Roman" w:hAnsi="Times New Roman" w:cs="Times New Roman"/>
-          <w:color w:val="000000"/>
-          <w:sz w:val="28"/>
-          <w:szCs w:val="28"/>
-          <w:lang w:val="en-US"/>
-        </w:rPr>
-        <w:t>s</w:t>
-      </w:r>
-      <w:r>
-        <w:rPr>
-          <w:rFonts w:ascii="Times New Roman" w:eastAsia="Times New Roman" w:hAnsi="Times New Roman" w:cs="Times New Roman"/>
-          <w:color w:val="000000"/>
-          <w:sz w:val="28"/>
-          <w:szCs w:val="28"/>
-        </w:rPr>
-        <w:t xml:space="preserve">, </w:t>
-      </w:r>
-      <w:r>
-        <w:rPr>
-          <w:rFonts w:ascii="Times New Roman" w:eastAsia="Times New Roman" w:hAnsi="Times New Roman" w:cs="Times New Roman"/>
-          <w:color w:val="000000"/>
-          <w:sz w:val="28"/>
-          <w:szCs w:val="28"/>
-          <w:lang w:val="en-US"/>
-        </w:rPr>
-        <w:t>int</w:t>
-      </w:r>
-      <w:r>
-        <w:rPr>
-          <w:rFonts w:ascii="Times New Roman" w:eastAsia="Times New Roman" w:hAnsi="Times New Roman" w:cs="Times New Roman"/>
-          <w:color w:val="000000"/>
-          <w:sz w:val="28"/>
-          <w:szCs w:val="28"/>
-        </w:rPr>
-        <w:t xml:space="preserve"> </w:t>
-      </w:r>
-      <w:r>
-        <w:rPr>
-          <w:rFonts w:ascii="Times New Roman" w:eastAsia="Times New Roman" w:hAnsi="Times New Roman" w:cs="Times New Roman"/>
-          <w:color w:val="000000"/>
-          <w:sz w:val="28"/>
-          <w:szCs w:val="28"/>
-          <w:lang w:val="en-US"/>
-        </w:rPr>
-        <w:t>size</w:t>
-      </w:r>
-      <w:r>
-        <w:rPr>
-          <w:rFonts w:ascii="Times New Roman" w:eastAsia="Times New Roman" w:hAnsi="Times New Roman" w:cs="Times New Roman"/>
-          <w:color w:val="000000"/>
-          <w:sz w:val="28"/>
-          <w:szCs w:val="28"/>
-        </w:rPr>
-        <w:t xml:space="preserve">)– </w:t>
-      </w:r>
-      <w:r>
-        <w:rPr>
-          <w:rFonts w:ascii="Times New Roman" w:eastAsia="Times New Roman" w:hAnsi="Times New Roman" w:cs="Times New Roman"/>
-          <w:color w:val="000000"/>
-          <w:sz w:val="28"/>
-          <w:szCs w:val="28"/>
-        </w:rPr>
-        <w:t>выполняет</w:t>
-      </w:r>
-      <w:r>
-        <w:rPr>
-          <w:rFonts w:ascii="Times New Roman" w:eastAsia="Times New Roman" w:hAnsi="Times New Roman" w:cs="Times New Roman"/>
-          <w:color w:val="000000"/>
-          <w:sz w:val="28"/>
-          <w:szCs w:val="28"/>
-        </w:rPr>
-        <w:t xml:space="preserve"> </w:t>
-      </w:r>
-      <w:r>
-        <w:rPr>
-          <w:rFonts w:ascii="Times New Roman" w:eastAsia="Times New Roman" w:hAnsi="Times New Roman" w:cs="Times New Roman"/>
-          <w:color w:val="000000"/>
-          <w:sz w:val="28"/>
-          <w:szCs w:val="28"/>
-        </w:rPr>
-        <w:t>запись</w:t>
-      </w:r>
-      <w:r>
-        <w:rPr>
-          <w:rFonts w:ascii="Times New Roman" w:eastAsia="Times New Roman" w:hAnsi="Times New Roman" w:cs="Times New Roman"/>
-          <w:color w:val="000000"/>
-          <w:sz w:val="28"/>
-          <w:szCs w:val="28"/>
-        </w:rPr>
-        <w:t xml:space="preserve"> </w:t>
-      </w:r>
-      <w:r>
-        <w:rPr>
-          <w:rFonts w:ascii="Times New Roman" w:eastAsia="Times New Roman" w:hAnsi="Times New Roman" w:cs="Times New Roman"/>
-          <w:color w:val="000000"/>
-          <w:sz w:val="28"/>
-          <w:szCs w:val="28"/>
-        </w:rPr>
-        <w:t>массива структур</w:t>
-      </w:r>
-      <w:r>
-        <w:rPr>
-          <w:rFonts w:ascii="Times New Roman" w:eastAsia="Times New Roman" w:hAnsi="Times New Roman" w:cs="Times New Roman"/>
-          <w:color w:val="000000"/>
-          <w:sz w:val="28"/>
-          <w:szCs w:val="28"/>
-        </w:rPr>
-        <w:t xml:space="preserve"> </w:t>
-      </w:r>
-      <w:r>
-        <w:rPr>
-          <w:rFonts w:ascii="Times New Roman" w:eastAsia="Times New Roman" w:hAnsi="Times New Roman" w:cs="Times New Roman"/>
-          <w:color w:val="000000"/>
-          <w:sz w:val="28"/>
-          <w:szCs w:val="28"/>
-        </w:rPr>
-        <w:t>из</w:t>
-      </w:r>
-      <w:r>
-        <w:rPr>
-          <w:rFonts w:ascii="Times New Roman" w:eastAsia="Times New Roman" w:hAnsi="Times New Roman" w:cs="Times New Roman"/>
-          <w:color w:val="000000"/>
-          <w:sz w:val="28"/>
-          <w:szCs w:val="28"/>
-        </w:rPr>
-        <w:t xml:space="preserve"> </w:t>
-      </w:r>
-      <w:r>
-        <w:rPr>
-          <w:rFonts w:ascii="Times New Roman" w:eastAsia="Times New Roman" w:hAnsi="Times New Roman" w:cs="Times New Roman"/>
-          <w:color w:val="000000"/>
-          <w:sz w:val="28"/>
-          <w:szCs w:val="28"/>
-        </w:rPr>
-        <w:t xml:space="preserve">параметра </w:t>
-      </w:r>
-      <w:r>
-        <w:rPr>
-          <w:rFonts w:ascii="Times New Roman" w:eastAsia="Times New Roman" w:hAnsi="Times New Roman" w:cs="Times New Roman"/>
-          <w:color w:val="000000"/>
-          <w:sz w:val="28"/>
-          <w:szCs w:val="28"/>
-          <w:lang w:val="en-US"/>
-        </w:rPr>
-        <w:t>noteboo</w:t>
-      </w:r>
-      <w:r>
-        <w:rPr>
-          <w:rFonts w:ascii="Times New Roman" w:eastAsia="Times New Roman" w:hAnsi="Times New Roman" w:cs="Times New Roman"/>
-          <w:color w:val="000000"/>
-          <w:sz w:val="28"/>
-          <w:szCs w:val="28"/>
-          <w:lang w:val="en-US"/>
-        </w:rPr>
-        <w:t>k</w:t>
-      </w:r>
-      <w:r>
-        <w:rPr>
-          <w:rFonts w:ascii="Times New Roman" w:eastAsia="Times New Roman" w:hAnsi="Times New Roman" w:cs="Times New Roman"/>
-          <w:color w:val="000000"/>
-          <w:sz w:val="28"/>
-          <w:szCs w:val="28"/>
-          <w:lang w:val="en-US"/>
-        </w:rPr>
-        <w:t>s</w:t>
-      </w:r>
-      <w:r>
-        <w:rPr>
-          <w:rFonts w:ascii="Times New Roman" w:eastAsia="Times New Roman" w:hAnsi="Times New Roman" w:cs="Times New Roman"/>
-          <w:color w:val="000000"/>
-          <w:sz w:val="28"/>
-          <w:szCs w:val="28"/>
-        </w:rPr>
-        <w:t xml:space="preserve"> в файл, параметр </w:t>
-      </w:r>
-      <w:r>
-        <w:rPr>
-          <w:rFonts w:ascii="Times New Roman" w:eastAsia="Times New Roman" w:hAnsi="Times New Roman" w:cs="Times New Roman"/>
-          <w:color w:val="000000"/>
-          <w:sz w:val="28"/>
-          <w:szCs w:val="28"/>
-          <w:lang w:val="en-US"/>
-        </w:rPr>
-        <w:t>size</w:t>
-      </w:r>
-      <w:r>
-        <w:rPr>
-          <w:rFonts w:ascii="Times New Roman" w:eastAsia="Times New Roman" w:hAnsi="Times New Roman" w:cs="Times New Roman"/>
-          <w:color w:val="000000"/>
-          <w:sz w:val="28"/>
-          <w:szCs w:val="28"/>
-        </w:rPr>
-        <w:t xml:space="preserve"> указывает на количество записываемых в файл </w:t>
-      </w:r>
-      <w:r>
-        <w:rPr>
-          <w:rFonts w:ascii="Times New Roman" w:eastAsia="Times New Roman" w:hAnsi="Times New Roman" w:cs="Times New Roman"/>
-          <w:color w:val="000000"/>
-          <w:sz w:val="28"/>
-          <w:szCs w:val="28"/>
-        </w:rPr>
-        <w:t>элементов. Возвращаемое значение задается массивом символов и при возникновении ошибки возвращает ее,</w:t>
-      </w:r>
-      <w:r>
-        <w:rPr>
-          <w:rFonts w:ascii="Times New Roman" w:eastAsia="Times New Roman" w:hAnsi="Times New Roman" w:cs="Times New Roman"/>
-          <w:color w:val="000000"/>
-          <w:sz w:val="28"/>
-          <w:szCs w:val="28"/>
-        </w:rPr>
-        <w:t xml:space="preserve"> </w:t>
-      </w:r>
-      <w:r>
-        <w:rPr>
-          <w:rFonts w:ascii="Times New Roman" w:eastAsia="Times New Roman" w:hAnsi="Times New Roman" w:cs="Times New Roman"/>
-          <w:color w:val="000000"/>
-          <w:sz w:val="28"/>
-          <w:szCs w:val="28"/>
-        </w:rPr>
-        <w:t xml:space="preserve">иначе </w:t>
-      </w:r>
-      <w:r>
-        <w:rPr>
-          <w:rFonts w:ascii="Times New Roman" w:eastAsia="Times New Roman" w:hAnsi="Times New Roman" w:cs="Times New Roman"/>
-          <w:color w:val="000000"/>
-          <w:sz w:val="28"/>
-          <w:szCs w:val="28"/>
-          <w:lang w:val="en-US"/>
-        </w:rPr>
-        <w:t>Null</w:t>
-      </w:r>
-      <w:r>
-        <w:rPr>
-          <w:rFonts w:ascii="Times New Roman" w:eastAsia="Times New Roman" w:hAnsi="Times New Roman" w:cs="Times New Roman"/>
-          <w:color w:val="000000"/>
-          <w:sz w:val="28"/>
-          <w:szCs w:val="28"/>
-        </w:rPr>
-        <w:t>.</w:t>
-      </w:r>
-      <w:r>
-        <w:rPr>
-          <w:rFonts w:ascii="Times New Roman" w:eastAsia="Times New Roman" w:hAnsi="Times New Roman" w:cs="Times New Roman"/>
-          <w:color w:val="000000"/>
-          <w:sz w:val="28"/>
-          <w:szCs w:val="28"/>
-        </w:rPr>
-        <w:t xml:space="preserve"> </w:t>
-      </w:r>
-      <w:r>
-        <w:rPr>
-          <w:rFonts w:ascii="Times New Roman" w:eastAsia="Times New Roman" w:hAnsi="Times New Roman" w:cs="Times New Roman"/>
-          <w:color w:val="000000"/>
-          <w:sz w:val="28"/>
-          <w:szCs w:val="28"/>
-        </w:rPr>
-        <w:t xml:space="preserve">Блок-схема функции представлена на рисунке </w:t>
-      </w:r>
-      <w:r>
-        <w:rPr>
-          <w:rFonts w:ascii="Times New Roman" w:eastAsia="Times New Roman" w:hAnsi="Times New Roman" w:cs="Times New Roman"/>
-          <w:color w:val="000000"/>
-          <w:sz w:val="28"/>
-          <w:szCs w:val="28"/>
-        </w:rPr>
-        <w:t>11</w:t>
-      </w:r>
+        </w:rPr>
+      </w:pPr>
       <w:r>
         <w:rPr>
           <w:rFonts w:ascii="Times New Roman" w:eastAsia="Times New Roman" w:hAnsi="Times New Roman" w:cs="Times New Roman"/>
@@ -9366,15 +9324,6 @@
             </a:graphic>
           </wp:inline>
         </w:drawing>
-      </w:r>
-      <w:r>
-        <w:rPr>
-          <w:rFonts w:ascii="Times New Roman" w:eastAsia="Times New Roman" w:hAnsi="Times New Roman" w:cs="Times New Roman"/>
-          <w:color w:val="000000"/>
-          <w:sz w:val="28"/>
-          <w:szCs w:val="28"/>
-        </w:rPr>
-        <w:t xml:space="preserve"> </w:t>
       </w:r>
       <w:r>
         <w:rPr>
@@ -10242,11 +10191,9 @@
           <w:color w:val="000000"/>
           <w:sz w:val="28"/>
           <w:szCs w:val="28"/>
-          <w:lang w:val="en-US"/>
         </w:rPr>
         <w:t xml:space="preserve"> </w:t>
       </w:r>
-      <w:proofErr w:type="spellStart"/>
       <w:r>
         <w:rPr>
           <w:rFonts w:ascii="Times New Roman" w:eastAsia="Times New Roman" w:hAnsi="Times New Roman" w:cs="Times New Roman"/>
@@ -10273,7 +10220,6 @@
           <w:color w:val="000000"/>
           <w:sz w:val="28"/>
           <w:szCs w:val="28"/>
-          <w:lang w:val="en-US"/>
         </w:rPr>
         <w:t>_</w:t>
       </w:r>
@@ -10287,14 +10233,12 @@
         </w:rPr>
         <w:t>t</w:t>
       </w:r>
-      <w:proofErr w:type="spellEnd"/>
-      <w:r>
-        <w:rPr>
-          <w:rFonts w:ascii="Times New Roman" w:eastAsia="Times New Roman" w:hAnsi="Times New Roman" w:cs="Times New Roman"/>
-          <w:color w:val="000000"/>
-          <w:sz w:val="28"/>
-          <w:szCs w:val="28"/>
-          <w:lang w:val="en-US"/>
+      <w:r>
+        <w:rPr>
+          <w:rFonts w:ascii="Times New Roman" w:eastAsia="Times New Roman" w:hAnsi="Times New Roman" w:cs="Times New Roman"/>
+          <w:color w:val="000000"/>
+          <w:sz w:val="28"/>
+          <w:szCs w:val="28"/>
         </w:rPr>
         <w:t xml:space="preserve">* </w:t>
       </w:r>
@@ -10317,11 +10261,9 @@
           <w:color w:val="000000"/>
           <w:sz w:val="28"/>
           <w:szCs w:val="28"/>
-          <w:lang w:val="en-US"/>
         </w:rPr>
         <w:t>(</w:t>
       </w:r>
-      <w:proofErr w:type="spellStart"/>
       <w:proofErr w:type="gramEnd"/>
       <w:r>
         <w:rPr>
@@ -10349,7 +10291,6 @@
           <w:color w:val="000000"/>
           <w:sz w:val="28"/>
           <w:szCs w:val="28"/>
-          <w:lang w:val="en-US"/>
         </w:rPr>
         <w:t>_</w:t>
       </w:r>
@@ -10363,14 +10304,12 @@
         </w:rPr>
         <w:t>t</w:t>
       </w:r>
-      <w:proofErr w:type="spellEnd"/>
-      <w:r>
-        <w:rPr>
-          <w:rFonts w:ascii="Times New Roman" w:eastAsia="Times New Roman" w:hAnsi="Times New Roman" w:cs="Times New Roman"/>
-          <w:color w:val="000000"/>
-          <w:sz w:val="28"/>
-          <w:szCs w:val="28"/>
-          <w:lang w:val="en-US"/>
+      <w:r>
+        <w:rPr>
+          <w:rFonts w:ascii="Times New Roman" w:eastAsia="Times New Roman" w:hAnsi="Times New Roman" w:cs="Times New Roman"/>
+          <w:color w:val="000000"/>
+          <w:sz w:val="28"/>
+          <w:szCs w:val="28"/>
         </w:rPr>
         <w:t xml:space="preserve">* </w:t>
       </w:r>
@@ -10410,7 +10349,6 @@
           <w:color w:val="000000"/>
           <w:sz w:val="28"/>
           <w:szCs w:val="28"/>
-          <w:lang w:val="en-US"/>
         </w:rPr>
         <w:t xml:space="preserve">, </w:t>
       </w:r>
@@ -10430,7 +10368,6 @@
           <w:color w:val="000000"/>
           <w:sz w:val="28"/>
           <w:szCs w:val="28"/>
-          <w:lang w:val="en-US"/>
         </w:rPr>
         <w:t xml:space="preserve"> </w:t>
       </w:r>
@@ -10450,7 +10387,6 @@
           <w:color w:val="000000"/>
           <w:sz w:val="28"/>
           <w:szCs w:val="28"/>
-          <w:lang w:val="en-US"/>
         </w:rPr>
         <w:t xml:space="preserve">) – </w:t>
       </w:r>
@@ -10469,7 +10405,6 @@
           <w:color w:val="000000"/>
           <w:sz w:val="28"/>
           <w:szCs w:val="28"/>
-          <w:lang w:val="en-US"/>
         </w:rPr>
         <w:t xml:space="preserve"> </w:t>
       </w:r>
@@ -10488,7 +10423,6 @@
           <w:color w:val="000000"/>
           <w:sz w:val="28"/>
           <w:szCs w:val="28"/>
-          <w:lang w:val="en-US"/>
         </w:rPr>
         <w:t xml:space="preserve"> </w:t>
       </w:r>
@@ -10507,7 +10441,6 @@
           <w:color w:val="000000"/>
           <w:sz w:val="28"/>
           <w:szCs w:val="28"/>
-          <w:lang w:val="en-US"/>
         </w:rPr>
         <w:t xml:space="preserve">, </w:t>
       </w:r>
@@ -10526,7 +10459,6 @@
           <w:color w:val="000000"/>
           <w:sz w:val="28"/>
           <w:szCs w:val="28"/>
-          <w:lang w:val="en-US"/>
         </w:rPr>
         <w:t xml:space="preserve"> </w:t>
       </w:r>
@@ -10545,7 +10477,6 @@
           <w:color w:val="000000"/>
           <w:sz w:val="28"/>
           <w:szCs w:val="28"/>
-          <w:lang w:val="en-US"/>
         </w:rPr>
         <w:t xml:space="preserve"> </w:t>
       </w:r>
@@ -10564,7 +10495,6 @@
           <w:color w:val="000000"/>
           <w:sz w:val="28"/>
           <w:szCs w:val="28"/>
-          <w:lang w:val="en-US"/>
         </w:rPr>
         <w:t xml:space="preserve"> </w:t>
       </w:r>
@@ -10583,7 +10513,6 @@
           <w:color w:val="000000"/>
           <w:sz w:val="28"/>
           <w:szCs w:val="28"/>
-          <w:lang w:val="en-US"/>
         </w:rPr>
         <w:t xml:space="preserve"> </w:t>
       </w:r>
@@ -10623,7 +10552,6 @@
           <w:color w:val="000000"/>
           <w:sz w:val="28"/>
           <w:szCs w:val="28"/>
-          <w:lang w:val="en-US"/>
         </w:rPr>
         <w:t xml:space="preserve"> , </w:t>
       </w:r>
@@ -10642,7 +10570,6 @@
           <w:color w:val="000000"/>
           <w:sz w:val="28"/>
           <w:szCs w:val="28"/>
-          <w:lang w:val="en-US"/>
         </w:rPr>
         <w:t xml:space="preserve"> </w:t>
       </w:r>
@@ -10662,7 +10589,6 @@
           <w:color w:val="000000"/>
           <w:sz w:val="28"/>
           <w:szCs w:val="28"/>
-          <w:lang w:val="en-US"/>
         </w:rPr>
         <w:t xml:space="preserve"> </w:t>
       </w:r>
@@ -10681,7 +10607,6 @@
           <w:color w:val="000000"/>
           <w:sz w:val="28"/>
           <w:szCs w:val="28"/>
-          <w:lang w:val="en-US"/>
         </w:rPr>
         <w:t xml:space="preserve"> </w:t>
       </w:r>
@@ -10700,7 +10625,6 @@
           <w:color w:val="000000"/>
           <w:sz w:val="28"/>
           <w:szCs w:val="28"/>
-          <w:lang w:val="en-US"/>
         </w:rPr>
         <w:t xml:space="preserve"> </w:t>
       </w:r>
@@ -10719,7 +10643,6 @@
           <w:color w:val="000000"/>
           <w:sz w:val="28"/>
           <w:szCs w:val="28"/>
-          <w:lang w:val="en-US"/>
         </w:rPr>
         <w:t xml:space="preserve"> </w:t>
       </w:r>
@@ -10738,7 +10661,6 @@
           <w:color w:val="000000"/>
           <w:sz w:val="28"/>
           <w:szCs w:val="28"/>
-          <w:lang w:val="en-US"/>
         </w:rPr>
         <w:t xml:space="preserve"> </w:t>
       </w:r>
@@ -10757,7 +10679,6 @@
           <w:color w:val="000000"/>
           <w:sz w:val="28"/>
           <w:szCs w:val="28"/>
-          <w:lang w:val="en-US"/>
         </w:rPr>
         <w:t xml:space="preserve"> </w:t>
       </w:r>
@@ -10776,7 +10697,6 @@
           <w:color w:val="000000"/>
           <w:sz w:val="28"/>
           <w:szCs w:val="28"/>
-          <w:lang w:val="en-US"/>
         </w:rPr>
         <w:t xml:space="preserve"> </w:t>
       </w:r>
@@ -10795,7 +10715,6 @@
           <w:color w:val="000000"/>
           <w:sz w:val="28"/>
           <w:szCs w:val="28"/>
-          <w:lang w:val="en-US"/>
         </w:rPr>
         <w:t>.</w:t>
       </w:r>
@@ -10805,7 +10724,6 @@
           <w:color w:val="000000"/>
           <w:sz w:val="28"/>
           <w:szCs w:val="28"/>
-          <w:lang w:val="en-US"/>
         </w:rPr>
         <w:t xml:space="preserve"> </w:t>
       </w:r>
@@ -11066,6 +10984,7 @@
       <w:pPr>
         <w:spacing w:line="360" w:lineRule="auto"/>
         <w:ind w:firstLine="720"/>
+        <w:jc w:val="both"/>
         <w:rPr>
           <w:rFonts w:ascii="Times New Roman" w:eastAsia="Times New Roman" w:hAnsi="Times New Roman" w:cs="Times New Roman"/>
           <w:color w:val="000000"/>
@@ -11567,7 +11486,6 @@
           <w:szCs w:val="28"/>
         </w:rPr>
       </w:pPr>
-      <w:bookmarkStart w:id="4" w:name="_Toc185964031"/>
       <w:r>
         <w:rPr>
           <w:rFonts w:ascii="Times New Roman" w:eastAsia="Times New Roman" w:hAnsi="Times New Roman" w:cs="Times New Roman"/>
@@ -11713,42 +11631,6 @@
         </w:rPr>
         <w:t>В таблице 1 представлены собственные функции, которые были введены для работы с массивом, и описано их назначение.</w:t>
       </w:r>
-    </w:p>
-    <w:p>
-      <w:pPr>
-        <w:spacing w:line="360" w:lineRule="auto"/>
-        <w:jc w:val="center"/>
-        <w:rPr>
-          <w:rFonts w:ascii="Times New Roman" w:eastAsia="Times New Roman" w:hAnsi="Times New Roman" w:cs="Times New Roman"/>
-          <w:color w:val="000000"/>
-          <w:sz w:val="28"/>
-          <w:szCs w:val="28"/>
-        </w:rPr>
-      </w:pPr>
-    </w:p>
-    <w:p>
-      <w:pPr>
-        <w:spacing w:line="360" w:lineRule="auto"/>
-        <w:jc w:val="center"/>
-        <w:rPr>
-          <w:rFonts w:ascii="Times New Roman" w:eastAsia="Times New Roman" w:hAnsi="Times New Roman" w:cs="Times New Roman"/>
-          <w:color w:val="000000"/>
-          <w:sz w:val="28"/>
-          <w:szCs w:val="28"/>
-        </w:rPr>
-      </w:pPr>
-    </w:p>
-    <w:p>
-      <w:pPr>
-        <w:spacing w:line="360" w:lineRule="auto"/>
-        <w:jc w:val="center"/>
-        <w:rPr>
-          <w:rFonts w:ascii="Times New Roman" w:eastAsia="Times New Roman" w:hAnsi="Times New Roman" w:cs="Times New Roman"/>
-          <w:color w:val="000000"/>
-          <w:sz w:val="28"/>
-          <w:szCs w:val="28"/>
-        </w:rPr>
-      </w:pPr>
     </w:p>
     <w:p>
       <w:pPr>
@@ -12579,7 +12461,6 @@
                 <w:color w:val="000000"/>
                 <w:sz w:val="28"/>
                 <w:szCs w:val="28"/>
-                <w:lang w:val="en-US"/>
               </w:rPr>
             </w:pPr>
             <w:r>
@@ -12601,7 +12482,17 @@
                 <w:szCs w:val="28"/>
                 <w:lang w:val="en-US"/>
               </w:rPr>
-              <w:t>compare_CPU</w:t>
+              <w:t>compare_</w:t>
+            </w:r>
+            <w:r>
+              <w:rPr>
+                <w:rFonts w:ascii="Times New Roman" w:eastAsia="Times New Roman" w:hAnsi="Times New Roman" w:cs="Times New Roman"/>
+                <w:color w:val="000000"/>
+                <w:sz w:val="28"/>
+                <w:szCs w:val="28"/>
+                <w:lang w:val="en-US"/>
+              </w:rPr>
+              <w:t>OS</w:t>
             </w:r>
             <w:proofErr w:type="spellEnd"/>
           </w:p>
@@ -12635,7 +12526,16 @@
                 <w:sz w:val="28"/>
                 <w:szCs w:val="28"/>
               </w:rPr>
-              <w:t>Сравнивает элементы массива с ключом по процессору</w:t>
+              <w:t xml:space="preserve">Сравнивает элементы массива с ключом по </w:t>
+            </w:r>
+            <w:r>
+              <w:rPr>
+                <w:rFonts w:ascii="Times New Roman" w:eastAsia="Times New Roman" w:hAnsi="Times New Roman" w:cs="Times New Roman"/>
+                <w:color w:val="000000"/>
+                <w:sz w:val="28"/>
+                <w:szCs w:val="28"/>
+              </w:rPr>
+              <w:t>операционной системе</w:t>
             </w:r>
           </w:p>
         </w:tc>
@@ -12717,7 +12617,16 @@
                 <w:sz w:val="28"/>
                 <w:szCs w:val="28"/>
               </w:rPr>
-              <w:t>Сравнивает элементы массива с ключом по производителю и процессору</w:t>
+              <w:t xml:space="preserve">Сравнивает элементы массива с ключом по производителю и </w:t>
+            </w:r>
+            <w:r>
+              <w:rPr>
+                <w:rFonts w:ascii="Times New Roman" w:eastAsia="Times New Roman" w:hAnsi="Times New Roman" w:cs="Times New Roman"/>
+                <w:color w:val="000000"/>
+                <w:sz w:val="28"/>
+                <w:szCs w:val="28"/>
+              </w:rPr>
+              <w:t>операционной системе</w:t>
             </w:r>
           </w:p>
         </w:tc>
@@ -13634,6 +13543,7 @@
           <w:szCs w:val="28"/>
         </w:rPr>
       </w:pPr>
+      <w:bookmarkStart w:id="4" w:name="_Toc186269399"/>
       <w:r>
         <w:rPr>
           <w:rFonts w:ascii="Times New Roman" w:eastAsia="Times New Roman" w:hAnsi="Times New Roman" w:cs="Times New Roman"/>
@@ -13663,6 +13573,7 @@
       <w:pPr>
         <w:spacing w:line="360" w:lineRule="auto"/>
         <w:ind w:firstLine="709"/>
+        <w:jc w:val="both"/>
         <w:rPr>
           <w:rFonts w:ascii="Times New Roman" w:eastAsia="Times New Roman" w:hAnsi="Times New Roman" w:cs="Times New Roman"/>
           <w:color w:val="000000"/>
@@ -13888,6 +13799,7 @@
       <w:pPr>
         <w:spacing w:line="360" w:lineRule="auto"/>
         <w:ind w:firstLine="709"/>
+        <w:jc w:val="both"/>
         <w:rPr>
           <w:rFonts w:ascii="Times New Roman" w:eastAsia="Times New Roman" w:hAnsi="Times New Roman" w:cs="Times New Roman"/>
           <w:color w:val="000000"/>
@@ -13936,6 +13848,7 @@
       <w:pPr>
         <w:spacing w:line="360" w:lineRule="auto"/>
         <w:ind w:firstLine="709"/>
+        <w:jc w:val="both"/>
         <w:rPr>
           <w:rFonts w:ascii="Times New Roman" w:eastAsia="Times New Roman" w:hAnsi="Times New Roman" w:cs="Times New Roman"/>
           <w:color w:val="FF0000"/>
@@ -13988,7 +13901,6 @@
         </w:rPr>
         <w:t xml:space="preserve"> на рисунке </w:t>
       </w:r>
-      <w:proofErr w:type="gramStart"/>
       <w:r>
         <w:rPr>
           <w:rFonts w:ascii="Times New Roman" w:eastAsia="Times New Roman" w:hAnsi="Times New Roman" w:cs="Times New Roman"/>
@@ -13998,7 +13910,6 @@
         </w:rPr>
         <w:t>16-17</w:t>
       </w:r>
-      <w:proofErr w:type="gramEnd"/>
       <w:r>
         <w:rPr>
           <w:rFonts w:ascii="Times New Roman" w:eastAsia="Times New Roman" w:hAnsi="Times New Roman" w:cs="Times New Roman"/>
@@ -14349,7 +14260,6 @@
         </w:rPr>
         <w:t xml:space="preserve">Результаты добавления новых записей представлен на рисунке </w:t>
       </w:r>
-      <w:proofErr w:type="gramStart"/>
       <w:r>
         <w:rPr>
           <w:rFonts w:ascii="Times New Roman" w:eastAsia="Times New Roman" w:hAnsi="Times New Roman" w:cs="Times New Roman"/>
@@ -14359,7 +14269,6 @@
         </w:rPr>
         <w:t>18-19</w:t>
       </w:r>
-      <w:proofErr w:type="gramEnd"/>
       <w:r>
         <w:rPr>
           <w:rFonts w:ascii="Times New Roman" w:eastAsia="Times New Roman" w:hAnsi="Times New Roman" w:cs="Times New Roman"/>
@@ -14738,6 +14647,7 @@
       <w:pPr>
         <w:spacing w:line="360" w:lineRule="auto"/>
         <w:ind w:firstLine="709"/>
+        <w:jc w:val="both"/>
         <w:rPr>
           <w:rFonts w:ascii="Times New Roman" w:eastAsia="Times New Roman" w:hAnsi="Times New Roman" w:cs="Times New Roman"/>
           <w:color w:val="000000"/>
@@ -14960,7 +14870,6 @@
         </w:rPr>
         <w:t xml:space="preserve">. Результаты представлены на рисунках </w:t>
       </w:r>
-      <w:proofErr w:type="gramStart"/>
       <w:r>
         <w:rPr>
           <w:rFonts w:ascii="Times New Roman" w:eastAsia="Times New Roman" w:hAnsi="Times New Roman" w:cs="Times New Roman"/>
@@ -14970,7 +14879,6 @@
         </w:rPr>
         <w:t>21-22</w:t>
       </w:r>
-      <w:proofErr w:type="gramEnd"/>
       <w:r>
         <w:rPr>
           <w:rFonts w:ascii="Times New Roman" w:eastAsia="Times New Roman" w:hAnsi="Times New Roman" w:cs="Times New Roman"/>
@@ -15382,7 +15290,6 @@
         </w:rPr>
         <w:t xml:space="preserve"> запись. Результаты представлены на рисунках </w:t>
       </w:r>
-      <w:proofErr w:type="gramStart"/>
       <w:r>
         <w:rPr>
           <w:rFonts w:ascii="Times New Roman" w:eastAsia="Times New Roman" w:hAnsi="Times New Roman" w:cs="Times New Roman"/>
@@ -15392,7 +15299,6 @@
         </w:rPr>
         <w:t>23-24</w:t>
       </w:r>
-      <w:proofErr w:type="gramEnd"/>
       <w:r>
         <w:rPr>
           <w:rFonts w:ascii="Times New Roman" w:eastAsia="Times New Roman" w:hAnsi="Times New Roman" w:cs="Times New Roman"/>
@@ -15767,7 +15673,6 @@
         </w:rPr>
         <w:t xml:space="preserve">номер записи для удаления. Результаты представлены на рисунках </w:t>
       </w:r>
-      <w:proofErr w:type="gramStart"/>
       <w:r>
         <w:rPr>
           <w:rFonts w:ascii="Times New Roman" w:eastAsia="Times New Roman" w:hAnsi="Times New Roman" w:cs="Times New Roman"/>
@@ -15777,7 +15682,6 @@
         </w:rPr>
         <w:t>25-26</w:t>
       </w:r>
-      <w:proofErr w:type="gramEnd"/>
       <w:r>
         <w:rPr>
           <w:rFonts w:ascii="Times New Roman" w:eastAsia="Times New Roman" w:hAnsi="Times New Roman" w:cs="Times New Roman"/>
@@ -16385,27 +16289,25 @@
           <w:sz w:val="28"/>
           <w:szCs w:val="28"/>
         </w:rPr>
-        <w:t xml:space="preserve">или по обеим критериям </w:t>
-      </w:r>
-      <w:proofErr w:type="gramStart"/>
-      <w:r>
-        <w:rPr>
-          <w:rFonts w:ascii="Times New Roman" w:eastAsia="Times New Roman" w:hAnsi="Times New Roman" w:cs="Times New Roman"/>
-          <w:color w:val="000000"/>
-          <w:sz w:val="28"/>
-          <w:szCs w:val="28"/>
-        </w:rPr>
-        <w:t>сразу(</w:t>
-      </w:r>
-      <w:proofErr w:type="gramEnd"/>
-      <w:r>
-        <w:rPr>
-          <w:rFonts w:ascii="Times New Roman" w:eastAsia="Times New Roman" w:hAnsi="Times New Roman" w:cs="Times New Roman"/>
-          <w:color w:val="000000"/>
-          <w:sz w:val="28"/>
-          <w:szCs w:val="28"/>
-        </w:rPr>
-        <w:t>приоритетно по производителю)</w:t>
+        <w:t>или по обеим критериям сразу</w:t>
+      </w:r>
+      <w:r>
+        <w:rPr>
+          <w:rFonts w:ascii="Times New Roman" w:eastAsia="Times New Roman" w:hAnsi="Times New Roman" w:cs="Times New Roman"/>
+          <w:color w:val="000000"/>
+          <w:sz w:val="28"/>
+          <w:szCs w:val="28"/>
+        </w:rPr>
+        <w:t xml:space="preserve"> </w:t>
+      </w:r>
+      <w:r>
+        <w:rPr>
+          <w:rFonts w:ascii="Times New Roman" w:eastAsia="Times New Roman" w:hAnsi="Times New Roman" w:cs="Times New Roman"/>
+          <w:color w:val="000000"/>
+          <w:sz w:val="28"/>
+          <w:szCs w:val="28"/>
+        </w:rPr>
+        <w:t>(приоритетно по производителю)</w:t>
       </w:r>
       <w:r>
         <w:rPr>
@@ -16434,7 +16336,6 @@
         </w:rPr>
         <w:t xml:space="preserve">Результаты представлены на рисунках </w:t>
       </w:r>
-      <w:proofErr w:type="gramStart"/>
       <w:r>
         <w:rPr>
           <w:rFonts w:ascii="Times New Roman" w:eastAsia="Times New Roman" w:hAnsi="Times New Roman" w:cs="Times New Roman"/>
@@ -16444,7 +16345,6 @@
         </w:rPr>
         <w:t>30-32</w:t>
       </w:r>
-      <w:proofErr w:type="gramEnd"/>
     </w:p>
     <w:p>
       <w:pPr>
@@ -17356,7 +17256,6 @@
         </w:rPr>
         <w:t xml:space="preserve"> </w:t>
       </w:r>
-      <w:proofErr w:type="gramStart"/>
       <w:r>
         <w:rPr>
           <w:rFonts w:ascii="Times New Roman" w:eastAsia="Times New Roman" w:hAnsi="Times New Roman" w:cs="Times New Roman"/>
@@ -17366,7 +17265,6 @@
         </w:rPr>
         <w:t>34-35</w:t>
       </w:r>
-      <w:proofErr w:type="gramEnd"/>
       <w:r>
         <w:rPr>
           <w:rFonts w:ascii="Times New Roman" w:eastAsia="Times New Roman" w:hAnsi="Times New Roman" w:cs="Times New Roman"/>
@@ -17623,6 +17521,7 @@
           <w:sz w:val="28"/>
           <w:szCs w:val="28"/>
         </w:rPr>
+        <w:lastRenderedPageBreak/>
         <w:t>При неправильном выборе в меню и подменю на экран выводится ошибка о неправильном выборе действия (рисунок 3</w:t>
       </w:r>
       <w:r>
@@ -17781,7 +17680,6 @@
           <w:szCs w:val="28"/>
         </w:rPr>
       </w:pPr>
-      <w:bookmarkStart w:id="5" w:name="_Toc185964032"/>
       <w:r>
         <w:rPr>
           <w:rFonts w:ascii="Times New Roman" w:eastAsia="Times New Roman" w:hAnsi="Times New Roman" w:cs="Times New Roman"/>
@@ -17794,7 +17692,6 @@
         <w:lastRenderedPageBreak/>
         <w:t>Заключение</w:t>
       </w:r>
-      <w:bookmarkEnd w:id="5"/>
     </w:p>
     <w:p/>
     <w:p>
@@ -18008,8 +17905,8 @@
         </w:rPr>
         <w:t xml:space="preserve">Интерфейс программы разработан с учетом удобства использования. Он предоставляет возможность выбора функций, ввода данных для новых и редактируемых записей, просмотра результатов работы программы, а также </w:t>
       </w:r>
+      <w:commentRangeStart w:id="5"/>
       <w:commentRangeStart w:id="6"/>
-      <w:commentRangeStart w:id="7"/>
       <w:r>
         <w:rPr>
           <w:rFonts w:ascii="Times New Roman" w:eastAsia="Times New Roman" w:hAnsi="Times New Roman" w:cs="Times New Roman"/>
@@ -18019,19 +17916,19 @@
         </w:rPr>
         <w:t>информирует пользователя о возможных ошибках ввода данных</w:t>
       </w:r>
+      <w:commentRangeEnd w:id="5"/>
+      <w:r>
+        <w:rPr>
+          <w:rStyle w:val="ad"/>
+        </w:rPr>
+        <w:commentReference w:id="5"/>
+      </w:r>
       <w:commentRangeEnd w:id="6"/>
       <w:r>
         <w:rPr>
           <w:rStyle w:val="ad"/>
         </w:rPr>
         <w:commentReference w:id="6"/>
-      </w:r>
-      <w:commentRangeEnd w:id="7"/>
-      <w:r>
-        <w:rPr>
-          <w:rStyle w:val="ad"/>
-        </w:rPr>
-        <w:commentReference w:id="7"/>
       </w:r>
       <w:r>
         <w:rPr>
@@ -18159,7 +18056,7 @@
           <w:szCs w:val="28"/>
         </w:rPr>
       </w:pPr>
-      <w:bookmarkStart w:id="8" w:name="_Toc185964033"/>
+      <w:bookmarkStart w:id="7" w:name="_Toc186269400"/>
       <w:r>
         <w:rPr>
           <w:rFonts w:ascii="Times New Roman" w:eastAsia="Times New Roman" w:hAnsi="Times New Roman" w:cs="Times New Roman"/>
@@ -18172,7 +18069,7 @@
         <w:lastRenderedPageBreak/>
         <w:t>Список используемых источников</w:t>
       </w:r>
-      <w:bookmarkEnd w:id="8"/>
+      <w:bookmarkEnd w:id="7"/>
     </w:p>
     <w:p/>
     <w:p>
@@ -18874,7 +18771,7 @@
           <w:lang w:val="en-US"/>
         </w:rPr>
       </w:pPr>
-      <w:bookmarkStart w:id="9" w:name="_Toc185964034"/>
+      <w:bookmarkStart w:id="8" w:name="_Toc186269401"/>
       <w:r>
         <w:rPr>
           <w:rFonts w:ascii="Times New Roman" w:eastAsia="Times New Roman" w:hAnsi="Times New Roman" w:cs="Times New Roman"/>
@@ -18886,7 +18783,7 @@
         </w:rPr>
         <w:t>Приложение</w:t>
       </w:r>
-      <w:bookmarkEnd w:id="9"/>
+      <w:bookmarkEnd w:id="8"/>
     </w:p>
     <w:p>
       <w:pPr>
@@ -23355,7 +23252,6 @@
           <w:szCs w:val="18"/>
           <w:lang w:val="en-US"/>
         </w:rPr>
-        <w:lastRenderedPageBreak/>
         <w:t xml:space="preserve">    }</w:t>
       </w:r>
     </w:p>
@@ -23387,6 +23283,7 @@
           <w:szCs w:val="18"/>
           <w:lang w:val="en-US"/>
         </w:rPr>
+        <w:lastRenderedPageBreak/>
         <w:t xml:space="preserve">    else {</w:t>
       </w:r>
     </w:p>
@@ -27667,7 +27564,6 @@
           <w:szCs w:val="18"/>
           <w:lang w:val="en-US"/>
         </w:rPr>
-        <w:lastRenderedPageBreak/>
         <w:t xml:space="preserve">    FILE* </w:t>
       </w:r>
       <w:proofErr w:type="spellStart"/>
@@ -27754,6 +27650,7 @@
           <w:szCs w:val="18"/>
           <w:lang w:val="en-US"/>
         </w:rPr>
+        <w:lastRenderedPageBreak/>
         <w:t xml:space="preserve">    if</w:t>
       </w:r>
       <w:r>
@@ -28767,7 +28664,6 @@
           <w:color w:val="000000"/>
           <w:sz w:val="18"/>
           <w:szCs w:val="18"/>
-          <w:lang w:val="en-US"/>
         </w:rPr>
       </w:pPr>
       <w:r>
@@ -28798,7 +28694,6 @@
           <w:color w:val="000000"/>
           <w:sz w:val="18"/>
           <w:szCs w:val="18"/>
-          <w:lang w:val="en-US"/>
         </w:rPr>
         <w:t>(</w:t>
       </w:r>
@@ -28814,18 +28709,15 @@
         <w:t>fp</w:t>
       </w:r>
       <w:proofErr w:type="spellEnd"/>
-      <w:proofErr w:type="gramStart"/>
-      <w:r>
-        <w:rPr>
-          <w:rFonts w:ascii="Times New Roman" w:eastAsia="Times New Roman" w:hAnsi="Times New Roman" w:cs="Times New Roman"/>
-          <w:color w:val="000000"/>
-          <w:sz w:val="18"/>
-          <w:szCs w:val="18"/>
-          <w:lang w:val="en-US"/>
+      <w:r>
+        <w:rPr>
+          <w:rFonts w:ascii="Times New Roman" w:eastAsia="Times New Roman" w:hAnsi="Times New Roman" w:cs="Times New Roman"/>
+          <w:color w:val="000000"/>
+          <w:sz w:val="18"/>
+          <w:szCs w:val="18"/>
         </w:rPr>
         <w:t>);</w:t>
       </w:r>
-      <w:proofErr w:type="gramEnd"/>
     </w:p>
     <w:p>
       <w:pPr>
@@ -28844,16 +28736,14 @@
           <w:color w:val="000000"/>
           <w:sz w:val="18"/>
           <w:szCs w:val="18"/>
-          <w:lang w:val="en-US"/>
-        </w:rPr>
-      </w:pPr>
-      <w:r>
-        <w:rPr>
-          <w:rFonts w:ascii="Times New Roman" w:eastAsia="Times New Roman" w:hAnsi="Times New Roman" w:cs="Times New Roman"/>
-          <w:color w:val="000000"/>
-          <w:sz w:val="18"/>
-          <w:szCs w:val="18"/>
-          <w:lang w:val="en-US"/>
+        </w:rPr>
+      </w:pPr>
+      <w:r>
+        <w:rPr>
+          <w:rFonts w:ascii="Times New Roman" w:eastAsia="Times New Roman" w:hAnsi="Times New Roman" w:cs="Times New Roman"/>
+          <w:color w:val="000000"/>
+          <w:sz w:val="18"/>
+          <w:szCs w:val="18"/>
         </w:rPr>
         <w:t xml:space="preserve">            </w:t>
       </w:r>
@@ -28873,7 +28763,6 @@
           <w:color w:val="000000"/>
           <w:sz w:val="18"/>
           <w:szCs w:val="18"/>
-          <w:lang w:val="en-US"/>
         </w:rPr>
         <w:t xml:space="preserve"> "</w:t>
       </w:r>
@@ -28892,7 +28781,6 @@
           <w:color w:val="000000"/>
           <w:sz w:val="18"/>
           <w:szCs w:val="18"/>
-          <w:lang w:val="en-US"/>
         </w:rPr>
         <w:t xml:space="preserve"> </w:t>
       </w:r>
@@ -28911,7 +28799,6 @@
           <w:color w:val="000000"/>
           <w:sz w:val="18"/>
           <w:szCs w:val="18"/>
-          <w:lang w:val="en-US"/>
         </w:rPr>
         <w:t xml:space="preserve"> </w:t>
       </w:r>
@@ -28930,7 +28817,6 @@
           <w:color w:val="000000"/>
           <w:sz w:val="18"/>
           <w:szCs w:val="18"/>
-          <w:lang w:val="en-US"/>
         </w:rPr>
         <w:t xml:space="preserve"> </w:t>
       </w:r>
@@ -28949,7 +28835,6 @@
           <w:color w:val="000000"/>
           <w:sz w:val="18"/>
           <w:szCs w:val="18"/>
-          <w:lang w:val="en-US"/>
         </w:rPr>
         <w:t xml:space="preserve"> </w:t>
       </w:r>
@@ -28968,7 +28853,6 @@
           <w:color w:val="000000"/>
           <w:sz w:val="18"/>
           <w:szCs w:val="18"/>
-          <w:lang w:val="en-US"/>
         </w:rPr>
         <w:t xml:space="preserve"> </w:t>
       </w:r>
@@ -28981,18 +28865,15 @@
         </w:rPr>
         <w:t>файла</w:t>
       </w:r>
-      <w:proofErr w:type="gramStart"/>
-      <w:r>
-        <w:rPr>
-          <w:rFonts w:ascii="Times New Roman" w:eastAsia="Times New Roman" w:hAnsi="Times New Roman" w:cs="Times New Roman"/>
-          <w:color w:val="000000"/>
-          <w:sz w:val="18"/>
-          <w:szCs w:val="18"/>
-          <w:lang w:val="en-US"/>
+      <w:r>
+        <w:rPr>
+          <w:rFonts w:ascii="Times New Roman" w:eastAsia="Times New Roman" w:hAnsi="Times New Roman" w:cs="Times New Roman"/>
+          <w:color w:val="000000"/>
+          <w:sz w:val="18"/>
+          <w:szCs w:val="18"/>
         </w:rPr>
         <w:t>";</w:t>
       </w:r>
-      <w:proofErr w:type="gramEnd"/>
     </w:p>
     <w:p>
       <w:pPr>
@@ -29020,7 +28901,6 @@
           <w:color w:val="000000"/>
           <w:sz w:val="18"/>
           <w:szCs w:val="18"/>
-          <w:lang w:val="en-US"/>
         </w:rPr>
         <w:t xml:space="preserve">        </w:t>
       </w:r>
@@ -31208,7 +31088,6 @@
         </w:rPr>
         <w:t xml:space="preserve">        </w:t>
       </w:r>
-      <w:proofErr w:type="gramStart"/>
       <w:r>
         <w:rPr>
           <w:rFonts w:ascii="Times New Roman" w:eastAsia="Times New Roman" w:hAnsi="Times New Roman" w:cs="Times New Roman"/>
@@ -31219,7 +31098,6 @@
         </w:rPr>
         <w:t>return;</w:t>
       </w:r>
-      <w:proofErr w:type="gramEnd"/>
     </w:p>
     <w:p>
       <w:pPr>
@@ -32250,7 +32128,6 @@
           <w:szCs w:val="18"/>
           <w:lang w:val="en-US"/>
         </w:rPr>
-        <w:lastRenderedPageBreak/>
         <w:t xml:space="preserve">    int</w:t>
       </w:r>
       <w:r>
@@ -33223,20 +33100,8 @@
           <w:szCs w:val="18"/>
           <w:lang w:val="en-US"/>
         </w:rPr>
-        <w:t>"</w:t>
-      </w:r>
-      <w:proofErr w:type="gramStart"/>
-      <w:r>
-        <w:rPr>
-          <w:rFonts w:ascii="Times New Roman" w:eastAsia="Times New Roman" w:hAnsi="Times New Roman" w:cs="Times New Roman"/>
-          <w:color w:val="000000"/>
-          <w:sz w:val="18"/>
-          <w:szCs w:val="18"/>
-          <w:lang w:val="en-US"/>
-        </w:rPr>
-        <w:t>);</w:t>
-      </w:r>
-      <w:proofErr w:type="gramEnd"/>
+        <w:t>");</w:t>
+      </w:r>
     </w:p>
     <w:p>
       <w:pPr>
@@ -36714,7 +36579,6 @@
           <w:szCs w:val="18"/>
           <w:lang w:val="en-US"/>
         </w:rPr>
-        <w:lastRenderedPageBreak/>
         <w:t xml:space="preserve">            case 4:</w:t>
       </w:r>
     </w:p>
@@ -36746,6 +36610,7 @@
           <w:szCs w:val="18"/>
           <w:lang w:val="en-US"/>
         </w:rPr>
+        <w:lastRenderedPageBreak/>
         <w:t xml:space="preserve">                break;</w:t>
       </w:r>
     </w:p>
@@ -37794,6 +37659,7 @@
           <w:color w:val="000000"/>
           <w:sz w:val="18"/>
           <w:szCs w:val="18"/>
+          <w:lang w:val="en-US"/>
         </w:rPr>
         <w:t>(</w:t>
       </w:r>
@@ -37804,8 +37670,47 @@
           <w:color w:val="000000"/>
           <w:sz w:val="18"/>
           <w:szCs w:val="18"/>
-        </w:rPr>
-        <w:t xml:space="preserve">"* 4. Чтение файла.                           </w:t>
+          <w:lang w:val="en-US"/>
+        </w:rPr>
+        <w:t xml:space="preserve">"* 4. </w:t>
+      </w:r>
+      <w:r>
+        <w:rPr>
+          <w:rFonts w:ascii="Times New Roman" w:eastAsia="Times New Roman" w:hAnsi="Times New Roman" w:cs="Times New Roman"/>
+          <w:color w:val="000000"/>
+          <w:sz w:val="18"/>
+          <w:szCs w:val="18"/>
+        </w:rPr>
+        <w:t>Чтение</w:t>
+      </w:r>
+      <w:r>
+        <w:rPr>
+          <w:rFonts w:ascii="Times New Roman" w:eastAsia="Times New Roman" w:hAnsi="Times New Roman" w:cs="Times New Roman"/>
+          <w:color w:val="000000"/>
+          <w:sz w:val="18"/>
+          <w:szCs w:val="18"/>
+          <w:lang w:val="en-US"/>
+        </w:rPr>
+        <w:t xml:space="preserve"> </w:t>
+      </w:r>
+      <w:r>
+        <w:rPr>
+          <w:rFonts w:ascii="Times New Roman" w:eastAsia="Times New Roman" w:hAnsi="Times New Roman" w:cs="Times New Roman"/>
+          <w:color w:val="000000"/>
+          <w:sz w:val="18"/>
+          <w:szCs w:val="18"/>
+        </w:rPr>
+        <w:t>файла</w:t>
+      </w:r>
+      <w:r>
+        <w:rPr>
+          <w:rFonts w:ascii="Times New Roman" w:eastAsia="Times New Roman" w:hAnsi="Times New Roman" w:cs="Times New Roman"/>
+          <w:color w:val="000000"/>
+          <w:sz w:val="18"/>
+          <w:szCs w:val="18"/>
+          <w:lang w:val="en-US"/>
+        </w:rPr>
+        <w:t xml:space="preserve">.                           </w:t>
       </w:r>
       <w:r>
         <w:rPr>
@@ -37835,20 +37740,8 @@
           <w:szCs w:val="18"/>
           <w:lang w:val="en-US"/>
         </w:rPr>
-        <w:t>"</w:t>
-      </w:r>
-      <w:proofErr w:type="gramStart"/>
-      <w:r>
-        <w:rPr>
-          <w:rFonts w:ascii="Times New Roman" w:eastAsia="Times New Roman" w:hAnsi="Times New Roman" w:cs="Times New Roman"/>
-          <w:color w:val="000000"/>
-          <w:sz w:val="18"/>
-          <w:szCs w:val="18"/>
-          <w:lang w:val="en-US"/>
-        </w:rPr>
-        <w:t>);</w:t>
-      </w:r>
-      <w:proofErr w:type="gramEnd"/>
+        <w:t>");</w:t>
+      </w:r>
     </w:p>
     <w:p>
       <w:pPr>
@@ -37867,7 +37760,6 @@
           <w:color w:val="000000"/>
           <w:sz w:val="18"/>
           <w:szCs w:val="18"/>
-          <w:lang w:val="en-US"/>
         </w:rPr>
       </w:pPr>
       <w:r>
@@ -37929,7 +37821,6 @@
           <w:color w:val="000000"/>
           <w:sz w:val="18"/>
           <w:szCs w:val="18"/>
-          <w:lang w:val="en-US"/>
         </w:rPr>
         <w:t xml:space="preserve"> </w:t>
       </w:r>
@@ -37948,7 +37839,6 @@
           <w:color w:val="000000"/>
           <w:sz w:val="18"/>
           <w:szCs w:val="18"/>
-          <w:lang w:val="en-US"/>
         </w:rPr>
         <w:t xml:space="preserve"> </w:t>
       </w:r>
@@ -37967,19 +37857,8 @@
           <w:color w:val="000000"/>
           <w:sz w:val="18"/>
           <w:szCs w:val="18"/>
-          <w:lang w:val="en-US"/>
-        </w:rPr>
-        <w:t xml:space="preserve">.                       </w:t>
-      </w:r>
-      <w:r>
-        <w:rPr>
-          <w:rFonts w:ascii="Times New Roman" w:eastAsia="Times New Roman" w:hAnsi="Times New Roman" w:cs="Times New Roman"/>
-          <w:color w:val="000000"/>
-          <w:sz w:val="18"/>
-          <w:szCs w:val="18"/>
-          <w:lang w:val="en-US"/>
-        </w:rPr>
-        <w:t>*\</w:t>
+        </w:rPr>
+        <w:t>.                       *\</w:t>
       </w:r>
       <w:r>
         <w:rPr>
@@ -37997,7 +37876,6 @@
           <w:color w:val="000000"/>
           <w:sz w:val="18"/>
           <w:szCs w:val="18"/>
-          <w:lang w:val="en-US"/>
         </w:rPr>
         <w:t>");</w:t>
       </w:r>
@@ -38019,16 +37897,14 @@
           <w:color w:val="000000"/>
           <w:sz w:val="18"/>
           <w:szCs w:val="18"/>
-          <w:lang w:val="en-US"/>
-        </w:rPr>
-      </w:pPr>
-      <w:r>
-        <w:rPr>
-          <w:rFonts w:ascii="Times New Roman" w:eastAsia="Times New Roman" w:hAnsi="Times New Roman" w:cs="Times New Roman"/>
-          <w:color w:val="000000"/>
-          <w:sz w:val="18"/>
-          <w:szCs w:val="18"/>
-          <w:lang w:val="en-US"/>
+        </w:rPr>
+      </w:pPr>
+      <w:r>
+        <w:rPr>
+          <w:rFonts w:ascii="Times New Roman" w:eastAsia="Times New Roman" w:hAnsi="Times New Roman" w:cs="Times New Roman"/>
+          <w:color w:val="000000"/>
+          <w:sz w:val="18"/>
+          <w:szCs w:val="18"/>
         </w:rPr>
         <w:t xml:space="preserve">            </w:t>
       </w:r>
@@ -38050,9 +37926,27 @@
           <w:color w:val="000000"/>
           <w:sz w:val="18"/>
           <w:szCs w:val="18"/>
-          <w:lang w:val="en-US"/>
-        </w:rPr>
-        <w:t>("**********************************************\n");</w:t>
+        </w:rPr>
+        <w:t>("**********************************************\</w:t>
+      </w:r>
+      <w:r>
+        <w:rPr>
+          <w:rFonts w:ascii="Times New Roman" w:eastAsia="Times New Roman" w:hAnsi="Times New Roman" w:cs="Times New Roman"/>
+          <w:color w:val="000000"/>
+          <w:sz w:val="18"/>
+          <w:szCs w:val="18"/>
+          <w:lang w:val="en-US"/>
+        </w:rPr>
+        <w:t>n</w:t>
+      </w:r>
+      <w:r>
+        <w:rPr>
+          <w:rFonts w:ascii="Times New Roman" w:eastAsia="Times New Roman" w:hAnsi="Times New Roman" w:cs="Times New Roman"/>
+          <w:color w:val="000000"/>
+          <w:sz w:val="18"/>
+          <w:szCs w:val="18"/>
+        </w:rPr>
+        <w:t>");</w:t>
       </w:r>
     </w:p>
     <w:p>
@@ -38081,7 +37975,6 @@
           <w:color w:val="000000"/>
           <w:sz w:val="18"/>
           <w:szCs w:val="18"/>
-          <w:lang w:val="en-US"/>
         </w:rPr>
         <w:t xml:space="preserve">            </w:t>
       </w:r>
@@ -38986,7 +38879,6 @@
         </w:rPr>
         <w:t xml:space="preserve">                    </w:t>
       </w:r>
-      <w:proofErr w:type="gramStart"/>
       <w:r>
         <w:rPr>
           <w:rFonts w:ascii="Times New Roman" w:eastAsia="Times New Roman" w:hAnsi="Times New Roman" w:cs="Times New Roman"/>
@@ -38997,7 +38889,6 @@
         </w:rPr>
         <w:t>continue;</w:t>
       </w:r>
-      <w:proofErr w:type="gramEnd"/>
     </w:p>
     <w:p>
       <w:pPr>
@@ -40869,7 +40760,6 @@
           <w:sz w:val="18"/>
           <w:szCs w:val="18"/>
         </w:rPr>
-        <w:lastRenderedPageBreak/>
         <w:t xml:space="preserve">                </w:t>
       </w:r>
       <w:r>
@@ -40918,6 +40808,7 @@
           <w:sz w:val="18"/>
           <w:szCs w:val="18"/>
         </w:rPr>
+        <w:lastRenderedPageBreak/>
         <w:t xml:space="preserve">            </w:t>
       </w:r>
       <w:r>
@@ -42066,7 +41957,6 @@
           <w:color w:val="000000"/>
           <w:sz w:val="18"/>
           <w:szCs w:val="18"/>
-          <w:lang w:val="en-US"/>
         </w:rPr>
       </w:pPr>
       <w:r>
@@ -42121,6 +42011,16 @@
           <w:lang w:val="en-US"/>
         </w:rPr>
       </w:pPr>
+      <w:r>
+        <w:rPr>
+          <w:rFonts w:ascii="Times New Roman" w:eastAsia="Times New Roman" w:hAnsi="Times New Roman" w:cs="Times New Roman"/>
+          <w:color w:val="000000"/>
+          <w:sz w:val="18"/>
+          <w:szCs w:val="18"/>
+          <w:lang w:val="en-US"/>
+        </w:rPr>
+        <w:t xml:space="preserve">                }</w:t>
+      </w:r>
     </w:p>
     <w:p>
       <w:pPr>
@@ -42150,7 +42050,117 @@
           <w:szCs w:val="18"/>
           <w:lang w:val="en-US"/>
         </w:rPr>
-        <w:t xml:space="preserve">                }</w:t>
+        <w:t xml:space="preserve">                for (int </w:t>
+      </w:r>
+      <w:proofErr w:type="spellStart"/>
+      <w:r>
+        <w:rPr>
+          <w:rFonts w:ascii="Times New Roman" w:eastAsia="Times New Roman" w:hAnsi="Times New Roman" w:cs="Times New Roman"/>
+          <w:color w:val="000000"/>
+          <w:sz w:val="18"/>
+          <w:szCs w:val="18"/>
+          <w:lang w:val="en-US"/>
+        </w:rPr>
+        <w:t>i</w:t>
+      </w:r>
+      <w:proofErr w:type="spellEnd"/>
+      <w:r>
+        <w:rPr>
+          <w:rFonts w:ascii="Times New Roman" w:eastAsia="Times New Roman" w:hAnsi="Times New Roman" w:cs="Times New Roman"/>
+          <w:color w:val="000000"/>
+          <w:sz w:val="18"/>
+          <w:szCs w:val="18"/>
+          <w:lang w:val="en-US"/>
+        </w:rPr>
+        <w:t xml:space="preserve"> = 0; </w:t>
+      </w:r>
+      <w:proofErr w:type="spellStart"/>
+      <w:r>
+        <w:rPr>
+          <w:rFonts w:ascii="Times New Roman" w:eastAsia="Times New Roman" w:hAnsi="Times New Roman" w:cs="Times New Roman"/>
+          <w:color w:val="000000"/>
+          <w:sz w:val="18"/>
+          <w:szCs w:val="18"/>
+          <w:lang w:val="en-US"/>
+        </w:rPr>
+        <w:t>i</w:t>
+      </w:r>
+      <w:proofErr w:type="spellEnd"/>
+      <w:r>
+        <w:rPr>
+          <w:rFonts w:ascii="Times New Roman" w:eastAsia="Times New Roman" w:hAnsi="Times New Roman" w:cs="Times New Roman"/>
+          <w:color w:val="000000"/>
+          <w:sz w:val="18"/>
+          <w:szCs w:val="18"/>
+          <w:lang w:val="en-US"/>
+        </w:rPr>
+        <w:t xml:space="preserve"> &lt; SIZE; </w:t>
+      </w:r>
+      <w:proofErr w:type="spellStart"/>
+      <w:r>
+        <w:rPr>
+          <w:rFonts w:ascii="Times New Roman" w:eastAsia="Times New Roman" w:hAnsi="Times New Roman" w:cs="Times New Roman"/>
+          <w:color w:val="000000"/>
+          <w:sz w:val="18"/>
+          <w:szCs w:val="18"/>
+          <w:lang w:val="en-US"/>
+        </w:rPr>
+        <w:t>i</w:t>
+      </w:r>
+      <w:proofErr w:type="spellEnd"/>
+      <w:r>
+        <w:rPr>
+          <w:rFonts w:ascii="Times New Roman" w:eastAsia="Times New Roman" w:hAnsi="Times New Roman" w:cs="Times New Roman"/>
+          <w:color w:val="000000"/>
+          <w:sz w:val="18"/>
+          <w:szCs w:val="18"/>
+          <w:lang w:val="en-US"/>
+        </w:rPr>
+        <w:t xml:space="preserve">++) </w:t>
+      </w:r>
+      <w:proofErr w:type="spellStart"/>
+      <w:r>
+        <w:rPr>
+          <w:rFonts w:ascii="Times New Roman" w:eastAsia="Times New Roman" w:hAnsi="Times New Roman" w:cs="Times New Roman"/>
+          <w:color w:val="000000"/>
+          <w:sz w:val="18"/>
+          <w:szCs w:val="18"/>
+          <w:lang w:val="en-US"/>
+        </w:rPr>
+        <w:t>print_notebook</w:t>
+      </w:r>
+      <w:proofErr w:type="spellEnd"/>
+      <w:r>
+        <w:rPr>
+          <w:rFonts w:ascii="Times New Roman" w:eastAsia="Times New Roman" w:hAnsi="Times New Roman" w:cs="Times New Roman"/>
+          <w:color w:val="000000"/>
+          <w:sz w:val="18"/>
+          <w:szCs w:val="18"/>
+          <w:lang w:val="en-US"/>
+        </w:rPr>
+        <w:t>(notebooks[</w:t>
+      </w:r>
+      <w:proofErr w:type="spellStart"/>
+      <w:r>
+        <w:rPr>
+          <w:rFonts w:ascii="Times New Roman" w:eastAsia="Times New Roman" w:hAnsi="Times New Roman" w:cs="Times New Roman"/>
+          <w:color w:val="000000"/>
+          <w:sz w:val="18"/>
+          <w:szCs w:val="18"/>
+          <w:lang w:val="en-US"/>
+        </w:rPr>
+        <w:t>i</w:t>
+      </w:r>
+      <w:proofErr w:type="spellEnd"/>
+      <w:r>
+        <w:rPr>
+          <w:rFonts w:ascii="Times New Roman" w:eastAsia="Times New Roman" w:hAnsi="Times New Roman" w:cs="Times New Roman"/>
+          <w:color w:val="000000"/>
+          <w:sz w:val="18"/>
+          <w:szCs w:val="18"/>
+          <w:lang w:val="en-US"/>
+        </w:rPr>
+        <w:t>]);</w:t>
       </w:r>
     </w:p>
     <w:p>
@@ -42181,117 +42191,7 @@
           <w:szCs w:val="18"/>
           <w:lang w:val="en-US"/>
         </w:rPr>
-        <w:t xml:space="preserve">                for (int </w:t>
-      </w:r>
-      <w:proofErr w:type="spellStart"/>
-      <w:r>
-        <w:rPr>
-          <w:rFonts w:ascii="Times New Roman" w:eastAsia="Times New Roman" w:hAnsi="Times New Roman" w:cs="Times New Roman"/>
-          <w:color w:val="000000"/>
-          <w:sz w:val="18"/>
-          <w:szCs w:val="18"/>
-          <w:lang w:val="en-US"/>
-        </w:rPr>
-        <w:t>i</w:t>
-      </w:r>
-      <w:proofErr w:type="spellEnd"/>
-      <w:r>
-        <w:rPr>
-          <w:rFonts w:ascii="Times New Roman" w:eastAsia="Times New Roman" w:hAnsi="Times New Roman" w:cs="Times New Roman"/>
-          <w:color w:val="000000"/>
-          <w:sz w:val="18"/>
-          <w:szCs w:val="18"/>
-          <w:lang w:val="en-US"/>
-        </w:rPr>
-        <w:t xml:space="preserve"> = 0; </w:t>
-      </w:r>
-      <w:proofErr w:type="spellStart"/>
-      <w:r>
-        <w:rPr>
-          <w:rFonts w:ascii="Times New Roman" w:eastAsia="Times New Roman" w:hAnsi="Times New Roman" w:cs="Times New Roman"/>
-          <w:color w:val="000000"/>
-          <w:sz w:val="18"/>
-          <w:szCs w:val="18"/>
-          <w:lang w:val="en-US"/>
-        </w:rPr>
-        <w:t>i</w:t>
-      </w:r>
-      <w:proofErr w:type="spellEnd"/>
-      <w:r>
-        <w:rPr>
-          <w:rFonts w:ascii="Times New Roman" w:eastAsia="Times New Roman" w:hAnsi="Times New Roman" w:cs="Times New Roman"/>
-          <w:color w:val="000000"/>
-          <w:sz w:val="18"/>
-          <w:szCs w:val="18"/>
-          <w:lang w:val="en-US"/>
-        </w:rPr>
-        <w:t xml:space="preserve"> &lt; SIZE; </w:t>
-      </w:r>
-      <w:proofErr w:type="spellStart"/>
-      <w:r>
-        <w:rPr>
-          <w:rFonts w:ascii="Times New Roman" w:eastAsia="Times New Roman" w:hAnsi="Times New Roman" w:cs="Times New Roman"/>
-          <w:color w:val="000000"/>
-          <w:sz w:val="18"/>
-          <w:szCs w:val="18"/>
-          <w:lang w:val="en-US"/>
-        </w:rPr>
-        <w:t>i</w:t>
-      </w:r>
-      <w:proofErr w:type="spellEnd"/>
-      <w:r>
-        <w:rPr>
-          <w:rFonts w:ascii="Times New Roman" w:eastAsia="Times New Roman" w:hAnsi="Times New Roman" w:cs="Times New Roman"/>
-          <w:color w:val="000000"/>
-          <w:sz w:val="18"/>
-          <w:szCs w:val="18"/>
-          <w:lang w:val="en-US"/>
-        </w:rPr>
-        <w:t xml:space="preserve">++) </w:t>
-      </w:r>
-      <w:proofErr w:type="spellStart"/>
-      <w:r>
-        <w:rPr>
-          <w:rFonts w:ascii="Times New Roman" w:eastAsia="Times New Roman" w:hAnsi="Times New Roman" w:cs="Times New Roman"/>
-          <w:color w:val="000000"/>
-          <w:sz w:val="18"/>
-          <w:szCs w:val="18"/>
-          <w:lang w:val="en-US"/>
-        </w:rPr>
-        <w:t>print_notebook</w:t>
-      </w:r>
-      <w:proofErr w:type="spellEnd"/>
-      <w:r>
-        <w:rPr>
-          <w:rFonts w:ascii="Times New Roman" w:eastAsia="Times New Roman" w:hAnsi="Times New Roman" w:cs="Times New Roman"/>
-          <w:color w:val="000000"/>
-          <w:sz w:val="18"/>
-          <w:szCs w:val="18"/>
-          <w:lang w:val="en-US"/>
-        </w:rPr>
-        <w:t>(notebooks[</w:t>
-      </w:r>
-      <w:proofErr w:type="spellStart"/>
-      <w:r>
-        <w:rPr>
-          <w:rFonts w:ascii="Times New Roman" w:eastAsia="Times New Roman" w:hAnsi="Times New Roman" w:cs="Times New Roman"/>
-          <w:color w:val="000000"/>
-          <w:sz w:val="18"/>
-          <w:szCs w:val="18"/>
-          <w:lang w:val="en-US"/>
-        </w:rPr>
-        <w:t>i</w:t>
-      </w:r>
-      <w:proofErr w:type="spellEnd"/>
-      <w:r>
-        <w:rPr>
-          <w:rFonts w:ascii="Times New Roman" w:eastAsia="Times New Roman" w:hAnsi="Times New Roman" w:cs="Times New Roman"/>
-          <w:color w:val="000000"/>
-          <w:sz w:val="18"/>
-          <w:szCs w:val="18"/>
-          <w:lang w:val="en-US"/>
-        </w:rPr>
-        <w:t>]);</w:t>
+        <w:t xml:space="preserve">                break;</w:t>
       </w:r>
     </w:p>
     <w:p>
@@ -42322,7 +42222,7 @@
           <w:szCs w:val="18"/>
           <w:lang w:val="en-US"/>
         </w:rPr>
-        <w:t xml:space="preserve">                break;</w:t>
+        <w:t xml:space="preserve">            case 5:</w:t>
       </w:r>
     </w:p>
     <w:p>
@@ -42353,7 +42253,7 @@
           <w:szCs w:val="18"/>
           <w:lang w:val="en-US"/>
         </w:rPr>
-        <w:t xml:space="preserve">            case 5:</w:t>
+        <w:t xml:space="preserve">                break;</w:t>
       </w:r>
     </w:p>
     <w:p>
@@ -42384,7 +42284,7 @@
           <w:szCs w:val="18"/>
           <w:lang w:val="en-US"/>
         </w:rPr>
-        <w:t xml:space="preserve">                break;</w:t>
+        <w:t xml:space="preserve">            }</w:t>
       </w:r>
     </w:p>
     <w:p>
@@ -42415,7 +42315,7 @@
           <w:szCs w:val="18"/>
           <w:lang w:val="en-US"/>
         </w:rPr>
-        <w:t xml:space="preserve">            }</w:t>
+        <w:t xml:space="preserve">            break;</w:t>
       </w:r>
     </w:p>
     <w:p>
@@ -42446,7 +42346,7 @@
           <w:szCs w:val="18"/>
           <w:lang w:val="en-US"/>
         </w:rPr>
-        <w:t xml:space="preserve">            break;</w:t>
+        <w:t xml:space="preserve">        case 4:</w:t>
       </w:r>
     </w:p>
     <w:p>
@@ -42466,18 +42366,26 @@
           <w:color w:val="000000"/>
           <w:sz w:val="18"/>
           <w:szCs w:val="18"/>
-          <w:lang w:val="en-US"/>
-        </w:rPr>
-      </w:pPr>
-      <w:r>
-        <w:rPr>
-          <w:rFonts w:ascii="Times New Roman" w:eastAsia="Times New Roman" w:hAnsi="Times New Roman" w:cs="Times New Roman"/>
-          <w:color w:val="000000"/>
-          <w:sz w:val="18"/>
-          <w:szCs w:val="18"/>
-          <w:lang w:val="en-US"/>
-        </w:rPr>
-        <w:t xml:space="preserve">        case 4:</w:t>
+        </w:rPr>
+      </w:pPr>
+      <w:r>
+        <w:rPr>
+          <w:rFonts w:ascii="Times New Roman" w:eastAsia="Times New Roman" w:hAnsi="Times New Roman" w:cs="Times New Roman"/>
+          <w:color w:val="000000"/>
+          <w:sz w:val="18"/>
+          <w:szCs w:val="18"/>
+          <w:lang w:val="en-US"/>
+        </w:rPr>
+        <w:t xml:space="preserve">            num</w:t>
+      </w:r>
+      <w:r>
+        <w:rPr>
+          <w:rFonts w:ascii="Times New Roman" w:eastAsia="Times New Roman" w:hAnsi="Times New Roman" w:cs="Times New Roman"/>
+          <w:color w:val="000000"/>
+          <w:sz w:val="18"/>
+          <w:szCs w:val="18"/>
+        </w:rPr>
+        <w:t xml:space="preserve"> = 0;</w:t>
       </w:r>
     </w:p>
     <w:p>
@@ -42497,41 +42405,57 @@
           <w:color w:val="000000"/>
           <w:sz w:val="18"/>
           <w:szCs w:val="18"/>
-          <w:lang w:val="en-US"/>
-        </w:rPr>
-      </w:pPr>
-      <w:r>
-        <w:rPr>
-          <w:rFonts w:ascii="Times New Roman" w:eastAsia="Times New Roman" w:hAnsi="Times New Roman" w:cs="Times New Roman"/>
-          <w:color w:val="000000"/>
-          <w:sz w:val="18"/>
-          <w:szCs w:val="18"/>
-          <w:lang w:val="en-US"/>
-        </w:rPr>
-        <w:t xml:space="preserve">            num</w:t>
-      </w:r>
-      <w:r>
-        <w:rPr>
-          <w:rFonts w:ascii="Times New Roman" w:eastAsia="Times New Roman" w:hAnsi="Times New Roman" w:cs="Times New Roman"/>
-          <w:color w:val="000000"/>
-          <w:sz w:val="18"/>
-          <w:szCs w:val="18"/>
-          <w:lang w:val="en-US"/>
-        </w:rPr>
-        <w:t xml:space="preserve"> = </w:t>
-      </w:r>
-      <w:proofErr w:type="gramStart"/>
-      <w:r>
-        <w:rPr>
-          <w:rFonts w:ascii="Times New Roman" w:eastAsia="Times New Roman" w:hAnsi="Times New Roman" w:cs="Times New Roman"/>
-          <w:color w:val="000000"/>
-          <w:sz w:val="18"/>
-          <w:szCs w:val="18"/>
-          <w:lang w:val="en-US"/>
-        </w:rPr>
-        <w:t>0;</w:t>
-      </w:r>
-      <w:proofErr w:type="gramEnd"/>
+        </w:rPr>
+      </w:pPr>
+      <w:r>
+        <w:rPr>
+          <w:rFonts w:ascii="Times New Roman" w:eastAsia="Times New Roman" w:hAnsi="Times New Roman" w:cs="Times New Roman"/>
+          <w:color w:val="000000"/>
+          <w:sz w:val="18"/>
+          <w:szCs w:val="18"/>
+        </w:rPr>
+        <w:t xml:space="preserve">            </w:t>
+      </w:r>
+      <w:proofErr w:type="spellStart"/>
+      <w:r>
+        <w:rPr>
+          <w:rFonts w:ascii="Times New Roman" w:eastAsia="Times New Roman" w:hAnsi="Times New Roman" w:cs="Times New Roman"/>
+          <w:color w:val="000000"/>
+          <w:sz w:val="18"/>
+          <w:szCs w:val="18"/>
+          <w:lang w:val="en-US"/>
+        </w:rPr>
+        <w:t>printf</w:t>
+      </w:r>
+      <w:proofErr w:type="spellEnd"/>
+      <w:r>
+        <w:rPr>
+          <w:rFonts w:ascii="Times New Roman" w:eastAsia="Times New Roman" w:hAnsi="Times New Roman" w:cs="Times New Roman"/>
+          <w:color w:val="000000"/>
+          <w:sz w:val="18"/>
+          <w:szCs w:val="18"/>
+        </w:rPr>
+        <w:t>("**********************************************\</w:t>
+      </w:r>
+      <w:r>
+        <w:rPr>
+          <w:rFonts w:ascii="Times New Roman" w:eastAsia="Times New Roman" w:hAnsi="Times New Roman" w:cs="Times New Roman"/>
+          <w:color w:val="000000"/>
+          <w:sz w:val="18"/>
+          <w:szCs w:val="18"/>
+          <w:lang w:val="en-US"/>
+        </w:rPr>
+        <w:t>n</w:t>
+      </w:r>
+      <w:r>
+        <w:rPr>
+          <w:rFonts w:ascii="Times New Roman" w:eastAsia="Times New Roman" w:hAnsi="Times New Roman" w:cs="Times New Roman"/>
+          <w:color w:val="000000"/>
+          <w:sz w:val="18"/>
+          <w:szCs w:val="18"/>
+        </w:rPr>
+        <w:t>");</w:t>
+      </w:r>
     </w:p>
     <w:p>
       <w:pPr>
@@ -42550,20 +42474,19 @@
           <w:color w:val="000000"/>
           <w:sz w:val="18"/>
           <w:szCs w:val="18"/>
-          <w:lang w:val="en-US"/>
-        </w:rPr>
-      </w:pPr>
-      <w:r>
-        <w:rPr>
-          <w:rFonts w:ascii="Times New Roman" w:eastAsia="Times New Roman" w:hAnsi="Times New Roman" w:cs="Times New Roman"/>
-          <w:color w:val="000000"/>
-          <w:sz w:val="18"/>
-          <w:szCs w:val="18"/>
-          <w:lang w:val="en-US"/>
+        </w:rPr>
+      </w:pPr>
+      <w:r>
+        <w:rPr>
+          <w:rFonts w:ascii="Times New Roman" w:eastAsia="Times New Roman" w:hAnsi="Times New Roman" w:cs="Times New Roman"/>
+          <w:color w:val="000000"/>
+          <w:sz w:val="18"/>
+          <w:szCs w:val="18"/>
         </w:rPr>
         <w:t xml:space="preserve">            </w:t>
       </w:r>
       <w:proofErr w:type="spellStart"/>
+      <w:proofErr w:type="gramStart"/>
       <w:r>
         <w:rPr>
           <w:rFonts w:ascii="Times New Roman" w:eastAsia="Times New Roman" w:hAnsi="Times New Roman" w:cs="Times New Roman"/>
@@ -42581,9 +42504,54 @@
           <w:color w:val="000000"/>
           <w:sz w:val="18"/>
           <w:szCs w:val="18"/>
-          <w:lang w:val="en-US"/>
-        </w:rPr>
-        <w:t>("**********************************************\</w:t>
+        </w:rPr>
+        <w:t>(</w:t>
+      </w:r>
+      <w:proofErr w:type="gramEnd"/>
+      <w:r>
+        <w:rPr>
+          <w:rFonts w:ascii="Times New Roman" w:eastAsia="Times New Roman" w:hAnsi="Times New Roman" w:cs="Times New Roman"/>
+          <w:color w:val="000000"/>
+          <w:sz w:val="18"/>
+          <w:szCs w:val="18"/>
+        </w:rPr>
+        <w:t xml:space="preserve">"*             </w:t>
+      </w:r>
+      <w:r>
+        <w:rPr>
+          <w:rFonts w:ascii="Times New Roman" w:eastAsia="Times New Roman" w:hAnsi="Times New Roman" w:cs="Times New Roman"/>
+          <w:color w:val="000000"/>
+          <w:sz w:val="18"/>
+          <w:szCs w:val="18"/>
+        </w:rPr>
+        <w:t>Сортировать</w:t>
+      </w:r>
+      <w:r>
+        <w:rPr>
+          <w:rFonts w:ascii="Times New Roman" w:eastAsia="Times New Roman" w:hAnsi="Times New Roman" w:cs="Times New Roman"/>
+          <w:color w:val="000000"/>
+          <w:sz w:val="18"/>
+          <w:szCs w:val="18"/>
+        </w:rPr>
+        <w:t xml:space="preserve"> </w:t>
+      </w:r>
+      <w:r>
+        <w:rPr>
+          <w:rFonts w:ascii="Times New Roman" w:eastAsia="Times New Roman" w:hAnsi="Times New Roman" w:cs="Times New Roman"/>
+          <w:color w:val="000000"/>
+          <w:sz w:val="18"/>
+          <w:szCs w:val="18"/>
+        </w:rPr>
+        <w:t>по</w:t>
+      </w:r>
+      <w:r>
+        <w:rPr>
+          <w:rFonts w:ascii="Times New Roman" w:eastAsia="Times New Roman" w:hAnsi="Times New Roman" w:cs="Times New Roman"/>
+          <w:color w:val="000000"/>
+          <w:sz w:val="18"/>
+          <w:szCs w:val="18"/>
+        </w:rPr>
+        <w:t xml:space="preserve">                 *\</w:t>
       </w:r>
       <w:r>
         <w:rPr>
@@ -42601,22 +42569,9 @@
           <w:color w:val="000000"/>
           <w:sz w:val="18"/>
           <w:szCs w:val="18"/>
-          <w:lang w:val="en-US"/>
-        </w:rPr>
-        <w:t>"</w:t>
-      </w:r>
-      <w:proofErr w:type="gramStart"/>
-      <w:r>
-        <w:rPr>
-          <w:rFonts w:ascii="Times New Roman" w:eastAsia="Times New Roman" w:hAnsi="Times New Roman" w:cs="Times New Roman"/>
-          <w:color w:val="000000"/>
-          <w:sz w:val="18"/>
-          <w:szCs w:val="18"/>
-          <w:lang w:val="en-US"/>
-        </w:rPr>
-        <w:t>);</w:t>
-      </w:r>
-      <w:proofErr w:type="gramEnd"/>
+        </w:rPr>
+        <w:t>");</w:t>
+      </w:r>
     </w:p>
     <w:p>
       <w:pPr>
@@ -42635,21 +42590,18 @@
           <w:color w:val="000000"/>
           <w:sz w:val="18"/>
           <w:szCs w:val="18"/>
-          <w:lang w:val="en-US"/>
-        </w:rPr>
-      </w:pPr>
-      <w:r>
-        <w:rPr>
-          <w:rFonts w:ascii="Times New Roman" w:eastAsia="Times New Roman" w:hAnsi="Times New Roman" w:cs="Times New Roman"/>
-          <w:color w:val="000000"/>
-          <w:sz w:val="18"/>
-          <w:szCs w:val="18"/>
-          <w:lang w:val="en-US"/>
+        </w:rPr>
+      </w:pPr>
+      <w:r>
+        <w:rPr>
+          <w:rFonts w:ascii="Times New Roman" w:eastAsia="Times New Roman" w:hAnsi="Times New Roman" w:cs="Times New Roman"/>
+          <w:color w:val="000000"/>
+          <w:sz w:val="18"/>
+          <w:szCs w:val="18"/>
         </w:rPr>
         <w:t xml:space="preserve">            </w:t>
       </w:r>
       <w:proofErr w:type="spellStart"/>
-      <w:proofErr w:type="gramStart"/>
       <w:r>
         <w:rPr>
           <w:rFonts w:ascii="Times New Roman" w:eastAsia="Times New Roman" w:hAnsi="Times New Roman" w:cs="Times New Roman"/>
@@ -42667,58 +42619,8 @@
           <w:color w:val="000000"/>
           <w:sz w:val="18"/>
           <w:szCs w:val="18"/>
-          <w:lang w:val="en-US"/>
-        </w:rPr>
-        <w:t>(</w:t>
-      </w:r>
-      <w:proofErr w:type="gramEnd"/>
-      <w:r>
-        <w:rPr>
-          <w:rFonts w:ascii="Times New Roman" w:eastAsia="Times New Roman" w:hAnsi="Times New Roman" w:cs="Times New Roman"/>
-          <w:color w:val="000000"/>
-          <w:sz w:val="18"/>
-          <w:szCs w:val="18"/>
-          <w:lang w:val="en-US"/>
-        </w:rPr>
-        <w:t xml:space="preserve">"*             </w:t>
-      </w:r>
-      <w:r>
-        <w:rPr>
-          <w:rFonts w:ascii="Times New Roman" w:eastAsia="Times New Roman" w:hAnsi="Times New Roman" w:cs="Times New Roman"/>
-          <w:color w:val="000000"/>
-          <w:sz w:val="18"/>
-          <w:szCs w:val="18"/>
-        </w:rPr>
-        <w:t>Сортировать</w:t>
-      </w:r>
-      <w:r>
-        <w:rPr>
-          <w:rFonts w:ascii="Times New Roman" w:eastAsia="Times New Roman" w:hAnsi="Times New Roman" w:cs="Times New Roman"/>
-          <w:color w:val="000000"/>
-          <w:sz w:val="18"/>
-          <w:szCs w:val="18"/>
-          <w:lang w:val="en-US"/>
-        </w:rPr>
-        <w:t xml:space="preserve"> </w:t>
-      </w:r>
-      <w:r>
-        <w:rPr>
-          <w:rFonts w:ascii="Times New Roman" w:eastAsia="Times New Roman" w:hAnsi="Times New Roman" w:cs="Times New Roman"/>
-          <w:color w:val="000000"/>
-          <w:sz w:val="18"/>
-          <w:szCs w:val="18"/>
-        </w:rPr>
-        <w:t>по</w:t>
-      </w:r>
-      <w:r>
-        <w:rPr>
-          <w:rFonts w:ascii="Times New Roman" w:eastAsia="Times New Roman" w:hAnsi="Times New Roman" w:cs="Times New Roman"/>
-          <w:color w:val="000000"/>
-          <w:sz w:val="18"/>
-          <w:szCs w:val="18"/>
-          <w:lang w:val="en-US"/>
-        </w:rPr>
-        <w:t xml:space="preserve">                 *\</w:t>
+        </w:rPr>
+        <w:t>("**********************************************\</w:t>
       </w:r>
       <w:r>
         <w:rPr>
@@ -42736,7 +42638,6 @@
           <w:color w:val="000000"/>
           <w:sz w:val="18"/>
           <w:szCs w:val="18"/>
-          <w:lang w:val="en-US"/>
         </w:rPr>
         <w:t>");</w:t>
       </w:r>
@@ -42758,20 +42659,19 @@
           <w:color w:val="000000"/>
           <w:sz w:val="18"/>
           <w:szCs w:val="18"/>
-          <w:lang w:val="en-US"/>
-        </w:rPr>
-      </w:pPr>
-      <w:r>
-        <w:rPr>
-          <w:rFonts w:ascii="Times New Roman" w:eastAsia="Times New Roman" w:hAnsi="Times New Roman" w:cs="Times New Roman"/>
-          <w:color w:val="000000"/>
-          <w:sz w:val="18"/>
-          <w:szCs w:val="18"/>
-          <w:lang w:val="en-US"/>
+        </w:rPr>
+      </w:pPr>
+      <w:r>
+        <w:rPr>
+          <w:rFonts w:ascii="Times New Roman" w:eastAsia="Times New Roman" w:hAnsi="Times New Roman" w:cs="Times New Roman"/>
+          <w:color w:val="000000"/>
+          <w:sz w:val="18"/>
+          <w:szCs w:val="18"/>
         </w:rPr>
         <w:t xml:space="preserve">            </w:t>
       </w:r>
       <w:proofErr w:type="spellStart"/>
+      <w:proofErr w:type="gramStart"/>
       <w:r>
         <w:rPr>
           <w:rFonts w:ascii="Times New Roman" w:eastAsia="Times New Roman" w:hAnsi="Times New Roman" w:cs="Times New Roman"/>
@@ -42789,9 +42689,18 @@
           <w:color w:val="000000"/>
           <w:sz w:val="18"/>
           <w:szCs w:val="18"/>
-          <w:lang w:val="en-US"/>
-        </w:rPr>
-        <w:t>("**********************************************\</w:t>
+        </w:rPr>
+        <w:t>(</w:t>
+      </w:r>
+      <w:proofErr w:type="gramEnd"/>
+      <w:r>
+        <w:rPr>
+          <w:rFonts w:ascii="Times New Roman" w:eastAsia="Times New Roman" w:hAnsi="Times New Roman" w:cs="Times New Roman"/>
+          <w:color w:val="000000"/>
+          <w:sz w:val="18"/>
+          <w:szCs w:val="18"/>
+        </w:rPr>
+        <w:t>"* 1. Производителю.                          *\</w:t>
       </w:r>
       <w:r>
         <w:rPr>
@@ -42809,22 +42718,9 @@
           <w:color w:val="000000"/>
           <w:sz w:val="18"/>
           <w:szCs w:val="18"/>
-          <w:lang w:val="en-US"/>
-        </w:rPr>
-        <w:t>"</w:t>
-      </w:r>
-      <w:proofErr w:type="gramStart"/>
-      <w:r>
-        <w:rPr>
-          <w:rFonts w:ascii="Times New Roman" w:eastAsia="Times New Roman" w:hAnsi="Times New Roman" w:cs="Times New Roman"/>
-          <w:color w:val="000000"/>
-          <w:sz w:val="18"/>
-          <w:szCs w:val="18"/>
-          <w:lang w:val="en-US"/>
-        </w:rPr>
-        <w:t>);</w:t>
-      </w:r>
-      <w:proofErr w:type="gramEnd"/>
+        </w:rPr>
+        <w:t>");</w:t>
+      </w:r>
     </w:p>
     <w:p>
       <w:pPr>
@@ -42851,7 +42747,6 @@
           <w:color w:val="000000"/>
           <w:sz w:val="18"/>
           <w:szCs w:val="18"/>
-          <w:lang w:val="en-US"/>
         </w:rPr>
         <w:t xml:space="preserve">            </w:t>
       </w:r>
@@ -42885,7 +42780,7 @@
           <w:sz w:val="18"/>
           <w:szCs w:val="18"/>
         </w:rPr>
-        <w:t>"* 1. Производителю.                          *\</w:t>
+        <w:t>"* 2. Операционной системе.                   *\</w:t>
       </w:r>
       <w:r>
         <w:rPr>
@@ -42965,7 +42860,7 @@
           <w:sz w:val="18"/>
           <w:szCs w:val="18"/>
         </w:rPr>
-        <w:t>"* 2. Операционной системе.                   *\</w:t>
+        <w:t>"* 3. Производителю и операционной системе.   *\</w:t>
       </w:r>
       <w:r>
         <w:rPr>
@@ -43045,7 +42940,7 @@
           <w:sz w:val="18"/>
           <w:szCs w:val="18"/>
         </w:rPr>
-        <w:t>"* 3. Производителю и операционной системе.   *\</w:t>
+        <w:t>"* 4. Вернуться в меню.                       *\</w:t>
       </w:r>
       <w:r>
         <w:rPr>
@@ -43084,6 +42979,7 @@
           <w:color w:val="000000"/>
           <w:sz w:val="18"/>
           <w:szCs w:val="18"/>
+          <w:lang w:val="en-US"/>
         </w:rPr>
       </w:pPr>
       <w:r>
@@ -43096,7 +42992,6 @@
         <w:t xml:space="preserve">            </w:t>
       </w:r>
       <w:proofErr w:type="spellStart"/>
-      <w:proofErr w:type="gramStart"/>
       <w:r>
         <w:rPr>
           <w:rFonts w:ascii="Times New Roman" w:eastAsia="Times New Roman" w:hAnsi="Times New Roman" w:cs="Times New Roman"/>
@@ -43114,37 +43009,9 @@
           <w:color w:val="000000"/>
           <w:sz w:val="18"/>
           <w:szCs w:val="18"/>
-        </w:rPr>
-        <w:t>(</w:t>
-      </w:r>
-      <w:proofErr w:type="gramEnd"/>
-      <w:r>
-        <w:rPr>
-          <w:rFonts w:ascii="Times New Roman" w:eastAsia="Times New Roman" w:hAnsi="Times New Roman" w:cs="Times New Roman"/>
-          <w:color w:val="000000"/>
-          <w:sz w:val="18"/>
-          <w:szCs w:val="18"/>
-        </w:rPr>
-        <w:t>"* 4. Вернуться в меню.                       *\</w:t>
-      </w:r>
-      <w:r>
-        <w:rPr>
-          <w:rFonts w:ascii="Times New Roman" w:eastAsia="Times New Roman" w:hAnsi="Times New Roman" w:cs="Times New Roman"/>
-          <w:color w:val="000000"/>
-          <w:sz w:val="18"/>
-          <w:szCs w:val="18"/>
-          <w:lang w:val="en-US"/>
-        </w:rPr>
-        <w:t>n</w:t>
-      </w:r>
-      <w:r>
-        <w:rPr>
-          <w:rFonts w:ascii="Times New Roman" w:eastAsia="Times New Roman" w:hAnsi="Times New Roman" w:cs="Times New Roman"/>
-          <w:color w:val="000000"/>
-          <w:sz w:val="18"/>
-          <w:szCs w:val="18"/>
-        </w:rPr>
-        <w:t>");</w:t>
+          <w:lang w:val="en-US"/>
+        </w:rPr>
+        <w:t>("**********************************************\n");</w:t>
       </w:r>
     </w:p>
     <w:p>
@@ -43173,30 +43040,43 @@
           <w:color w:val="000000"/>
           <w:sz w:val="18"/>
           <w:szCs w:val="18"/>
+          <w:lang w:val="en-US"/>
         </w:rPr>
         <w:t xml:space="preserve">            </w:t>
       </w:r>
       <w:proofErr w:type="spellStart"/>
-      <w:r>
-        <w:rPr>
-          <w:rFonts w:ascii="Times New Roman" w:eastAsia="Times New Roman" w:hAnsi="Times New Roman" w:cs="Times New Roman"/>
-          <w:color w:val="000000"/>
-          <w:sz w:val="18"/>
-          <w:szCs w:val="18"/>
-          <w:lang w:val="en-US"/>
-        </w:rPr>
-        <w:t>printf</w:t>
-      </w:r>
-      <w:proofErr w:type="spellEnd"/>
-      <w:r>
-        <w:rPr>
-          <w:rFonts w:ascii="Times New Roman" w:eastAsia="Times New Roman" w:hAnsi="Times New Roman" w:cs="Times New Roman"/>
-          <w:color w:val="000000"/>
-          <w:sz w:val="18"/>
-          <w:szCs w:val="18"/>
-          <w:lang w:val="en-US"/>
-        </w:rPr>
-        <w:t>("**********************************************\n");</w:t>
+      <w:proofErr w:type="gramStart"/>
+      <w:r>
+        <w:rPr>
+          <w:rFonts w:ascii="Times New Roman" w:eastAsia="Times New Roman" w:hAnsi="Times New Roman" w:cs="Times New Roman"/>
+          <w:color w:val="000000"/>
+          <w:sz w:val="18"/>
+          <w:szCs w:val="18"/>
+          <w:lang w:val="en-US"/>
+        </w:rPr>
+        <w:t>scanf</w:t>
+      </w:r>
+      <w:proofErr w:type="spellEnd"/>
+      <w:r>
+        <w:rPr>
+          <w:rFonts w:ascii="Times New Roman" w:eastAsia="Times New Roman" w:hAnsi="Times New Roman" w:cs="Times New Roman"/>
+          <w:color w:val="000000"/>
+          <w:sz w:val="18"/>
+          <w:szCs w:val="18"/>
+          <w:lang w:val="en-US"/>
+        </w:rPr>
+        <w:t>(</w:t>
+      </w:r>
+      <w:proofErr w:type="gramEnd"/>
+      <w:r>
+        <w:rPr>
+          <w:rFonts w:ascii="Times New Roman" w:eastAsia="Times New Roman" w:hAnsi="Times New Roman" w:cs="Times New Roman"/>
+          <w:color w:val="000000"/>
+          <w:sz w:val="18"/>
+          <w:szCs w:val="18"/>
+          <w:lang w:val="en-US"/>
+        </w:rPr>
+        <w:t>"%d", &amp;num);</w:t>
       </w:r>
     </w:p>
     <w:p>
@@ -43239,7 +43119,7 @@
           <w:szCs w:val="18"/>
           <w:lang w:val="en-US"/>
         </w:rPr>
-        <w:t>scanf</w:t>
+        <w:t>ReadFile</w:t>
       </w:r>
       <w:proofErr w:type="spellEnd"/>
       <w:r>
@@ -43261,7 +43141,7 @@
           <w:szCs w:val="18"/>
           <w:lang w:val="en-US"/>
         </w:rPr>
-        <w:t>"%d", &amp;num);</w:t>
+        <w:t>notebooks, SIZE);</w:t>
       </w:r>
     </w:p>
     <w:p>
@@ -43292,41 +43172,7 @@
           <w:szCs w:val="18"/>
           <w:lang w:val="en-US"/>
         </w:rPr>
-        <w:t xml:space="preserve">            </w:t>
-      </w:r>
-      <w:proofErr w:type="spellStart"/>
-      <w:proofErr w:type="gramStart"/>
-      <w:r>
-        <w:rPr>
-          <w:rFonts w:ascii="Times New Roman" w:eastAsia="Times New Roman" w:hAnsi="Times New Roman" w:cs="Times New Roman"/>
-          <w:color w:val="000000"/>
-          <w:sz w:val="18"/>
-          <w:szCs w:val="18"/>
-          <w:lang w:val="en-US"/>
-        </w:rPr>
-        <w:t>ReadFile</w:t>
-      </w:r>
-      <w:proofErr w:type="spellEnd"/>
-      <w:r>
-        <w:rPr>
-          <w:rFonts w:ascii="Times New Roman" w:eastAsia="Times New Roman" w:hAnsi="Times New Roman" w:cs="Times New Roman"/>
-          <w:color w:val="000000"/>
-          <w:sz w:val="18"/>
-          <w:szCs w:val="18"/>
-          <w:lang w:val="en-US"/>
-        </w:rPr>
-        <w:t>(</w:t>
-      </w:r>
-      <w:proofErr w:type="gramEnd"/>
-      <w:r>
-        <w:rPr>
-          <w:rFonts w:ascii="Times New Roman" w:eastAsia="Times New Roman" w:hAnsi="Times New Roman" w:cs="Times New Roman"/>
-          <w:color w:val="000000"/>
-          <w:sz w:val="18"/>
-          <w:szCs w:val="18"/>
-          <w:lang w:val="en-US"/>
-        </w:rPr>
-        <w:t>notebooks, SIZE);</w:t>
+        <w:t xml:space="preserve">            switch (num) {</w:t>
       </w:r>
     </w:p>
     <w:p>
@@ -43357,7 +43203,7 @@
           <w:szCs w:val="18"/>
           <w:lang w:val="en-US"/>
         </w:rPr>
-        <w:t xml:space="preserve">            switch (num) {</w:t>
+        <w:t xml:space="preserve">            case 1:</w:t>
       </w:r>
     </w:p>
     <w:p>
@@ -43388,7 +43234,51 @@
           <w:szCs w:val="18"/>
           <w:lang w:val="en-US"/>
         </w:rPr>
-        <w:t xml:space="preserve">            case 1:</w:t>
+        <w:t xml:space="preserve">                </w:t>
+      </w:r>
+      <w:proofErr w:type="spellStart"/>
+      <w:r>
+        <w:rPr>
+          <w:rFonts w:ascii="Times New Roman" w:eastAsia="Times New Roman" w:hAnsi="Times New Roman" w:cs="Times New Roman"/>
+          <w:color w:val="000000"/>
+          <w:sz w:val="18"/>
+          <w:szCs w:val="18"/>
+          <w:lang w:val="en-US"/>
+        </w:rPr>
+        <w:t>sort_</w:t>
+      </w:r>
+      <w:proofErr w:type="gramStart"/>
+      <w:r>
+        <w:rPr>
+          <w:rFonts w:ascii="Times New Roman" w:eastAsia="Times New Roman" w:hAnsi="Times New Roman" w:cs="Times New Roman"/>
+          <w:color w:val="000000"/>
+          <w:sz w:val="18"/>
+          <w:szCs w:val="18"/>
+          <w:lang w:val="en-US"/>
+        </w:rPr>
+        <w:t>notebooks</w:t>
+      </w:r>
+      <w:proofErr w:type="spellEnd"/>
+      <w:r>
+        <w:rPr>
+          <w:rFonts w:ascii="Times New Roman" w:eastAsia="Times New Roman" w:hAnsi="Times New Roman" w:cs="Times New Roman"/>
+          <w:color w:val="000000"/>
+          <w:sz w:val="18"/>
+          <w:szCs w:val="18"/>
+          <w:lang w:val="en-US"/>
+        </w:rPr>
+        <w:t>(</w:t>
+      </w:r>
+      <w:proofErr w:type="gramEnd"/>
+      <w:r>
+        <w:rPr>
+          <w:rFonts w:ascii="Times New Roman" w:eastAsia="Times New Roman" w:hAnsi="Times New Roman" w:cs="Times New Roman"/>
+          <w:color w:val="000000"/>
+          <w:sz w:val="18"/>
+          <w:szCs w:val="18"/>
+          <w:lang w:val="en-US"/>
+        </w:rPr>
+        <w:t>notebooks, SIZE, num);</w:t>
       </w:r>
     </w:p>
     <w:p>
@@ -43422,16 +43312,6 @@
         <w:t xml:space="preserve">                </w:t>
       </w:r>
       <w:proofErr w:type="spellStart"/>
-      <w:r>
-        <w:rPr>
-          <w:rFonts w:ascii="Times New Roman" w:eastAsia="Times New Roman" w:hAnsi="Times New Roman" w:cs="Times New Roman"/>
-          <w:color w:val="000000"/>
-          <w:sz w:val="18"/>
-          <w:szCs w:val="18"/>
-          <w:lang w:val="en-US"/>
-        </w:rPr>
-        <w:t>sort_</w:t>
-      </w:r>
       <w:proofErr w:type="gramStart"/>
       <w:r>
         <w:rPr>
@@ -43441,7 +43321,7 @@
           <w:szCs w:val="18"/>
           <w:lang w:val="en-US"/>
         </w:rPr>
-        <w:t>notebooks</w:t>
+        <w:t>WriteFile</w:t>
       </w:r>
       <w:proofErr w:type="spellEnd"/>
       <w:r>
@@ -43463,7 +43343,7 @@
           <w:szCs w:val="18"/>
           <w:lang w:val="en-US"/>
         </w:rPr>
-        <w:t>notebooks, SIZE, num);</w:t>
+        <w:t>notebooks, SIZE);</w:t>
       </w:r>
     </w:p>
     <w:p>
@@ -43494,41 +43374,7 @@
           <w:szCs w:val="18"/>
           <w:lang w:val="en-US"/>
         </w:rPr>
-        <w:t xml:space="preserve">                </w:t>
-      </w:r>
-      <w:proofErr w:type="spellStart"/>
-      <w:proofErr w:type="gramStart"/>
-      <w:r>
-        <w:rPr>
-          <w:rFonts w:ascii="Times New Roman" w:eastAsia="Times New Roman" w:hAnsi="Times New Roman" w:cs="Times New Roman"/>
-          <w:color w:val="000000"/>
-          <w:sz w:val="18"/>
-          <w:szCs w:val="18"/>
-          <w:lang w:val="en-US"/>
-        </w:rPr>
-        <w:t>WriteFile</w:t>
-      </w:r>
-      <w:proofErr w:type="spellEnd"/>
-      <w:r>
-        <w:rPr>
-          <w:rFonts w:ascii="Times New Roman" w:eastAsia="Times New Roman" w:hAnsi="Times New Roman" w:cs="Times New Roman"/>
-          <w:color w:val="000000"/>
-          <w:sz w:val="18"/>
-          <w:szCs w:val="18"/>
-          <w:lang w:val="en-US"/>
-        </w:rPr>
-        <w:t>(</w:t>
-      </w:r>
-      <w:proofErr w:type="gramEnd"/>
-      <w:r>
-        <w:rPr>
-          <w:rFonts w:ascii="Times New Roman" w:eastAsia="Times New Roman" w:hAnsi="Times New Roman" w:cs="Times New Roman"/>
-          <w:color w:val="000000"/>
-          <w:sz w:val="18"/>
-          <w:szCs w:val="18"/>
-          <w:lang w:val="en-US"/>
-        </w:rPr>
-        <w:t>notebooks, SIZE);</w:t>
+        <w:t xml:space="preserve">                break;</w:t>
       </w:r>
     </w:p>
     <w:p>
@@ -43559,7 +43405,7 @@
           <w:szCs w:val="18"/>
           <w:lang w:val="en-US"/>
         </w:rPr>
-        <w:t xml:space="preserve">                break;</w:t>
+        <w:t xml:space="preserve">            case 2:</w:t>
       </w:r>
     </w:p>
     <w:p>
@@ -43590,7 +43436,51 @@
           <w:szCs w:val="18"/>
           <w:lang w:val="en-US"/>
         </w:rPr>
-        <w:t xml:space="preserve">            case 2:</w:t>
+        <w:t xml:space="preserve">                </w:t>
+      </w:r>
+      <w:proofErr w:type="spellStart"/>
+      <w:r>
+        <w:rPr>
+          <w:rFonts w:ascii="Times New Roman" w:eastAsia="Times New Roman" w:hAnsi="Times New Roman" w:cs="Times New Roman"/>
+          <w:color w:val="000000"/>
+          <w:sz w:val="18"/>
+          <w:szCs w:val="18"/>
+          <w:lang w:val="en-US"/>
+        </w:rPr>
+        <w:t>sort_</w:t>
+      </w:r>
+      <w:proofErr w:type="gramStart"/>
+      <w:r>
+        <w:rPr>
+          <w:rFonts w:ascii="Times New Roman" w:eastAsia="Times New Roman" w:hAnsi="Times New Roman" w:cs="Times New Roman"/>
+          <w:color w:val="000000"/>
+          <w:sz w:val="18"/>
+          <w:szCs w:val="18"/>
+          <w:lang w:val="en-US"/>
+        </w:rPr>
+        <w:t>notebooks</w:t>
+      </w:r>
+      <w:proofErr w:type="spellEnd"/>
+      <w:r>
+        <w:rPr>
+          <w:rFonts w:ascii="Times New Roman" w:eastAsia="Times New Roman" w:hAnsi="Times New Roman" w:cs="Times New Roman"/>
+          <w:color w:val="000000"/>
+          <w:sz w:val="18"/>
+          <w:szCs w:val="18"/>
+          <w:lang w:val="en-US"/>
+        </w:rPr>
+        <w:t>(</w:t>
+      </w:r>
+      <w:proofErr w:type="gramEnd"/>
+      <w:r>
+        <w:rPr>
+          <w:rFonts w:ascii="Times New Roman" w:eastAsia="Times New Roman" w:hAnsi="Times New Roman" w:cs="Times New Roman"/>
+          <w:color w:val="000000"/>
+          <w:sz w:val="18"/>
+          <w:szCs w:val="18"/>
+          <w:lang w:val="en-US"/>
+        </w:rPr>
+        <w:t>notebooks, SIZE, num);</w:t>
       </w:r>
     </w:p>
     <w:p>
@@ -43624,16 +43514,6 @@
         <w:t xml:space="preserve">                </w:t>
       </w:r>
       <w:proofErr w:type="spellStart"/>
-      <w:r>
-        <w:rPr>
-          <w:rFonts w:ascii="Times New Roman" w:eastAsia="Times New Roman" w:hAnsi="Times New Roman" w:cs="Times New Roman"/>
-          <w:color w:val="000000"/>
-          <w:sz w:val="18"/>
-          <w:szCs w:val="18"/>
-          <w:lang w:val="en-US"/>
-        </w:rPr>
-        <w:t>sort_</w:t>
-      </w:r>
       <w:proofErr w:type="gramStart"/>
       <w:r>
         <w:rPr>
@@ -43643,7 +43523,7 @@
           <w:szCs w:val="18"/>
           <w:lang w:val="en-US"/>
         </w:rPr>
-        <w:t>notebooks</w:t>
+        <w:t>WriteFile</w:t>
       </w:r>
       <w:proofErr w:type="spellEnd"/>
       <w:r>
@@ -43665,7 +43545,7 @@
           <w:szCs w:val="18"/>
           <w:lang w:val="en-US"/>
         </w:rPr>
-        <w:t>notebooks, SIZE, num);</w:t>
+        <w:t>notebooks, SIZE);</w:t>
       </w:r>
     </w:p>
     <w:p>
@@ -43696,41 +43576,7 @@
           <w:szCs w:val="18"/>
           <w:lang w:val="en-US"/>
         </w:rPr>
-        <w:t xml:space="preserve">                </w:t>
-      </w:r>
-      <w:proofErr w:type="spellStart"/>
-      <w:proofErr w:type="gramStart"/>
-      <w:r>
-        <w:rPr>
-          <w:rFonts w:ascii="Times New Roman" w:eastAsia="Times New Roman" w:hAnsi="Times New Roman" w:cs="Times New Roman"/>
-          <w:color w:val="000000"/>
-          <w:sz w:val="18"/>
-          <w:szCs w:val="18"/>
-          <w:lang w:val="en-US"/>
-        </w:rPr>
-        <w:t>WriteFile</w:t>
-      </w:r>
-      <w:proofErr w:type="spellEnd"/>
-      <w:r>
-        <w:rPr>
-          <w:rFonts w:ascii="Times New Roman" w:eastAsia="Times New Roman" w:hAnsi="Times New Roman" w:cs="Times New Roman"/>
-          <w:color w:val="000000"/>
-          <w:sz w:val="18"/>
-          <w:szCs w:val="18"/>
-          <w:lang w:val="en-US"/>
-        </w:rPr>
-        <w:t>(</w:t>
-      </w:r>
-      <w:proofErr w:type="gramEnd"/>
-      <w:r>
-        <w:rPr>
-          <w:rFonts w:ascii="Times New Roman" w:eastAsia="Times New Roman" w:hAnsi="Times New Roman" w:cs="Times New Roman"/>
-          <w:color w:val="000000"/>
-          <w:sz w:val="18"/>
-          <w:szCs w:val="18"/>
-          <w:lang w:val="en-US"/>
-        </w:rPr>
-        <w:t>notebooks, SIZE);</w:t>
+        <w:t xml:space="preserve">                break;</w:t>
       </w:r>
     </w:p>
     <w:p>
@@ -43761,7 +43607,7 @@
           <w:szCs w:val="18"/>
           <w:lang w:val="en-US"/>
         </w:rPr>
-        <w:t xml:space="preserve">                break;</w:t>
+        <w:t xml:space="preserve">            case 3:</w:t>
       </w:r>
     </w:p>
     <w:p>
@@ -43792,7 +43638,51 @@
           <w:szCs w:val="18"/>
           <w:lang w:val="en-US"/>
         </w:rPr>
-        <w:t xml:space="preserve">            case 3:</w:t>
+        <w:t xml:space="preserve">                </w:t>
+      </w:r>
+      <w:proofErr w:type="spellStart"/>
+      <w:r>
+        <w:rPr>
+          <w:rFonts w:ascii="Times New Roman" w:eastAsia="Times New Roman" w:hAnsi="Times New Roman" w:cs="Times New Roman"/>
+          <w:color w:val="000000"/>
+          <w:sz w:val="18"/>
+          <w:szCs w:val="18"/>
+          <w:lang w:val="en-US"/>
+        </w:rPr>
+        <w:t>sort_</w:t>
+      </w:r>
+      <w:proofErr w:type="gramStart"/>
+      <w:r>
+        <w:rPr>
+          <w:rFonts w:ascii="Times New Roman" w:eastAsia="Times New Roman" w:hAnsi="Times New Roman" w:cs="Times New Roman"/>
+          <w:color w:val="000000"/>
+          <w:sz w:val="18"/>
+          <w:szCs w:val="18"/>
+          <w:lang w:val="en-US"/>
+        </w:rPr>
+        <w:t>notebooks</w:t>
+      </w:r>
+      <w:proofErr w:type="spellEnd"/>
+      <w:r>
+        <w:rPr>
+          <w:rFonts w:ascii="Times New Roman" w:eastAsia="Times New Roman" w:hAnsi="Times New Roman" w:cs="Times New Roman"/>
+          <w:color w:val="000000"/>
+          <w:sz w:val="18"/>
+          <w:szCs w:val="18"/>
+          <w:lang w:val="en-US"/>
+        </w:rPr>
+        <w:t>(</w:t>
+      </w:r>
+      <w:proofErr w:type="gramEnd"/>
+      <w:r>
+        <w:rPr>
+          <w:rFonts w:ascii="Times New Roman" w:eastAsia="Times New Roman" w:hAnsi="Times New Roman" w:cs="Times New Roman"/>
+          <w:color w:val="000000"/>
+          <w:sz w:val="18"/>
+          <w:szCs w:val="18"/>
+          <w:lang w:val="en-US"/>
+        </w:rPr>
+        <w:t>notebooks, SIZE, num);</w:t>
       </w:r>
     </w:p>
     <w:p>
@@ -43826,16 +43716,6 @@
         <w:t xml:space="preserve">                </w:t>
       </w:r>
       <w:proofErr w:type="spellStart"/>
-      <w:r>
-        <w:rPr>
-          <w:rFonts w:ascii="Times New Roman" w:eastAsia="Times New Roman" w:hAnsi="Times New Roman" w:cs="Times New Roman"/>
-          <w:color w:val="000000"/>
-          <w:sz w:val="18"/>
-          <w:szCs w:val="18"/>
-          <w:lang w:val="en-US"/>
-        </w:rPr>
-        <w:t>sort_</w:t>
-      </w:r>
       <w:proofErr w:type="gramStart"/>
       <w:r>
         <w:rPr>
@@ -43845,7 +43725,7 @@
           <w:szCs w:val="18"/>
           <w:lang w:val="en-US"/>
         </w:rPr>
-        <w:t>notebooks</w:t>
+        <w:t>WriteFile</w:t>
       </w:r>
       <w:proofErr w:type="spellEnd"/>
       <w:r>
@@ -43867,7 +43747,7 @@
           <w:szCs w:val="18"/>
           <w:lang w:val="en-US"/>
         </w:rPr>
-        <w:t>notebooks, SIZE, num);</w:t>
+        <w:t>notebooks, SIZE);</w:t>
       </w:r>
     </w:p>
     <w:p>
@@ -43898,41 +43778,7 @@
           <w:szCs w:val="18"/>
           <w:lang w:val="en-US"/>
         </w:rPr>
-        <w:t xml:space="preserve">                </w:t>
-      </w:r>
-      <w:proofErr w:type="spellStart"/>
-      <w:proofErr w:type="gramStart"/>
-      <w:r>
-        <w:rPr>
-          <w:rFonts w:ascii="Times New Roman" w:eastAsia="Times New Roman" w:hAnsi="Times New Roman" w:cs="Times New Roman"/>
-          <w:color w:val="000000"/>
-          <w:sz w:val="18"/>
-          <w:szCs w:val="18"/>
-          <w:lang w:val="en-US"/>
-        </w:rPr>
-        <w:t>WriteFile</w:t>
-      </w:r>
-      <w:proofErr w:type="spellEnd"/>
-      <w:r>
-        <w:rPr>
-          <w:rFonts w:ascii="Times New Roman" w:eastAsia="Times New Roman" w:hAnsi="Times New Roman" w:cs="Times New Roman"/>
-          <w:color w:val="000000"/>
-          <w:sz w:val="18"/>
-          <w:szCs w:val="18"/>
-          <w:lang w:val="en-US"/>
-        </w:rPr>
-        <w:t>(</w:t>
-      </w:r>
-      <w:proofErr w:type="gramEnd"/>
-      <w:r>
-        <w:rPr>
-          <w:rFonts w:ascii="Times New Roman" w:eastAsia="Times New Roman" w:hAnsi="Times New Roman" w:cs="Times New Roman"/>
-          <w:color w:val="000000"/>
-          <w:sz w:val="18"/>
-          <w:szCs w:val="18"/>
-          <w:lang w:val="en-US"/>
-        </w:rPr>
-        <w:t>notebooks, SIZE);</w:t>
+        <w:t xml:space="preserve">                break;</w:t>
       </w:r>
     </w:p>
     <w:p>
@@ -43963,7 +43809,7 @@
           <w:szCs w:val="18"/>
           <w:lang w:val="en-US"/>
         </w:rPr>
-        <w:t xml:space="preserve">                break;</w:t>
+        <w:t xml:space="preserve">            case 4:</w:t>
       </w:r>
     </w:p>
     <w:p>
@@ -43994,7 +43840,7 @@
           <w:szCs w:val="18"/>
           <w:lang w:val="en-US"/>
         </w:rPr>
-        <w:t xml:space="preserve">            case 4:</w:t>
+        <w:t xml:space="preserve">                break;</w:t>
       </w:r>
     </w:p>
     <w:p>
@@ -44025,7 +43871,7 @@
           <w:szCs w:val="18"/>
           <w:lang w:val="en-US"/>
         </w:rPr>
-        <w:t xml:space="preserve">                break;</w:t>
+        <w:t xml:space="preserve">            }</w:t>
       </w:r>
     </w:p>
     <w:p>
@@ -44048,16 +43894,6 @@
           <w:lang w:val="en-US"/>
         </w:rPr>
       </w:pPr>
-      <w:r>
-        <w:rPr>
-          <w:rFonts w:ascii="Times New Roman" w:eastAsia="Times New Roman" w:hAnsi="Times New Roman" w:cs="Times New Roman"/>
-          <w:color w:val="000000"/>
-          <w:sz w:val="18"/>
-          <w:szCs w:val="18"/>
-          <w:lang w:val="en-US"/>
-        </w:rPr>
-        <w:t xml:space="preserve">            }</w:t>
-      </w:r>
     </w:p>
     <w:p>
       <w:pPr>
@@ -44079,6 +43915,16 @@
           <w:lang w:val="en-US"/>
         </w:rPr>
       </w:pPr>
+      <w:r>
+        <w:rPr>
+          <w:rFonts w:ascii="Times New Roman" w:eastAsia="Times New Roman" w:hAnsi="Times New Roman" w:cs="Times New Roman"/>
+          <w:color w:val="000000"/>
+          <w:sz w:val="18"/>
+          <w:szCs w:val="18"/>
+          <w:lang w:val="en-US"/>
+        </w:rPr>
+        <w:t xml:space="preserve">            break;</w:t>
+      </w:r>
     </w:p>
     <w:p>
       <w:pPr>
@@ -44108,7 +43954,7 @@
           <w:szCs w:val="18"/>
           <w:lang w:val="en-US"/>
         </w:rPr>
-        <w:t xml:space="preserve">            break;</w:t>
+        <w:t xml:space="preserve">        case 5:</w:t>
       </w:r>
     </w:p>
     <w:p>
@@ -44139,7 +43985,7 @@
           <w:szCs w:val="18"/>
           <w:lang w:val="en-US"/>
         </w:rPr>
-        <w:t xml:space="preserve">        case 5:</w:t>
+        <w:t xml:space="preserve">            a = 0;</w:t>
       </w:r>
     </w:p>
     <w:p>
@@ -44170,7 +44016,7 @@
           <w:szCs w:val="18"/>
           <w:lang w:val="en-US"/>
         </w:rPr>
-        <w:t xml:space="preserve">            a = 0;</w:t>
+        <w:t xml:space="preserve">            break;</w:t>
       </w:r>
     </w:p>
     <w:p>
@@ -44190,18 +44036,26 @@
           <w:color w:val="000000"/>
           <w:sz w:val="18"/>
           <w:szCs w:val="18"/>
-          <w:lang w:val="en-US"/>
-        </w:rPr>
-      </w:pPr>
-      <w:r>
-        <w:rPr>
-          <w:rFonts w:ascii="Times New Roman" w:eastAsia="Times New Roman" w:hAnsi="Times New Roman" w:cs="Times New Roman"/>
-          <w:color w:val="000000"/>
-          <w:sz w:val="18"/>
-          <w:szCs w:val="18"/>
-          <w:lang w:val="en-US"/>
-        </w:rPr>
-        <w:t xml:space="preserve">            break;</w:t>
+        </w:rPr>
+      </w:pPr>
+      <w:r>
+        <w:rPr>
+          <w:rFonts w:ascii="Times New Roman" w:eastAsia="Times New Roman" w:hAnsi="Times New Roman" w:cs="Times New Roman"/>
+          <w:color w:val="000000"/>
+          <w:sz w:val="18"/>
+          <w:szCs w:val="18"/>
+          <w:lang w:val="en-US"/>
+        </w:rPr>
+        <w:t xml:space="preserve">        default</w:t>
+      </w:r>
+      <w:r>
+        <w:rPr>
+          <w:rFonts w:ascii="Times New Roman" w:eastAsia="Times New Roman" w:hAnsi="Times New Roman" w:cs="Times New Roman"/>
+          <w:color w:val="000000"/>
+          <w:sz w:val="18"/>
+          <w:szCs w:val="18"/>
+        </w:rPr>
+        <w:t>:</w:t>
       </w:r>
     </w:p>
     <w:p>
@@ -44229,18 +44083,59 @@
           <w:color w:val="000000"/>
           <w:sz w:val="18"/>
           <w:szCs w:val="18"/>
-          <w:lang w:val="en-US"/>
-        </w:rPr>
-        <w:t xml:space="preserve">        default</w:t>
-      </w:r>
-      <w:r>
-        <w:rPr>
-          <w:rFonts w:ascii="Times New Roman" w:eastAsia="Times New Roman" w:hAnsi="Times New Roman" w:cs="Times New Roman"/>
-          <w:color w:val="000000"/>
-          <w:sz w:val="18"/>
-          <w:szCs w:val="18"/>
-        </w:rPr>
-        <w:t>:</w:t>
+        </w:rPr>
+        <w:t xml:space="preserve">            </w:t>
+      </w:r>
+      <w:proofErr w:type="spellStart"/>
+      <w:proofErr w:type="gramStart"/>
+      <w:r>
+        <w:rPr>
+          <w:rFonts w:ascii="Times New Roman" w:eastAsia="Times New Roman" w:hAnsi="Times New Roman" w:cs="Times New Roman"/>
+          <w:color w:val="000000"/>
+          <w:sz w:val="18"/>
+          <w:szCs w:val="18"/>
+          <w:lang w:val="en-US"/>
+        </w:rPr>
+        <w:t>printf</w:t>
+      </w:r>
+      <w:proofErr w:type="spellEnd"/>
+      <w:r>
+        <w:rPr>
+          <w:rFonts w:ascii="Times New Roman" w:eastAsia="Times New Roman" w:hAnsi="Times New Roman" w:cs="Times New Roman"/>
+          <w:color w:val="000000"/>
+          <w:sz w:val="18"/>
+          <w:szCs w:val="18"/>
+        </w:rPr>
+        <w:t>(</w:t>
+      </w:r>
+      <w:proofErr w:type="gramEnd"/>
+      <w:r>
+        <w:rPr>
+          <w:rFonts w:ascii="Times New Roman" w:eastAsia="Times New Roman" w:hAnsi="Times New Roman" w:cs="Times New Roman"/>
+          <w:color w:val="000000"/>
+          <w:sz w:val="18"/>
+          <w:szCs w:val="18"/>
+        </w:rPr>
+        <w:t>"Неверный выбор. Попробуйте снова.\</w:t>
+      </w:r>
+      <w:r>
+        <w:rPr>
+          <w:rFonts w:ascii="Times New Roman" w:eastAsia="Times New Roman" w:hAnsi="Times New Roman" w:cs="Times New Roman"/>
+          <w:color w:val="000000"/>
+          <w:sz w:val="18"/>
+          <w:szCs w:val="18"/>
+          <w:lang w:val="en-US"/>
+        </w:rPr>
+        <w:t>n</w:t>
+      </w:r>
+      <w:r>
+        <w:rPr>
+          <w:rFonts w:ascii="Times New Roman" w:eastAsia="Times New Roman" w:hAnsi="Times New Roman" w:cs="Times New Roman"/>
+          <w:color w:val="000000"/>
+          <w:sz w:val="18"/>
+          <w:szCs w:val="18"/>
+        </w:rPr>
+        <w:t>");</w:t>
       </w:r>
     </w:p>
     <w:p>
@@ -44260,67 +44155,27 @@
           <w:color w:val="000000"/>
           <w:sz w:val="18"/>
           <w:szCs w:val="18"/>
-        </w:rPr>
-      </w:pPr>
-      <w:r>
-        <w:rPr>
-          <w:rFonts w:ascii="Times New Roman" w:eastAsia="Times New Roman" w:hAnsi="Times New Roman" w:cs="Times New Roman"/>
-          <w:color w:val="000000"/>
-          <w:sz w:val="18"/>
-          <w:szCs w:val="18"/>
-        </w:rPr>
-        <w:t xml:space="preserve">            </w:t>
-      </w:r>
-      <w:proofErr w:type="spellStart"/>
-      <w:proofErr w:type="gramStart"/>
-      <w:r>
-        <w:rPr>
-          <w:rFonts w:ascii="Times New Roman" w:eastAsia="Times New Roman" w:hAnsi="Times New Roman" w:cs="Times New Roman"/>
-          <w:color w:val="000000"/>
-          <w:sz w:val="18"/>
-          <w:szCs w:val="18"/>
-          <w:lang w:val="en-US"/>
-        </w:rPr>
-        <w:t>printf</w:t>
-      </w:r>
-      <w:proofErr w:type="spellEnd"/>
-      <w:r>
-        <w:rPr>
-          <w:rFonts w:ascii="Times New Roman" w:eastAsia="Times New Roman" w:hAnsi="Times New Roman" w:cs="Times New Roman"/>
-          <w:color w:val="000000"/>
-          <w:sz w:val="18"/>
-          <w:szCs w:val="18"/>
-        </w:rPr>
-        <w:t>(</w:t>
-      </w:r>
-      <w:proofErr w:type="gramEnd"/>
-      <w:r>
-        <w:rPr>
-          <w:rFonts w:ascii="Times New Roman" w:eastAsia="Times New Roman" w:hAnsi="Times New Roman" w:cs="Times New Roman"/>
-          <w:color w:val="000000"/>
-          <w:sz w:val="18"/>
-          <w:szCs w:val="18"/>
-        </w:rPr>
-        <w:t>"Неверный выбор. Попробуйте снова.\</w:t>
-      </w:r>
-      <w:r>
-        <w:rPr>
-          <w:rFonts w:ascii="Times New Roman" w:eastAsia="Times New Roman" w:hAnsi="Times New Roman" w:cs="Times New Roman"/>
-          <w:color w:val="000000"/>
-          <w:sz w:val="18"/>
-          <w:szCs w:val="18"/>
-          <w:lang w:val="en-US"/>
-        </w:rPr>
-        <w:t>n</w:t>
-      </w:r>
-      <w:r>
-        <w:rPr>
-          <w:rFonts w:ascii="Times New Roman" w:eastAsia="Times New Roman" w:hAnsi="Times New Roman" w:cs="Times New Roman"/>
-          <w:color w:val="000000"/>
-          <w:sz w:val="18"/>
-          <w:szCs w:val="18"/>
-        </w:rPr>
-        <w:t>");</w:t>
+          <w:lang w:val="en-US"/>
+        </w:rPr>
+      </w:pPr>
+      <w:r>
+        <w:rPr>
+          <w:rFonts w:ascii="Times New Roman" w:eastAsia="Times New Roman" w:hAnsi="Times New Roman" w:cs="Times New Roman"/>
+          <w:color w:val="000000"/>
+          <w:sz w:val="18"/>
+          <w:szCs w:val="18"/>
+        </w:rPr>
+        <w:t xml:space="preserve">        </w:t>
+      </w:r>
+      <w:r>
+        <w:rPr>
+          <w:rFonts w:ascii="Times New Roman" w:eastAsia="Times New Roman" w:hAnsi="Times New Roman" w:cs="Times New Roman"/>
+          <w:color w:val="000000"/>
+          <w:sz w:val="18"/>
+          <w:szCs w:val="18"/>
+          <w:lang w:val="en-US"/>
+        </w:rPr>
+        <w:t>}</w:t>
       </w:r>
     </w:p>
     <w:p>
@@ -44349,18 +44204,9 @@
           <w:color w:val="000000"/>
           <w:sz w:val="18"/>
           <w:szCs w:val="18"/>
-        </w:rPr>
-        <w:t xml:space="preserve">        </w:t>
-      </w:r>
-      <w:r>
-        <w:rPr>
-          <w:rFonts w:ascii="Times New Roman" w:eastAsia="Times New Roman" w:hAnsi="Times New Roman" w:cs="Times New Roman"/>
-          <w:color w:val="000000"/>
-          <w:sz w:val="18"/>
-          <w:szCs w:val="18"/>
-          <w:lang w:val="en-US"/>
-        </w:rPr>
-        <w:t>}</w:t>
+          <w:lang w:val="en-US"/>
+        </w:rPr>
+        <w:t xml:space="preserve">    }</w:t>
       </w:r>
     </w:p>
     <w:p>
@@ -44391,7 +44237,7 @@
           <w:szCs w:val="18"/>
           <w:lang w:val="en-US"/>
         </w:rPr>
-        <w:t xml:space="preserve">    }</w:t>
+        <w:t xml:space="preserve">    free(notebooks);</w:t>
       </w:r>
     </w:p>
     <w:p>
@@ -44411,18 +44257,39 @@
           <w:color w:val="000000"/>
           <w:sz w:val="18"/>
           <w:szCs w:val="18"/>
-          <w:lang w:val="en-US"/>
-        </w:rPr>
-      </w:pPr>
-      <w:r>
-        <w:rPr>
-          <w:rFonts w:ascii="Times New Roman" w:eastAsia="Times New Roman" w:hAnsi="Times New Roman" w:cs="Times New Roman"/>
-          <w:color w:val="000000"/>
-          <w:sz w:val="18"/>
-          <w:szCs w:val="18"/>
-          <w:lang w:val="en-US"/>
-        </w:rPr>
-        <w:t xml:space="preserve">    free(notebooks);</w:t>
+        </w:rPr>
+      </w:pPr>
+      <w:r>
+        <w:rPr>
+          <w:rFonts w:ascii="Times New Roman" w:eastAsia="Times New Roman" w:hAnsi="Times New Roman" w:cs="Times New Roman"/>
+          <w:color w:val="000000"/>
+          <w:sz w:val="18"/>
+          <w:szCs w:val="18"/>
+          <w:lang w:val="en-US"/>
+        </w:rPr>
+        <w:t xml:space="preserve">    free(</w:t>
+      </w:r>
+      <w:proofErr w:type="spellStart"/>
+      <w:r>
+        <w:rPr>
+          <w:rFonts w:ascii="Times New Roman" w:eastAsia="Times New Roman" w:hAnsi="Times New Roman" w:cs="Times New Roman"/>
+          <w:color w:val="000000"/>
+          <w:sz w:val="18"/>
+          <w:szCs w:val="18"/>
+          <w:lang w:val="en-US"/>
+        </w:rPr>
+        <w:t>countOfSeeked</w:t>
+      </w:r>
+      <w:proofErr w:type="spellEnd"/>
+      <w:r>
+        <w:rPr>
+          <w:rFonts w:ascii="Times New Roman" w:eastAsia="Times New Roman" w:hAnsi="Times New Roman" w:cs="Times New Roman"/>
+          <w:color w:val="000000"/>
+          <w:sz w:val="18"/>
+          <w:szCs w:val="18"/>
+          <w:lang w:val="en-US"/>
+        </w:rPr>
+        <w:t>);</w:t>
       </w:r>
     </w:p>
     <w:p>
@@ -44442,60 +44309,6 @@
           <w:color w:val="000000"/>
           <w:sz w:val="18"/>
           <w:szCs w:val="18"/>
-          <w:lang w:val="en-US"/>
-        </w:rPr>
-      </w:pPr>
-      <w:r>
-        <w:rPr>
-          <w:rFonts w:ascii="Times New Roman" w:eastAsia="Times New Roman" w:hAnsi="Times New Roman" w:cs="Times New Roman"/>
-          <w:color w:val="000000"/>
-          <w:sz w:val="18"/>
-          <w:szCs w:val="18"/>
-          <w:lang w:val="en-US"/>
-        </w:rPr>
-        <w:lastRenderedPageBreak/>
-        <w:t xml:space="preserve">    free(</w:t>
-      </w:r>
-      <w:proofErr w:type="spellStart"/>
-      <w:r>
-        <w:rPr>
-          <w:rFonts w:ascii="Times New Roman" w:eastAsia="Times New Roman" w:hAnsi="Times New Roman" w:cs="Times New Roman"/>
-          <w:color w:val="000000"/>
-          <w:sz w:val="18"/>
-          <w:szCs w:val="18"/>
-          <w:lang w:val="en-US"/>
-        </w:rPr>
-        <w:t>countOfSeeked</w:t>
-      </w:r>
-      <w:proofErr w:type="spellEnd"/>
-      <w:r>
-        <w:rPr>
-          <w:rFonts w:ascii="Times New Roman" w:eastAsia="Times New Roman" w:hAnsi="Times New Roman" w:cs="Times New Roman"/>
-          <w:color w:val="000000"/>
-          <w:sz w:val="18"/>
-          <w:szCs w:val="18"/>
-          <w:lang w:val="en-US"/>
-        </w:rPr>
-        <w:t>);</w:t>
-      </w:r>
-    </w:p>
-    <w:p>
-      <w:pPr>
-        <w:widowControl w:val="0"/>
-        <w:pBdr>
-          <w:top w:val="nil"/>
-          <w:left w:val="nil"/>
-          <w:bottom w:val="nil"/>
-          <w:right w:val="nil"/>
-          <w:between w:val="nil"/>
-        </w:pBdr>
-        <w:spacing w:line="240" w:lineRule="auto"/>
-        <w:jc w:val="both"/>
-        <w:rPr>
-          <w:rFonts w:ascii="Times New Roman" w:eastAsia="Times New Roman" w:hAnsi="Times New Roman" w:cs="Times New Roman"/>
-          <w:color w:val="000000"/>
-          <w:sz w:val="16"/>
-          <w:szCs w:val="16"/>
         </w:rPr>
       </w:pPr>
       <w:r>
@@ -44524,8 +44337,8 @@
 </file>
 
 <file path=word/comments.xml><?xml version="1.0" encoding="utf-8"?>
-<w:comments xmlns:wpc="http://schemas.microsoft.com/office/word/2010/wordprocessingCanvas" xmlns:cx="http://schemas.microsoft.com/office/drawing/2014/chartex" xmlns:cx1="http://schemas.microsoft.com/office/drawing/2015/9/8/chartex" xmlns:cx2="http://schemas.microsoft.com/office/drawing/2015/10/21/chartex" xmlns:cx3="http://schemas.microsoft.com/office/drawing/2016/5/9/chartex" xmlns:cx4="http://schemas.microsoft.com/office/drawing/2016/5/10/chartex" xmlns:cx5="http://schemas.microsoft.com/office/drawing/2016/5/11/chartex" xmlns:cx6="http://schemas.microsoft.com/office/drawing/2016/5/12/chartex" xmlns:cx7="http://schemas.microsoft.com/office/drawing/2016/5/13/chartex" xmlns:cx8="http://schemas.microsoft.com/office/drawing/2016/5/14/chartex" xmlns:mc="http://schemas.openxmlformats.org/markup-compatibility/2006" xmlns:aink="http://schemas.microsoft.com/office/drawing/2016/ink" xmlns:am3d="http://schemas.microsoft.com/office/drawing/2017/model3d" xmlns:o="urn:schemas-microsoft-com:office:office" xmlns:oel="http://schemas.microsoft.com/office/2019/extlst" xmlns:r="http://schemas.openxmlformats.org/officeDocument/2006/relationships" xmlns:m="http://schemas.openxmlformats.org/officeDocument/2006/math" xmlns:v="urn:schemas-microsoft-com:vml" xmlns:wp14="http://schemas.microsoft.com/office/word/2010/wordprocessingDrawing" xmlns:wp="http://schemas.openxmlformats.org/drawingml/2006/wordprocessingDrawing" xmlns:w10="urn:schemas-microsoft-com:office:word" xmlns:w="http://schemas.openxmlformats.org/wordprocessingml/2006/main" xmlns:w14="http://schemas.microsoft.com/office/word/2010/wordml" xmlns:w15="http://schemas.microsoft.com/office/word/2012/wordml" xmlns:w16cex="http://schemas.microsoft.com/office/word/2018/wordml/cex" xmlns:w16cid="http://schemas.microsoft.com/office/word/2016/wordml/cid" xmlns:w16="http://schemas.microsoft.com/office/word/2018/wordml" xmlns:w16du="http://schemas.microsoft.com/office/word/2023/wordml/word16du" xmlns:w16sdtdh="http://schemas.microsoft.com/office/word/2020/wordml/sdtdatahash" xmlns:w16sdtfl="http://schemas.microsoft.com/office/word/2024/wordml/sdtformatlock" xmlns:w16se="http://schemas.microsoft.com/office/word/2015/wordml/symex" xmlns:wpg="http://schemas.microsoft.com/office/word/2010/wordprocessingGroup" xmlns:wpi="http://schemas.microsoft.com/office/word/2010/wordprocessingInk" xmlns:wne="http://schemas.microsoft.com/office/word/2006/wordml" xmlns:wps="http://schemas.microsoft.com/office/word/2010/wordprocessingShape" mc:Ignorable="w14 w15 w16se w16cid w16 w16cex w16sdtdh w16sdtfl w16du wp14">
-  <w:comment w:id="6" w:author="f Skilge" w:date="2024-12-18T14:30:00Z" w:initials="fS">
+<w:comments xmlns:wpc="http://schemas.microsoft.com/office/word/2010/wordprocessingCanvas" xmlns:cx="http://schemas.microsoft.com/office/drawing/2014/chartex" xmlns:cx1="http://schemas.microsoft.com/office/drawing/2015/9/8/chartex" xmlns:cx2="http://schemas.microsoft.com/office/drawing/2015/10/21/chartex" xmlns:cx3="http://schemas.microsoft.com/office/drawing/2016/5/9/chartex" xmlns:cx4="http://schemas.microsoft.com/office/drawing/2016/5/10/chartex" xmlns:cx5="http://schemas.microsoft.com/office/drawing/2016/5/11/chartex" xmlns:cx6="http://schemas.microsoft.com/office/drawing/2016/5/12/chartex" xmlns:cx7="http://schemas.microsoft.com/office/drawing/2016/5/13/chartex" xmlns:cx8="http://schemas.microsoft.com/office/drawing/2016/5/14/chartex" xmlns:mc="http://schemas.openxmlformats.org/markup-compatibility/2006" xmlns:aink="http://schemas.microsoft.com/office/drawing/2016/ink" xmlns:am3d="http://schemas.microsoft.com/office/drawing/2017/model3d" xmlns:o="urn:schemas-microsoft-com:office:office" xmlns:oel="http://schemas.microsoft.com/office/2019/extlst" xmlns:r="http://schemas.openxmlformats.org/officeDocument/2006/relationships" xmlns:m="http://schemas.openxmlformats.org/officeDocument/2006/math" xmlns:v="urn:schemas-microsoft-com:vml" xmlns:wp14="http://schemas.microsoft.com/office/word/2010/wordprocessingDrawing" xmlns:wp="http://schemas.openxmlformats.org/drawingml/2006/wordprocessingDrawing" xmlns:w10="urn:schemas-microsoft-com:office:word" xmlns:w="http://schemas.openxmlformats.org/wordprocessingml/2006/main" xmlns:w14="http://schemas.microsoft.com/office/word/2010/wordml" xmlns:w15="http://schemas.microsoft.com/office/word/2012/wordml" xmlns:w16cex="http://schemas.microsoft.com/office/word/2018/wordml/cex" xmlns:w16cid="http://schemas.microsoft.com/office/word/2016/wordml/cid" xmlns:w16="http://schemas.microsoft.com/office/word/2018/wordml" xmlns:w16du="http://schemas.microsoft.com/office/word/2023/wordml/word16du" xmlns:w16sdtdh="http://schemas.microsoft.com/office/word/2020/wordml/sdtdatahash" xmlns:w16se="http://schemas.microsoft.com/office/word/2015/wordml/symex" xmlns:wpg="http://schemas.microsoft.com/office/word/2010/wordprocessingGroup" xmlns:wpi="http://schemas.microsoft.com/office/word/2010/wordprocessingInk" xmlns:wne="http://schemas.microsoft.com/office/word/2006/wordml" xmlns:wps="http://schemas.microsoft.com/office/word/2010/wordprocessingShape" mc:Ignorable="w14 w15 w16se w16cid w16 w16cex w16sdtdh w16du wp14">
+  <w:comment w:id="5" w:author="f Skilge" w:date="2024-12-18T14:30:00Z" w:initials="fS">
     <w:p>
       <w:pPr>
         <w:pStyle w:val="ae"/>
@@ -44541,7 +44354,7 @@
       </w:r>
     </w:p>
   </w:comment>
-  <w:comment w:id="7" w:author="f Skilge" w:date="2024-12-26T02:37:00Z" w:initials="fS">
+  <w:comment w:id="6" w:author="f Skilge" w:date="2024-12-26T02:37:00Z" w:initials="fS">
     <w:p>
       <w:pPr>
         <w:pStyle w:val="ae"/>
@@ -44561,28 +44374,28 @@
 </file>
 
 <file path=word/commentsExtended.xml><?xml version="1.0" encoding="utf-8"?>
-<w15:commentsEx xmlns:wpc="http://schemas.microsoft.com/office/word/2010/wordprocessingCanvas" xmlns:cx="http://schemas.microsoft.com/office/drawing/2014/chartex" xmlns:cx1="http://schemas.microsoft.com/office/drawing/2015/9/8/chartex" xmlns:cx2="http://schemas.microsoft.com/office/drawing/2015/10/21/chartex" xmlns:cx3="http://schemas.microsoft.com/office/drawing/2016/5/9/chartex" xmlns:cx4="http://schemas.microsoft.com/office/drawing/2016/5/10/chartex" xmlns:cx5="http://schemas.microsoft.com/office/drawing/2016/5/11/chartex" xmlns:cx6="http://schemas.microsoft.com/office/drawing/2016/5/12/chartex" xmlns:cx7="http://schemas.microsoft.com/office/drawing/2016/5/13/chartex" xmlns:cx8="http://schemas.microsoft.com/office/drawing/2016/5/14/chartex" xmlns:mc="http://schemas.openxmlformats.org/markup-compatibility/2006" xmlns:aink="http://schemas.microsoft.com/office/drawing/2016/ink" xmlns:am3d="http://schemas.microsoft.com/office/drawing/2017/model3d" xmlns:o="urn:schemas-microsoft-com:office:office" xmlns:oel="http://schemas.microsoft.com/office/2019/extlst" xmlns:r="http://schemas.openxmlformats.org/officeDocument/2006/relationships" xmlns:m="http://schemas.openxmlformats.org/officeDocument/2006/math" xmlns:v="urn:schemas-microsoft-com:vml" xmlns:wp14="http://schemas.microsoft.com/office/word/2010/wordprocessingDrawing" xmlns:wp="http://schemas.openxmlformats.org/drawingml/2006/wordprocessingDrawing" xmlns:w10="urn:schemas-microsoft-com:office:word" xmlns:w="http://schemas.openxmlformats.org/wordprocessingml/2006/main" xmlns:w14="http://schemas.microsoft.com/office/word/2010/wordml" xmlns:w15="http://schemas.microsoft.com/office/word/2012/wordml" xmlns:w16cex="http://schemas.microsoft.com/office/word/2018/wordml/cex" xmlns:w16cid="http://schemas.microsoft.com/office/word/2016/wordml/cid" xmlns:w16="http://schemas.microsoft.com/office/word/2018/wordml" xmlns:w16du="http://schemas.microsoft.com/office/word/2023/wordml/word16du" xmlns:w16sdtdh="http://schemas.microsoft.com/office/word/2020/wordml/sdtdatahash" xmlns:w16sdtfl="http://schemas.microsoft.com/office/word/2024/wordml/sdtformatlock" xmlns:w16se="http://schemas.microsoft.com/office/word/2015/wordml/symex" xmlns:wpg="http://schemas.microsoft.com/office/word/2010/wordprocessingGroup" xmlns:wpi="http://schemas.microsoft.com/office/word/2010/wordprocessingInk" xmlns:wne="http://schemas.microsoft.com/office/word/2006/wordml" xmlns:wps="http://schemas.microsoft.com/office/word/2010/wordprocessingShape" mc:Ignorable="w14 w15 w16se w16cid w16 w16cex w16sdtdh w16sdtfl w16du wp14">
+<w15:commentsEx xmlns:wpc="http://schemas.microsoft.com/office/word/2010/wordprocessingCanvas" xmlns:cx="http://schemas.microsoft.com/office/drawing/2014/chartex" xmlns:cx1="http://schemas.microsoft.com/office/drawing/2015/9/8/chartex" xmlns:cx2="http://schemas.microsoft.com/office/drawing/2015/10/21/chartex" xmlns:cx3="http://schemas.microsoft.com/office/drawing/2016/5/9/chartex" xmlns:cx4="http://schemas.microsoft.com/office/drawing/2016/5/10/chartex" xmlns:cx5="http://schemas.microsoft.com/office/drawing/2016/5/11/chartex" xmlns:cx6="http://schemas.microsoft.com/office/drawing/2016/5/12/chartex" xmlns:cx7="http://schemas.microsoft.com/office/drawing/2016/5/13/chartex" xmlns:cx8="http://schemas.microsoft.com/office/drawing/2016/5/14/chartex" xmlns:mc="http://schemas.openxmlformats.org/markup-compatibility/2006" xmlns:aink="http://schemas.microsoft.com/office/drawing/2016/ink" xmlns:am3d="http://schemas.microsoft.com/office/drawing/2017/model3d" xmlns:o="urn:schemas-microsoft-com:office:office" xmlns:oel="http://schemas.microsoft.com/office/2019/extlst" xmlns:r="http://schemas.openxmlformats.org/officeDocument/2006/relationships" xmlns:m="http://schemas.openxmlformats.org/officeDocument/2006/math" xmlns:v="urn:schemas-microsoft-com:vml" xmlns:wp14="http://schemas.microsoft.com/office/word/2010/wordprocessingDrawing" xmlns:wp="http://schemas.openxmlformats.org/drawingml/2006/wordprocessingDrawing" xmlns:w10="urn:schemas-microsoft-com:office:word" xmlns:w="http://schemas.openxmlformats.org/wordprocessingml/2006/main" xmlns:w14="http://schemas.microsoft.com/office/word/2010/wordml" xmlns:w15="http://schemas.microsoft.com/office/word/2012/wordml" xmlns:w16cex="http://schemas.microsoft.com/office/word/2018/wordml/cex" xmlns:w16cid="http://schemas.microsoft.com/office/word/2016/wordml/cid" xmlns:w16="http://schemas.microsoft.com/office/word/2018/wordml" xmlns:w16du="http://schemas.microsoft.com/office/word/2023/wordml/word16du" xmlns:w16sdtdh="http://schemas.microsoft.com/office/word/2020/wordml/sdtdatahash" xmlns:w16se="http://schemas.microsoft.com/office/word/2015/wordml/symex" xmlns:wpg="http://schemas.microsoft.com/office/word/2010/wordprocessingGroup" xmlns:wpi="http://schemas.microsoft.com/office/word/2010/wordprocessingInk" xmlns:wne="http://schemas.microsoft.com/office/word/2006/wordml" xmlns:wps="http://schemas.microsoft.com/office/word/2010/wordprocessingShape" mc:Ignorable="w14 w15 w16se w16cid w16 w16cex w16sdtdh w16du wp14">
   <w15:commentEx w15:paraId="7A9E8DD0" w15:done="1"/>
   <w15:commentEx w15:paraId="5F14E2C3" w15:paraIdParent="7A9E8DD0" w15:done="1"/>
 </w15:commentsEx>
 </file>
 
 <file path=word/commentsExtensible.xml><?xml version="1.0" encoding="utf-8"?>
-<w16cex:commentsExtensible xmlns:wpc="http://schemas.microsoft.com/office/word/2010/wordprocessingCanvas" xmlns:cx="http://schemas.microsoft.com/office/drawing/2014/chartex" xmlns:cx1="http://schemas.microsoft.com/office/drawing/2015/9/8/chartex" xmlns:cx2="http://schemas.microsoft.com/office/drawing/2015/10/21/chartex" xmlns:cx3="http://schemas.microsoft.com/office/drawing/2016/5/9/chartex" xmlns:cx4="http://schemas.microsoft.com/office/drawing/2016/5/10/chartex" xmlns:cx5="http://schemas.microsoft.com/office/drawing/2016/5/11/chartex" xmlns:cx6="http://schemas.microsoft.com/office/drawing/2016/5/12/chartex" xmlns:cx7="http://schemas.microsoft.com/office/drawing/2016/5/13/chartex" xmlns:cx8="http://schemas.microsoft.com/office/drawing/2016/5/14/chartex" xmlns:cr="http://schemas.microsoft.com/office/comments/2020/reactions" xmlns:mc="http://schemas.openxmlformats.org/markup-compatibility/2006" xmlns:aink="http://schemas.microsoft.com/office/drawing/2016/ink" xmlns:am3d="http://schemas.microsoft.com/office/drawing/2017/model3d" xmlns:o="urn:schemas-microsoft-com:office:office" xmlns:oel="http://schemas.microsoft.com/office/2019/extlst" xmlns:r="http://schemas.openxmlformats.org/officeDocument/2006/relationships" xmlns:m="http://schemas.openxmlformats.org/officeDocument/2006/math" xmlns:v="urn:schemas-microsoft-com:vml" xmlns:wp14="http://schemas.microsoft.com/office/word/2010/wordprocessingDrawing" xmlns:wp="http://schemas.openxmlformats.org/drawingml/2006/wordprocessingDrawing" xmlns:w10="urn:schemas-microsoft-com:office:word" xmlns:w="http://schemas.openxmlformats.org/wordprocessingml/2006/main" xmlns:w14="http://schemas.microsoft.com/office/word/2010/wordml" xmlns:w15="http://schemas.microsoft.com/office/word/2012/wordml" xmlns:w16cex="http://schemas.microsoft.com/office/word/2018/wordml/cex" xmlns:w16cid="http://schemas.microsoft.com/office/word/2016/wordml/cid" xmlns:w16="http://schemas.microsoft.com/office/word/2018/wordml" xmlns:w16du="http://schemas.microsoft.com/office/word/2023/wordml/word16du" xmlns:w16sdtdh="http://schemas.microsoft.com/office/word/2020/wordml/sdtdatahash" xmlns:w16sdtfl="http://schemas.microsoft.com/office/word/2024/wordml/sdtformatlock" xmlns:w16se="http://schemas.microsoft.com/office/word/2015/wordml/symex" xmlns:wpg="http://schemas.microsoft.com/office/word/2010/wordprocessingGroup" xmlns:wpi="http://schemas.microsoft.com/office/word/2010/wordprocessingInk" xmlns:wne="http://schemas.microsoft.com/office/word/2006/wordml" xmlns:wps="http://schemas.microsoft.com/office/word/2010/wordprocessingShape" mc:Ignorable="w14 w15 w16se w16cid w16 w16cex w16sdtdh w16sdtfl cr w16du wp14">
+<w16cex:commentsExtensible xmlns:wpc="http://schemas.microsoft.com/office/word/2010/wordprocessingCanvas" xmlns:cx="http://schemas.microsoft.com/office/drawing/2014/chartex" xmlns:cx1="http://schemas.microsoft.com/office/drawing/2015/9/8/chartex" xmlns:cx2="http://schemas.microsoft.com/office/drawing/2015/10/21/chartex" xmlns:cx3="http://schemas.microsoft.com/office/drawing/2016/5/9/chartex" xmlns:cx4="http://schemas.microsoft.com/office/drawing/2016/5/10/chartex" xmlns:cx5="http://schemas.microsoft.com/office/drawing/2016/5/11/chartex" xmlns:cx6="http://schemas.microsoft.com/office/drawing/2016/5/12/chartex" xmlns:cx7="http://schemas.microsoft.com/office/drawing/2016/5/13/chartex" xmlns:cx8="http://schemas.microsoft.com/office/drawing/2016/5/14/chartex" xmlns:cr="http://schemas.microsoft.com/office/comments/2020/reactions" xmlns:mc="http://schemas.openxmlformats.org/markup-compatibility/2006" xmlns:aink="http://schemas.microsoft.com/office/drawing/2016/ink" xmlns:am3d="http://schemas.microsoft.com/office/drawing/2017/model3d" xmlns:o="urn:schemas-microsoft-com:office:office" xmlns:oel="http://schemas.microsoft.com/office/2019/extlst" xmlns:r="http://schemas.openxmlformats.org/officeDocument/2006/relationships" xmlns:m="http://schemas.openxmlformats.org/officeDocument/2006/math" xmlns:v="urn:schemas-microsoft-com:vml" xmlns:wp14="http://schemas.microsoft.com/office/word/2010/wordprocessingDrawing" xmlns:wp="http://schemas.openxmlformats.org/drawingml/2006/wordprocessingDrawing" xmlns:w10="urn:schemas-microsoft-com:office:word" xmlns:w="http://schemas.openxmlformats.org/wordprocessingml/2006/main" xmlns:w14="http://schemas.microsoft.com/office/word/2010/wordml" xmlns:w15="http://schemas.microsoft.com/office/word/2012/wordml" xmlns:w16cex="http://schemas.microsoft.com/office/word/2018/wordml/cex" xmlns:w16cid="http://schemas.microsoft.com/office/word/2016/wordml/cid" xmlns:w16="http://schemas.microsoft.com/office/word/2018/wordml" xmlns:w16du="http://schemas.microsoft.com/office/word/2023/wordml/word16du" xmlns:w16sdtdh="http://schemas.microsoft.com/office/word/2020/wordml/sdtdatahash" xmlns:w16se="http://schemas.microsoft.com/office/word/2015/wordml/symex" xmlns:wpg="http://schemas.microsoft.com/office/word/2010/wordprocessingGroup" xmlns:wpi="http://schemas.microsoft.com/office/word/2010/wordprocessingInk" xmlns:wne="http://schemas.microsoft.com/office/word/2006/wordml" xmlns:wps="http://schemas.microsoft.com/office/word/2010/wordprocessingShape" mc:Ignorable="w14 w15 w16se w16cid w16 w16cex w16sdtdh cr w16du wp14">
   <w16cex:commentExtensible w16cex:durableId="766DE8E1" w16cex:dateUtc="2024-12-18T11:30:00Z"/>
   <w16cex:commentExtensible w16cex:durableId="10F05BFA" w16cex:dateUtc="2024-12-25T23:37:00Z"/>
 </w16cex:commentsExtensible>
 </file>
 
 <file path=word/commentsIds.xml><?xml version="1.0" encoding="utf-8"?>
-<w16cid:commentsIds xmlns:wpc="http://schemas.microsoft.com/office/word/2010/wordprocessingCanvas" xmlns:cx="http://schemas.microsoft.com/office/drawing/2014/chartex" xmlns:cx1="http://schemas.microsoft.com/office/drawing/2015/9/8/chartex" xmlns:cx2="http://schemas.microsoft.com/office/drawing/2015/10/21/chartex" xmlns:cx3="http://schemas.microsoft.com/office/drawing/2016/5/9/chartex" xmlns:cx4="http://schemas.microsoft.com/office/drawing/2016/5/10/chartex" xmlns:cx5="http://schemas.microsoft.com/office/drawing/2016/5/11/chartex" xmlns:cx6="http://schemas.microsoft.com/office/drawing/2016/5/12/chartex" xmlns:cx7="http://schemas.microsoft.com/office/drawing/2016/5/13/chartex" xmlns:cx8="http://schemas.microsoft.com/office/drawing/2016/5/14/chartex" xmlns:mc="http://schemas.openxmlformats.org/markup-compatibility/2006" xmlns:aink="http://schemas.microsoft.com/office/drawing/2016/ink" xmlns:am3d="http://schemas.microsoft.com/office/drawing/2017/model3d" xmlns:o="urn:schemas-microsoft-com:office:office" xmlns:oel="http://schemas.microsoft.com/office/2019/extlst" xmlns:r="http://schemas.openxmlformats.org/officeDocument/2006/relationships" xmlns:m="http://schemas.openxmlformats.org/officeDocument/2006/math" xmlns:v="urn:schemas-microsoft-com:vml" xmlns:wp14="http://schemas.microsoft.com/office/word/2010/wordprocessingDrawing" xmlns:wp="http://schemas.openxmlformats.org/drawingml/2006/wordprocessingDrawing" xmlns:w10="urn:schemas-microsoft-com:office:word" xmlns:w="http://schemas.openxmlformats.org/wordprocessingml/2006/main" xmlns:w14="http://schemas.microsoft.com/office/word/2010/wordml" xmlns:w15="http://schemas.microsoft.com/office/word/2012/wordml" xmlns:w16cex="http://schemas.microsoft.com/office/word/2018/wordml/cex" xmlns:w16cid="http://schemas.microsoft.com/office/word/2016/wordml/cid" xmlns:w16="http://schemas.microsoft.com/office/word/2018/wordml" xmlns:w16du="http://schemas.microsoft.com/office/word/2023/wordml/word16du" xmlns:w16sdtdh="http://schemas.microsoft.com/office/word/2020/wordml/sdtdatahash" xmlns:w16sdtfl="http://schemas.microsoft.com/office/word/2024/wordml/sdtformatlock" xmlns:w16se="http://schemas.microsoft.com/office/word/2015/wordml/symex" xmlns:wpg="http://schemas.microsoft.com/office/word/2010/wordprocessingGroup" xmlns:wpi="http://schemas.microsoft.com/office/word/2010/wordprocessingInk" xmlns:wne="http://schemas.microsoft.com/office/word/2006/wordml" xmlns:wps="http://schemas.microsoft.com/office/word/2010/wordprocessingShape" mc:Ignorable="w14 w15 w16se w16cid w16 w16cex w16sdtdh w16sdtfl w16du wp14">
+<w16cid:commentsIds xmlns:wpc="http://schemas.microsoft.com/office/word/2010/wordprocessingCanvas" xmlns:cx="http://schemas.microsoft.com/office/drawing/2014/chartex" xmlns:cx1="http://schemas.microsoft.com/office/drawing/2015/9/8/chartex" xmlns:cx2="http://schemas.microsoft.com/office/drawing/2015/10/21/chartex" xmlns:cx3="http://schemas.microsoft.com/office/drawing/2016/5/9/chartex" xmlns:cx4="http://schemas.microsoft.com/office/drawing/2016/5/10/chartex" xmlns:cx5="http://schemas.microsoft.com/office/drawing/2016/5/11/chartex" xmlns:cx6="http://schemas.microsoft.com/office/drawing/2016/5/12/chartex" xmlns:cx7="http://schemas.microsoft.com/office/drawing/2016/5/13/chartex" xmlns:cx8="http://schemas.microsoft.com/office/drawing/2016/5/14/chartex" xmlns:mc="http://schemas.openxmlformats.org/markup-compatibility/2006" xmlns:aink="http://schemas.microsoft.com/office/drawing/2016/ink" xmlns:am3d="http://schemas.microsoft.com/office/drawing/2017/model3d" xmlns:o="urn:schemas-microsoft-com:office:office" xmlns:oel="http://schemas.microsoft.com/office/2019/extlst" xmlns:r="http://schemas.openxmlformats.org/officeDocument/2006/relationships" xmlns:m="http://schemas.openxmlformats.org/officeDocument/2006/math" xmlns:v="urn:schemas-microsoft-com:vml" xmlns:wp14="http://schemas.microsoft.com/office/word/2010/wordprocessingDrawing" xmlns:wp="http://schemas.openxmlformats.org/drawingml/2006/wordprocessingDrawing" xmlns:w10="urn:schemas-microsoft-com:office:word" xmlns:w="http://schemas.openxmlformats.org/wordprocessingml/2006/main" xmlns:w14="http://schemas.microsoft.com/office/word/2010/wordml" xmlns:w15="http://schemas.microsoft.com/office/word/2012/wordml" xmlns:w16cex="http://schemas.microsoft.com/office/word/2018/wordml/cex" xmlns:w16cid="http://schemas.microsoft.com/office/word/2016/wordml/cid" xmlns:w16="http://schemas.microsoft.com/office/word/2018/wordml" xmlns:w16du="http://schemas.microsoft.com/office/word/2023/wordml/word16du" xmlns:w16sdtdh="http://schemas.microsoft.com/office/word/2020/wordml/sdtdatahash" xmlns:w16se="http://schemas.microsoft.com/office/word/2015/wordml/symex" xmlns:wpg="http://schemas.microsoft.com/office/word/2010/wordprocessingGroup" xmlns:wpi="http://schemas.microsoft.com/office/word/2010/wordprocessingInk" xmlns:wne="http://schemas.microsoft.com/office/word/2006/wordml" xmlns:wps="http://schemas.microsoft.com/office/word/2010/wordprocessingShape" mc:Ignorable="w14 w15 w16se w16cid w16 w16cex w16sdtdh w16du wp14">
   <w16cid:commentId w16cid:paraId="7A9E8DD0" w16cid:durableId="766DE8E1"/>
   <w16cid:commentId w16cid:paraId="5F14E2C3" w16cid:durableId="10F05BFA"/>
 </w16cid:commentsIds>
 </file>
 
 <file path=word/endnotes.xml><?xml version="1.0" encoding="utf-8"?>
-<w:endnotes xmlns:wpc="http://schemas.microsoft.com/office/word/2010/wordprocessingCanvas" xmlns:cx="http://schemas.microsoft.com/office/drawing/2014/chartex" xmlns:cx1="http://schemas.microsoft.com/office/drawing/2015/9/8/chartex" xmlns:cx2="http://schemas.microsoft.com/office/drawing/2015/10/21/chartex" xmlns:cx3="http://schemas.microsoft.com/office/drawing/2016/5/9/chartex" xmlns:cx4="http://schemas.microsoft.com/office/drawing/2016/5/10/chartex" xmlns:cx5="http://schemas.microsoft.com/office/drawing/2016/5/11/chartex" xmlns:cx6="http://schemas.microsoft.com/office/drawing/2016/5/12/chartex" xmlns:cx7="http://schemas.microsoft.com/office/drawing/2016/5/13/chartex" xmlns:cx8="http://schemas.microsoft.com/office/drawing/2016/5/14/chartex" xmlns:mc="http://schemas.openxmlformats.org/markup-compatibility/2006" xmlns:aink="http://schemas.microsoft.com/office/drawing/2016/ink" xmlns:am3d="http://schemas.microsoft.com/office/drawing/2017/model3d" xmlns:o="urn:schemas-microsoft-com:office:office" xmlns:oel="http://schemas.microsoft.com/office/2019/extlst" xmlns:r="http://schemas.openxmlformats.org/officeDocument/2006/relationships" xmlns:m="http://schemas.openxmlformats.org/officeDocument/2006/math" xmlns:v="urn:schemas-microsoft-com:vml" xmlns:wp14="http://schemas.microsoft.com/office/word/2010/wordprocessingDrawing" xmlns:wp="http://schemas.openxmlformats.org/drawingml/2006/wordprocessingDrawing" xmlns:w10="urn:schemas-microsoft-com:office:word" xmlns:w="http://schemas.openxmlformats.org/wordprocessingml/2006/main" xmlns:w14="http://schemas.microsoft.com/office/word/2010/wordml" xmlns:w15="http://schemas.microsoft.com/office/word/2012/wordml" xmlns:w16cex="http://schemas.microsoft.com/office/word/2018/wordml/cex" xmlns:w16cid="http://schemas.microsoft.com/office/word/2016/wordml/cid" xmlns:w16="http://schemas.microsoft.com/office/word/2018/wordml" xmlns:w16du="http://schemas.microsoft.com/office/word/2023/wordml/word16du" xmlns:w16sdtdh="http://schemas.microsoft.com/office/word/2020/wordml/sdtdatahash" xmlns:w16sdtfl="http://schemas.microsoft.com/office/word/2024/wordml/sdtformatlock" xmlns:w16se="http://schemas.microsoft.com/office/word/2015/wordml/symex" xmlns:wpg="http://schemas.microsoft.com/office/word/2010/wordprocessingGroup" xmlns:wpi="http://schemas.microsoft.com/office/word/2010/wordprocessingInk" xmlns:wne="http://schemas.microsoft.com/office/word/2006/wordml" xmlns:wps="http://schemas.microsoft.com/office/word/2010/wordprocessingShape" mc:Ignorable="w14 w15 w16se w16cid w16 w16cex w16sdtdh w16sdtfl w16du wp14">
+<w:endnotes xmlns:wpc="http://schemas.microsoft.com/office/word/2010/wordprocessingCanvas" xmlns:cx="http://schemas.microsoft.com/office/drawing/2014/chartex" xmlns:cx1="http://schemas.microsoft.com/office/drawing/2015/9/8/chartex" xmlns:cx2="http://schemas.microsoft.com/office/drawing/2015/10/21/chartex" xmlns:cx3="http://schemas.microsoft.com/office/drawing/2016/5/9/chartex" xmlns:cx4="http://schemas.microsoft.com/office/drawing/2016/5/10/chartex" xmlns:cx5="http://schemas.microsoft.com/office/drawing/2016/5/11/chartex" xmlns:cx6="http://schemas.microsoft.com/office/drawing/2016/5/12/chartex" xmlns:cx7="http://schemas.microsoft.com/office/drawing/2016/5/13/chartex" xmlns:cx8="http://schemas.microsoft.com/office/drawing/2016/5/14/chartex" xmlns:mc="http://schemas.openxmlformats.org/markup-compatibility/2006" xmlns:aink="http://schemas.microsoft.com/office/drawing/2016/ink" xmlns:am3d="http://schemas.microsoft.com/office/drawing/2017/model3d" xmlns:o="urn:schemas-microsoft-com:office:office" xmlns:oel="http://schemas.microsoft.com/office/2019/extlst" xmlns:r="http://schemas.openxmlformats.org/officeDocument/2006/relationships" xmlns:m="http://schemas.openxmlformats.org/officeDocument/2006/math" xmlns:v="urn:schemas-microsoft-com:vml" xmlns:wp14="http://schemas.microsoft.com/office/word/2010/wordprocessingDrawing" xmlns:wp="http://schemas.openxmlformats.org/drawingml/2006/wordprocessingDrawing" xmlns:w10="urn:schemas-microsoft-com:office:word" xmlns:w="http://schemas.openxmlformats.org/wordprocessingml/2006/main" xmlns:w14="http://schemas.microsoft.com/office/word/2010/wordml" xmlns:w15="http://schemas.microsoft.com/office/word/2012/wordml" xmlns:w16cex="http://schemas.microsoft.com/office/word/2018/wordml/cex" xmlns:w16cid="http://schemas.microsoft.com/office/word/2016/wordml/cid" xmlns:w16="http://schemas.microsoft.com/office/word/2018/wordml" xmlns:w16du="http://schemas.microsoft.com/office/word/2023/wordml/word16du" xmlns:w16sdtdh="http://schemas.microsoft.com/office/word/2020/wordml/sdtdatahash" xmlns:w16se="http://schemas.microsoft.com/office/word/2015/wordml/symex" xmlns:wpg="http://schemas.microsoft.com/office/word/2010/wordprocessingGroup" xmlns:wpi="http://schemas.microsoft.com/office/word/2010/wordprocessingInk" xmlns:wne="http://schemas.microsoft.com/office/word/2006/wordml" xmlns:wps="http://schemas.microsoft.com/office/word/2010/wordprocessingShape" mc:Ignorable="w14 w15 w16se w16cid w16 w16cex w16sdtdh w16du wp14">
   <w:endnote w:type="separator" w:id="-1">
     <w:p>
       <w:pPr>
@@ -44607,51 +44420,54 @@
 </file>
 
 <file path=word/footer1.xml><?xml version="1.0" encoding="utf-8"?>
-<w:ftr xmlns:wpc="http://schemas.microsoft.com/office/word/2010/wordprocessingCanvas" xmlns:cx="http://schemas.microsoft.com/office/drawing/2014/chartex" xmlns:cx1="http://schemas.microsoft.com/office/drawing/2015/9/8/chartex" xmlns:cx2="http://schemas.microsoft.com/office/drawing/2015/10/21/chartex" xmlns:cx3="http://schemas.microsoft.com/office/drawing/2016/5/9/chartex" xmlns:cx4="http://schemas.microsoft.com/office/drawing/2016/5/10/chartex" xmlns:cx5="http://schemas.microsoft.com/office/drawing/2016/5/11/chartex" xmlns:cx6="http://schemas.microsoft.com/office/drawing/2016/5/12/chartex" xmlns:cx7="http://schemas.microsoft.com/office/drawing/2016/5/13/chartex" xmlns:cx8="http://schemas.microsoft.com/office/drawing/2016/5/14/chartex" xmlns:mc="http://schemas.openxmlformats.org/markup-compatibility/2006" xmlns:aink="http://schemas.microsoft.com/office/drawing/2016/ink" xmlns:am3d="http://schemas.microsoft.com/office/drawing/2017/model3d" xmlns:o="urn:schemas-microsoft-com:office:office" xmlns:oel="http://schemas.microsoft.com/office/2019/extlst" xmlns:r="http://schemas.openxmlformats.org/officeDocument/2006/relationships" xmlns:m="http://schemas.openxmlformats.org/officeDocument/2006/math" xmlns:v="urn:schemas-microsoft-com:vml" xmlns:wp14="http://schemas.microsoft.com/office/word/2010/wordprocessingDrawing" xmlns:wp="http://schemas.openxmlformats.org/drawingml/2006/wordprocessingDrawing" xmlns:w10="urn:schemas-microsoft-com:office:word" xmlns:w="http://schemas.openxmlformats.org/wordprocessingml/2006/main" xmlns:w14="http://schemas.microsoft.com/office/word/2010/wordml" xmlns:w15="http://schemas.microsoft.com/office/word/2012/wordml" xmlns:w16cex="http://schemas.microsoft.com/office/word/2018/wordml/cex" xmlns:w16cid="http://schemas.microsoft.com/office/word/2016/wordml/cid" xmlns:w16="http://schemas.microsoft.com/office/word/2018/wordml" xmlns:w16du="http://schemas.microsoft.com/office/word/2023/wordml/word16du" xmlns:w16sdtdh="http://schemas.microsoft.com/office/word/2020/wordml/sdtdatahash" xmlns:w16sdtfl="http://schemas.microsoft.com/office/word/2024/wordml/sdtformatlock" xmlns:w16se="http://schemas.microsoft.com/office/word/2015/wordml/symex" xmlns:wpg="http://schemas.microsoft.com/office/word/2010/wordprocessingGroup" xmlns:wpi="http://schemas.microsoft.com/office/word/2010/wordprocessingInk" xmlns:wne="http://schemas.microsoft.com/office/word/2006/wordml" xmlns:wps="http://schemas.microsoft.com/office/word/2010/wordprocessingShape" mc:Ignorable="w14 w15 w16se w16cid w16 w16cex w16sdtdh w16sdtfl w16du wp14">
+<w:ftr xmlns:wpc="http://schemas.microsoft.com/office/word/2010/wordprocessingCanvas" xmlns:cx="http://schemas.microsoft.com/office/drawing/2014/chartex" xmlns:cx1="http://schemas.microsoft.com/office/drawing/2015/9/8/chartex" xmlns:cx2="http://schemas.microsoft.com/office/drawing/2015/10/21/chartex" xmlns:cx3="http://schemas.microsoft.com/office/drawing/2016/5/9/chartex" xmlns:cx4="http://schemas.microsoft.com/office/drawing/2016/5/10/chartex" xmlns:cx5="http://schemas.microsoft.com/office/drawing/2016/5/11/chartex" xmlns:cx6="http://schemas.microsoft.com/office/drawing/2016/5/12/chartex" xmlns:cx7="http://schemas.microsoft.com/office/drawing/2016/5/13/chartex" xmlns:cx8="http://schemas.microsoft.com/office/drawing/2016/5/14/chartex" xmlns:mc="http://schemas.openxmlformats.org/markup-compatibility/2006" xmlns:aink="http://schemas.microsoft.com/office/drawing/2016/ink" xmlns:am3d="http://schemas.microsoft.com/office/drawing/2017/model3d" xmlns:o="urn:schemas-microsoft-com:office:office" xmlns:oel="http://schemas.microsoft.com/office/2019/extlst" xmlns:r="http://schemas.openxmlformats.org/officeDocument/2006/relationships" xmlns:m="http://schemas.openxmlformats.org/officeDocument/2006/math" xmlns:v="urn:schemas-microsoft-com:vml" xmlns:wp14="http://schemas.microsoft.com/office/word/2010/wordprocessingDrawing" xmlns:wp="http://schemas.openxmlformats.org/drawingml/2006/wordprocessingDrawing" xmlns:w10="urn:schemas-microsoft-com:office:word" xmlns:w="http://schemas.openxmlformats.org/wordprocessingml/2006/main" xmlns:w14="http://schemas.microsoft.com/office/word/2010/wordml" xmlns:w15="http://schemas.microsoft.com/office/word/2012/wordml" xmlns:w16cex="http://schemas.microsoft.com/office/word/2018/wordml/cex" xmlns:w16cid="http://schemas.microsoft.com/office/word/2016/wordml/cid" xmlns:w16="http://schemas.microsoft.com/office/word/2018/wordml" xmlns:w16du="http://schemas.microsoft.com/office/word/2023/wordml/word16du" xmlns:w16sdtdh="http://schemas.microsoft.com/office/word/2020/wordml/sdtdatahash" xmlns:w16se="http://schemas.microsoft.com/office/word/2015/wordml/symex" xmlns:wpg="http://schemas.microsoft.com/office/word/2010/wordprocessingGroup" xmlns:wpi="http://schemas.microsoft.com/office/word/2010/wordprocessingInk" xmlns:wne="http://schemas.microsoft.com/office/word/2006/wordml" xmlns:wps="http://schemas.microsoft.com/office/word/2010/wordprocessingShape" mc:Ignorable="w14 w15 w16se w16cid w16 w16cex w16sdtdh w16du wp14">
   <w:sdt>
     <w:sdtPr>
-      <w:id w:val="387151699"/>
+      <w:id w:val="-164546803"/>
       <w:docPartObj>
         <w:docPartGallery w:val="Page Numbers (Bottom of Page)"/>
         <w:docPartUnique/>
       </w:docPartObj>
     </w:sdtPr>
-    <w:sdtEndPr>
+    <w:sdtContent>
+      <w:p>
+        <w:pPr>
+          <w:pStyle w:val="a7"/>
+          <w:jc w:val="center"/>
+        </w:pPr>
+        <w:r>
+          <w:fldChar w:fldCharType="begin"/>
+        </w:r>
+        <w:r>
+          <w:instrText>PAGE   \* MERGEFORMAT</w:instrText>
+        </w:r>
+        <w:r>
+          <w:fldChar w:fldCharType="separate"/>
+        </w:r>
+        <w:r>
+          <w:t>2</w:t>
+        </w:r>
+        <w:r>
+          <w:fldChar w:fldCharType="end"/>
+        </w:r>
+      </w:p>
+    </w:sdtContent>
+  </w:sdt>
+  <w:p>
+    <w:pPr>
+      <w:pStyle w:val="a7"/>
       <w:rPr>
         <w:rFonts w:ascii="Times New Roman" w:hAnsi="Times New Roman" w:cs="Times New Roman"/>
         <w:sz w:val="28"/>
         <w:szCs w:val="28"/>
       </w:rPr>
-    </w:sdtEndPr>
-    <w:sdtContent>
-      <w:p>
-        <w:pPr>
-          <w:pStyle w:val="a7"/>
-          <w:jc w:val="center"/>
-          <w:rPr>
-            <w:rFonts w:ascii="Times New Roman" w:hAnsi="Times New Roman" w:cs="Times New Roman"/>
-            <w:sz w:val="28"/>
-            <w:szCs w:val="28"/>
-          </w:rPr>
-        </w:pPr>
-      </w:p>
-      <w:p>
-        <w:pPr>
-          <w:pStyle w:val="a7"/>
-          <w:rPr>
-            <w:rFonts w:ascii="Times New Roman" w:hAnsi="Times New Roman" w:cs="Times New Roman"/>
-            <w:sz w:val="28"/>
-            <w:szCs w:val="28"/>
-          </w:rPr>
-        </w:pPr>
-      </w:p>
-    </w:sdtContent>
-  </w:sdt>
+    </w:pPr>
+  </w:p>
 </w:ftr>
 </file>
 
 <file path=word/footer2.xml><?xml version="1.0" encoding="utf-8"?>
-<w:ftr xmlns:wpc="http://schemas.microsoft.com/office/word/2010/wordprocessingCanvas" xmlns:cx="http://schemas.microsoft.com/office/drawing/2014/chartex" xmlns:cx1="http://schemas.microsoft.com/office/drawing/2015/9/8/chartex" xmlns:cx2="http://schemas.microsoft.com/office/drawing/2015/10/21/chartex" xmlns:cx3="http://schemas.microsoft.com/office/drawing/2016/5/9/chartex" xmlns:cx4="http://schemas.microsoft.com/office/drawing/2016/5/10/chartex" xmlns:cx5="http://schemas.microsoft.com/office/drawing/2016/5/11/chartex" xmlns:cx6="http://schemas.microsoft.com/office/drawing/2016/5/12/chartex" xmlns:cx7="http://schemas.microsoft.com/office/drawing/2016/5/13/chartex" xmlns:cx8="http://schemas.microsoft.com/office/drawing/2016/5/14/chartex" xmlns:mc="http://schemas.openxmlformats.org/markup-compatibility/2006" xmlns:aink="http://schemas.microsoft.com/office/drawing/2016/ink" xmlns:am3d="http://schemas.microsoft.com/office/drawing/2017/model3d" xmlns:o="urn:schemas-microsoft-com:office:office" xmlns:oel="http://schemas.microsoft.com/office/2019/extlst" xmlns:r="http://schemas.openxmlformats.org/officeDocument/2006/relationships" xmlns:m="http://schemas.openxmlformats.org/officeDocument/2006/math" xmlns:v="urn:schemas-microsoft-com:vml" xmlns:wp14="http://schemas.microsoft.com/office/word/2010/wordprocessingDrawing" xmlns:wp="http://schemas.openxmlformats.org/drawingml/2006/wordprocessingDrawing" xmlns:w10="urn:schemas-microsoft-com:office:word" xmlns:w="http://schemas.openxmlformats.org/wordprocessingml/2006/main" xmlns:w14="http://schemas.microsoft.com/office/word/2010/wordml" xmlns:w15="http://schemas.microsoft.com/office/word/2012/wordml" xmlns:w16cex="http://schemas.microsoft.com/office/word/2018/wordml/cex" xmlns:w16cid="http://schemas.microsoft.com/office/word/2016/wordml/cid" xmlns:w16="http://schemas.microsoft.com/office/word/2018/wordml" xmlns:w16du="http://schemas.microsoft.com/office/word/2023/wordml/word16du" xmlns:w16sdtdh="http://schemas.microsoft.com/office/word/2020/wordml/sdtdatahash" xmlns:w16sdtfl="http://schemas.microsoft.com/office/word/2024/wordml/sdtformatlock" xmlns:w16se="http://schemas.microsoft.com/office/word/2015/wordml/symex" xmlns:wpg="http://schemas.microsoft.com/office/word/2010/wordprocessingGroup" xmlns:wpi="http://schemas.microsoft.com/office/word/2010/wordprocessingInk" xmlns:wne="http://schemas.microsoft.com/office/word/2006/wordml" xmlns:wps="http://schemas.microsoft.com/office/word/2010/wordprocessingShape" mc:Ignorable="w14 w15 w16se w16cid w16 w16cex w16sdtdh w16sdtfl w16du wp14">
+<w:ftr xmlns:wpc="http://schemas.microsoft.com/office/word/2010/wordprocessingCanvas" xmlns:cx="http://schemas.microsoft.com/office/drawing/2014/chartex" xmlns:cx1="http://schemas.microsoft.com/office/drawing/2015/9/8/chartex" xmlns:cx2="http://schemas.microsoft.com/office/drawing/2015/10/21/chartex" xmlns:cx3="http://schemas.microsoft.com/office/drawing/2016/5/9/chartex" xmlns:cx4="http://schemas.microsoft.com/office/drawing/2016/5/10/chartex" xmlns:cx5="http://schemas.microsoft.com/office/drawing/2016/5/11/chartex" xmlns:cx6="http://schemas.microsoft.com/office/drawing/2016/5/12/chartex" xmlns:cx7="http://schemas.microsoft.com/office/drawing/2016/5/13/chartex" xmlns:cx8="http://schemas.microsoft.com/office/drawing/2016/5/14/chartex" xmlns:mc="http://schemas.openxmlformats.org/markup-compatibility/2006" xmlns:aink="http://schemas.microsoft.com/office/drawing/2016/ink" xmlns:am3d="http://schemas.microsoft.com/office/drawing/2017/model3d" xmlns:o="urn:schemas-microsoft-com:office:office" xmlns:oel="http://schemas.microsoft.com/office/2019/extlst" xmlns:r="http://schemas.openxmlformats.org/officeDocument/2006/relationships" xmlns:m="http://schemas.openxmlformats.org/officeDocument/2006/math" xmlns:v="urn:schemas-microsoft-com:vml" xmlns:wp14="http://schemas.microsoft.com/office/word/2010/wordprocessingDrawing" xmlns:wp="http://schemas.openxmlformats.org/drawingml/2006/wordprocessingDrawing" xmlns:w10="urn:schemas-microsoft-com:office:word" xmlns:w="http://schemas.openxmlformats.org/wordprocessingml/2006/main" xmlns:w14="http://schemas.microsoft.com/office/word/2010/wordml" xmlns:w15="http://schemas.microsoft.com/office/word/2012/wordml" xmlns:w16cex="http://schemas.microsoft.com/office/word/2018/wordml/cex" xmlns:w16cid="http://schemas.microsoft.com/office/word/2016/wordml/cid" xmlns:w16="http://schemas.microsoft.com/office/word/2018/wordml" xmlns:w16du="http://schemas.microsoft.com/office/word/2023/wordml/word16du" xmlns:w16sdtdh="http://schemas.microsoft.com/office/word/2020/wordml/sdtdatahash" xmlns:w16se="http://schemas.microsoft.com/office/word/2015/wordml/symex" xmlns:wpg="http://schemas.microsoft.com/office/word/2010/wordprocessingGroup" xmlns:wpi="http://schemas.microsoft.com/office/word/2010/wordprocessingInk" xmlns:wne="http://schemas.microsoft.com/office/word/2006/wordml" xmlns:wps="http://schemas.microsoft.com/office/word/2010/wordprocessingShape" mc:Ignorable="w14 w15 w16se w16cid w16 w16cex w16sdtdh w16du wp14">
   <w:p>
     <w:pPr>
       <w:pStyle w:val="a7"/>
@@ -44675,7 +44491,7 @@
 </file>
 
 <file path=word/footnotes.xml><?xml version="1.0" encoding="utf-8"?>
-<w:footnotes xmlns:wpc="http://schemas.microsoft.com/office/word/2010/wordprocessingCanvas" xmlns:cx="http://schemas.microsoft.com/office/drawing/2014/chartex" xmlns:cx1="http://schemas.microsoft.com/office/drawing/2015/9/8/chartex" xmlns:cx2="http://schemas.microsoft.com/office/drawing/2015/10/21/chartex" xmlns:cx3="http://schemas.microsoft.com/office/drawing/2016/5/9/chartex" xmlns:cx4="http://schemas.microsoft.com/office/drawing/2016/5/10/chartex" xmlns:cx5="http://schemas.microsoft.com/office/drawing/2016/5/11/chartex" xmlns:cx6="http://schemas.microsoft.com/office/drawing/2016/5/12/chartex" xmlns:cx7="http://schemas.microsoft.com/office/drawing/2016/5/13/chartex" xmlns:cx8="http://schemas.microsoft.com/office/drawing/2016/5/14/chartex" xmlns:mc="http://schemas.openxmlformats.org/markup-compatibility/2006" xmlns:aink="http://schemas.microsoft.com/office/drawing/2016/ink" xmlns:am3d="http://schemas.microsoft.com/office/drawing/2017/model3d" xmlns:o="urn:schemas-microsoft-com:office:office" xmlns:oel="http://schemas.microsoft.com/office/2019/extlst" xmlns:r="http://schemas.openxmlformats.org/officeDocument/2006/relationships" xmlns:m="http://schemas.openxmlformats.org/officeDocument/2006/math" xmlns:v="urn:schemas-microsoft-com:vml" xmlns:wp14="http://schemas.microsoft.com/office/word/2010/wordprocessingDrawing" xmlns:wp="http://schemas.openxmlformats.org/drawingml/2006/wordprocessingDrawing" xmlns:w10="urn:schemas-microsoft-com:office:word" xmlns:w="http://schemas.openxmlformats.org/wordprocessingml/2006/main" xmlns:w14="http://schemas.microsoft.com/office/word/2010/wordml" xmlns:w15="http://schemas.microsoft.com/office/word/2012/wordml" xmlns:w16cex="http://schemas.microsoft.com/office/word/2018/wordml/cex" xmlns:w16cid="http://schemas.microsoft.com/office/word/2016/wordml/cid" xmlns:w16="http://schemas.microsoft.com/office/word/2018/wordml" xmlns:w16du="http://schemas.microsoft.com/office/word/2023/wordml/word16du" xmlns:w16sdtdh="http://schemas.microsoft.com/office/word/2020/wordml/sdtdatahash" xmlns:w16sdtfl="http://schemas.microsoft.com/office/word/2024/wordml/sdtformatlock" xmlns:w16se="http://schemas.microsoft.com/office/word/2015/wordml/symex" xmlns:wpg="http://schemas.microsoft.com/office/word/2010/wordprocessingGroup" xmlns:wpi="http://schemas.microsoft.com/office/word/2010/wordprocessingInk" xmlns:wne="http://schemas.microsoft.com/office/word/2006/wordml" xmlns:wps="http://schemas.microsoft.com/office/word/2010/wordprocessingShape" mc:Ignorable="w14 w15 w16se w16cid w16 w16cex w16sdtdh w16sdtfl w16du wp14">
+<w:footnotes xmlns:wpc="http://schemas.microsoft.com/office/word/2010/wordprocessingCanvas" xmlns:cx="http://schemas.microsoft.com/office/drawing/2014/chartex" xmlns:cx1="http://schemas.microsoft.com/office/drawing/2015/9/8/chartex" xmlns:cx2="http://schemas.microsoft.com/office/drawing/2015/10/21/chartex" xmlns:cx3="http://schemas.microsoft.com/office/drawing/2016/5/9/chartex" xmlns:cx4="http://schemas.microsoft.com/office/drawing/2016/5/10/chartex" xmlns:cx5="http://schemas.microsoft.com/office/drawing/2016/5/11/chartex" xmlns:cx6="http://schemas.microsoft.com/office/drawing/2016/5/12/chartex" xmlns:cx7="http://schemas.microsoft.com/office/drawing/2016/5/13/chartex" xmlns:cx8="http://schemas.microsoft.com/office/drawing/2016/5/14/chartex" xmlns:mc="http://schemas.openxmlformats.org/markup-compatibility/2006" xmlns:aink="http://schemas.microsoft.com/office/drawing/2016/ink" xmlns:am3d="http://schemas.microsoft.com/office/drawing/2017/model3d" xmlns:o="urn:schemas-microsoft-com:office:office" xmlns:oel="http://schemas.microsoft.com/office/2019/extlst" xmlns:r="http://schemas.openxmlformats.org/officeDocument/2006/relationships" xmlns:m="http://schemas.openxmlformats.org/officeDocument/2006/math" xmlns:v="urn:schemas-microsoft-com:vml" xmlns:wp14="http://schemas.microsoft.com/office/word/2010/wordprocessingDrawing" xmlns:wp="http://schemas.openxmlformats.org/drawingml/2006/wordprocessingDrawing" xmlns:w10="urn:schemas-microsoft-com:office:word" xmlns:w="http://schemas.openxmlformats.org/wordprocessingml/2006/main" xmlns:w14="http://schemas.microsoft.com/office/word/2010/wordml" xmlns:w15="http://schemas.microsoft.com/office/word/2012/wordml" xmlns:w16cex="http://schemas.microsoft.com/office/word/2018/wordml/cex" xmlns:w16cid="http://schemas.microsoft.com/office/word/2016/wordml/cid" xmlns:w16="http://schemas.microsoft.com/office/word/2018/wordml" xmlns:w16du="http://schemas.microsoft.com/office/word/2023/wordml/word16du" xmlns:w16sdtdh="http://schemas.microsoft.com/office/word/2020/wordml/sdtdatahash" xmlns:w16se="http://schemas.microsoft.com/office/word/2015/wordml/symex" xmlns:wpg="http://schemas.microsoft.com/office/word/2010/wordprocessingGroup" xmlns:wpi="http://schemas.microsoft.com/office/word/2010/wordprocessingInk" xmlns:wne="http://schemas.microsoft.com/office/word/2006/wordml" xmlns:wps="http://schemas.microsoft.com/office/word/2010/wordprocessingShape" mc:Ignorable="w14 w15 w16se w16cid w16 w16cex w16sdtdh w16du wp14">
   <w:footnote w:type="separator" w:id="-1">
     <w:p>
       <w:pPr>
@@ -44700,7 +44516,7 @@
 </file>
 
 <file path=word/numbering.xml><?xml version="1.0" encoding="utf-8"?>
-<w:numbering xmlns:wpc="http://schemas.microsoft.com/office/word/2010/wordprocessingCanvas" xmlns:cx="http://schemas.microsoft.com/office/drawing/2014/chartex" xmlns:cx1="http://schemas.microsoft.com/office/drawing/2015/9/8/chartex" xmlns:cx2="http://schemas.microsoft.com/office/drawing/2015/10/21/chartex" xmlns:cx3="http://schemas.microsoft.com/office/drawing/2016/5/9/chartex" xmlns:cx4="http://schemas.microsoft.com/office/drawing/2016/5/10/chartex" xmlns:cx5="http://schemas.microsoft.com/office/drawing/2016/5/11/chartex" xmlns:cx6="http://schemas.microsoft.com/office/drawing/2016/5/12/chartex" xmlns:cx7="http://schemas.microsoft.com/office/drawing/2016/5/13/chartex" xmlns:cx8="http://schemas.microsoft.com/office/drawing/2016/5/14/chartex" xmlns:mc="http://schemas.openxmlformats.org/markup-compatibility/2006" xmlns:aink="http://schemas.microsoft.com/office/drawing/2016/ink" xmlns:am3d="http://schemas.microsoft.com/office/drawing/2017/model3d" xmlns:o="urn:schemas-microsoft-com:office:office" xmlns:oel="http://schemas.microsoft.com/office/2019/extlst" xmlns:r="http://schemas.openxmlformats.org/officeDocument/2006/relationships" xmlns:m="http://schemas.openxmlformats.org/officeDocument/2006/math" xmlns:v="urn:schemas-microsoft-com:vml" xmlns:wp14="http://schemas.microsoft.com/office/word/2010/wordprocessingDrawing" xmlns:wp="http://schemas.openxmlformats.org/drawingml/2006/wordprocessingDrawing" xmlns:w10="urn:schemas-microsoft-com:office:word" xmlns:w="http://schemas.openxmlformats.org/wordprocessingml/2006/main" xmlns:w14="http://schemas.microsoft.com/office/word/2010/wordml" xmlns:w15="http://schemas.microsoft.com/office/word/2012/wordml" xmlns:w16cex="http://schemas.microsoft.com/office/word/2018/wordml/cex" xmlns:w16cid="http://schemas.microsoft.com/office/word/2016/wordml/cid" xmlns:w16="http://schemas.microsoft.com/office/word/2018/wordml" xmlns:w16du="http://schemas.microsoft.com/office/word/2023/wordml/word16du" xmlns:w16sdtdh="http://schemas.microsoft.com/office/word/2020/wordml/sdtdatahash" xmlns:w16sdtfl="http://schemas.microsoft.com/office/word/2024/wordml/sdtformatlock" xmlns:w16se="http://schemas.microsoft.com/office/word/2015/wordml/symex" xmlns:wpg="http://schemas.microsoft.com/office/word/2010/wordprocessingGroup" xmlns:wpi="http://schemas.microsoft.com/office/word/2010/wordprocessingInk" xmlns:wne="http://schemas.microsoft.com/office/word/2006/wordml" xmlns:wps="http://schemas.microsoft.com/office/word/2010/wordprocessingShape" mc:Ignorable="w14 w15 w16se w16cid w16 w16cex w16sdtdh w16sdtfl w16du wp14">
+<w:numbering xmlns:wpc="http://schemas.microsoft.com/office/word/2010/wordprocessingCanvas" xmlns:cx="http://schemas.microsoft.com/office/drawing/2014/chartex" xmlns:cx1="http://schemas.microsoft.com/office/drawing/2015/9/8/chartex" xmlns:cx2="http://schemas.microsoft.com/office/drawing/2015/10/21/chartex" xmlns:cx3="http://schemas.microsoft.com/office/drawing/2016/5/9/chartex" xmlns:cx4="http://schemas.microsoft.com/office/drawing/2016/5/10/chartex" xmlns:cx5="http://schemas.microsoft.com/office/drawing/2016/5/11/chartex" xmlns:cx6="http://schemas.microsoft.com/office/drawing/2016/5/12/chartex" xmlns:cx7="http://schemas.microsoft.com/office/drawing/2016/5/13/chartex" xmlns:cx8="http://schemas.microsoft.com/office/drawing/2016/5/14/chartex" xmlns:mc="http://schemas.openxmlformats.org/markup-compatibility/2006" xmlns:aink="http://schemas.microsoft.com/office/drawing/2016/ink" xmlns:am3d="http://schemas.microsoft.com/office/drawing/2017/model3d" xmlns:o="urn:schemas-microsoft-com:office:office" xmlns:oel="http://schemas.microsoft.com/office/2019/extlst" xmlns:r="http://schemas.openxmlformats.org/officeDocument/2006/relationships" xmlns:m="http://schemas.openxmlformats.org/officeDocument/2006/math" xmlns:v="urn:schemas-microsoft-com:vml" xmlns:wp14="http://schemas.microsoft.com/office/word/2010/wordprocessingDrawing" xmlns:wp="http://schemas.openxmlformats.org/drawingml/2006/wordprocessingDrawing" xmlns:w10="urn:schemas-microsoft-com:office:word" xmlns:w="http://schemas.openxmlformats.org/wordprocessingml/2006/main" xmlns:w14="http://schemas.microsoft.com/office/word/2010/wordml" xmlns:w15="http://schemas.microsoft.com/office/word/2012/wordml" xmlns:w16cex="http://schemas.microsoft.com/office/word/2018/wordml/cex" xmlns:w16cid="http://schemas.microsoft.com/office/word/2016/wordml/cid" xmlns:w16="http://schemas.microsoft.com/office/word/2018/wordml" xmlns:w16du="http://schemas.microsoft.com/office/word/2023/wordml/word16du" xmlns:w16sdtdh="http://schemas.microsoft.com/office/word/2020/wordml/sdtdatahash" xmlns:w16se="http://schemas.microsoft.com/office/word/2015/wordml/symex" xmlns:wpg="http://schemas.microsoft.com/office/word/2010/wordprocessingGroup" xmlns:wpi="http://schemas.microsoft.com/office/word/2010/wordprocessingInk" xmlns:wne="http://schemas.microsoft.com/office/word/2006/wordml" xmlns:wps="http://schemas.microsoft.com/office/word/2010/wordprocessingShape" mc:Ignorable="w14 w15 w16se w16cid w16 w16cex w16sdtdh w16du wp14">
   <w:abstractNum w:abstractNumId="0" w15:restartNumberingAfterBreak="0">
     <w:nsid w:val="07D9450A"/>
     <w:multiLevelType w:val="hybridMultilevel"/>
@@ -45272,7 +45088,7 @@
 </file>
 
 <file path=word/people.xml><?xml version="1.0" encoding="utf-8"?>
-<w15:people xmlns:wpc="http://schemas.microsoft.com/office/word/2010/wordprocessingCanvas" xmlns:cx="http://schemas.microsoft.com/office/drawing/2014/chartex" xmlns:cx1="http://schemas.microsoft.com/office/drawing/2015/9/8/chartex" xmlns:cx2="http://schemas.microsoft.com/office/drawing/2015/10/21/chartex" xmlns:cx3="http://schemas.microsoft.com/office/drawing/2016/5/9/chartex" xmlns:cx4="http://schemas.microsoft.com/office/drawing/2016/5/10/chartex" xmlns:cx5="http://schemas.microsoft.com/office/drawing/2016/5/11/chartex" xmlns:cx6="http://schemas.microsoft.com/office/drawing/2016/5/12/chartex" xmlns:cx7="http://schemas.microsoft.com/office/drawing/2016/5/13/chartex" xmlns:cx8="http://schemas.microsoft.com/office/drawing/2016/5/14/chartex" xmlns:mc="http://schemas.openxmlformats.org/markup-compatibility/2006" xmlns:aink="http://schemas.microsoft.com/office/drawing/2016/ink" xmlns:am3d="http://schemas.microsoft.com/office/drawing/2017/model3d" xmlns:o="urn:schemas-microsoft-com:office:office" xmlns:oel="http://schemas.microsoft.com/office/2019/extlst" xmlns:r="http://schemas.openxmlformats.org/officeDocument/2006/relationships" xmlns:m="http://schemas.openxmlformats.org/officeDocument/2006/math" xmlns:v="urn:schemas-microsoft-com:vml" xmlns:wp14="http://schemas.microsoft.com/office/word/2010/wordprocessingDrawing" xmlns:wp="http://schemas.openxmlformats.org/drawingml/2006/wordprocessingDrawing" xmlns:w10="urn:schemas-microsoft-com:office:word" xmlns:w="http://schemas.openxmlformats.org/wordprocessingml/2006/main" xmlns:w14="http://schemas.microsoft.com/office/word/2010/wordml" xmlns:w15="http://schemas.microsoft.com/office/word/2012/wordml" xmlns:w16cex="http://schemas.microsoft.com/office/word/2018/wordml/cex" xmlns:w16cid="http://schemas.microsoft.com/office/word/2016/wordml/cid" xmlns:w16="http://schemas.microsoft.com/office/word/2018/wordml" xmlns:w16du="http://schemas.microsoft.com/office/word/2023/wordml/word16du" xmlns:w16sdtdh="http://schemas.microsoft.com/office/word/2020/wordml/sdtdatahash" xmlns:w16sdtfl="http://schemas.microsoft.com/office/word/2024/wordml/sdtformatlock" xmlns:w16se="http://schemas.microsoft.com/office/word/2015/wordml/symex" xmlns:wpg="http://schemas.microsoft.com/office/word/2010/wordprocessingGroup" xmlns:wpi="http://schemas.microsoft.com/office/word/2010/wordprocessingInk" xmlns:wne="http://schemas.microsoft.com/office/word/2006/wordml" xmlns:wps="http://schemas.microsoft.com/office/word/2010/wordprocessingShape" mc:Ignorable="w14 w15 w16se w16cid w16 w16cex w16sdtdh w16sdtfl w16du wp14">
+<w15:people xmlns:wpc="http://schemas.microsoft.com/office/word/2010/wordprocessingCanvas" xmlns:cx="http://schemas.microsoft.com/office/drawing/2014/chartex" xmlns:cx1="http://schemas.microsoft.com/office/drawing/2015/9/8/chartex" xmlns:cx2="http://schemas.microsoft.com/office/drawing/2015/10/21/chartex" xmlns:cx3="http://schemas.microsoft.com/office/drawing/2016/5/9/chartex" xmlns:cx4="http://schemas.microsoft.com/office/drawing/2016/5/10/chartex" xmlns:cx5="http://schemas.microsoft.com/office/drawing/2016/5/11/chartex" xmlns:cx6="http://schemas.microsoft.com/office/drawing/2016/5/12/chartex" xmlns:cx7="http://schemas.microsoft.com/office/drawing/2016/5/13/chartex" xmlns:cx8="http://schemas.microsoft.com/office/drawing/2016/5/14/chartex" xmlns:mc="http://schemas.openxmlformats.org/markup-compatibility/2006" xmlns:aink="http://schemas.microsoft.com/office/drawing/2016/ink" xmlns:am3d="http://schemas.microsoft.com/office/drawing/2017/model3d" xmlns:o="urn:schemas-microsoft-com:office:office" xmlns:oel="http://schemas.microsoft.com/office/2019/extlst" xmlns:r="http://schemas.openxmlformats.org/officeDocument/2006/relationships" xmlns:m="http://schemas.openxmlformats.org/officeDocument/2006/math" xmlns:v="urn:schemas-microsoft-com:vml" xmlns:wp14="http://schemas.microsoft.com/office/word/2010/wordprocessingDrawing" xmlns:wp="http://schemas.openxmlformats.org/drawingml/2006/wordprocessingDrawing" xmlns:w10="urn:schemas-microsoft-com:office:word" xmlns:w="http://schemas.openxmlformats.org/wordprocessingml/2006/main" xmlns:w14="http://schemas.microsoft.com/office/word/2010/wordml" xmlns:w15="http://schemas.microsoft.com/office/word/2012/wordml" xmlns:w16cex="http://schemas.microsoft.com/office/word/2018/wordml/cex" xmlns:w16cid="http://schemas.microsoft.com/office/word/2016/wordml/cid" xmlns:w16="http://schemas.microsoft.com/office/word/2018/wordml" xmlns:w16du="http://schemas.microsoft.com/office/word/2023/wordml/word16du" xmlns:w16sdtdh="http://schemas.microsoft.com/office/word/2020/wordml/sdtdatahash" xmlns:w16se="http://schemas.microsoft.com/office/word/2015/wordml/symex" xmlns:wpg="http://schemas.microsoft.com/office/word/2010/wordprocessingGroup" xmlns:wpi="http://schemas.microsoft.com/office/word/2010/wordprocessingInk" xmlns:wne="http://schemas.microsoft.com/office/word/2006/wordml" xmlns:wps="http://schemas.microsoft.com/office/word/2010/wordprocessingShape" mc:Ignorable="w14 w15 w16se w16cid w16 w16cex w16sdtdh w16du wp14">
   <w15:person w15:author="f Skilge">
     <w15:presenceInfo w15:providerId="Windows Live" w15:userId="2d80a8bc7a0e32d1"/>
   </w15:person>
@@ -45280,7 +45096,7 @@
 </file>
 
 <file path=word/styles.xml><?xml version="1.0" encoding="utf-8"?>
-<w:styles xmlns:mc="http://schemas.openxmlformats.org/markup-compatibility/2006" xmlns:r="http://schemas.openxmlformats.org/officeDocument/2006/relationships" xmlns:w="http://schemas.openxmlformats.org/wordprocessingml/2006/main" xmlns:w14="http://schemas.microsoft.com/office/word/2010/wordml" xmlns:w15="http://schemas.microsoft.com/office/word/2012/wordml" xmlns:w16cex="http://schemas.microsoft.com/office/word/2018/wordml/cex" xmlns:w16cid="http://schemas.microsoft.com/office/word/2016/wordml/cid" xmlns:w16="http://schemas.microsoft.com/office/word/2018/wordml" xmlns:w16du="http://schemas.microsoft.com/office/word/2023/wordml/word16du" xmlns:w16sdtdh="http://schemas.microsoft.com/office/word/2020/wordml/sdtdatahash" xmlns:w16sdtfl="http://schemas.microsoft.com/office/word/2024/wordml/sdtformatlock" xmlns:w16se="http://schemas.microsoft.com/office/word/2015/wordml/symex" mc:Ignorable="w14 w15 w16se w16cid w16 w16cex w16sdtdh w16sdtfl w16du">
+<w:styles xmlns:mc="http://schemas.openxmlformats.org/markup-compatibility/2006" xmlns:r="http://schemas.openxmlformats.org/officeDocument/2006/relationships" xmlns:w="http://schemas.openxmlformats.org/wordprocessingml/2006/main" xmlns:w14="http://schemas.microsoft.com/office/word/2010/wordml" xmlns:w15="http://schemas.microsoft.com/office/word/2012/wordml" xmlns:w16cex="http://schemas.microsoft.com/office/word/2018/wordml/cex" xmlns:w16cid="http://schemas.microsoft.com/office/word/2016/wordml/cid" xmlns:w16="http://schemas.microsoft.com/office/word/2018/wordml" xmlns:w16du="http://schemas.microsoft.com/office/word/2023/wordml/word16du" xmlns:w16sdtdh="http://schemas.microsoft.com/office/word/2020/wordml/sdtdatahash" xmlns:w16se="http://schemas.microsoft.com/office/word/2015/wordml/symex" mc:Ignorable="w14 w15 w16se w16cid w16 w16cex w16sdtdh w16du">
   <w:docDefaults>
     <w:rPrDefault>
       <w:rPr>
